--- a/09.03.03/ИНМиТ_ИТиАП_09.03.03_Д1.17.4_Основы автоматизации проектирования.docx
+++ b/09.03.03/ИНМиТ_ИТиАП_09.03.03_Д1.17.4_Основы автоматизации проектирования.docx
@@ -163,7 +163,7 @@
     </w:p>
     <w:tbl>
       <w:tblPr>
-        <w:tblW w:w="10347" w:type="dxa"/>
+        <w:tblW w:w="10330" w:type="dxa"/>
         <w:tblBorders>
           <w:top w:val="single" w:sz="4" w:space="0" w:color="auto"/>
           <w:left w:val="single" w:sz="4" w:space="0" w:color="auto"/>
@@ -175,22 +175,20 @@
         <w:tblLook w:val="01E0" w:firstRow="1" w:lastRow="1" w:firstColumn="1" w:lastColumn="1" w:noHBand="0" w:noVBand="0"/>
       </w:tblPr>
       <w:tblGrid>
-        <w:gridCol w:w="6102"/>
-        <w:gridCol w:w="4245"/>
+        <w:gridCol w:w="6105"/>
+        <w:gridCol w:w="4225"/>
       </w:tblGrid>
       <w:tr>
         <w:trPr>
-          <w:trHeight w:val="146"/>
+          <w:trHeight w:val="148"/>
         </w:trPr>
         <w:tc>
           <w:tcPr>
-            <w:tcW w:w="6102" w:type="dxa"/>
-            <w:shd w:val="clear" w:color="auto" w:fill="auto"/>
-            <w:vAlign w:val="center"/>
-          </w:tcPr>
-          <w:p>
-            <w:pPr>
-              <w:jc w:val="center"/>
+            <w:tcW w:w="6105" w:type="dxa"/>
+            <w:shd w:val="clear" w:color="auto" w:fill="auto"/>
+          </w:tcPr>
+          <w:p>
+            <w:pPr>
               <w:rPr>
                 <w:b/>
               </w:rPr>
@@ -199,29 +197,20 @@
               <w:rPr>
                 <w:b/>
               </w:rPr>
-              <w:t>Перечень сведений</w:t>
-            </w:r>
-          </w:p>
-          <w:p>
-            <w:pPr>
-              <w:jc w:val="center"/>
+              <w:t xml:space="preserve">Перечень сведений о рабочей программе </w:t>
+            </w:r>
+            <w:r>
               <w:rPr>
                 <w:b/>
               </w:rPr>
-            </w:pPr>
-            <w:r>
-              <w:rPr>
-                <w:b/>
-              </w:rPr>
-              <w:t>о рабочей программе дисциплины</w:t>
-            </w:r>
-          </w:p>
-        </w:tc>
-        <w:tc>
-          <w:tcPr>
-            <w:tcW w:w="4245" w:type="dxa"/>
-            <w:shd w:val="clear" w:color="auto" w:fill="auto"/>
-            <w:vAlign w:val="center"/>
+              <w:t>дисциплины</w:t>
+            </w:r>
+          </w:p>
+        </w:tc>
+        <w:tc>
+          <w:tcPr>
+            <w:tcW w:w="4225" w:type="dxa"/>
+            <w:shd w:val="clear" w:color="auto" w:fill="auto"/>
           </w:tcPr>
           <w:p>
             <w:pPr>
@@ -241,19 +230,14 @@
       </w:tr>
       <w:tr>
         <w:trPr>
-          <w:trHeight w:val="328"/>
+          <w:trHeight w:val="332"/>
         </w:trPr>
         <w:tc>
           <w:tcPr>
-            <w:tcW w:w="6102" w:type="dxa"/>
-            <w:shd w:val="clear" w:color="auto" w:fill="auto"/>
-          </w:tcPr>
-          <w:p>
-            <w:pPr>
-              <w:tabs>
-                <w:tab w:val="center" w:pos="2943"/>
-              </w:tabs>
-            </w:pPr>
+            <w:tcW w:w="6105" w:type="dxa"/>
+            <w:shd w:val="clear" w:color="auto" w:fill="auto"/>
+          </w:tcPr>
+          <w:p>
             <w:r>
               <w:rPr>
                 <w:b/>
@@ -261,7 +245,12 @@
               <w:t>Модуль</w:t>
             </w:r>
             <w:r>
+              <w:rPr>
+                <w:b/>
+              </w:rPr>
               <w:tab/>
+            </w:r>
+            <w:r>
               <w:t>М</w:t>
             </w:r>
             <w:proofErr w:type="gramStart"/>
@@ -273,7 +262,7 @@
               <w:t>.1</w:t>
             </w:r>
             <w:r>
-              <w:t>8</w:t>
+              <w:t>7</w:t>
             </w:r>
           </w:p>
           <w:p>
@@ -284,10 +273,13 @@
         </w:tc>
         <w:tc>
           <w:tcPr>
-            <w:tcW w:w="4245" w:type="dxa"/>
-            <w:shd w:val="clear" w:color="auto" w:fill="auto"/>
-          </w:tcPr>
-          <w:p>
+            <w:tcW w:w="4225" w:type="dxa"/>
+            <w:shd w:val="clear" w:color="auto" w:fill="auto"/>
+          </w:tcPr>
+          <w:p>
+            <w:pPr>
+              <w:jc w:val="both"/>
+            </w:pPr>
             <w:r>
               <w:rPr>
                 <w:b/>
@@ -303,26 +295,21 @@
               <w:rPr>
                 <w:lang w:eastAsia="ru-RU"/>
               </w:rPr>
-              <w:t>1132342</w:t>
+              <w:t>1134460</w:t>
             </w:r>
           </w:p>
         </w:tc>
       </w:tr>
       <w:tr>
         <w:trPr>
-          <w:trHeight w:val="869"/>
+          <w:trHeight w:val="332"/>
         </w:trPr>
         <w:tc>
           <w:tcPr>
-            <w:tcW w:w="6102" w:type="dxa"/>
-            <w:shd w:val="clear" w:color="auto" w:fill="auto"/>
-          </w:tcPr>
-          <w:p>
-            <w:pPr>
-              <w:rPr>
-                <w:b/>
-              </w:rPr>
-            </w:pPr>
+            <w:tcW w:w="6105" w:type="dxa"/>
+            <w:shd w:val="clear" w:color="auto" w:fill="auto"/>
+          </w:tcPr>
+          <w:p>
             <w:r>
               <w:rPr>
                 <w:b/>
@@ -336,20 +323,20 @@
                 <w:iCs/>
                 <w:spacing w:val="-1"/>
               </w:rPr>
-              <w:t>Информационные системы и технологии в машиностроении</w:t>
-            </w:r>
-          </w:p>
-        </w:tc>
-        <w:tc>
-          <w:tcPr>
-            <w:tcW w:w="4245" w:type="dxa"/>
-            <w:shd w:val="clear" w:color="auto" w:fill="auto"/>
-          </w:tcPr>
-          <w:p>
-            <w:pPr>
+              <w:t>Прикладная информатика</w:t>
+            </w:r>
+          </w:p>
+        </w:tc>
+        <w:tc>
+          <w:tcPr>
+            <w:tcW w:w="4225" w:type="dxa"/>
+            <w:shd w:val="clear" w:color="auto" w:fill="auto"/>
+          </w:tcPr>
+          <w:p>
+            <w:pPr>
+              <w:jc w:val="both"/>
               <w:rPr>
                 <w:b/>
-                <w:i/>
               </w:rPr>
             </w:pPr>
             <w:r>
@@ -359,35 +346,30 @@
               <w:t>Код ОП</w:t>
             </w:r>
             <w:r>
-              <w:t xml:space="preserve"> </w:t>
-            </w:r>
-            <w:r>
+              <w:rPr>
+                <w:b/>
+              </w:rPr>
               <w:tab/>
             </w:r>
             <w:r>
+              <w:rPr>
+                <w:b/>
+              </w:rPr>
               <w:tab/>
             </w:r>
             <w:r>
               <w:t>09.03.0</w:t>
             </w:r>
             <w:r>
-              <w:t>2</w:t>
-            </w:r>
-            <w:r>
-              <w:t>/0</w:t>
-            </w:r>
-            <w:r>
-              <w:t>8</w:t>
-            </w:r>
-            <w:r>
-              <w:t>.01</w:t>
-            </w:r>
-          </w:p>
-          <w:p>
-            <w:pPr>
-              <w:rPr>
-                <w:i/>
-              </w:rPr>
+              <w:t>3</w:t>
+            </w:r>
+            <w:r>
+              <w:t>/01.01</w:t>
+            </w:r>
+          </w:p>
+          <w:p>
+            <w:pPr>
+              <w:jc w:val="both"/>
             </w:pPr>
             <w:r>
               <w:rPr>
@@ -402,168 +384,188 @@
               <w:tab/>
             </w:r>
             <w:r>
-              <w:t>6280</w:t>
-            </w:r>
-            <w:r>
-              <w:t xml:space="preserve"> (версия </w:t>
-            </w:r>
-            <w:r>
-              <w:t>1</w:t>
-            </w:r>
-            <w:r>
-              <w:t>)</w:t>
+              <w:t>5</w:t>
+            </w:r>
+            <w:r>
+              <w:t>3</w:t>
+            </w:r>
+            <w:r>
+              <w:t>80</w:t>
+            </w:r>
+            <w:r>
+              <w:t xml:space="preserve"> (версия 3)</w:t>
             </w:r>
           </w:p>
         </w:tc>
       </w:tr>
       <w:tr>
         <w:trPr>
-          <w:trHeight w:val="328"/>
+          <w:trHeight w:val="332"/>
         </w:trPr>
         <w:tc>
           <w:tcPr>
-            <w:tcW w:w="6102" w:type="dxa"/>
-            <w:shd w:val="clear" w:color="auto" w:fill="auto"/>
-          </w:tcPr>
-          <w:p>
-            <w:r>
+            <w:tcW w:w="6105" w:type="dxa"/>
+            <w:shd w:val="clear" w:color="auto" w:fill="auto"/>
+          </w:tcPr>
+          <w:p>
+            <w:pPr>
               <w:rPr>
                 <w:b/>
               </w:rPr>
-              <w:t>Направление подготовки</w:t>
-            </w:r>
-            <w:r>
-              <w:t xml:space="preserve"> </w:t>
-            </w:r>
-          </w:p>
-          <w:p>
-            <w:r>
-              <w:rPr>
-                <w:iCs/>
-                <w:spacing w:val="-1"/>
-              </w:rPr>
-              <w:t>Информационные системы и технологии</w:t>
-            </w:r>
-          </w:p>
-        </w:tc>
-        <w:tc>
-          <w:tcPr>
-            <w:tcW w:w="4245" w:type="dxa"/>
-            <w:vMerge w:val="restart"/>
-            <w:shd w:val="clear" w:color="auto" w:fill="auto"/>
-          </w:tcPr>
-          <w:p>
-            <w:pPr>
+            </w:pPr>
+            <w:r>
               <w:rPr>
                 <w:b/>
               </w:rPr>
-            </w:pPr>
-            <w:r>
+              <w:t>Траектория образовательной программы (ТОП)</w:t>
+            </w:r>
+          </w:p>
+        </w:tc>
+        <w:tc>
+          <w:tcPr>
+            <w:tcW w:w="4225" w:type="dxa"/>
+            <w:shd w:val="clear" w:color="auto" w:fill="auto"/>
+          </w:tcPr>
+          <w:p>
+            <w:pPr>
+              <w:jc w:val="both"/>
               <w:rPr>
                 <w:b/>
               </w:rPr>
-              <w:t xml:space="preserve">Код направления </w:t>
-            </w:r>
-          </w:p>
-          <w:p>
-            <w:pPr>
-              <w:rPr>
-                <w:i/>
-              </w:rPr>
-            </w:pPr>
-            <w:r>
-              <w:rPr>
-                <w:b/>
-              </w:rPr>
-              <w:t>и уровня подготовки</w:t>
-            </w:r>
-            <w:r>
-              <w:t xml:space="preserve"> </w:t>
-            </w:r>
-          </w:p>
-          <w:p>
-            <w:pPr>
-              <w:rPr>
-                <w:color w:val="0070C0"/>
-              </w:rPr>
-            </w:pPr>
-            <w:r>
-              <w:t>09.03.0</w:t>
-            </w:r>
-            <w:r>
-              <w:t>2</w:t>
+            </w:pPr>
+            <w:r>
+              <w:t>Без траекторий</w:t>
             </w:r>
           </w:p>
         </w:tc>
       </w:tr>
       <w:tr>
         <w:trPr>
-          <w:trHeight w:val="328"/>
+          <w:trHeight w:val="332"/>
         </w:trPr>
         <w:tc>
           <w:tcPr>
-            <w:tcW w:w="6102" w:type="dxa"/>
-            <w:shd w:val="clear" w:color="auto" w:fill="auto"/>
-          </w:tcPr>
-          <w:p>
-            <w:pPr>
-              <w:rPr>
-                <w:lang w:val="en-US"/>
-              </w:rPr>
-            </w:pPr>
+            <w:tcW w:w="6105" w:type="dxa"/>
+            <w:shd w:val="clear" w:color="auto" w:fill="auto"/>
+          </w:tcPr>
+          <w:p>
             <w:r>
               <w:rPr>
                 <w:b/>
               </w:rPr>
-              <w:t xml:space="preserve">Уровень </w:t>
-            </w:r>
-            <w:r>
-              <w:rPr>
-                <w:b/>
-              </w:rPr>
-              <w:t>подготовки</w:t>
-            </w:r>
-          </w:p>
-          <w:p>
-            <w:proofErr w:type="spellStart"/>
+              <w:t>Направление подготовки</w:t>
+            </w:r>
+            <w:r>
+              <w:t xml:space="preserve"> </w:t>
+            </w:r>
+          </w:p>
+          <w:p>
             <w:r>
               <w:rPr>
                 <w:iCs/>
                 <w:spacing w:val="-1"/>
               </w:rPr>
-              <w:t>бакалавриат</w:t>
-            </w:r>
-            <w:proofErr w:type="spellEnd"/>
-          </w:p>
-        </w:tc>
-        <w:tc>
-          <w:tcPr>
-            <w:tcW w:w="4245" w:type="dxa"/>
-            <w:vMerge/>
-            <w:shd w:val="clear" w:color="auto" w:fill="auto"/>
-          </w:tcPr>
-          <w:p/>
+              <w:t>Прикладная информатика</w:t>
+            </w:r>
+          </w:p>
+        </w:tc>
+        <w:tc>
+          <w:tcPr>
+            <w:tcW w:w="4225" w:type="dxa"/>
+            <w:vMerge w:val="restart"/>
+            <w:shd w:val="clear" w:color="auto" w:fill="auto"/>
+          </w:tcPr>
+          <w:p>
+            <w:pPr>
+              <w:jc w:val="both"/>
+            </w:pPr>
+            <w:r>
+              <w:rPr>
+                <w:b/>
+              </w:rPr>
+              <w:t>Код направления и уровня подготовки</w:t>
+            </w:r>
+            <w:r>
+              <w:t xml:space="preserve"> </w:t>
+            </w:r>
+          </w:p>
+          <w:p>
+            <w:pPr>
+              <w:jc w:val="both"/>
+            </w:pPr>
+            <w:r>
+              <w:t>09.03.0</w:t>
+            </w:r>
+            <w:r>
+              <w:t>3</w:t>
+            </w:r>
+          </w:p>
         </w:tc>
       </w:tr>
       <w:tr>
         <w:trPr>
-          <w:trHeight w:val="328"/>
+          <w:trHeight w:val="332"/>
         </w:trPr>
         <w:tc>
           <w:tcPr>
-            <w:tcW w:w="6102" w:type="dxa"/>
-            <w:shd w:val="clear" w:color="auto" w:fill="auto"/>
-          </w:tcPr>
-          <w:p>
-            <w:pPr>
+            <w:tcW w:w="6105" w:type="dxa"/>
+            <w:shd w:val="clear" w:color="auto" w:fill="auto"/>
+          </w:tcPr>
+          <w:p>
+            <w:r>
               <w:rPr>
                 <w:b/>
               </w:rPr>
-            </w:pPr>
-            <w:r>
+              <w:t>Уровень подготовки</w:t>
+            </w:r>
+            <w:r>
+              <w:t xml:space="preserve"> </w:t>
+            </w:r>
+          </w:p>
+          <w:p>
+            <w:proofErr w:type="spellStart"/>
+            <w:r>
+              <w:rPr>
+                <w:iCs/>
+                <w:spacing w:val="-1"/>
+              </w:rPr>
+              <w:t>бакалавриат</w:t>
+            </w:r>
+            <w:proofErr w:type="spellEnd"/>
+          </w:p>
+        </w:tc>
+        <w:tc>
+          <w:tcPr>
+            <w:tcW w:w="4225" w:type="dxa"/>
+            <w:vMerge/>
+            <w:shd w:val="clear" w:color="auto" w:fill="auto"/>
+          </w:tcPr>
+          <w:p>
+            <w:pPr>
+              <w:jc w:val="both"/>
+            </w:pPr>
+          </w:p>
+        </w:tc>
+      </w:tr>
+      <w:tr>
+        <w:trPr>
+          <w:trHeight w:val="332"/>
+        </w:trPr>
+        <w:tc>
+          <w:tcPr>
+            <w:tcW w:w="6105" w:type="dxa"/>
+            <w:shd w:val="clear" w:color="auto" w:fill="auto"/>
+          </w:tcPr>
+          <w:p>
+            <w:pPr>
               <w:rPr>
                 <w:b/>
               </w:rPr>
+            </w:pPr>
+            <w:r>
+              <w:rPr>
+                <w:b/>
+              </w:rPr>
               <w:t>ФГОС</w:t>
             </w:r>
             <w:r>
@@ -576,7 +578,7 @@
         </w:tc>
         <w:tc>
           <w:tcPr>
-            <w:tcW w:w="4245" w:type="dxa"/>
+            <w:tcW w:w="4225" w:type="dxa"/>
             <w:shd w:val="clear" w:color="auto" w:fill="auto"/>
           </w:tcPr>
           <w:p>
@@ -598,21 +600,11 @@
               <w:rPr>
                 <w:b/>
               </w:rPr>
-              <w:t xml:space="preserve"> РФ об утверждении  ФГОС </w:t>
-            </w:r>
-            <w:proofErr w:type="gramStart"/>
-            <w:r>
-              <w:rPr>
-                <w:b/>
-              </w:rPr>
-              <w:t>ВО</w:t>
-            </w:r>
-            <w:proofErr w:type="gramEnd"/>
-            <w:r>
-              <w:t xml:space="preserve">: </w:t>
-            </w:r>
-          </w:p>
-          <w:p>
+              <w:t xml:space="preserve"> РФ об утверждении  ФГОС ВО</w:t>
+            </w:r>
+            <w:r>
+              <w:t xml:space="preserve">:  </w:t>
+            </w:r>
             <w:r>
               <w:t>12</w:t>
             </w:r>
@@ -632,7 +624,10 @@
               <w:t xml:space="preserve"> г. № </w:t>
             </w:r>
             <w:r>
-              <w:t>219</w:t>
+              <w:t>2</w:t>
+            </w:r>
+            <w:r>
+              <w:t>07</w:t>
             </w:r>
           </w:p>
         </w:tc>
@@ -723,9 +718,9 @@
       </w:r>
     </w:p>
     <w:p>
-      <w:r>
-        <w:br w:type="page"/>
-      </w:r>
+      <w:pPr>
+        <w:pageBreakBefore/>
+      </w:pPr>
       <w:r>
         <w:lastRenderedPageBreak/>
         <w:t>Рабочая программа дисциплины составлена авторами:</w:t>
@@ -1259,6 +1254,7 @@
     </w:p>
     <w:p>
       <w:pPr>
+        <w:pageBreakBefore/>
         <w:numPr>
           <w:ilvl w:val="0"/>
           <w:numId w:val="3"/>
@@ -1272,38 +1268,45 @@
         </w:rPr>
       </w:pPr>
       <w:r>
-        <w:br w:type="page"/>
-      </w:r>
-      <w:r>
         <w:rPr>
           <w:b/>
           <w:bCs/>
           <w:caps/>
         </w:rPr>
         <w:lastRenderedPageBreak/>
-        <w:t>ОБЩАЯ ХАРАКТЕРИСТИКА ДИСЦИПЛИНЫ</w:t>
-      </w:r>
+        <w:t>ОБЩА</w:t>
+      </w:r>
+      <w:bookmarkStart w:id="0" w:name="_GoBack"/>
+      <w:bookmarkEnd w:id="0"/>
       <w:r>
         <w:rPr>
           <w:b/>
           <w:bCs/>
           <w:caps/>
         </w:rPr>
-        <w:fldChar w:fldCharType="begin"/>
-      </w:r>
-      <w:r>
-        <w:instrText xml:space="preserve"> TC "</w:instrText>
-      </w:r>
-      <w:bookmarkStart w:id="0" w:name="_Toc463805971"/>
+        <w:t>Я ХАРАКТЕРИСТИКА ДИСЦИПЛИНЫ</w:t>
+      </w:r>
       <w:r>
         <w:rPr>
           <w:b/>
           <w:bCs/>
           <w:caps/>
         </w:rPr>
+        <w:fldChar w:fldCharType="begin"/>
+      </w:r>
+      <w:r>
+        <w:instrText xml:space="preserve"> TC "</w:instrText>
+      </w:r>
+      <w:bookmarkStart w:id="1" w:name="_Toc463805971"/>
+      <w:r>
+        <w:rPr>
+          <w:b/>
+          <w:bCs/>
+          <w:caps/>
+        </w:rPr>
         <w:instrText>ОБЩАЯ ХАРАКТЕРИСТИКА ДИСЦИПЛИНЫ</w:instrText>
       </w:r>
-      <w:bookmarkEnd w:id="0"/>
+      <w:bookmarkEnd w:id="1"/>
       <w:r>
         <w:instrText xml:space="preserve">" \f C \l "1" </w:instrText>
       </w:r>
@@ -1350,7 +1353,7 @@
         </w:rPr>
         <w:instrText xml:space="preserve"> TC "</w:instrText>
       </w:r>
-      <w:bookmarkStart w:id="1" w:name="_Toc463805972"/>
+      <w:bookmarkStart w:id="2" w:name="_Toc463805972"/>
       <w:r>
         <w:rPr>
           <w:b/>
@@ -1358,7 +1361,7 @@
         </w:rPr>
         <w:instrText>Аннотация содержания дисциплины</w:instrText>
       </w:r>
-      <w:bookmarkEnd w:id="1"/>
+      <w:bookmarkEnd w:id="2"/>
       <w:r>
         <w:rPr>
           <w:b/>
@@ -1667,7 +1670,7 @@
         </w:rPr>
         <w:instrText xml:space="preserve"> TC "</w:instrText>
       </w:r>
-      <w:bookmarkStart w:id="2" w:name="_Toc463805973"/>
+      <w:bookmarkStart w:id="3" w:name="_Toc463805973"/>
       <w:r>
         <w:rPr>
           <w:b/>
@@ -1675,7 +1678,7 @@
         </w:rPr>
         <w:instrText>Язык реализации программы</w:instrText>
       </w:r>
-      <w:bookmarkEnd w:id="2"/>
+      <w:bookmarkEnd w:id="3"/>
       <w:r>
         <w:rPr>
           <w:b/>
@@ -1756,7 +1759,7 @@
         </w:rPr>
         <w:instrText xml:space="preserve"> TC "</w:instrText>
       </w:r>
-      <w:bookmarkStart w:id="3" w:name="_Toc463805974"/>
+      <w:bookmarkStart w:id="4" w:name="_Toc463805974"/>
       <w:r>
         <w:rPr>
           <w:b/>
@@ -1764,7 +1767,7 @@
         </w:rPr>
         <w:instrText>Планируемые результаты обучения по дисциплине</w:instrText>
       </w:r>
-      <w:bookmarkEnd w:id="3"/>
+      <w:bookmarkEnd w:id="4"/>
       <w:r>
         <w:rPr>
           <w:b/>
@@ -1944,6 +1947,7 @@
                 <w:b/>
                 <w:lang w:eastAsia="ru-RU"/>
               </w:rPr>
+              <w:lastRenderedPageBreak/>
               <w:t>ПК-32</w:t>
             </w:r>
             <w:r>
@@ -1984,7 +1988,6 @@
         <w:rPr>
           <w:iCs/>
         </w:rPr>
-        <w:lastRenderedPageBreak/>
         <w:t>В результате освоения дисциплины студент должен:</w:t>
       </w:r>
     </w:p>
@@ -2453,7 +2456,7 @@
         </w:rPr>
         <w:instrText xml:space="preserve"> TC "</w:instrText>
       </w:r>
-      <w:bookmarkStart w:id="4" w:name="_Toc463805975"/>
+      <w:bookmarkStart w:id="5" w:name="_Toc463805975"/>
       <w:r>
         <w:rPr>
           <w:b/>
@@ -2461,7 +2464,7 @@
         </w:rPr>
         <w:instrText>Объем дисциплины</w:instrText>
       </w:r>
-      <w:bookmarkEnd w:id="4"/>
+      <w:bookmarkEnd w:id="5"/>
       <w:r>
         <w:rPr>
           <w:b/>
@@ -4277,7 +4280,7 @@
       <w:r>
         <w:instrText xml:space="preserve"> TC "</w:instrText>
       </w:r>
-      <w:bookmarkStart w:id="5" w:name="_Toc463805976"/>
+      <w:bookmarkStart w:id="6" w:name="_Toc463805976"/>
       <w:r>
         <w:rPr>
           <w:b/>
@@ -4286,7 +4289,7 @@
         </w:rPr>
         <w:instrText>СОДЕРЖАНИЕ ДИСЦИПЛИНЫ</w:instrText>
       </w:r>
-      <w:bookmarkEnd w:id="5"/>
+      <w:bookmarkEnd w:id="6"/>
       <w:r>
         <w:instrText xml:space="preserve">" \f C \l "1" </w:instrText>
       </w:r>
@@ -5685,7 +5688,7 @@
       <w:r>
         <w:instrText xml:space="preserve"> TC "</w:instrText>
       </w:r>
-      <w:bookmarkStart w:id="6" w:name="_Toc463805977"/>
+      <w:bookmarkStart w:id="7" w:name="_Toc463805977"/>
       <w:r>
         <w:rPr>
           <w:b/>
@@ -5694,7 +5697,7 @@
         </w:rPr>
         <w:instrText>РАСПРЕДЕЛЕНИЕ УЧЕБНОГО ВРЕМЕНИ</w:instrText>
       </w:r>
-      <w:bookmarkEnd w:id="6"/>
+      <w:bookmarkEnd w:id="7"/>
       <w:r>
         <w:instrText xml:space="preserve">" \f C \l "1" </w:instrText>
       </w:r>
@@ -5741,7 +5744,7 @@
         </w:rPr>
         <w:instrText xml:space="preserve"> TC "</w:instrText>
       </w:r>
-      <w:bookmarkStart w:id="7" w:name="_Toc463805978"/>
+      <w:bookmarkStart w:id="8" w:name="_Toc463805978"/>
       <w:r>
         <w:rPr>
           <w:b/>
@@ -5749,7 +5752,7 @@
         </w:rPr>
         <w:instrText>Распределение аудиторной нагрузки и мероприятий самостоятельной работы по разделам дисциплины</w:instrText>
       </w:r>
-      <w:bookmarkEnd w:id="7"/>
+      <w:bookmarkEnd w:id="8"/>
       <w:r>
         <w:rPr>
           <w:b/>
@@ -14073,7 +14076,7 @@
       <w:r>
         <w:instrText xml:space="preserve"> TC "</w:instrText>
       </w:r>
-      <w:bookmarkStart w:id="8" w:name="_Toc463805979"/>
+      <w:bookmarkStart w:id="9" w:name="_Toc463805979"/>
       <w:r>
         <w:rPr>
           <w:b/>
@@ -14082,7 +14085,7 @@
         </w:rPr>
         <w:instrText>ОРГАНИЗАЦИЯ ПРАКТИЧЕСКИХ ЗАНЯТИЙ, САМОСТОЯТЕЛЬНОЙ РАБОТЫ ПО ДИСЦИПЛИНЕ</w:instrText>
       </w:r>
-      <w:bookmarkEnd w:id="8"/>
+      <w:bookmarkEnd w:id="9"/>
       <w:r>
         <w:instrText xml:space="preserve">" \f C \l "1" </w:instrText>
       </w:r>
@@ -14129,7 +14132,7 @@
         </w:rPr>
         <w:instrText xml:space="preserve"> TC "</w:instrText>
       </w:r>
-      <w:bookmarkStart w:id="9" w:name="_Toc463805980"/>
+      <w:bookmarkStart w:id="10" w:name="_Toc463805980"/>
       <w:r>
         <w:rPr>
           <w:b/>
@@ -14137,7 +14140,7 @@
         </w:rPr>
         <w:instrText>Лабораторные работы</w:instrText>
       </w:r>
-      <w:bookmarkEnd w:id="9"/>
+      <w:bookmarkEnd w:id="10"/>
       <w:r>
         <w:rPr>
           <w:b/>
@@ -15343,7 +15346,7 @@
         </w:rPr>
         <w:instrText xml:space="preserve"> TC "</w:instrText>
       </w:r>
-      <w:bookmarkStart w:id="10" w:name="_Toc463805981"/>
+      <w:bookmarkStart w:id="11" w:name="_Toc463805981"/>
       <w:r>
         <w:rPr>
           <w:b/>
@@ -15351,7 +15354,7 @@
         </w:rPr>
         <w:instrText>Практические занятия</w:instrText>
       </w:r>
-      <w:bookmarkEnd w:id="10"/>
+      <w:bookmarkEnd w:id="11"/>
       <w:r>
         <w:rPr>
           <w:b/>
@@ -15416,7 +15419,7 @@
         </w:rPr>
         <w:instrText xml:space="preserve"> TC "</w:instrText>
       </w:r>
-      <w:bookmarkStart w:id="11" w:name="_Toc463805982"/>
+      <w:bookmarkStart w:id="12" w:name="_Toc463805982"/>
       <w:r>
         <w:rPr>
           <w:b/>
@@ -15424,7 +15427,7 @@
         </w:rPr>
         <w:instrText>Примерная тематика самостоятельной работы</w:instrText>
       </w:r>
-      <w:bookmarkEnd w:id="11"/>
+      <w:bookmarkEnd w:id="12"/>
       <w:r>
         <w:rPr>
           <w:b/>
@@ -15628,6 +15631,7 @@
           <w:b/>
           <w:iCs/>
         </w:rPr>
+        <w:lastRenderedPageBreak/>
         <w:t>Примерная тематика индивидуальных или групповых проектов</w:t>
       </w:r>
     </w:p>
@@ -15888,7 +15892,7 @@
       <w:r>
         <w:instrText xml:space="preserve"> TC "</w:instrText>
       </w:r>
-      <w:bookmarkStart w:id="12" w:name="_Toc463805983"/>
+      <w:bookmarkStart w:id="13" w:name="_Toc463805983"/>
       <w:r>
         <w:rPr>
           <w:b/>
@@ -15897,7 +15901,7 @@
         </w:rPr>
         <w:instrText>СООТНОШЕНИЕ РАЗДЕЛОВ, тем ДИСЦИПЛИНЫ И ПРИМЕНЯЕМЫХ ТЕХНОЛОГИЙ ОБУЧЕНИЯ</w:instrText>
       </w:r>
-      <w:bookmarkEnd w:id="12"/>
+      <w:bookmarkEnd w:id="13"/>
       <w:r>
         <w:instrText xml:space="preserve">" \f C \l "1" </w:instrText>
       </w:r>
@@ -17214,7 +17218,7 @@
       <w:r>
         <w:instrText xml:space="preserve"> TC "</w:instrText>
       </w:r>
-      <w:bookmarkStart w:id="13" w:name="_Toc463805984"/>
+      <w:bookmarkStart w:id="14" w:name="_Toc463805984"/>
       <w:r>
         <w:rPr>
           <w:b/>
@@ -17223,7 +17227,7 @@
         </w:rPr>
         <w:instrText>ПРОЦЕДУРЫ КОНТРОЛЯ И ОЦЕНИВАНИЯ РЕЗУЛЬТАТОВ ОБУЧЕНИЯ (Приложение 1)</w:instrText>
       </w:r>
-      <w:bookmarkEnd w:id="13"/>
+      <w:bookmarkEnd w:id="14"/>
       <w:r>
         <w:instrText xml:space="preserve">" \f C \l "1" </w:instrText>
       </w:r>
@@ -17277,7 +17281,7 @@
       <w:r>
         <w:instrText xml:space="preserve"> TC "</w:instrText>
       </w:r>
-      <w:bookmarkStart w:id="14" w:name="_Toc463805985"/>
+      <w:bookmarkStart w:id="15" w:name="_Toc463805985"/>
       <w:r>
         <w:rPr>
           <w:b/>
@@ -17286,7 +17290,7 @@
         </w:rPr>
         <w:instrText>ПРОЦЕДУРЫ ОЦЕНИВАНИЯ РЕЗУЛЬТАТОВ ОБУЧЕНИЯ В РАМКАХ НЕЗАВИСИМОГО ТЕСТОВОГО КОНТРОЛЯ (Приложение 2)</w:instrText>
       </w:r>
-      <w:bookmarkEnd w:id="14"/>
+      <w:bookmarkEnd w:id="15"/>
       <w:r>
         <w:instrText xml:space="preserve">" \f C \l "1" </w:instrText>
       </w:r>
@@ -17340,7 +17344,7 @@
       <w:r>
         <w:instrText xml:space="preserve"> TC "</w:instrText>
       </w:r>
-      <w:bookmarkStart w:id="15" w:name="_Toc463805986"/>
+      <w:bookmarkStart w:id="16" w:name="_Toc463805986"/>
       <w:r>
         <w:rPr>
           <w:b/>
@@ -17349,7 +17353,7 @@
         </w:rPr>
         <w:instrText>ФОНД ОЦЕНОЧНЫХ СРЕДСТВ ДЛЯ ПРОВЕДЕНИЯ ТЕКУЩЕЙ И ПРОМЕЖУТОЧНОЙ АТТЕСТАЦИИ ПО ДИСЦИПЛИНЕ (Приложение 3)</w:instrText>
       </w:r>
-      <w:bookmarkEnd w:id="15"/>
+      <w:bookmarkEnd w:id="16"/>
       <w:r>
         <w:instrText xml:space="preserve">" \f C \l "1" </w:instrText>
       </w:r>
@@ -17403,7 +17407,7 @@
       <w:r>
         <w:instrText xml:space="preserve"> TC "</w:instrText>
       </w:r>
-      <w:bookmarkStart w:id="16" w:name="_Toc463805987"/>
+      <w:bookmarkStart w:id="17" w:name="_Toc463805987"/>
       <w:r>
         <w:rPr>
           <w:b/>
@@ -17412,7 +17416,7 @@
         </w:rPr>
         <w:instrText>УЧЕБНО-МЕТОДИЧЕСКОЕ И ИНФОРМАЦИОННОЕ ОБЕСПЕЧЕНИЕ дисциплины</w:instrText>
       </w:r>
-      <w:bookmarkEnd w:id="16"/>
+      <w:bookmarkEnd w:id="17"/>
       <w:r>
         <w:instrText xml:space="preserve">" \f C \l "1" </w:instrText>
       </w:r>
@@ -17665,18 +17669,7 @@
           <w:sz w:val="24"/>
           <w:szCs w:val="24"/>
         </w:rPr>
-        <w:t xml:space="preserve">, </w:t>
-      </w:r>
-      <w:r>
-        <w:rPr>
-          <w:rFonts w:ascii="Times New Roman" w:hAnsi="Times New Roman" w:cs="Times New Roman"/>
-          <w:b w:val="0"/>
-          <w:i w:val="0"/>
-          <w:sz w:val="24"/>
-          <w:szCs w:val="24"/>
-        </w:rPr>
-        <w:lastRenderedPageBreak/>
-        <w:t xml:space="preserve">КОМПАС – 3D, </w:t>
+        <w:t xml:space="preserve">, КОМПАС – 3D, </w:t>
       </w:r>
       <w:proofErr w:type="spellStart"/>
       <w:r>
@@ -18714,7 +18707,7 @@
         </w:rPr>
         <w:instrText xml:space="preserve"> TC "</w:instrText>
       </w:r>
-      <w:bookmarkStart w:id="17" w:name="_Toc463805989"/>
+      <w:bookmarkStart w:id="18" w:name="_Toc463805989"/>
       <w:r>
         <w:rPr>
           <w:b/>
@@ -18722,7 +18715,7 @@
         </w:rPr>
         <w:instrText>Методические разработки</w:instrText>
       </w:r>
-      <w:bookmarkEnd w:id="17"/>
+      <w:bookmarkEnd w:id="18"/>
       <w:r>
         <w:rPr>
           <w:b/>
@@ -18751,7 +18744,7 @@
         </w:rPr>
         <w:instrText xml:space="preserve"> TC "</w:instrText>
       </w:r>
-      <w:bookmarkStart w:id="18" w:name="_Toc463805990"/>
+      <w:bookmarkStart w:id="19" w:name="_Toc463805990"/>
       <w:r>
         <w:rPr>
           <w:b/>
@@ -18759,7 +18752,7 @@
         </w:rPr>
         <w:instrText>Методические разработки</w:instrText>
       </w:r>
-      <w:bookmarkEnd w:id="18"/>
+      <w:bookmarkEnd w:id="19"/>
       <w:r>
         <w:rPr>
           <w:b/>
@@ -19127,6 +19120,7 @@
           <w:sz w:val="24"/>
           <w:szCs w:val="24"/>
         </w:rPr>
+        <w:lastRenderedPageBreak/>
         <w:t>AutoCAD:Методические</w:t>
       </w:r>
       <w:proofErr w:type="spellEnd"/>
@@ -19588,7 +19582,6 @@
           <w:b/>
           <w:iCs/>
         </w:rPr>
-        <w:lastRenderedPageBreak/>
         <w:t>Программное обеспечение</w:t>
       </w:r>
       <w:r>
@@ -19605,7 +19598,7 @@
         </w:rPr>
         <w:instrText xml:space="preserve"> TC "</w:instrText>
       </w:r>
-      <w:bookmarkStart w:id="19" w:name="_Toc463805991"/>
+      <w:bookmarkStart w:id="20" w:name="_Toc463805991"/>
       <w:r>
         <w:rPr>
           <w:b/>
@@ -19613,7 +19606,7 @@
         </w:rPr>
         <w:instrText>Программное обеспечение</w:instrText>
       </w:r>
-      <w:bookmarkEnd w:id="19"/>
+      <w:bookmarkEnd w:id="20"/>
       <w:r>
         <w:rPr>
           <w:b/>
@@ -19817,7 +19810,7 @@
         </w:rPr>
         <w:instrText xml:space="preserve"> TC "</w:instrText>
       </w:r>
-      <w:bookmarkStart w:id="20" w:name="_Toc463805992"/>
+      <w:bookmarkStart w:id="21" w:name="_Toc463805992"/>
       <w:r>
         <w:rPr>
           <w:b/>
@@ -19825,7 +19818,7 @@
         </w:rPr>
         <w:instrText>Базы данных, информационно-справочные и поисковые системы</w:instrText>
       </w:r>
-      <w:bookmarkEnd w:id="20"/>
+      <w:bookmarkEnd w:id="21"/>
       <w:r>
         <w:rPr>
           <w:b/>
@@ -19962,7 +19955,7 @@
         </w:rPr>
         <w:instrText xml:space="preserve"> TC "</w:instrText>
       </w:r>
-      <w:bookmarkStart w:id="21" w:name="_Toc463805993"/>
+      <w:bookmarkStart w:id="22" w:name="_Toc463805993"/>
       <w:r>
         <w:rPr>
           <w:b/>
@@ -19970,7 +19963,7 @@
         </w:rPr>
         <w:instrText>Электронные образовательные ресурсы</w:instrText>
       </w:r>
-      <w:bookmarkEnd w:id="21"/>
+      <w:bookmarkEnd w:id="22"/>
       <w:r>
         <w:rPr>
           <w:b/>
@@ -20209,7 +20202,7 @@
       <w:r>
         <w:instrText xml:space="preserve"> TC "</w:instrText>
       </w:r>
-      <w:bookmarkStart w:id="22" w:name="_Toc463805994"/>
+      <w:bookmarkStart w:id="23" w:name="_Toc463805994"/>
       <w:r>
         <w:rPr>
           <w:b/>
@@ -20218,7 +20211,7 @@
         </w:rPr>
         <w:instrText>мАТЕРИАЛЬНО-ТЕХНИЧЕСКОЕ ОБЕСПЕЧЕНИЕ ДИСЦИПЛИНЫ</w:instrText>
       </w:r>
-      <w:bookmarkEnd w:id="22"/>
+      <w:bookmarkEnd w:id="23"/>
       <w:r>
         <w:instrText xml:space="preserve">" \f C \l "1" </w:instrText>
       </w:r>
@@ -20298,14 +20291,14 @@
       <w:r>
         <w:instrText xml:space="preserve"> TC "</w:instrText>
       </w:r>
-      <w:bookmarkStart w:id="23" w:name="_Toc463805995"/>
+      <w:bookmarkStart w:id="24" w:name="_Toc463805995"/>
       <w:r>
         <w:rPr>
           <w:b/>
         </w:rPr>
         <w:instrText>ПРИЛОЖЕНИЕ 1</w:instrText>
       </w:r>
-      <w:bookmarkEnd w:id="23"/>
+      <w:bookmarkEnd w:id="24"/>
       <w:r>
         <w:instrText xml:space="preserve">" \f C \l "1" </w:instrText>
       </w:r>
@@ -21824,14 +21817,14 @@
       <w:r>
         <w:instrText xml:space="preserve"> TC "</w:instrText>
       </w:r>
-      <w:bookmarkStart w:id="24" w:name="_Toc463805996"/>
+      <w:bookmarkStart w:id="25" w:name="_Toc463805996"/>
       <w:r>
         <w:rPr>
           <w:b/>
         </w:rPr>
         <w:instrText>ПРИЛОЖЕНИЕ 2</w:instrText>
       </w:r>
-      <w:bookmarkEnd w:id="24"/>
+      <w:bookmarkEnd w:id="25"/>
       <w:r>
         <w:instrText xml:space="preserve">" \f C \l "1" </w:instrText>
       </w:r>
@@ -21904,14 +21897,14 @@
       <w:r>
         <w:instrText xml:space="preserve"> TC "</w:instrText>
       </w:r>
-      <w:bookmarkStart w:id="25" w:name="_Toc463805997"/>
+      <w:bookmarkStart w:id="26" w:name="_Toc463805997"/>
       <w:r>
         <w:rPr>
           <w:b/>
         </w:rPr>
         <w:instrText>ПРИЛОЖЕНИЕ 3</w:instrText>
       </w:r>
-      <w:bookmarkEnd w:id="25"/>
+      <w:bookmarkEnd w:id="26"/>
       <w:r>
         <w:instrText xml:space="preserve">" \f C \l "1" </w:instrText>
       </w:r>
@@ -22170,7 +22163,7 @@
                 <v:shape id="_x0000_i1025" type="#_x0000_t75" style="width:28.5pt;height:21.75pt" o:ole="">
                   <v:imagedata r:id="rId9" o:title=""/>
                 </v:shape>
-                <o:OLEObject Type="Embed" ProgID="Equation.3" ShapeID="_x0000_i1025" DrawAspect="Content" ObjectID="_1556006489" r:id="rId10"/>
+                <o:OLEObject Type="Embed" ProgID="Equation.3" ShapeID="_x0000_i1025" DrawAspect="Content" ObjectID="_1556610219" r:id="rId10"/>
               </w:object>
             </w:r>
             <w:r>
@@ -25341,18 +25334,7 @@
           <w:szCs w:val="24"/>
           <w:lang w:val="ru-RU"/>
         </w:rPr>
-        <w:t>SolidWo</w:t>
-      </w:r>
-      <w:bookmarkStart w:id="26" w:name="_GoBack"/>
-      <w:bookmarkEnd w:id="26"/>
-      <w:r>
-        <w:rPr>
-          <w:color w:val="auto"/>
-          <w:sz w:val="24"/>
-          <w:szCs w:val="24"/>
-          <w:lang w:val="ru-RU"/>
-        </w:rPr>
-        <w:t>rks</w:t>
+        <w:t>SolidWorks</w:t>
       </w:r>
       <w:proofErr w:type="spellEnd"/>
       <w:r>
@@ -25530,25 +25512,7 @@
           <w:szCs w:val="24"/>
           <w:lang w:val="ru-RU"/>
         </w:rPr>
-        <w:t>Конструирование сборок:</w:t>
-      </w:r>
-      <w:r>
-        <w:rPr>
-          <w:color w:val="auto"/>
-          <w:sz w:val="24"/>
-          <w:szCs w:val="24"/>
-          <w:lang w:val="ru-RU"/>
-        </w:rPr>
-        <w:t xml:space="preserve"> </w:t>
-      </w:r>
-      <w:r>
-        <w:rPr>
-          <w:color w:val="auto"/>
-          <w:sz w:val="24"/>
-          <w:szCs w:val="24"/>
-          <w:lang w:val="ru-RU"/>
-        </w:rPr>
-        <w:t>сборка снизу-вверх и сверху-вниз</w:t>
+        <w:t>Конструирование сборок: сборка снизу-вверх и сверху-вниз</w:t>
       </w:r>
       <w:proofErr w:type="gramStart"/>
       <w:r>
@@ -29956,7 +29920,7 @@
 </file>
 
 <file path=customXml/itemProps1.xml><?xml version="1.0" encoding="utf-8"?>
-<ds:datastoreItem xmlns:ds="http://schemas.openxmlformats.org/officeDocument/2006/customXml" ds:itemID="{5714A0B4-E50C-446C-9A82-8E91876A4F71}">
+<ds:datastoreItem xmlns:ds="http://schemas.openxmlformats.org/officeDocument/2006/customXml" ds:itemID="{EF893ABE-001A-4E17-A60F-70A6F196CBA9}">
   <ds:schemaRefs>
     <ds:schemaRef ds:uri="http://schemas.openxmlformats.org/officeDocument/2006/bibliography"/>
   </ds:schemaRefs>

--- a/09.03.03/ИНМиТ_ИТиАП_09.03.03_Д1.17.4_Основы автоматизации проектирования.docx
+++ b/09.03.03/ИНМиТ_ИТиАП_09.03.03_Д1.17.4_Основы автоматизации проектирования.docx
@@ -251,15 +251,7 @@
               <w:tab/>
             </w:r>
             <w:r>
-              <w:t>М</w:t>
-            </w:r>
-            <w:proofErr w:type="gramStart"/>
-            <w:r>
-              <w:t>1</w:t>
-            </w:r>
-            <w:proofErr w:type="gramEnd"/>
-            <w:r>
-              <w:t>.1</w:t>
+              <w:t>М1.1</w:t>
             </w:r>
             <w:r>
               <w:t>7</w:t>
@@ -523,7 +515,6 @@
             </w:r>
           </w:p>
           <w:p>
-            <w:proofErr w:type="spellStart"/>
             <w:r>
               <w:rPr>
                 <w:iCs/>
@@ -531,7 +522,6 @@
               </w:rPr>
               <w:t>бакалавриат</w:t>
             </w:r>
-            <w:proofErr w:type="spellEnd"/>
           </w:p>
         </w:tc>
         <w:tc>
@@ -586,21 +576,7 @@
               <w:rPr>
                 <w:b/>
               </w:rPr>
-              <w:t xml:space="preserve">Реквизиты приказа </w:t>
-            </w:r>
-            <w:proofErr w:type="spellStart"/>
-            <w:r>
-              <w:rPr>
-                <w:b/>
-              </w:rPr>
-              <w:t>Минобрнауки</w:t>
-            </w:r>
-            <w:proofErr w:type="spellEnd"/>
-            <w:r>
-              <w:rPr>
-                <w:b/>
-              </w:rPr>
-              <w:t xml:space="preserve"> РФ об утверждении  ФГОС ВО</w:t>
+              <w:t>Реквизиты приказа Минобрнауки РФ об утверждении  ФГОС ВО</w:t>
             </w:r>
             <w:r>
               <w:t xml:space="preserve">:  </w:t>
@@ -773,21 +749,7 @@
               <w:rPr>
                 <w:b/>
               </w:rPr>
-              <w:t xml:space="preserve">№ </w:t>
-            </w:r>
-            <w:proofErr w:type="gramStart"/>
-            <w:r>
-              <w:rPr>
-                <w:b/>
-              </w:rPr>
-              <w:t>п</w:t>
-            </w:r>
-            <w:proofErr w:type="gramEnd"/>
-            <w:r>
-              <w:rPr>
-                <w:b/>
-              </w:rPr>
-              <w:t>/п</w:t>
+              <w:t>№ п/п</w:t>
             </w:r>
           </w:p>
         </w:tc>
@@ -1110,13 +1072,8 @@
       </w:r>
       <w:r>
         <w:tab/>
-        <w:t xml:space="preserve"> УМС </w:t>
-      </w:r>
-      <w:proofErr w:type="spellStart"/>
-      <w:r>
-        <w:t>ИНМиТ</w:t>
-      </w:r>
-      <w:proofErr w:type="spellEnd"/>
+        <w:t xml:space="preserve"> УМС ИНМиТ</w:t>
+      </w:r>
       <w:r>
         <w:tab/>
       </w:r>
@@ -1149,15 +1106,7 @@
         <w:jc w:val="both"/>
       </w:pPr>
       <w:r>
-        <w:t xml:space="preserve">Протокол № ______   от __________ </w:t>
-      </w:r>
-      <w:proofErr w:type="gramStart"/>
-      <w:r>
-        <w:t>г</w:t>
-      </w:r>
-      <w:proofErr w:type="gramEnd"/>
-      <w:r>
-        <w:t>.</w:t>
+        <w:t>Протокол № ______   от __________ г.</w:t>
       </w:r>
     </w:p>
     <w:p>
@@ -1274,39 +1223,29 @@
           <w:caps/>
         </w:rPr>
         <w:lastRenderedPageBreak/>
-        <w:t>ОБЩА</w:t>
-      </w:r>
-      <w:bookmarkStart w:id="0" w:name="_GoBack"/>
-      <w:bookmarkEnd w:id="0"/>
+        <w:t>ОБЩАЯ ХАРАКТЕРИСТИКА ДИСЦИПЛИНЫ</w:t>
+      </w:r>
       <w:r>
         <w:rPr>
           <w:b/>
           <w:bCs/>
           <w:caps/>
         </w:rPr>
-        <w:t>Я ХАРАКТЕРИСТИКА ДИСЦИПЛИНЫ</w:t>
-      </w:r>
+        <w:fldChar w:fldCharType="begin"/>
+      </w:r>
+      <w:r>
+        <w:instrText xml:space="preserve"> TC "</w:instrText>
+      </w:r>
+      <w:bookmarkStart w:id="0" w:name="_Toc463805971"/>
       <w:r>
         <w:rPr>
           <w:b/>
           <w:bCs/>
           <w:caps/>
         </w:rPr>
-        <w:fldChar w:fldCharType="begin"/>
-      </w:r>
-      <w:r>
-        <w:instrText xml:space="preserve"> TC "</w:instrText>
-      </w:r>
-      <w:bookmarkStart w:id="1" w:name="_Toc463805971"/>
-      <w:r>
-        <w:rPr>
-          <w:b/>
-          <w:bCs/>
-          <w:caps/>
-        </w:rPr>
         <w:instrText>ОБЩАЯ ХАРАКТЕРИСТИКА ДИСЦИПЛИНЫ</w:instrText>
       </w:r>
-      <w:bookmarkEnd w:id="1"/>
+      <w:bookmarkEnd w:id="0"/>
       <w:r>
         <w:instrText xml:space="preserve">" \f C \l "1" </w:instrText>
       </w:r>
@@ -1353,7 +1292,7 @@
         </w:rPr>
         <w:instrText xml:space="preserve"> TC "</w:instrText>
       </w:r>
-      <w:bookmarkStart w:id="2" w:name="_Toc463805972"/>
+      <w:bookmarkStart w:id="1" w:name="_Toc463805972"/>
       <w:r>
         <w:rPr>
           <w:b/>
@@ -1361,7 +1300,7 @@
         </w:rPr>
         <w:instrText>Аннотация содержания дисциплины</w:instrText>
       </w:r>
-      <w:bookmarkEnd w:id="2"/>
+      <w:bookmarkEnd w:id="1"/>
       <w:r>
         <w:rPr>
           <w:b/>
@@ -1439,18 +1378,10 @@
         <w:jc w:val="both"/>
       </w:pPr>
       <w:r>
-        <w:t xml:space="preserve">Дисциплина направлена на подготовку студентов к выполнению трудовых функций и действий </w:t>
-      </w:r>
-      <w:proofErr w:type="gramStart"/>
-      <w:r>
-        <w:t>инженера-</w:t>
-      </w:r>
-      <w:r>
-        <w:t>системотехника</w:t>
-      </w:r>
-      <w:proofErr w:type="gramEnd"/>
-      <w:r>
-        <w:t xml:space="preserve"> </w:t>
+        <w:t>Дисциплина направлена на подготовку студентов к выполнению трудовых функций и действий инженера-</w:t>
+      </w:r>
+      <w:r>
+        <w:t xml:space="preserve">системотехника </w:t>
       </w:r>
       <w:r>
         <w:t xml:space="preserve">по </w:t>
@@ -1589,15 +1520,7 @@
         <w:t xml:space="preserve">. </w:t>
       </w:r>
       <w:r>
-        <w:t xml:space="preserve">Для проведения промежуточной аттестации по дисциплине разработаны фонд оценочных средств и </w:t>
-      </w:r>
-      <w:proofErr w:type="spellStart"/>
-      <w:r>
-        <w:t>балльно</w:t>
-      </w:r>
-      <w:proofErr w:type="spellEnd"/>
-      <w:r>
-        <w:t>-рейтинговая система оценки учебной деятельности студентов.</w:t>
+        <w:t>Для проведения промежуточной аттестации по дисциплине разработаны фонд оценочных средств и балльно-рейтинговая система оценки учебной деятельности студентов.</w:t>
       </w:r>
     </w:p>
     <w:p>
@@ -1670,7 +1593,7 @@
         </w:rPr>
         <w:instrText xml:space="preserve"> TC "</w:instrText>
       </w:r>
-      <w:bookmarkStart w:id="3" w:name="_Toc463805973"/>
+      <w:bookmarkStart w:id="2" w:name="_Toc463805973"/>
       <w:r>
         <w:rPr>
           <w:b/>
@@ -1678,7 +1601,7 @@
         </w:rPr>
         <w:instrText>Язык реализации программы</w:instrText>
       </w:r>
-      <w:bookmarkEnd w:id="3"/>
+      <w:bookmarkEnd w:id="2"/>
       <w:r>
         <w:rPr>
           <w:b/>
@@ -1734,40 +1657,31 @@
           <w:b/>
           <w:iCs/>
         </w:rPr>
-        <w:t xml:space="preserve">Планируемые результаты </w:t>
-      </w:r>
-      <w:proofErr w:type="gramStart"/>
+        <w:t>Планируемые результаты обучения по дисциплине</w:t>
+      </w:r>
       <w:r>
         <w:rPr>
           <w:b/>
           <w:iCs/>
         </w:rPr>
-        <w:t>обучения по дисциплине</w:t>
-      </w:r>
-      <w:proofErr w:type="gramEnd"/>
+        <w:fldChar w:fldCharType="begin"/>
+      </w:r>
       <w:r>
         <w:rPr>
           <w:b/>
           <w:iCs/>
         </w:rPr>
-        <w:fldChar w:fldCharType="begin"/>
-      </w:r>
+        <w:instrText xml:space="preserve"> TC "</w:instrText>
+      </w:r>
+      <w:bookmarkStart w:id="3" w:name="_Toc463805974"/>
       <w:r>
         <w:rPr>
           <w:b/>
           <w:iCs/>
         </w:rPr>
-        <w:instrText xml:space="preserve"> TC "</w:instrText>
-      </w:r>
-      <w:bookmarkStart w:id="4" w:name="_Toc463805974"/>
-      <w:r>
-        <w:rPr>
-          <w:b/>
-          <w:iCs/>
-        </w:rPr>
         <w:instrText>Планируемые результаты обучения по дисциплине</w:instrText>
       </w:r>
-      <w:bookmarkEnd w:id="4"/>
+      <w:bookmarkEnd w:id="3"/>
       <w:r>
         <w:rPr>
           <w:b/>
@@ -1801,166 +1715,116 @@
     <w:tbl>
       <w:tblPr>
         <w:tblStyle w:val="a6"/>
-        <w:tblW w:w="0" w:type="auto"/>
-        <w:jc w:val="center"/>
+        <w:tblW w:w="10065" w:type="dxa"/>
+        <w:tblInd w:w="-34" w:type="dxa"/>
         <w:tblLook w:val="04A0" w:firstRow="1" w:lastRow="0" w:firstColumn="1" w:lastColumn="0" w:noHBand="0" w:noVBand="1"/>
       </w:tblPr>
       <w:tblGrid>
-        <w:gridCol w:w="9421"/>
+        <w:gridCol w:w="10065"/>
       </w:tblGrid>
       <w:tr>
-        <w:trPr>
-          <w:jc w:val="center"/>
-        </w:trPr>
-        <w:tc>
-          <w:tcPr>
-            <w:tcW w:w="9421" w:type="dxa"/>
-          </w:tcPr>
-          <w:p>
-            <w:pPr>
+        <w:tc>
+          <w:tcPr>
+            <w:tcW w:w="10065" w:type="dxa"/>
+          </w:tcPr>
+          <w:p>
+            <w:pPr>
+              <w:keepLines/>
               <w:jc w:val="both"/>
-              <w:rPr>
-                <w:lang w:eastAsia="ru-RU"/>
-              </w:rPr>
-            </w:pPr>
-            <w:r>
-              <w:rPr>
-                <w:b/>
-                <w:lang w:eastAsia="ru-RU"/>
+            </w:pPr>
+            <w:r>
+              <w:rPr>
+                <w:b/>
               </w:rPr>
               <w:t>ОПК-4</w:t>
             </w:r>
             <w:r>
-              <w:rPr>
-                <w:lang w:eastAsia="ru-RU"/>
-              </w:rPr>
-              <w:t xml:space="preserve">: </w:t>
-            </w:r>
-            <w:r>
-              <w:rPr>
-                <w:lang w:eastAsia="ru-RU"/>
-              </w:rPr>
-              <w:t>понимание сущности и значения информации в развитии современного информационного общества, соблюдение основных требований к информационной безопасности, в том числе защите государственной тайны</w:t>
+              <w:t>:</w:t>
+            </w:r>
+            <w:r>
+              <w:t xml:space="preserve"> способность решать стандартные задачи профессиональной деятельности на основе информационной и библиографической культуры с применением информационно- коммуникационных технологий и с учетом основных требова</w:t>
+            </w:r>
+            <w:r>
+              <w:t>ний информационной безопасности</w:t>
             </w:r>
           </w:p>
         </w:tc>
       </w:tr>
       <w:tr>
-        <w:trPr>
-          <w:jc w:val="center"/>
-        </w:trPr>
-        <w:tc>
-          <w:tcPr>
-            <w:tcW w:w="9421" w:type="dxa"/>
-          </w:tcPr>
-          <w:p>
-            <w:pPr>
+        <w:tc>
+          <w:tcPr>
+            <w:tcW w:w="10065" w:type="dxa"/>
+          </w:tcPr>
+          <w:p>
+            <w:pPr>
+              <w:keepLines/>
               <w:jc w:val="both"/>
-              <w:rPr>
-                <w:lang w:eastAsia="ru-RU"/>
-              </w:rPr>
-            </w:pPr>
-            <w:proofErr w:type="gramStart"/>
-            <w:r>
-              <w:rPr>
-                <w:b/>
-                <w:lang w:eastAsia="ru-RU"/>
-              </w:rPr>
-              <w:t>ПК-17</w:t>
-            </w:r>
-            <w:r>
-              <w:rPr>
-                <w:lang w:eastAsia="ru-RU"/>
-              </w:rPr>
-              <w:t xml:space="preserve">: </w:t>
-            </w:r>
-            <w:r>
-              <w:rPr>
-                <w:lang w:eastAsia="ru-RU"/>
-              </w:rPr>
-              <w:t>способность использовать технологии разработки объектов профессиональной деятельности в областях: машиностроение, приборостроение, техника, образование, медицина, административное управление, юриспруденция, бизнес, предпринимательство, коммерция, менеджмент, банковские системы, безопасность информационных систем, управление техноло</w:t>
-            </w:r>
-            <w:r>
-              <w:rPr>
-                <w:lang w:eastAsia="ru-RU"/>
-              </w:rPr>
-              <w:t>гическими процессами, меха</w:t>
-            </w:r>
-            <w:r>
-              <w:rPr>
-                <w:lang w:eastAsia="ru-RU"/>
-              </w:rPr>
-              <w:t xml:space="preserve">ника, техническая физика, энергетика, ядерная энергетика, силовая электроника, металлургия, строительство, транспорт, железнодорожный транспорт, связь, телекоммуникации, управление </w:t>
-            </w:r>
-            <w:proofErr w:type="spellStart"/>
-            <w:r>
-              <w:rPr>
-                <w:lang w:eastAsia="ru-RU"/>
-              </w:rPr>
-              <w:t>инфокоммуникациями</w:t>
-            </w:r>
-            <w:proofErr w:type="spellEnd"/>
-            <w:r>
-              <w:rPr>
-                <w:lang w:eastAsia="ru-RU"/>
-              </w:rPr>
-              <w:t>, почтовая связь, химическая промышленность, сельское хозяйство, текстильная и легкая промышленность, пищевая промышленность, медицинские</w:t>
-            </w:r>
-            <w:proofErr w:type="gramEnd"/>
-            <w:r>
-              <w:rPr>
-                <w:lang w:eastAsia="ru-RU"/>
-              </w:rPr>
-              <w:t xml:space="preserve"> и биотехнологии, горное дело, обеспечение безопасности подземных предприятий и производств, геология, нефтегазовая отрасль, геодезия и картография, геоинформационные системы, лесной комплекс, химико-лесной комплекс, экология, сфера сервиса, системы массовой информации, дизайн, </w:t>
-            </w:r>
-            <w:proofErr w:type="spellStart"/>
-            <w:r>
-              <w:rPr>
-                <w:lang w:eastAsia="ru-RU"/>
-              </w:rPr>
-              <w:t>медиаиндустрия</w:t>
-            </w:r>
-            <w:proofErr w:type="spellEnd"/>
-            <w:r>
-              <w:rPr>
-                <w:lang w:eastAsia="ru-RU"/>
-              </w:rPr>
-              <w:t>, а также предприятия различного профиля и все виды деятельности в условиях экономики информационного общества</w:t>
+            </w:pPr>
+            <w:r>
+              <w:rPr>
+                <w:b/>
+              </w:rPr>
+              <w:t>ПК-20</w:t>
+            </w:r>
+            <w:r>
+              <w:t>:</w:t>
+            </w:r>
+            <w:r>
+              <w:t xml:space="preserve"> способностью осуществлять и обосновывать выбор проектных решений по видам обе</w:t>
+            </w:r>
+            <w:r>
+              <w:t>спечения информационных систем</w:t>
             </w:r>
           </w:p>
         </w:tc>
       </w:tr>
       <w:tr>
-        <w:trPr>
-          <w:jc w:val="center"/>
-        </w:trPr>
-        <w:tc>
-          <w:tcPr>
-            <w:tcW w:w="9421" w:type="dxa"/>
-          </w:tcPr>
-          <w:p>
-            <w:pPr>
+        <w:tc>
+          <w:tcPr>
+            <w:tcW w:w="10065" w:type="dxa"/>
+          </w:tcPr>
+          <w:p>
+            <w:pPr>
+              <w:keepLines/>
               <w:jc w:val="both"/>
             </w:pPr>
             <w:r>
               <w:rPr>
                 <w:b/>
-                <w:lang w:eastAsia="ru-RU"/>
-              </w:rPr>
-              <w:lastRenderedPageBreak/>
-              <w:t>ПК-32</w:t>
-            </w:r>
-            <w:r>
-              <w:rPr>
-                <w:lang w:eastAsia="ru-RU"/>
-              </w:rPr>
-              <w:t xml:space="preserve">: </w:t>
-            </w:r>
-            <w:r>
-              <w:rPr>
-                <w:lang w:eastAsia="ru-RU"/>
-              </w:rPr>
-              <w:t>способность адаптировать приложения к изменяющимся условиям функционирования</w:t>
+              </w:rPr>
+              <w:t>ДПК-6</w:t>
+            </w:r>
+            <w:r>
+              <w:t>:</w:t>
+            </w:r>
+            <w:r>
+              <w:t xml:space="preserve"> способность применять основные приемы и законы создания и чтения чертежей и документации по аппаратным и программным компонентам информационных систем </w:t>
+            </w:r>
+          </w:p>
+        </w:tc>
+      </w:tr>
+      <w:tr>
+        <w:tc>
+          <w:tcPr>
+            <w:tcW w:w="10065" w:type="dxa"/>
+          </w:tcPr>
+          <w:p>
+            <w:pPr>
+              <w:keepNext/>
+              <w:keepLines/>
+              <w:jc w:val="both"/>
+            </w:pPr>
+            <w:r>
+              <w:rPr>
+                <w:b/>
+              </w:rPr>
+              <w:t>ДПК-7</w:t>
+            </w:r>
+            <w:r>
+              <w:t>:</w:t>
+            </w:r>
+            <w:r>
+              <w:t xml:space="preserve"> способность использовать технологии разработки объектов профессиональной деятельности в областях: машиностроение, приборостроение, техника, управление технологическими процессами, механика, техническая физика, а также предприятия различного профиля и все виды деятельности в условиях экономики информационного общества</w:t>
             </w:r>
           </w:p>
         </w:tc>
@@ -2080,7 +1944,6 @@
         </w:rPr>
         <w:t>, КОМПАС) с применением встроенных языков программирования (</w:t>
       </w:r>
-      <w:proofErr w:type="spellStart"/>
       <w:r>
         <w:rPr>
           <w:snapToGrid w:val="0"/>
@@ -2088,7 +1951,6 @@
         </w:rPr>
         <w:t>AutoLISP</w:t>
       </w:r>
-      <w:proofErr w:type="spellEnd"/>
       <w:r>
         <w:rPr>
           <w:snapToGrid w:val="0"/>
@@ -2232,6 +2094,7 @@
         <w:rPr>
           <w:b/>
         </w:rPr>
+        <w:lastRenderedPageBreak/>
         <w:t>Уметь</w:t>
       </w:r>
       <w:r>
@@ -2456,7 +2319,7 @@
         </w:rPr>
         <w:instrText xml:space="preserve"> TC "</w:instrText>
       </w:r>
-      <w:bookmarkStart w:id="5" w:name="_Toc463805975"/>
+      <w:bookmarkStart w:id="4" w:name="_Toc463805975"/>
       <w:r>
         <w:rPr>
           <w:b/>
@@ -2464,7 +2327,7 @@
         </w:rPr>
         <w:instrText>Объем дисциплины</w:instrText>
       </w:r>
-      <w:bookmarkEnd w:id="5"/>
+      <w:bookmarkEnd w:id="4"/>
       <w:r>
         <w:rPr>
           <w:b/>
@@ -2684,7 +2547,6 @@
                 <w:bCs/>
               </w:rPr>
             </w:pPr>
-            <w:proofErr w:type="gramStart"/>
             <w:r>
               <w:rPr>
                 <w:b/>
@@ -2692,17 +2554,7 @@
                 <w:sz w:val="20"/>
                 <w:szCs w:val="20"/>
               </w:rPr>
-              <w:t>п</w:t>
-            </w:r>
-            <w:proofErr w:type="gramEnd"/>
-            <w:r>
-              <w:rPr>
-                <w:b/>
-                <w:bCs/>
-                <w:sz w:val="20"/>
-                <w:szCs w:val="20"/>
-              </w:rPr>
-              <w:t>/п</w:t>
+              <w:t>п/п</w:t>
             </w:r>
           </w:p>
         </w:tc>
@@ -2794,27 +2646,7 @@
                 <w:sz w:val="20"/>
                 <w:szCs w:val="20"/>
               </w:rPr>
-              <w:t xml:space="preserve">В </w:t>
-            </w:r>
-            <w:proofErr w:type="spellStart"/>
-            <w:r>
-              <w:rPr>
-                <w:b/>
-                <w:bCs/>
-                <w:sz w:val="20"/>
-                <w:szCs w:val="20"/>
-              </w:rPr>
-              <w:t>т.ч</w:t>
-            </w:r>
-            <w:proofErr w:type="spellEnd"/>
-            <w:r>
-              <w:rPr>
-                <w:b/>
-                <w:bCs/>
-                <w:sz w:val="20"/>
-                <w:szCs w:val="20"/>
-              </w:rPr>
-              <w:t>. контактная работа (час.)</w:t>
+              <w:t>В т.ч. контактная работа (час.)</w:t>
             </w:r>
           </w:p>
         </w:tc>
@@ -2864,6 +2696,7 @@
                 <w:bCs/>
                 <w:sz w:val="20"/>
                 <w:szCs w:val="20"/>
+                <w:lang w:val="en-US"/>
               </w:rPr>
             </w:pPr>
             <w:r>
@@ -2871,8 +2704,9 @@
                 <w:bCs/>
                 <w:sz w:val="20"/>
                 <w:szCs w:val="20"/>
-              </w:rPr>
-              <w:t>7</w:t>
+                <w:lang w:val="en-US"/>
+              </w:rPr>
+              <w:t>6</w:t>
             </w:r>
           </w:p>
         </w:tc>
@@ -3624,7 +3458,7 @@
                 <w:b/>
                 <w:bCs/>
               </w:rPr>
-              <w:t>39</w:t>
+              <w:t>53</w:t>
             </w:r>
           </w:p>
         </w:tc>
@@ -3706,7 +3540,7 @@
                 <w:b/>
                 <w:bCs/>
               </w:rPr>
-              <w:t>39</w:t>
+              <w:t>53</w:t>
             </w:r>
           </w:p>
         </w:tc>
@@ -3810,7 +3644,7 @@
               <w:jc w:val="center"/>
             </w:pPr>
             <w:r>
-              <w:t>18</w:t>
+              <w:t>4</w:t>
             </w:r>
           </w:p>
         </w:tc>
@@ -3838,7 +3672,7 @@
                 <w:b/>
                 <w:bCs/>
               </w:rPr>
-              <w:t>2.33</w:t>
+              <w:t>0.25</w:t>
             </w:r>
           </w:p>
         </w:tc>
@@ -3887,7 +3721,7 @@
               <w:rPr>
                 <w:bCs/>
               </w:rPr>
-              <w:t>Э</w:t>
+              <w:t>З</w:t>
             </w:r>
           </w:p>
         </w:tc>
@@ -4115,23 +3949,7 @@
                 <w:b/>
                 <w:bCs/>
               </w:rPr>
-              <w:t xml:space="preserve">Общий объем по учебному плану, </w:t>
-            </w:r>
-            <w:proofErr w:type="spellStart"/>
-            <w:r>
-              <w:rPr>
-                <w:b/>
-                <w:bCs/>
-              </w:rPr>
-              <w:t>з.е</w:t>
-            </w:r>
-            <w:proofErr w:type="spellEnd"/>
-            <w:r>
-              <w:rPr>
-                <w:b/>
-                <w:bCs/>
-              </w:rPr>
-              <w:t>.</w:t>
+              <w:t>Общий объем по учебному плану, з.е.</w:t>
             </w:r>
           </w:p>
         </w:tc>
@@ -4280,7 +4098,7 @@
       <w:r>
         <w:instrText xml:space="preserve"> TC "</w:instrText>
       </w:r>
-      <w:bookmarkStart w:id="6" w:name="_Toc463805976"/>
+      <w:bookmarkStart w:id="5" w:name="_Toc463805976"/>
       <w:r>
         <w:rPr>
           <w:b/>
@@ -4289,7 +4107,7 @@
         </w:rPr>
         <w:instrText>СОДЕРЖАНИЕ ДИСЦИПЛИНЫ</w:instrText>
       </w:r>
-      <w:bookmarkEnd w:id="6"/>
+      <w:bookmarkEnd w:id="5"/>
       <w:r>
         <w:instrText xml:space="preserve">" \f C \l "1" </w:instrText>
       </w:r>
@@ -4444,18 +4262,8 @@
                 <w:sz w:val="20"/>
                 <w:szCs w:val="20"/>
               </w:rPr>
-              <w:t>Р</w:t>
-            </w:r>
-            <w:proofErr w:type="gramStart"/>
-            <w:r>
-              <w:rPr>
-                <w:b/>
-                <w:sz w:val="20"/>
-                <w:szCs w:val="20"/>
-              </w:rPr>
-              <w:t>1</w:t>
-            </w:r>
-            <w:proofErr w:type="gramEnd"/>
+              <w:t>Р1</w:t>
+            </w:r>
           </w:p>
         </w:tc>
         <w:tc>
@@ -4598,18 +4406,8 @@
                 <w:sz w:val="20"/>
                 <w:szCs w:val="20"/>
               </w:rPr>
-              <w:t>Р</w:t>
-            </w:r>
-            <w:proofErr w:type="gramStart"/>
-            <w:r>
-              <w:rPr>
-                <w:b/>
-                <w:sz w:val="20"/>
-                <w:szCs w:val="20"/>
-              </w:rPr>
-              <w:t>2</w:t>
-            </w:r>
-            <w:proofErr w:type="gramEnd"/>
+              <w:t>Р2</w:t>
+            </w:r>
           </w:p>
         </w:tc>
         <w:tc>
@@ -4788,21 +4586,7 @@
               <w:rPr>
                 <w:snapToGrid w:val="0"/>
               </w:rPr>
-              <w:t xml:space="preserve">получения объектов по траектории  и по сечениям, построение моделей корпуса, кольца, ручки, </w:t>
-            </w:r>
-            <w:proofErr w:type="spellStart"/>
-            <w:r>
-              <w:rPr>
-                <w:snapToGrid w:val="0"/>
-              </w:rPr>
-              <w:t>вертущки</w:t>
-            </w:r>
-            <w:proofErr w:type="spellEnd"/>
-            <w:r>
-              <w:rPr>
-                <w:snapToGrid w:val="0"/>
-              </w:rPr>
-              <w:t xml:space="preserve"> вентилятора, построение моделей и чертежей решетки сливного колодца,</w:t>
+              <w:t>получения объектов по траектории  и по сечениям, построение моделей корпуса, кольца, ручки, вертущки вентилятора, построение моделей и чертежей решетки сливного колодца,</w:t>
             </w:r>
             <w:r>
               <w:rPr>
@@ -4913,7 +4697,6 @@
               </w:rPr>
               <w:t xml:space="preserve">Разработка САПР конструирования деталей и поковок валов, зубчатых колес и проектирования технологии изготовления листовых деталей с применением языков </w:t>
             </w:r>
-            <w:proofErr w:type="spellStart"/>
             <w:r>
               <w:rPr>
                 <w:snapToGrid w:val="0"/>
@@ -4921,7 +4704,6 @@
               </w:rPr>
               <w:t>AutoLISP</w:t>
             </w:r>
-            <w:proofErr w:type="spellEnd"/>
             <w:r>
               <w:rPr>
                 <w:snapToGrid w:val="0"/>
@@ -5438,21 +5220,7 @@
               <w:rPr>
                 <w:bCs/>
               </w:rPr>
-              <w:t xml:space="preserve">. Создание параметрических объектов </w:t>
-            </w:r>
-            <w:proofErr w:type="gramStart"/>
-            <w:r>
-              <w:rPr>
-                <w:bCs/>
-              </w:rPr>
-              <w:t>в</w:t>
-            </w:r>
-            <w:proofErr w:type="gramEnd"/>
-            <w:r>
-              <w:rPr>
-                <w:bCs/>
-              </w:rPr>
-              <w:t xml:space="preserve"> на языке </w:t>
+              <w:t xml:space="preserve">. Создание параметрических объектов в на языке </w:t>
             </w:r>
             <w:r>
               <w:rPr>
@@ -5590,15 +5358,7 @@
               <w:t xml:space="preserve">. </w:t>
             </w:r>
             <w:r>
-              <w:t xml:space="preserve">Разработка программных </w:t>
-            </w:r>
-            <w:proofErr w:type="gramStart"/>
-            <w:r>
-              <w:t>модулей автоматизированного проектирования технологии изготовления листовых деталей</w:t>
-            </w:r>
-            <w:proofErr w:type="gramEnd"/>
-            <w:r>
-              <w:t xml:space="preserve"> и т</w:t>
+              <w:t>Разработка программных модулей автоматизированного проектирования технологии изготовления листовых деталей и т</w:t>
             </w:r>
             <w:r>
               <w:t>.</w:t>
@@ -5688,7 +5448,7 @@
       <w:r>
         <w:instrText xml:space="preserve"> TC "</w:instrText>
       </w:r>
-      <w:bookmarkStart w:id="7" w:name="_Toc463805977"/>
+      <w:bookmarkStart w:id="6" w:name="_Toc463805977"/>
       <w:r>
         <w:rPr>
           <w:b/>
@@ -5697,7 +5457,7 @@
         </w:rPr>
         <w:instrText>РАСПРЕДЕЛЕНИЕ УЧЕБНОГО ВРЕМЕНИ</w:instrText>
       </w:r>
-      <w:bookmarkEnd w:id="7"/>
+      <w:bookmarkEnd w:id="6"/>
       <w:r>
         <w:instrText xml:space="preserve">" \f C \l "1" </w:instrText>
       </w:r>
@@ -5744,7 +5504,7 @@
         </w:rPr>
         <w:instrText xml:space="preserve"> TC "</w:instrText>
       </w:r>
-      <w:bookmarkStart w:id="8" w:name="_Toc463805978"/>
+      <w:bookmarkStart w:id="7" w:name="_Toc463805978"/>
       <w:r>
         <w:rPr>
           <w:b/>
@@ -5752,7 +5512,7 @@
         </w:rPr>
         <w:instrText>Распределение аудиторной нагрузки и мероприятий самостоятельной работы по разделам дисциплины</w:instrText>
       </w:r>
-      <w:bookmarkEnd w:id="8"/>
+      <w:bookmarkEnd w:id="7"/>
       <w:r>
         <w:rPr>
           <w:b/>
@@ -5888,31 +5648,17 @@
                 <w:sz w:val="16"/>
                 <w:szCs w:val="16"/>
               </w:rPr>
-              <w:t>Объем модуля (</w:t>
-            </w:r>
-            <w:proofErr w:type="spellStart"/>
-            <w:r>
-              <w:rPr>
-                <w:sz w:val="16"/>
-                <w:szCs w:val="16"/>
-              </w:rPr>
-              <w:t>зач.ед</w:t>
-            </w:r>
-            <w:proofErr w:type="spellEnd"/>
-            <w:r>
-              <w:rPr>
-                <w:sz w:val="16"/>
-                <w:szCs w:val="16"/>
-              </w:rPr>
-              <w:t xml:space="preserve">.):        </w:t>
-            </w:r>
-            <w:r>
-              <w:rPr>
-                <w:sz w:val="16"/>
-                <w:szCs w:val="16"/>
-              </w:rPr>
-              <w:t>9</w:t>
-            </w:r>
+              <w:t xml:space="preserve">Объем модуля (зач.ед.):        </w:t>
+            </w:r>
+            <w:r>
+              <w:rPr>
+                <w:sz w:val="16"/>
+                <w:szCs w:val="16"/>
+              </w:rPr>
+              <w:t>15</w:t>
+            </w:r>
+            <w:bookmarkStart w:id="8" w:name="_GoBack"/>
+            <w:bookmarkEnd w:id="8"/>
           </w:p>
           <w:p>
             <w:pPr>
@@ -5930,23 +5676,7 @@
                 <w:sz w:val="16"/>
                 <w:szCs w:val="16"/>
               </w:rPr>
-              <w:t>Объем дисциплины (</w:t>
-            </w:r>
-            <w:proofErr w:type="spellStart"/>
-            <w:r>
-              <w:rPr>
-                <w:sz w:val="16"/>
-                <w:szCs w:val="16"/>
-              </w:rPr>
-              <w:t>зач.ед</w:t>
-            </w:r>
-            <w:proofErr w:type="spellEnd"/>
-            <w:r>
-              <w:rPr>
-                <w:sz w:val="16"/>
-                <w:szCs w:val="16"/>
-              </w:rPr>
-              <w:t xml:space="preserve">.):  </w:t>
+              <w:t xml:space="preserve">Объем дисциплины (зач.ед.):  </w:t>
             </w:r>
             <w:r>
               <w:rPr>
@@ -6347,23 +6077,7 @@
                 <w:sz w:val="16"/>
                 <w:szCs w:val="16"/>
               </w:rPr>
-              <w:t>Выполнение самостоятельных внеаудиторных работ (</w:t>
-            </w:r>
-            <w:proofErr w:type="spellStart"/>
-            <w:r>
-              <w:rPr>
-                <w:sz w:val="16"/>
-                <w:szCs w:val="16"/>
-              </w:rPr>
-              <w:t>колич</w:t>
-            </w:r>
-            <w:proofErr w:type="spellEnd"/>
-            <w:r>
-              <w:rPr>
-                <w:sz w:val="16"/>
-                <w:szCs w:val="16"/>
-              </w:rPr>
-              <w:t>.)</w:t>
+              <w:t>Выполнение самостоятельных внеаудиторных работ (колич.)</w:t>
             </w:r>
           </w:p>
         </w:tc>
@@ -6390,23 +6104,7 @@
                 <w:sz w:val="14"/>
                 <w:szCs w:val="14"/>
               </w:rPr>
-              <w:t>Подготовка к контрольным мероприятиям текущей аттестации (</w:t>
-            </w:r>
-            <w:proofErr w:type="spellStart"/>
-            <w:r>
-              <w:rPr>
-                <w:sz w:val="14"/>
-                <w:szCs w:val="14"/>
-              </w:rPr>
-              <w:t>колич</w:t>
-            </w:r>
-            <w:proofErr w:type="spellEnd"/>
-            <w:r>
-              <w:rPr>
-                <w:sz w:val="14"/>
-                <w:szCs w:val="14"/>
-              </w:rPr>
-              <w:t>.)</w:t>
+              <w:t>Подготовка к контрольным мероприятиям текущей аттестации (колич.)</w:t>
             </w:r>
           </w:p>
         </w:tc>
@@ -6433,17 +6131,8 @@
                 <w:sz w:val="14"/>
                 <w:szCs w:val="14"/>
               </w:rPr>
-              <w:t xml:space="preserve">Подготовка </w:t>
-            </w:r>
-            <w:proofErr w:type="gramStart"/>
-            <w:r>
-              <w:rPr>
-                <w:sz w:val="14"/>
-                <w:szCs w:val="14"/>
-              </w:rPr>
-              <w:t>к</w:t>
-            </w:r>
-            <w:proofErr w:type="gramEnd"/>
+              <w:t>Подготовка к</w:t>
+            </w:r>
           </w:p>
           <w:p>
             <w:pPr>
@@ -6715,53 +6404,12 @@
                 <w:szCs w:val="16"/>
               </w:rPr>
             </w:pPr>
-            <w:proofErr w:type="spellStart"/>
-            <w:r>
-              <w:rPr>
-                <w:sz w:val="16"/>
-                <w:szCs w:val="16"/>
-              </w:rPr>
-              <w:t>Практ</w:t>
-            </w:r>
-            <w:proofErr w:type="spellEnd"/>
-            <w:r>
-              <w:rPr>
-                <w:sz w:val="16"/>
-                <w:szCs w:val="16"/>
-              </w:rPr>
-              <w:t>., семинар</w:t>
-            </w:r>
-            <w:proofErr w:type="gramStart"/>
-            <w:r>
-              <w:rPr>
-                <w:sz w:val="16"/>
-                <w:szCs w:val="16"/>
-              </w:rPr>
-              <w:t>.</w:t>
-            </w:r>
-            <w:proofErr w:type="gramEnd"/>
-            <w:r>
-              <w:rPr>
-                <w:sz w:val="16"/>
-                <w:szCs w:val="16"/>
-              </w:rPr>
-              <w:t xml:space="preserve"> </w:t>
-            </w:r>
-            <w:proofErr w:type="gramStart"/>
-            <w:r>
-              <w:rPr>
-                <w:sz w:val="16"/>
-                <w:szCs w:val="16"/>
-              </w:rPr>
-              <w:t>з</w:t>
-            </w:r>
-            <w:proofErr w:type="gramEnd"/>
-            <w:r>
-              <w:rPr>
-                <w:sz w:val="16"/>
-                <w:szCs w:val="16"/>
-              </w:rPr>
-              <w:t>анятие</w:t>
+            <w:r>
+              <w:rPr>
+                <w:sz w:val="16"/>
+                <w:szCs w:val="16"/>
+              </w:rPr>
+              <w:t>Практ., семинар. занятие</w:t>
             </w:r>
           </w:p>
         </w:tc>
@@ -6817,23 +6465,7 @@
                 <w:sz w:val="16"/>
                 <w:szCs w:val="16"/>
               </w:rPr>
-              <w:t>Н/и семинар, семинар-</w:t>
-            </w:r>
-            <w:proofErr w:type="spellStart"/>
-            <w:r>
-              <w:rPr>
-                <w:sz w:val="16"/>
-                <w:szCs w:val="16"/>
-              </w:rPr>
-              <w:t>конфер</w:t>
-            </w:r>
-            <w:proofErr w:type="spellEnd"/>
-            <w:r>
-              <w:rPr>
-                <w:sz w:val="16"/>
-                <w:szCs w:val="16"/>
-              </w:rPr>
-              <w:t>., коллоквиум (магистратура)</w:t>
+              <w:t>Н/и семинар, семинар-конфер., коллоквиум (магистратура)</w:t>
             </w:r>
           </w:p>
         </w:tc>
@@ -6942,23 +6574,7 @@
                 <w:sz w:val="16"/>
                 <w:szCs w:val="16"/>
               </w:rPr>
-              <w:t xml:space="preserve">Реферат, эссе, </w:t>
-            </w:r>
-            <w:proofErr w:type="spellStart"/>
-            <w:r>
-              <w:rPr>
-                <w:sz w:val="16"/>
-                <w:szCs w:val="16"/>
-              </w:rPr>
-              <w:t>творч</w:t>
-            </w:r>
-            <w:proofErr w:type="spellEnd"/>
-            <w:r>
-              <w:rPr>
-                <w:sz w:val="16"/>
-                <w:szCs w:val="16"/>
-              </w:rPr>
-              <w:t>. работа*</w:t>
+              <w:t>Реферат, эссе, творч. работа*</w:t>
             </w:r>
           </w:p>
         </w:tc>
@@ -7070,23 +6686,7 @@
                 <w:sz w:val="16"/>
                 <w:szCs w:val="16"/>
               </w:rPr>
-              <w:t xml:space="preserve">Домашняя работа на </w:t>
-            </w:r>
-            <w:proofErr w:type="spellStart"/>
-            <w:r>
-              <w:rPr>
-                <w:sz w:val="16"/>
-                <w:szCs w:val="16"/>
-              </w:rPr>
-              <w:t>иностр</w:t>
-            </w:r>
-            <w:proofErr w:type="spellEnd"/>
-            <w:r>
-              <w:rPr>
-                <w:sz w:val="16"/>
-                <w:szCs w:val="16"/>
-              </w:rPr>
-              <w:t>. языке*</w:t>
+              <w:t>Домашняя работа на иностр. языке*</w:t>
             </w:r>
           </w:p>
         </w:tc>
@@ -7114,23 +6714,7 @@
                 <w:sz w:val="16"/>
                 <w:szCs w:val="16"/>
               </w:rPr>
-              <w:t xml:space="preserve">Перевод </w:t>
-            </w:r>
-            <w:proofErr w:type="spellStart"/>
-            <w:r>
-              <w:rPr>
-                <w:sz w:val="16"/>
-                <w:szCs w:val="16"/>
-              </w:rPr>
-              <w:t>инояз</w:t>
-            </w:r>
-            <w:proofErr w:type="spellEnd"/>
-            <w:r>
-              <w:rPr>
-                <w:sz w:val="16"/>
-                <w:szCs w:val="16"/>
-              </w:rPr>
-              <w:t>. литературы*</w:t>
+              <w:t>Перевод инояз. литературы*</w:t>
             </w:r>
           </w:p>
         </w:tc>
@@ -7422,17 +7006,8 @@
                 <w:sz w:val="16"/>
                 <w:szCs w:val="16"/>
               </w:rPr>
-              <w:t>Р</w:t>
-            </w:r>
-            <w:proofErr w:type="gramStart"/>
-            <w:r>
-              <w:rPr>
-                <w:sz w:val="16"/>
-                <w:szCs w:val="16"/>
-              </w:rPr>
-              <w:t>1</w:t>
-            </w:r>
-            <w:proofErr w:type="gramEnd"/>
+              <w:t>Р1</w:t>
+            </w:r>
           </w:p>
         </w:tc>
         <w:tc>
@@ -8169,17 +7744,8 @@
                 <w:sz w:val="16"/>
                 <w:szCs w:val="16"/>
               </w:rPr>
-              <w:t>Р</w:t>
-            </w:r>
-            <w:proofErr w:type="gramStart"/>
-            <w:r>
-              <w:rPr>
-                <w:sz w:val="16"/>
-                <w:szCs w:val="16"/>
-              </w:rPr>
-              <w:t>2</w:t>
-            </w:r>
-            <w:proofErr w:type="gramEnd"/>
+              <w:t>Р2</w:t>
+            </w:r>
           </w:p>
         </w:tc>
         <w:tc>
@@ -9701,7 +9267,6 @@
               </w:rPr>
               <w:t>Р</w:t>
             </w:r>
-            <w:proofErr w:type="gramStart"/>
             <w:r>
               <w:rPr>
                 <w:sz w:val="16"/>
@@ -9710,7 +9275,6 @@
               </w:rPr>
               <w:t>4</w:t>
             </w:r>
-            <w:proofErr w:type="gramEnd"/>
           </w:p>
         </w:tc>
         <w:tc>
@@ -11213,17 +10777,8 @@
                 <w:sz w:val="16"/>
                 <w:szCs w:val="16"/>
               </w:rPr>
-              <w:t>Р</w:t>
-            </w:r>
-            <w:proofErr w:type="gramStart"/>
-            <w:r>
-              <w:rPr>
-                <w:sz w:val="16"/>
-                <w:szCs w:val="16"/>
-              </w:rPr>
-              <w:t>6</w:t>
-            </w:r>
-            <w:proofErr w:type="gramEnd"/>
+              <w:t>Р6</w:t>
+            </w:r>
           </w:p>
         </w:tc>
         <w:tc>
@@ -11984,17 +11539,8 @@
                 <w:sz w:val="16"/>
                 <w:szCs w:val="16"/>
               </w:rPr>
-              <w:t>Р</w:t>
-            </w:r>
-            <w:proofErr w:type="gramStart"/>
-            <w:r>
-              <w:rPr>
-                <w:sz w:val="16"/>
-                <w:szCs w:val="16"/>
-              </w:rPr>
-              <w:t>7</w:t>
-            </w:r>
-            <w:proofErr w:type="gramEnd"/>
+              <w:t>Р7</w:t>
+            </w:r>
           </w:p>
         </w:tc>
         <w:tc>
@@ -14283,17 +13829,8 @@
                 <w:b/>
                 <w:bCs/>
               </w:rPr>
-              <w:t xml:space="preserve">Время </w:t>
-            </w:r>
-            <w:proofErr w:type="gramStart"/>
-            <w:r>
-              <w:rPr>
-                <w:b/>
-                <w:bCs/>
-              </w:rPr>
-              <w:t>на</w:t>
-            </w:r>
-            <w:proofErr w:type="gramEnd"/>
+              <w:t>Время на</w:t>
+            </w:r>
           </w:p>
           <w:p>
             <w:pPr>
@@ -14597,11 +14134,9 @@
                 <w:iCs/>
               </w:rPr>
             </w:pPr>
-            <w:proofErr w:type="gramStart"/>
             <w:r>
               <w:t>Построение плоских чертежей с использованием комбинации методов (локальных систем координат и вспомогательных построений</w:t>
             </w:r>
-            <w:proofErr w:type="gramEnd"/>
           </w:p>
         </w:tc>
         <w:tc>
@@ -14899,14 +14434,12 @@
             <w:r>
               <w:t xml:space="preserve">Формирование макросов построения параметрических чертежей на языке </w:t>
             </w:r>
-            <w:proofErr w:type="spellStart"/>
             <w:r>
               <w:rPr>
                 <w:lang w:val="en-US"/>
               </w:rPr>
               <w:t>AutoLISP</w:t>
             </w:r>
-            <w:proofErr w:type="spellEnd"/>
           </w:p>
         </w:tc>
         <w:tc>
@@ -15477,13 +15010,8 @@
         <w:jc w:val="both"/>
       </w:pPr>
       <w:r>
-        <w:t xml:space="preserve">Формирование моделей в системе </w:t>
-      </w:r>
-      <w:proofErr w:type="spellStart"/>
-      <w:r>
-        <w:t>AutoCAD</w:t>
-      </w:r>
-      <w:proofErr w:type="spellEnd"/>
+        <w:t>Формирование моделей в системе AutoCAD</w:t>
+      </w:r>
     </w:p>
     <w:p>
       <w:pPr>
@@ -15495,13 +15023,8 @@
         <w:jc w:val="both"/>
       </w:pPr>
       <w:r>
-        <w:t xml:space="preserve">Формирование моделей в системе </w:t>
-      </w:r>
-      <w:proofErr w:type="spellStart"/>
-      <w:r>
-        <w:t>SolidWorks</w:t>
-      </w:r>
-      <w:proofErr w:type="spellEnd"/>
+        <w:t>Формирование моделей в системе SolidWorks</w:t>
+      </w:r>
     </w:p>
     <w:p>
       <w:pPr>
@@ -15513,13 +15036,8 @@
         <w:jc w:val="both"/>
       </w:pPr>
       <w:r>
-        <w:t xml:space="preserve">Разработка макросов в системе </w:t>
-      </w:r>
-      <w:proofErr w:type="spellStart"/>
-      <w:r>
-        <w:t>SolidWorks</w:t>
-      </w:r>
-      <w:proofErr w:type="spellEnd"/>
+        <w:t>Разработка макросов в системе SolidWorks</w:t>
+      </w:r>
     </w:p>
     <w:p>
       <w:pPr>
@@ -15631,7 +15149,6 @@
           <w:b/>
           <w:iCs/>
         </w:rPr>
-        <w:lastRenderedPageBreak/>
         <w:t>Примерная тематика индивидуальных или групповых проектов</w:t>
       </w:r>
     </w:p>
@@ -16309,21 +15826,12 @@
               <w:ind w:left="34" w:right="-8"/>
               <w:jc w:val="center"/>
             </w:pPr>
-            <w:proofErr w:type="spellStart"/>
             <w:r>
               <w:rPr>
                 <w:sz w:val="22"/>
                 <w:szCs w:val="22"/>
               </w:rPr>
-              <w:t>Вебинары</w:t>
-            </w:r>
-            <w:proofErr w:type="spellEnd"/>
-            <w:r>
-              <w:rPr>
-                <w:sz w:val="22"/>
-                <w:szCs w:val="22"/>
-              </w:rPr>
-              <w:t xml:space="preserve">  и видеоконференции</w:t>
+              <w:t>Вебинары  и видеоконференции</w:t>
             </w:r>
           </w:p>
         </w:tc>
@@ -16450,17 +15958,8 @@
                 <w:bCs/>
                 <w:iCs/>
               </w:rPr>
-              <w:t>Р</w:t>
-            </w:r>
-            <w:proofErr w:type="gramStart"/>
-            <w:r>
-              <w:rPr>
-                <w:bCs/>
-                <w:iCs/>
-              </w:rPr>
-              <w:t>2</w:t>
-            </w:r>
-            <w:proofErr w:type="gramEnd"/>
+              <w:t>Р2</w:t>
+            </w:r>
             <w:r>
               <w:rPr>
                 <w:bCs/>
@@ -16837,17 +16336,8 @@
                 <w:bCs/>
                 <w:iCs/>
               </w:rPr>
-              <w:t>Р</w:t>
-            </w:r>
-            <w:proofErr w:type="gramStart"/>
-            <w:r>
-              <w:rPr>
-                <w:bCs/>
-                <w:iCs/>
-              </w:rPr>
-              <w:t>4</w:t>
-            </w:r>
-            <w:proofErr w:type="gramEnd"/>
+              <w:t>Р4</w:t>
+            </w:r>
             <w:r>
               <w:rPr>
                 <w:bCs/>
@@ -17495,29 +16985,7 @@
           <w:sz w:val="24"/>
           <w:szCs w:val="24"/>
         </w:rPr>
-        <w:t xml:space="preserve">Полещук Н. Н. </w:t>
-      </w:r>
-      <w:proofErr w:type="spellStart"/>
-      <w:r>
-        <w:rPr>
-          <w:rFonts w:ascii="Times New Roman" w:hAnsi="Times New Roman" w:cs="Times New Roman"/>
-          <w:b w:val="0"/>
-          <w:i w:val="0"/>
-          <w:sz w:val="24"/>
-          <w:szCs w:val="24"/>
-        </w:rPr>
-        <w:t>AutoCAD</w:t>
-      </w:r>
-      <w:proofErr w:type="spellEnd"/>
-      <w:r>
-        <w:rPr>
-          <w:rFonts w:ascii="Times New Roman" w:hAnsi="Times New Roman" w:cs="Times New Roman"/>
-          <w:b w:val="0"/>
-          <w:i w:val="0"/>
-          <w:sz w:val="24"/>
-          <w:szCs w:val="24"/>
-        </w:rPr>
-        <w:t xml:space="preserve"> 2014: Самоучитель – СПб.: БХВ-Петербург, 2014. – 464с.</w:t>
+        <w:t>Полещук Н. Н. AutoCAD 2014: Самоучитель – СПб.: БХВ-Петербург, 2014. – 464с.</w:t>
       </w:r>
     </w:p>
     <w:p>
@@ -17544,9 +17012,8 @@
           <w:sz w:val="24"/>
           <w:szCs w:val="24"/>
         </w:rPr>
-        <w:t xml:space="preserve">Жарков Н.В., </w:t>
-      </w:r>
-      <w:proofErr w:type="spellStart"/>
+        <w:t>Жарков Н.В., Прокди Р. Г., Финк</w:t>
+      </w:r>
       <w:r>
         <w:rPr>
           <w:rFonts w:ascii="Times New Roman" w:hAnsi="Times New Roman" w:cs="Times New Roman"/>
@@ -17555,9 +17022,8 @@
           <w:sz w:val="24"/>
           <w:szCs w:val="24"/>
         </w:rPr>
-        <w:t>Прокди</w:t>
-      </w:r>
-      <w:proofErr w:type="spellEnd"/>
+        <w:t xml:space="preserve">ов М. В. </w:t>
+      </w:r>
       <w:r>
         <w:rPr>
           <w:rFonts w:ascii="Times New Roman" w:hAnsi="Times New Roman" w:cs="Times New Roman"/>
@@ -17566,61 +17032,7 @@
           <w:sz w:val="24"/>
           <w:szCs w:val="24"/>
         </w:rPr>
-        <w:t xml:space="preserve"> Р. Г., </w:t>
-      </w:r>
-      <w:proofErr w:type="spellStart"/>
-      <w:r>
-        <w:rPr>
-          <w:rFonts w:ascii="Times New Roman" w:hAnsi="Times New Roman" w:cs="Times New Roman"/>
-          <w:b w:val="0"/>
-          <w:i w:val="0"/>
-          <w:sz w:val="24"/>
-          <w:szCs w:val="24"/>
-        </w:rPr>
-        <w:t>Финк</w:t>
-      </w:r>
-      <w:r>
-        <w:rPr>
-          <w:rFonts w:ascii="Times New Roman" w:hAnsi="Times New Roman" w:cs="Times New Roman"/>
-          <w:b w:val="0"/>
-          <w:i w:val="0"/>
-          <w:sz w:val="24"/>
-          <w:szCs w:val="24"/>
-        </w:rPr>
-        <w:t>ов</w:t>
-      </w:r>
-      <w:proofErr w:type="spellEnd"/>
-      <w:r>
-        <w:rPr>
-          <w:rFonts w:ascii="Times New Roman" w:hAnsi="Times New Roman" w:cs="Times New Roman"/>
-          <w:b w:val="0"/>
-          <w:i w:val="0"/>
-          <w:sz w:val="24"/>
-          <w:szCs w:val="24"/>
-        </w:rPr>
-        <w:t xml:space="preserve"> М. В. </w:t>
-      </w:r>
-      <w:proofErr w:type="spellStart"/>
-      <w:r>
-        <w:rPr>
-          <w:rFonts w:ascii="Times New Roman" w:hAnsi="Times New Roman" w:cs="Times New Roman"/>
-          <w:b w:val="0"/>
-          <w:i w:val="0"/>
-          <w:sz w:val="24"/>
-          <w:szCs w:val="24"/>
-        </w:rPr>
-        <w:t>AutoCAD</w:t>
-      </w:r>
-      <w:proofErr w:type="spellEnd"/>
-      <w:r>
-        <w:rPr>
-          <w:rFonts w:ascii="Times New Roman" w:hAnsi="Times New Roman" w:cs="Times New Roman"/>
-          <w:b w:val="0"/>
-          <w:i w:val="0"/>
-          <w:sz w:val="24"/>
-          <w:szCs w:val="24"/>
-        </w:rPr>
-        <w:t xml:space="preserve"> 2012. – СПб.: Наука и Техника, 2012. -6 2 4 с.: ил. </w:t>
+        <w:t xml:space="preserve">AutoCAD 2012. – СПб.: Наука и Техника, 2012. -6 2 4 с.: ил. </w:t>
       </w:r>
     </w:p>
     <w:p>
@@ -17647,9 +17059,8 @@
           <w:sz w:val="24"/>
           <w:szCs w:val="24"/>
         </w:rPr>
-        <w:t xml:space="preserve">Большаков В. П., Бочкарев А. П., Сергеев А. А. 3D – моделирование  в </w:t>
-      </w:r>
-      <w:proofErr w:type="spellStart"/>
+        <w:t xml:space="preserve">Большаков В. П., Бочкарев А. П., Сергеев А. А. 3D – моделирование  в AutoCAD, </w:t>
+      </w:r>
       <w:r>
         <w:rPr>
           <w:rFonts w:ascii="Times New Roman" w:hAnsi="Times New Roman" w:cs="Times New Roman"/>
@@ -17658,62 +17069,8 @@
           <w:sz w:val="24"/>
           <w:szCs w:val="24"/>
         </w:rPr>
-        <w:t>AutoCAD</w:t>
-      </w:r>
-      <w:proofErr w:type="spellEnd"/>
-      <w:r>
-        <w:rPr>
-          <w:rFonts w:ascii="Times New Roman" w:hAnsi="Times New Roman" w:cs="Times New Roman"/>
-          <w:b w:val="0"/>
-          <w:i w:val="0"/>
-          <w:sz w:val="24"/>
-          <w:szCs w:val="24"/>
-        </w:rPr>
-        <w:t xml:space="preserve">, КОМПАС – 3D, </w:t>
-      </w:r>
-      <w:proofErr w:type="spellStart"/>
-      <w:r>
-        <w:rPr>
-          <w:rFonts w:ascii="Times New Roman" w:hAnsi="Times New Roman" w:cs="Times New Roman"/>
-          <w:b w:val="0"/>
-          <w:i w:val="0"/>
-          <w:sz w:val="24"/>
-          <w:szCs w:val="24"/>
-        </w:rPr>
-        <w:t>SolidWorks</w:t>
-      </w:r>
-      <w:proofErr w:type="spellEnd"/>
-      <w:r>
-        <w:rPr>
-          <w:rFonts w:ascii="Times New Roman" w:hAnsi="Times New Roman" w:cs="Times New Roman"/>
-          <w:b w:val="0"/>
-          <w:i w:val="0"/>
-          <w:sz w:val="24"/>
-          <w:szCs w:val="24"/>
-        </w:rPr>
-        <w:t xml:space="preserve">, </w:t>
-      </w:r>
-      <w:proofErr w:type="spellStart"/>
-      <w:r>
-        <w:rPr>
-          <w:rFonts w:ascii="Times New Roman" w:hAnsi="Times New Roman" w:cs="Times New Roman"/>
-          <w:b w:val="0"/>
-          <w:i w:val="0"/>
-          <w:sz w:val="24"/>
-          <w:szCs w:val="24"/>
-        </w:rPr>
-        <w:t>Inventor,T-Flex</w:t>
-      </w:r>
-      <w:proofErr w:type="spellEnd"/>
-      <w:r>
-        <w:rPr>
-          <w:rFonts w:ascii="Times New Roman" w:hAnsi="Times New Roman" w:cs="Times New Roman"/>
-          <w:b w:val="0"/>
-          <w:i w:val="0"/>
-          <w:sz w:val="24"/>
-          <w:szCs w:val="24"/>
-        </w:rPr>
-        <w:t>, Учебный курс. – СПб.:Питер,2011. – 336с.</w:t>
+        <w:lastRenderedPageBreak/>
+        <w:t>КОМПАС – 3D, SolidWorks, Inventor,T-Flex, Учебный курс. – СПб.:Питер,2011. – 336с.</w:t>
       </w:r>
     </w:p>
     <w:p>
@@ -17732,7 +17089,6 @@
           <w:szCs w:val="24"/>
         </w:rPr>
       </w:pPr>
-      <w:proofErr w:type="spellStart"/>
       <w:r>
         <w:rPr>
           <w:rFonts w:ascii="Times New Roman" w:hAnsi="Times New Roman" w:cs="Times New Roman"/>
@@ -17743,7 +17099,6 @@
         </w:rPr>
         <w:t>Алямовский</w:t>
       </w:r>
-      <w:proofErr w:type="spellEnd"/>
       <w:r>
         <w:rPr>
           <w:rFonts w:ascii="Times New Roman" w:hAnsi="Times New Roman" w:cs="Times New Roman"/>
@@ -17795,10 +17150,108 @@
           <w:szCs w:val="24"/>
           <w:lang w:val="en-US"/>
         </w:rPr>
-        <w:t xml:space="preserve">. </w:t>
-      </w:r>
-      <w:proofErr w:type="gramStart"/>
-      <w:r>
+        <w:t xml:space="preserve">. SolidWorks Simulation. </w:t>
+      </w:r>
+      <w:r>
+        <w:rPr>
+          <w:rFonts w:ascii="Times New Roman" w:hAnsi="Times New Roman" w:cs="Times New Roman"/>
+          <w:b w:val="0"/>
+          <w:i w:val="0"/>
+          <w:sz w:val="24"/>
+          <w:szCs w:val="24"/>
+        </w:rPr>
+        <w:t>Как решать практические задачи. — СПб.: БХВ-Петербург,2012. – 448 с.</w:t>
+      </w:r>
+    </w:p>
+    <w:p>
+      <w:pPr>
+        <w:pStyle w:val="2"/>
+        <w:numPr>
+          <w:ilvl w:val="0"/>
+          <w:numId w:val="13"/>
+        </w:numPr>
+        <w:spacing w:before="0" w:after="0"/>
+        <w:rPr>
+          <w:rFonts w:ascii="Times New Roman" w:hAnsi="Times New Roman" w:cs="Times New Roman"/>
+          <w:b w:val="0"/>
+          <w:i w:val="0"/>
+          <w:sz w:val="24"/>
+          <w:szCs w:val="24"/>
+        </w:rPr>
+      </w:pPr>
+      <w:r>
+        <w:rPr>
+          <w:rFonts w:ascii="Times New Roman" w:hAnsi="Times New Roman" w:cs="Times New Roman"/>
+          <w:b w:val="0"/>
+          <w:i w:val="0"/>
+          <w:sz w:val="24"/>
+          <w:szCs w:val="24"/>
+        </w:rPr>
+        <w:t>Алямовский, А. А. SolidWorks 2007/2008. Компьютерное моделирование в инженерной практике. – СПб.: БХВ-Петербург, 2008. –1040 с</w:t>
+      </w:r>
+    </w:p>
+    <w:p>
+      <w:pPr>
+        <w:pStyle w:val="2"/>
+        <w:numPr>
+          <w:ilvl w:val="0"/>
+          <w:numId w:val="13"/>
+        </w:numPr>
+        <w:spacing w:before="0" w:after="0"/>
+        <w:rPr>
+          <w:rFonts w:ascii="Times New Roman" w:hAnsi="Times New Roman" w:cs="Times New Roman"/>
+          <w:b w:val="0"/>
+          <w:i w:val="0"/>
+          <w:sz w:val="24"/>
+          <w:szCs w:val="24"/>
+        </w:rPr>
+      </w:pPr>
+      <w:r>
+        <w:rPr>
+          <w:rFonts w:ascii="Times New Roman" w:hAnsi="Times New Roman" w:cs="Times New Roman"/>
+          <w:b w:val="0"/>
+          <w:i w:val="0"/>
+          <w:sz w:val="24"/>
+          <w:szCs w:val="24"/>
+        </w:rPr>
+        <w:t>Владимир Тульев. AutoCAD 2007 для инженера-машиностроителя. Санкт-Петербург “БХВ- Петербург”.2007. – 467с.</w:t>
+      </w:r>
+    </w:p>
+    <w:p>
+      <w:pPr>
+        <w:pStyle w:val="2"/>
+        <w:numPr>
+          <w:ilvl w:val="0"/>
+          <w:numId w:val="13"/>
+        </w:numPr>
+        <w:spacing w:before="0" w:after="0"/>
+        <w:rPr>
+          <w:rFonts w:ascii="Times New Roman" w:hAnsi="Times New Roman" w:cs="Times New Roman"/>
+          <w:b w:val="0"/>
+          <w:i w:val="0"/>
+          <w:sz w:val="24"/>
+          <w:szCs w:val="24"/>
+        </w:rPr>
+      </w:pPr>
+      <w:r>
+        <w:rPr>
+          <w:rFonts w:ascii="Times New Roman" w:hAnsi="Times New Roman" w:cs="Times New Roman"/>
+          <w:b w:val="0"/>
+          <w:i w:val="0"/>
+          <w:sz w:val="24"/>
+          <w:szCs w:val="24"/>
+        </w:rPr>
+        <w:t>Мюррей, Дэвид. Solid Works. Москва. Лори,2009. –712c.</w:t>
+      </w:r>
+    </w:p>
+    <w:p>
+      <w:pPr>
+        <w:pStyle w:val="2"/>
+        <w:numPr>
+          <w:ilvl w:val="0"/>
+          <w:numId w:val="13"/>
+        </w:numPr>
+        <w:spacing w:before="0" w:after="0"/>
         <w:rPr>
           <w:rFonts w:ascii="Times New Roman" w:hAnsi="Times New Roman" w:cs="Times New Roman"/>
           <w:b w:val="0"/>
@@ -17807,9 +17260,625 @@
           <w:szCs w:val="24"/>
           <w:lang w:val="en-US"/>
         </w:rPr>
-        <w:t>SolidWorks Simulation.</w:t>
-      </w:r>
-      <w:proofErr w:type="gramEnd"/>
+      </w:pPr>
+      <w:r>
+        <w:rPr>
+          <w:rFonts w:ascii="Times New Roman" w:hAnsi="Times New Roman" w:cs="Times New Roman"/>
+          <w:b w:val="0"/>
+          <w:i w:val="0"/>
+          <w:sz w:val="24"/>
+          <w:szCs w:val="24"/>
+        </w:rPr>
+        <w:t>Бунаков П. Ю. Сквозное проектирование в T-FLEX. Москва,2009. – 394с.</w:t>
+      </w:r>
+    </w:p>
+    <w:p>
+      <w:pPr>
+        <w:spacing w:before="60" w:after="60"/>
+        <w:jc w:val="both"/>
+        <w:rPr>
+          <w:b/>
+          <w:iCs/>
+        </w:rPr>
+      </w:pPr>
+    </w:p>
+    <w:p>
+      <w:pPr>
+        <w:numPr>
+          <w:ilvl w:val="2"/>
+          <w:numId w:val="3"/>
+        </w:numPr>
+        <w:spacing w:before="60" w:after="60"/>
+        <w:jc w:val="both"/>
+        <w:rPr>
+          <w:b/>
+          <w:iCs/>
+        </w:rPr>
+      </w:pPr>
+      <w:r>
+        <w:rPr>
+          <w:b/>
+          <w:iCs/>
+        </w:rPr>
+        <w:t>Дополнительная литература</w:t>
+      </w:r>
+    </w:p>
+    <w:p>
+      <w:pPr>
+        <w:pStyle w:val="2"/>
+        <w:numPr>
+          <w:ilvl w:val="0"/>
+          <w:numId w:val="14"/>
+        </w:numPr>
+        <w:spacing w:before="0" w:after="0"/>
+        <w:rPr>
+          <w:rFonts w:ascii="Times New Roman" w:hAnsi="Times New Roman" w:cs="Times New Roman"/>
+          <w:b w:val="0"/>
+          <w:i w:val="0"/>
+          <w:sz w:val="24"/>
+          <w:szCs w:val="24"/>
+        </w:rPr>
+      </w:pPr>
+      <w:r>
+        <w:rPr>
+          <w:rFonts w:ascii="Times New Roman" w:hAnsi="Times New Roman" w:cs="Times New Roman"/>
+          <w:b w:val="0"/>
+          <w:i w:val="0"/>
+          <w:sz w:val="24"/>
+          <w:szCs w:val="24"/>
+        </w:rPr>
+        <w:t>Шпур Г., Краузе Ф. Автоматизация проектирования в машиностроении.     М.:Машиностроение,1988. – 643с.</w:t>
+      </w:r>
+    </w:p>
+    <w:p>
+      <w:pPr>
+        <w:pStyle w:val="2"/>
+        <w:numPr>
+          <w:ilvl w:val="0"/>
+          <w:numId w:val="14"/>
+        </w:numPr>
+        <w:spacing w:before="0" w:after="0"/>
+        <w:rPr>
+          <w:rFonts w:ascii="Times New Roman" w:hAnsi="Times New Roman" w:cs="Times New Roman"/>
+          <w:b w:val="0"/>
+          <w:i w:val="0"/>
+          <w:sz w:val="24"/>
+          <w:szCs w:val="24"/>
+        </w:rPr>
+      </w:pPr>
+      <w:r>
+        <w:rPr>
+          <w:rFonts w:ascii="Times New Roman" w:hAnsi="Times New Roman" w:cs="Times New Roman"/>
+          <w:b w:val="0"/>
+          <w:i w:val="0"/>
+          <w:sz w:val="24"/>
+          <w:szCs w:val="24"/>
+        </w:rPr>
+        <w:t>12. Кудрявцев Е. М. AutoLISP. Программирование в AutoCAD 14. Москва,1999. –365с.</w:t>
+      </w:r>
+    </w:p>
+    <w:p>
+      <w:pPr>
+        <w:pStyle w:val="2"/>
+        <w:numPr>
+          <w:ilvl w:val="0"/>
+          <w:numId w:val="14"/>
+        </w:numPr>
+        <w:spacing w:before="0" w:after="0"/>
+        <w:rPr>
+          <w:rFonts w:ascii="Times New Roman" w:hAnsi="Times New Roman" w:cs="Times New Roman"/>
+          <w:b w:val="0"/>
+          <w:i w:val="0"/>
+          <w:sz w:val="24"/>
+          <w:szCs w:val="24"/>
+        </w:rPr>
+      </w:pPr>
+      <w:r>
+        <w:rPr>
+          <w:rFonts w:ascii="Times New Roman" w:hAnsi="Times New Roman" w:cs="Times New Roman"/>
+          <w:b w:val="0"/>
+          <w:i w:val="0"/>
+          <w:sz w:val="24"/>
+          <w:szCs w:val="24"/>
+        </w:rPr>
+        <w:t>Грувер М., Зиммерс З. САПР и автоматизация производства, М., Мир, 1987. –502c.</w:t>
+      </w:r>
+    </w:p>
+    <w:p>
+      <w:pPr>
+        <w:pStyle w:val="2"/>
+        <w:numPr>
+          <w:ilvl w:val="0"/>
+          <w:numId w:val="14"/>
+        </w:numPr>
+        <w:spacing w:before="0" w:after="0"/>
+        <w:rPr>
+          <w:rFonts w:ascii="Times New Roman" w:hAnsi="Times New Roman" w:cs="Times New Roman"/>
+          <w:sz w:val="24"/>
+          <w:szCs w:val="24"/>
+        </w:rPr>
+      </w:pPr>
+      <w:r>
+        <w:rPr>
+          <w:rFonts w:ascii="Times New Roman" w:hAnsi="Times New Roman" w:cs="Times New Roman"/>
+          <w:b w:val="0"/>
+          <w:i w:val="0"/>
+          <w:sz w:val="24"/>
+          <w:szCs w:val="24"/>
+        </w:rPr>
+        <w:t xml:space="preserve"> Рон Хауз Использование AutoCAD 2000. Москва-Санкт-Петербург-Киев, 2000. – 831c</w:t>
+      </w:r>
+      <w:r>
+        <w:rPr>
+          <w:rFonts w:ascii="Times New Roman" w:hAnsi="Times New Roman" w:cs="Times New Roman"/>
+          <w:sz w:val="24"/>
+          <w:szCs w:val="24"/>
+        </w:rPr>
+        <w:t>.</w:t>
+      </w:r>
+    </w:p>
+    <w:p>
+      <w:pPr>
+        <w:pStyle w:val="2"/>
+        <w:numPr>
+          <w:ilvl w:val="0"/>
+          <w:numId w:val="14"/>
+        </w:numPr>
+        <w:spacing w:before="0" w:after="0"/>
+        <w:rPr>
+          <w:rFonts w:ascii="Times New Roman" w:hAnsi="Times New Roman" w:cs="Times New Roman"/>
+          <w:b w:val="0"/>
+          <w:i w:val="0"/>
+          <w:sz w:val="24"/>
+          <w:szCs w:val="24"/>
+        </w:rPr>
+      </w:pPr>
+      <w:r>
+        <w:rPr>
+          <w:rFonts w:ascii="Times New Roman" w:hAnsi="Times New Roman" w:cs="Times New Roman"/>
+          <w:b w:val="0"/>
+          <w:i w:val="0"/>
+          <w:sz w:val="24"/>
+          <w:szCs w:val="24"/>
+        </w:rPr>
+        <w:t xml:space="preserve">Норенков И. П.  Основы автоматизированного проектирования: Учеб. для вузов. - М.: Изд-во МГТУ им. Н.Э. Баумана, 2002. – 336 с    </w:t>
+      </w:r>
+    </w:p>
+    <w:p>
+      <w:pPr>
+        <w:pStyle w:val="2"/>
+        <w:numPr>
+          <w:ilvl w:val="0"/>
+          <w:numId w:val="14"/>
+        </w:numPr>
+        <w:spacing w:before="0" w:after="0"/>
+        <w:rPr>
+          <w:rFonts w:ascii="Times New Roman" w:hAnsi="Times New Roman" w:cs="Times New Roman"/>
+          <w:b w:val="0"/>
+          <w:i w:val="0"/>
+          <w:sz w:val="24"/>
+          <w:szCs w:val="24"/>
+        </w:rPr>
+      </w:pPr>
+      <w:r>
+        <w:rPr>
+          <w:rFonts w:ascii="Times New Roman" w:hAnsi="Times New Roman" w:cs="Times New Roman"/>
+          <w:b w:val="0"/>
+          <w:i w:val="0"/>
+          <w:sz w:val="24"/>
+          <w:szCs w:val="24"/>
+        </w:rPr>
+        <w:t>Дмитрий Ткачев. AutoCAD 2004. Питер, 2004.– 431c.</w:t>
+      </w:r>
+    </w:p>
+    <w:p>
+      <w:pPr>
+        <w:pStyle w:val="2"/>
+        <w:numPr>
+          <w:ilvl w:val="0"/>
+          <w:numId w:val="14"/>
+        </w:numPr>
+        <w:spacing w:before="0" w:after="0"/>
+        <w:rPr>
+          <w:rFonts w:ascii="Times New Roman" w:hAnsi="Times New Roman" w:cs="Times New Roman"/>
+          <w:b w:val="0"/>
+          <w:i w:val="0"/>
+          <w:sz w:val="24"/>
+          <w:szCs w:val="24"/>
+          <w:lang w:val="ru-RU"/>
+        </w:rPr>
+      </w:pPr>
+      <w:r>
+        <w:rPr>
+          <w:rFonts w:ascii="Times New Roman" w:hAnsi="Times New Roman" w:cs="Times New Roman"/>
+          <w:b w:val="0"/>
+          <w:i w:val="0"/>
+          <w:sz w:val="24"/>
+          <w:szCs w:val="24"/>
+        </w:rPr>
+        <w:t>Наталья Дударева., Сергей Загайло.  Solid Works 2006. Санкт-Петербург. “БХВ- Петербург”.2006. –318с.</w:t>
+      </w:r>
+    </w:p>
+    <w:p>
+      <w:pPr>
+        <w:pStyle w:val="2"/>
+        <w:numPr>
+          <w:ilvl w:val="0"/>
+          <w:numId w:val="14"/>
+        </w:numPr>
+        <w:spacing w:before="0" w:after="0"/>
+        <w:rPr>
+          <w:rFonts w:ascii="Times New Roman" w:hAnsi="Times New Roman" w:cs="Times New Roman"/>
+          <w:b w:val="0"/>
+          <w:i w:val="0"/>
+          <w:sz w:val="24"/>
+          <w:szCs w:val="24"/>
+        </w:rPr>
+      </w:pPr>
+      <w:r>
+        <w:rPr>
+          <w:lang w:val="ru-RU"/>
+        </w:rPr>
+        <w:tab/>
+      </w:r>
+      <w:r>
+        <w:rPr>
+          <w:rFonts w:ascii="Times New Roman" w:hAnsi="Times New Roman" w:cs="Times New Roman"/>
+          <w:b w:val="0"/>
+          <w:i w:val="0"/>
+          <w:sz w:val="24"/>
+          <w:szCs w:val="24"/>
+        </w:rPr>
+        <w:t>Н. Полещук. Visual LISP и секреты адаптации AutoCAD. “БХВ-Петербург,2001. –575с.</w:t>
+      </w:r>
+    </w:p>
+    <w:p>
+      <w:pPr>
+        <w:spacing w:line="360" w:lineRule="auto"/>
+        <w:ind w:left="1080"/>
+        <w:jc w:val="both"/>
+      </w:pPr>
+    </w:p>
+    <w:p>
+      <w:pPr>
+        <w:numPr>
+          <w:ilvl w:val="1"/>
+          <w:numId w:val="3"/>
+        </w:numPr>
+        <w:jc w:val="both"/>
+        <w:rPr>
+          <w:b/>
+          <w:iCs/>
+        </w:rPr>
+      </w:pPr>
+      <w:r>
+        <w:rPr>
+          <w:b/>
+          <w:iCs/>
+        </w:rPr>
+        <w:t>Методические разработки</w:t>
+      </w:r>
+      <w:r>
+        <w:rPr>
+          <w:b/>
+          <w:iCs/>
+        </w:rPr>
+        <w:fldChar w:fldCharType="begin"/>
+      </w:r>
+      <w:r>
+        <w:rPr>
+          <w:b/>
+          <w:iCs/>
+        </w:rPr>
+        <w:instrText xml:space="preserve"> TC "</w:instrText>
+      </w:r>
+      <w:bookmarkStart w:id="18" w:name="_Toc463805989"/>
+      <w:r>
+        <w:rPr>
+          <w:b/>
+          <w:iCs/>
+        </w:rPr>
+        <w:instrText>Методические разработки</w:instrText>
+      </w:r>
+      <w:bookmarkEnd w:id="18"/>
+      <w:r>
+        <w:rPr>
+          <w:b/>
+          <w:iCs/>
+        </w:rPr>
+        <w:instrText xml:space="preserve">" \f C \l "2" </w:instrText>
+      </w:r>
+      <w:r>
+        <w:rPr>
+          <w:b/>
+          <w:iCs/>
+        </w:rPr>
+        <w:fldChar w:fldCharType="end"/>
+      </w:r>
+      <w:r>
+        <w:rPr>
+          <w:b/>
+          <w:iCs/>
+        </w:rPr>
+        <w:fldChar w:fldCharType="begin"/>
+      </w:r>
+      <w:r>
+        <w:rPr>
+          <w:b/>
+          <w:iCs/>
+        </w:rPr>
+        <w:instrText xml:space="preserve"> TC "</w:instrText>
+      </w:r>
+      <w:bookmarkStart w:id="19" w:name="_Toc463805990"/>
+      <w:r>
+        <w:rPr>
+          <w:b/>
+          <w:iCs/>
+        </w:rPr>
+        <w:instrText>Методические разработки</w:instrText>
+      </w:r>
+      <w:bookmarkEnd w:id="19"/>
+      <w:r>
+        <w:rPr>
+          <w:b/>
+          <w:iCs/>
+        </w:rPr>
+        <w:instrText xml:space="preserve">" \f C \l "2" </w:instrText>
+      </w:r>
+      <w:r>
+        <w:rPr>
+          <w:b/>
+          <w:iCs/>
+        </w:rPr>
+        <w:fldChar w:fldCharType="end"/>
+      </w:r>
+    </w:p>
+    <w:p>
+      <w:pPr>
+        <w:pStyle w:val="2"/>
+        <w:numPr>
+          <w:ilvl w:val="0"/>
+          <w:numId w:val="15"/>
+        </w:numPr>
+        <w:spacing w:before="0" w:after="0"/>
+        <w:rPr>
+          <w:rFonts w:ascii="Times New Roman" w:hAnsi="Times New Roman" w:cs="Times New Roman"/>
+          <w:b w:val="0"/>
+          <w:i w:val="0"/>
+          <w:sz w:val="24"/>
+          <w:szCs w:val="24"/>
+        </w:rPr>
+      </w:pPr>
+      <w:r>
+        <w:rPr>
+          <w:rFonts w:ascii="Times New Roman" w:hAnsi="Times New Roman" w:cs="Times New Roman"/>
+          <w:b w:val="0"/>
+          <w:i w:val="0"/>
+          <w:sz w:val="24"/>
+          <w:szCs w:val="24"/>
+        </w:rPr>
+        <w:fldChar w:fldCharType="begin"/>
+      </w:r>
+      <w:r>
+        <w:rPr>
+          <w:rFonts w:ascii="Times New Roman" w:hAnsi="Times New Roman" w:cs="Times New Roman"/>
+          <w:b w:val="0"/>
+          <w:i w:val="0"/>
+          <w:sz w:val="24"/>
+          <w:szCs w:val="24"/>
+        </w:rPr>
+        <w:instrText>tc "Методические разработки" \f C \l 2</w:instrText>
+      </w:r>
+      <w:r>
+        <w:rPr>
+          <w:rFonts w:ascii="Times New Roman" w:hAnsi="Times New Roman" w:cs="Times New Roman"/>
+          <w:b w:val="0"/>
+          <w:i w:val="0"/>
+          <w:sz w:val="24"/>
+          <w:szCs w:val="24"/>
+        </w:rPr>
+        <w:fldChar w:fldCharType="end"/>
+      </w:r>
+      <w:r>
+        <w:rPr>
+          <w:rFonts w:ascii="Times New Roman" w:hAnsi="Times New Roman" w:cs="Times New Roman"/>
+          <w:b w:val="0"/>
+          <w:i w:val="0"/>
+          <w:sz w:val="24"/>
+          <w:szCs w:val="24"/>
+        </w:rPr>
+        <w:fldChar w:fldCharType="begin"/>
+      </w:r>
+      <w:r>
+        <w:rPr>
+          <w:rFonts w:ascii="Times New Roman" w:hAnsi="Times New Roman" w:cs="Times New Roman"/>
+          <w:b w:val="0"/>
+          <w:i w:val="0"/>
+          <w:sz w:val="24"/>
+          <w:szCs w:val="24"/>
+        </w:rPr>
+        <w:instrText>tc "Методические разработки" \f C \l 2</w:instrText>
+      </w:r>
+      <w:r>
+        <w:rPr>
+          <w:rFonts w:ascii="Times New Roman" w:hAnsi="Times New Roman" w:cs="Times New Roman"/>
+          <w:b w:val="0"/>
+          <w:i w:val="0"/>
+          <w:sz w:val="24"/>
+          <w:szCs w:val="24"/>
+        </w:rPr>
+        <w:fldChar w:fldCharType="end"/>
+      </w:r>
+      <w:r>
+        <w:rPr>
+          <w:rFonts w:ascii="Times New Roman" w:hAnsi="Times New Roman" w:cs="Times New Roman"/>
+          <w:b w:val="0"/>
+          <w:i w:val="0"/>
+          <w:sz w:val="24"/>
+          <w:szCs w:val="24"/>
+        </w:rPr>
+        <w:t xml:space="preserve"> </w:t>
+      </w:r>
+      <w:r>
+        <w:rPr>
+          <w:rFonts w:ascii="Times New Roman" w:hAnsi="Times New Roman" w:cs="Times New Roman"/>
+          <w:b w:val="0"/>
+          <w:i w:val="0"/>
+          <w:sz w:val="24"/>
+          <w:szCs w:val="24"/>
+        </w:rPr>
+        <w:t xml:space="preserve"> Куреннов  Д. В., Кондратьев В. И. Моделирование конструкций и производство     чертежей в среде графического пакета SolidWorks: Учебно-методическое пособие. УрФУ,2013. –74с.</w:t>
+      </w:r>
+    </w:p>
+    <w:p>
+      <w:pPr>
+        <w:pStyle w:val="2"/>
+        <w:numPr>
+          <w:ilvl w:val="0"/>
+          <w:numId w:val="15"/>
+        </w:numPr>
+        <w:spacing w:before="0" w:after="0"/>
+        <w:rPr>
+          <w:rFonts w:ascii="Times New Roman" w:hAnsi="Times New Roman" w:cs="Times New Roman"/>
+          <w:b w:val="0"/>
+          <w:i w:val="0"/>
+          <w:sz w:val="24"/>
+          <w:szCs w:val="24"/>
+        </w:rPr>
+      </w:pPr>
+      <w:r>
+        <w:rPr>
+          <w:rFonts w:ascii="Times New Roman" w:hAnsi="Times New Roman" w:cs="Times New Roman"/>
+          <w:b w:val="0"/>
+          <w:i w:val="0"/>
+          <w:sz w:val="24"/>
+          <w:szCs w:val="24"/>
+        </w:rPr>
+        <w:t>Куреннов Д.В., Кондратьев В. И. Разработка VBA-приложений в «SolidWorks»: Учебно-методическое пособие. УрФУ,2013. –  72с.</w:t>
+      </w:r>
+    </w:p>
+    <w:p>
+      <w:pPr>
+        <w:pStyle w:val="2"/>
+        <w:numPr>
+          <w:ilvl w:val="0"/>
+          <w:numId w:val="15"/>
+        </w:numPr>
+        <w:spacing w:before="0" w:after="0"/>
+        <w:rPr>
+          <w:rFonts w:ascii="Times New Roman" w:hAnsi="Times New Roman" w:cs="Times New Roman"/>
+          <w:b w:val="0"/>
+          <w:i w:val="0"/>
+          <w:sz w:val="24"/>
+          <w:szCs w:val="24"/>
+        </w:rPr>
+      </w:pPr>
+      <w:r>
+        <w:rPr>
+          <w:rFonts w:ascii="Times New Roman" w:hAnsi="Times New Roman" w:cs="Times New Roman"/>
+          <w:b w:val="0"/>
+          <w:i w:val="0"/>
+          <w:sz w:val="24"/>
+          <w:szCs w:val="24"/>
+        </w:rPr>
+        <w:t>В. И. Кондратьев. САПР AutoCAD: Сборник лабораторных работ по дисциплине “Компьютерная графика”. Екатеринбург, 2001. – 29с.</w:t>
+      </w:r>
+    </w:p>
+    <w:p>
+      <w:pPr>
+        <w:pStyle w:val="2"/>
+        <w:spacing w:before="0" w:after="0"/>
+        <w:ind w:left="1353"/>
+        <w:rPr>
+          <w:rFonts w:ascii="Times New Roman" w:hAnsi="Times New Roman" w:cs="Times New Roman"/>
+          <w:b w:val="0"/>
+          <w:i w:val="0"/>
+          <w:sz w:val="24"/>
+          <w:szCs w:val="24"/>
+        </w:rPr>
+      </w:pPr>
+      <w:r>
+        <w:rPr>
+          <w:rFonts w:ascii="Times New Roman" w:hAnsi="Times New Roman" w:cs="Times New Roman"/>
+          <w:b w:val="0"/>
+          <w:i w:val="0"/>
+          <w:sz w:val="24"/>
+          <w:szCs w:val="24"/>
+        </w:rPr>
+        <w:t>В. И. Кондратьев, Н. Д. Старостин. САПР AutoCAD: Методические указания по дисциплине “Компьютерная графика”. Екатеринбург,  2001. – 36с.</w:t>
+      </w:r>
+    </w:p>
+    <w:p>
+      <w:pPr>
+        <w:pStyle w:val="2"/>
+        <w:numPr>
+          <w:ilvl w:val="0"/>
+          <w:numId w:val="15"/>
+        </w:numPr>
+        <w:spacing w:before="0" w:after="0"/>
+        <w:rPr>
+          <w:rFonts w:ascii="Times New Roman" w:hAnsi="Times New Roman" w:cs="Times New Roman"/>
+          <w:b w:val="0"/>
+          <w:i w:val="0"/>
+          <w:sz w:val="24"/>
+          <w:szCs w:val="24"/>
+        </w:rPr>
+      </w:pPr>
+      <w:r>
+        <w:rPr>
+          <w:rFonts w:ascii="Times New Roman" w:hAnsi="Times New Roman" w:cs="Times New Roman"/>
+          <w:b w:val="0"/>
+          <w:i w:val="0"/>
+          <w:sz w:val="24"/>
+          <w:szCs w:val="24"/>
+        </w:rPr>
+        <w:t xml:space="preserve">В. </w:t>
+      </w:r>
+      <w:r>
+        <w:rPr>
+          <w:rFonts w:ascii="Times New Roman" w:hAnsi="Times New Roman" w:cs="Times New Roman"/>
+          <w:b w:val="0"/>
+          <w:i w:val="0"/>
+          <w:sz w:val="24"/>
+          <w:szCs w:val="24"/>
+        </w:rPr>
+        <w:t xml:space="preserve">И. Кондратьев, Н. Д. Старостин </w:t>
+      </w:r>
+      <w:r>
+        <w:rPr>
+          <w:rFonts w:ascii="Times New Roman" w:hAnsi="Times New Roman" w:cs="Times New Roman"/>
+          <w:b w:val="0"/>
+          <w:i w:val="0"/>
+          <w:sz w:val="24"/>
+          <w:szCs w:val="24"/>
+        </w:rPr>
+        <w:t>Трехмерные объекты в САПР AutoCAD:Методические указания по дисциплине “Компьютерная графика”. Екатеринбург 2001. – 40c.</w:t>
+      </w:r>
+    </w:p>
+    <w:p>
+      <w:pPr>
+        <w:pStyle w:val="2"/>
+        <w:numPr>
+          <w:ilvl w:val="0"/>
+          <w:numId w:val="15"/>
+        </w:numPr>
+        <w:spacing w:before="0" w:after="0"/>
+        <w:rPr>
+          <w:rFonts w:ascii="Times New Roman" w:hAnsi="Times New Roman" w:cs="Times New Roman"/>
+          <w:sz w:val="24"/>
+          <w:szCs w:val="24"/>
+        </w:rPr>
+      </w:pPr>
+      <w:r>
+        <w:rPr>
+          <w:rFonts w:ascii="Times New Roman" w:hAnsi="Times New Roman" w:cs="Times New Roman"/>
+          <w:b w:val="0"/>
+          <w:i w:val="0"/>
+          <w:sz w:val="24"/>
+          <w:szCs w:val="24"/>
+        </w:rPr>
+        <w:t xml:space="preserve">В. И. Кондратьев. Трехмерное моделирование в </w:t>
+      </w:r>
       <w:r>
         <w:rPr>
           <w:rFonts w:ascii="Times New Roman" w:hAnsi="Times New Roman" w:cs="Times New Roman"/>
@@ -17819,7 +17888,7 @@
           <w:szCs w:val="24"/>
           <w:lang w:val="en-US"/>
         </w:rPr>
-        <w:t xml:space="preserve"> </w:t>
+        <w:t>AutoCAD</w:t>
       </w:r>
       <w:r>
         <w:rPr>
@@ -17829,232 +17898,9 @@
           <w:sz w:val="24"/>
           <w:szCs w:val="24"/>
         </w:rPr>
-        <w:t>Как решать практические задачи. — СПб.: БХВ-Петербург,2012. – 448 с.</w:t>
-      </w:r>
-    </w:p>
-    <w:p>
-      <w:pPr>
-        <w:pStyle w:val="2"/>
-        <w:numPr>
-          <w:ilvl w:val="0"/>
-          <w:numId w:val="13"/>
-        </w:numPr>
-        <w:spacing w:before="0" w:after="0"/>
-        <w:rPr>
-          <w:rFonts w:ascii="Times New Roman" w:hAnsi="Times New Roman" w:cs="Times New Roman"/>
-          <w:b w:val="0"/>
-          <w:i w:val="0"/>
-          <w:sz w:val="24"/>
-          <w:szCs w:val="24"/>
-        </w:rPr>
-      </w:pPr>
-      <w:proofErr w:type="spellStart"/>
-      <w:r>
-        <w:rPr>
-          <w:rFonts w:ascii="Times New Roman" w:hAnsi="Times New Roman" w:cs="Times New Roman"/>
-          <w:b w:val="0"/>
-          <w:i w:val="0"/>
-          <w:sz w:val="24"/>
-          <w:szCs w:val="24"/>
-        </w:rPr>
-        <w:t>Алямовский</w:t>
-      </w:r>
-      <w:proofErr w:type="spellEnd"/>
-      <w:r>
-        <w:rPr>
-          <w:rFonts w:ascii="Times New Roman" w:hAnsi="Times New Roman" w:cs="Times New Roman"/>
-          <w:b w:val="0"/>
-          <w:i w:val="0"/>
-          <w:sz w:val="24"/>
-          <w:szCs w:val="24"/>
-        </w:rPr>
-        <w:t xml:space="preserve">, А. А. </w:t>
-      </w:r>
-      <w:proofErr w:type="spellStart"/>
-      <w:r>
-        <w:rPr>
-          <w:rFonts w:ascii="Times New Roman" w:hAnsi="Times New Roman" w:cs="Times New Roman"/>
-          <w:b w:val="0"/>
-          <w:i w:val="0"/>
-          <w:sz w:val="24"/>
-          <w:szCs w:val="24"/>
-        </w:rPr>
-        <w:t>SolidWorks</w:t>
-      </w:r>
-      <w:proofErr w:type="spellEnd"/>
-      <w:r>
-        <w:rPr>
-          <w:rFonts w:ascii="Times New Roman" w:hAnsi="Times New Roman" w:cs="Times New Roman"/>
-          <w:b w:val="0"/>
-          <w:i w:val="0"/>
-          <w:sz w:val="24"/>
-          <w:szCs w:val="24"/>
-        </w:rPr>
-        <w:t xml:space="preserve"> 2007/2008. Компьютерное моделирование в инженерной практике. – СПб.: БХВ-Петербург, 2008. –1040 с</w:t>
-      </w:r>
-    </w:p>
-    <w:p>
-      <w:pPr>
-        <w:pStyle w:val="2"/>
-        <w:numPr>
-          <w:ilvl w:val="0"/>
-          <w:numId w:val="13"/>
-        </w:numPr>
-        <w:spacing w:before="0" w:after="0"/>
-        <w:rPr>
-          <w:rFonts w:ascii="Times New Roman" w:hAnsi="Times New Roman" w:cs="Times New Roman"/>
-          <w:b w:val="0"/>
-          <w:i w:val="0"/>
-          <w:sz w:val="24"/>
-          <w:szCs w:val="24"/>
-        </w:rPr>
-      </w:pPr>
-      <w:r>
-        <w:rPr>
-          <w:rFonts w:ascii="Times New Roman" w:hAnsi="Times New Roman" w:cs="Times New Roman"/>
-          <w:b w:val="0"/>
-          <w:i w:val="0"/>
-          <w:sz w:val="24"/>
-          <w:szCs w:val="24"/>
-        </w:rPr>
-        <w:t xml:space="preserve">Владимир </w:t>
-      </w:r>
-      <w:proofErr w:type="spellStart"/>
-      <w:r>
-        <w:rPr>
-          <w:rFonts w:ascii="Times New Roman" w:hAnsi="Times New Roman" w:cs="Times New Roman"/>
-          <w:b w:val="0"/>
-          <w:i w:val="0"/>
-          <w:sz w:val="24"/>
-          <w:szCs w:val="24"/>
-        </w:rPr>
-        <w:t>Тульев</w:t>
-      </w:r>
-      <w:proofErr w:type="spellEnd"/>
-      <w:r>
-        <w:rPr>
-          <w:rFonts w:ascii="Times New Roman" w:hAnsi="Times New Roman" w:cs="Times New Roman"/>
-          <w:b w:val="0"/>
-          <w:i w:val="0"/>
-          <w:sz w:val="24"/>
-          <w:szCs w:val="24"/>
-        </w:rPr>
-        <w:t xml:space="preserve">. </w:t>
-      </w:r>
-      <w:proofErr w:type="spellStart"/>
-      <w:r>
-        <w:rPr>
-          <w:rFonts w:ascii="Times New Roman" w:hAnsi="Times New Roman" w:cs="Times New Roman"/>
-          <w:b w:val="0"/>
-          <w:i w:val="0"/>
-          <w:sz w:val="24"/>
-          <w:szCs w:val="24"/>
-        </w:rPr>
-        <w:t>AutoCAD</w:t>
-      </w:r>
-      <w:proofErr w:type="spellEnd"/>
-      <w:r>
-        <w:rPr>
-          <w:rFonts w:ascii="Times New Roman" w:hAnsi="Times New Roman" w:cs="Times New Roman"/>
-          <w:b w:val="0"/>
-          <w:i w:val="0"/>
-          <w:sz w:val="24"/>
-          <w:szCs w:val="24"/>
-        </w:rPr>
-        <w:t xml:space="preserve"> 2007 для инженера-машиностроителя. Санкт-Петербург “БХВ- Петербург”.2007. – 467с.</w:t>
-      </w:r>
-    </w:p>
-    <w:p>
-      <w:pPr>
-        <w:pStyle w:val="2"/>
-        <w:numPr>
-          <w:ilvl w:val="0"/>
-          <w:numId w:val="13"/>
-        </w:numPr>
-        <w:spacing w:before="0" w:after="0"/>
-        <w:rPr>
-          <w:rFonts w:ascii="Times New Roman" w:hAnsi="Times New Roman" w:cs="Times New Roman"/>
-          <w:b w:val="0"/>
-          <w:i w:val="0"/>
-          <w:sz w:val="24"/>
-          <w:szCs w:val="24"/>
-        </w:rPr>
-      </w:pPr>
-      <w:proofErr w:type="spellStart"/>
-      <w:r>
-        <w:rPr>
-          <w:rFonts w:ascii="Times New Roman" w:hAnsi="Times New Roman" w:cs="Times New Roman"/>
-          <w:b w:val="0"/>
-          <w:i w:val="0"/>
-          <w:sz w:val="24"/>
-          <w:szCs w:val="24"/>
-        </w:rPr>
-        <w:t>Мюррей</w:t>
-      </w:r>
-      <w:proofErr w:type="spellEnd"/>
-      <w:r>
-        <w:rPr>
-          <w:rFonts w:ascii="Times New Roman" w:hAnsi="Times New Roman" w:cs="Times New Roman"/>
-          <w:b w:val="0"/>
-          <w:i w:val="0"/>
-          <w:sz w:val="24"/>
-          <w:szCs w:val="24"/>
-        </w:rPr>
-        <w:t xml:space="preserve">, Дэвид. </w:t>
-      </w:r>
-      <w:proofErr w:type="spellStart"/>
-      <w:r>
-        <w:rPr>
-          <w:rFonts w:ascii="Times New Roman" w:hAnsi="Times New Roman" w:cs="Times New Roman"/>
-          <w:b w:val="0"/>
-          <w:i w:val="0"/>
-          <w:sz w:val="24"/>
-          <w:szCs w:val="24"/>
-        </w:rPr>
-        <w:t>Solid</w:t>
-      </w:r>
-      <w:proofErr w:type="spellEnd"/>
-      <w:r>
-        <w:rPr>
-          <w:rFonts w:ascii="Times New Roman" w:hAnsi="Times New Roman" w:cs="Times New Roman"/>
-          <w:b w:val="0"/>
-          <w:i w:val="0"/>
-          <w:sz w:val="24"/>
-          <w:szCs w:val="24"/>
-        </w:rPr>
-        <w:t xml:space="preserve"> </w:t>
-      </w:r>
-      <w:proofErr w:type="spellStart"/>
-      <w:r>
-        <w:rPr>
-          <w:rFonts w:ascii="Times New Roman" w:hAnsi="Times New Roman" w:cs="Times New Roman"/>
-          <w:b w:val="0"/>
-          <w:i w:val="0"/>
-          <w:sz w:val="24"/>
-          <w:szCs w:val="24"/>
-        </w:rPr>
-        <w:t>Works</w:t>
-      </w:r>
-      <w:proofErr w:type="spellEnd"/>
-      <w:r>
-        <w:rPr>
-          <w:rFonts w:ascii="Times New Roman" w:hAnsi="Times New Roman" w:cs="Times New Roman"/>
-          <w:b w:val="0"/>
-          <w:i w:val="0"/>
-          <w:sz w:val="24"/>
-          <w:szCs w:val="24"/>
-        </w:rPr>
-        <w:t>. Москва. Лори,2009. –712c.</w:t>
-      </w:r>
-    </w:p>
-    <w:p>
-      <w:pPr>
-        <w:pStyle w:val="2"/>
-        <w:numPr>
-          <w:ilvl w:val="0"/>
-          <w:numId w:val="13"/>
-        </w:numPr>
-        <w:spacing w:before="0" w:after="0"/>
+        <w:t>: Методические указания по дисциплине “Инженерная графика”. Екатеринбург</w:t>
+      </w:r>
+      <w:r>
         <w:rPr>
           <w:rFonts w:ascii="Times New Roman" w:hAnsi="Times New Roman" w:cs="Times New Roman"/>
           <w:b w:val="0"/>
@@ -18063,8 +17909,8 @@
           <w:szCs w:val="24"/>
           <w:lang w:val="en-US"/>
         </w:rPr>
-      </w:pPr>
-      <w:proofErr w:type="spellStart"/>
+        <w:t>,</w:t>
+      </w:r>
       <w:r>
         <w:rPr>
           <w:rFonts w:ascii="Times New Roman" w:hAnsi="Times New Roman" w:cs="Times New Roman"/>
@@ -18073,9 +17919,8 @@
           <w:sz w:val="24"/>
           <w:szCs w:val="24"/>
         </w:rPr>
-        <w:t>Бунаков</w:t>
-      </w:r>
-      <w:proofErr w:type="spellEnd"/>
+        <w:t xml:space="preserve"> УрФУ</w:t>
+      </w:r>
       <w:r>
         <w:rPr>
           <w:rFonts w:ascii="Times New Roman" w:hAnsi="Times New Roman" w:cs="Times New Roman"/>
@@ -18083,49 +17928,11 @@
           <w:i w:val="0"/>
           <w:sz w:val="24"/>
           <w:szCs w:val="24"/>
-        </w:rPr>
-        <w:t xml:space="preserve"> П. Ю. Сквозное проектирование в T-FLEX. Москва,2009. – 394с.</w:t>
-      </w:r>
-    </w:p>
-    <w:p>
-      <w:pPr>
-        <w:spacing w:before="60" w:after="60"/>
-        <w:jc w:val="both"/>
-        <w:rPr>
-          <w:b/>
-          <w:iCs/>
-        </w:rPr>
-      </w:pPr>
-    </w:p>
-    <w:p>
-      <w:pPr>
-        <w:numPr>
-          <w:ilvl w:val="2"/>
-          <w:numId w:val="3"/>
-        </w:numPr>
-        <w:spacing w:before="60" w:after="60"/>
-        <w:jc w:val="both"/>
-        <w:rPr>
-          <w:b/>
-          <w:iCs/>
-        </w:rPr>
-      </w:pPr>
-      <w:r>
-        <w:rPr>
-          <w:b/>
-          <w:iCs/>
-        </w:rPr>
-        <w:t>Дополнительная литература</w:t>
-      </w:r>
-    </w:p>
-    <w:p>
-      <w:pPr>
-        <w:pStyle w:val="2"/>
-        <w:numPr>
-          <w:ilvl w:val="0"/>
-          <w:numId w:val="14"/>
-        </w:numPr>
-        <w:spacing w:before="0" w:after="0"/>
+          <w:lang w:val="en-US"/>
+        </w:rPr>
+        <w:t>,</w:t>
+      </w:r>
+      <w:r>
         <w:rPr>
           <w:rFonts w:ascii="Times New Roman" w:hAnsi="Times New Roman" w:cs="Times New Roman"/>
           <w:b w:val="0"/>
@@ -18133,7 +17940,8 @@
           <w:sz w:val="24"/>
           <w:szCs w:val="24"/>
         </w:rPr>
-      </w:pPr>
+        <w:t xml:space="preserve"> 2011</w:t>
+      </w:r>
       <w:r>
         <w:rPr>
           <w:rFonts w:ascii="Times New Roman" w:hAnsi="Times New Roman" w:cs="Times New Roman"/>
@@ -18141,10 +17949,35 @@
           <w:i w:val="0"/>
           <w:sz w:val="24"/>
           <w:szCs w:val="24"/>
-        </w:rPr>
-        <w:t xml:space="preserve">Шпур Г., </w:t>
-      </w:r>
-      <w:proofErr w:type="spellStart"/>
+          <w:lang w:val="en-US"/>
+        </w:rPr>
+        <w:t>.</w:t>
+      </w:r>
+      <w:r>
+        <w:rPr>
+          <w:color w:val="0070C0"/>
+          <w:spacing w:val="-4"/>
+        </w:rPr>
+        <w:t xml:space="preserve"> </w:t>
+      </w:r>
+      <w:r>
+        <w:rPr>
+          <w:rFonts w:ascii="Times New Roman" w:hAnsi="Times New Roman" w:cs="Times New Roman"/>
+          <w:color w:val="0070C0"/>
+          <w:spacing w:val="-4"/>
+          <w:sz w:val="24"/>
+          <w:szCs w:val="24"/>
+        </w:rPr>
+        <w:t>–</w:t>
+      </w:r>
+      <w:r>
+        <w:rPr>
+          <w:color w:val="0070C0"/>
+          <w:spacing w:val="-4"/>
+          <w:lang w:val="en-US"/>
+        </w:rPr>
+        <w:t xml:space="preserve"> </w:t>
+      </w:r>
       <w:r>
         <w:rPr>
           <w:rFonts w:ascii="Times New Roman" w:hAnsi="Times New Roman" w:cs="Times New Roman"/>
@@ -18153,9 +17986,8 @@
           <w:sz w:val="24"/>
           <w:szCs w:val="24"/>
         </w:rPr>
-        <w:t>Краузе</w:t>
-      </w:r>
-      <w:proofErr w:type="spellEnd"/>
+        <w:t>59</w:t>
+      </w:r>
       <w:r>
         <w:rPr>
           <w:rFonts w:ascii="Times New Roman" w:hAnsi="Times New Roman" w:cs="Times New Roman"/>
@@ -18163,18 +17995,11 @@
           <w:i w:val="0"/>
           <w:sz w:val="24"/>
           <w:szCs w:val="24"/>
-        </w:rPr>
-        <w:t xml:space="preserve"> Ф. Автоматизация проектирования в машиностроении.     М.:Машиностроение,1988. – 643с.</w:t>
-      </w:r>
-    </w:p>
-    <w:p>
-      <w:pPr>
-        <w:pStyle w:val="2"/>
-        <w:numPr>
-          <w:ilvl w:val="0"/>
-          <w:numId w:val="14"/>
-        </w:numPr>
-        <w:spacing w:before="0" w:after="0"/>
+          <w:lang w:val="en-US"/>
+        </w:rPr>
+        <w:t>c</w:t>
+      </w:r>
+      <w:r>
         <w:rPr>
           <w:rFonts w:ascii="Times New Roman" w:hAnsi="Times New Roman" w:cs="Times New Roman"/>
           <w:b w:val="0"/>
@@ -18182,590 +18007,7 @@
           <w:sz w:val="24"/>
           <w:szCs w:val="24"/>
         </w:rPr>
-      </w:pPr>
-      <w:r>
-        <w:rPr>
-          <w:rFonts w:ascii="Times New Roman" w:hAnsi="Times New Roman" w:cs="Times New Roman"/>
-          <w:b w:val="0"/>
-          <w:i w:val="0"/>
-          <w:sz w:val="24"/>
-          <w:szCs w:val="24"/>
-        </w:rPr>
-        <w:t xml:space="preserve">12. Кудрявцев Е. М. </w:t>
-      </w:r>
-      <w:proofErr w:type="spellStart"/>
-      <w:r>
-        <w:rPr>
-          <w:rFonts w:ascii="Times New Roman" w:hAnsi="Times New Roman" w:cs="Times New Roman"/>
-          <w:b w:val="0"/>
-          <w:i w:val="0"/>
-          <w:sz w:val="24"/>
-          <w:szCs w:val="24"/>
-        </w:rPr>
-        <w:t>AutoLISP</w:t>
-      </w:r>
-      <w:proofErr w:type="spellEnd"/>
-      <w:r>
-        <w:rPr>
-          <w:rFonts w:ascii="Times New Roman" w:hAnsi="Times New Roman" w:cs="Times New Roman"/>
-          <w:b w:val="0"/>
-          <w:i w:val="0"/>
-          <w:sz w:val="24"/>
-          <w:szCs w:val="24"/>
-        </w:rPr>
-        <w:t xml:space="preserve">. Программирование в </w:t>
-      </w:r>
-      <w:proofErr w:type="spellStart"/>
-      <w:r>
-        <w:rPr>
-          <w:rFonts w:ascii="Times New Roman" w:hAnsi="Times New Roman" w:cs="Times New Roman"/>
-          <w:b w:val="0"/>
-          <w:i w:val="0"/>
-          <w:sz w:val="24"/>
-          <w:szCs w:val="24"/>
-        </w:rPr>
-        <w:t>AutoCAD</w:t>
-      </w:r>
-      <w:proofErr w:type="spellEnd"/>
-      <w:r>
-        <w:rPr>
-          <w:rFonts w:ascii="Times New Roman" w:hAnsi="Times New Roman" w:cs="Times New Roman"/>
-          <w:b w:val="0"/>
-          <w:i w:val="0"/>
-          <w:sz w:val="24"/>
-          <w:szCs w:val="24"/>
-        </w:rPr>
-        <w:t xml:space="preserve"> 14. Москва,1999. –365с.</w:t>
-      </w:r>
-    </w:p>
-    <w:p>
-      <w:pPr>
-        <w:pStyle w:val="2"/>
-        <w:numPr>
-          <w:ilvl w:val="0"/>
-          <w:numId w:val="14"/>
-        </w:numPr>
-        <w:spacing w:before="0" w:after="0"/>
-        <w:rPr>
-          <w:rFonts w:ascii="Times New Roman" w:hAnsi="Times New Roman" w:cs="Times New Roman"/>
-          <w:b w:val="0"/>
-          <w:i w:val="0"/>
-          <w:sz w:val="24"/>
-          <w:szCs w:val="24"/>
-        </w:rPr>
-      </w:pPr>
-      <w:proofErr w:type="spellStart"/>
-      <w:r>
-        <w:rPr>
-          <w:rFonts w:ascii="Times New Roman" w:hAnsi="Times New Roman" w:cs="Times New Roman"/>
-          <w:b w:val="0"/>
-          <w:i w:val="0"/>
-          <w:sz w:val="24"/>
-          <w:szCs w:val="24"/>
-        </w:rPr>
-        <w:t>Грувер</w:t>
-      </w:r>
-      <w:proofErr w:type="spellEnd"/>
-      <w:r>
-        <w:rPr>
-          <w:rFonts w:ascii="Times New Roman" w:hAnsi="Times New Roman" w:cs="Times New Roman"/>
-          <w:b w:val="0"/>
-          <w:i w:val="0"/>
-          <w:sz w:val="24"/>
-          <w:szCs w:val="24"/>
-        </w:rPr>
-        <w:t xml:space="preserve"> М., </w:t>
-      </w:r>
-      <w:proofErr w:type="spellStart"/>
-      <w:r>
-        <w:rPr>
-          <w:rFonts w:ascii="Times New Roman" w:hAnsi="Times New Roman" w:cs="Times New Roman"/>
-          <w:b w:val="0"/>
-          <w:i w:val="0"/>
-          <w:sz w:val="24"/>
-          <w:szCs w:val="24"/>
-        </w:rPr>
-        <w:t>Зиммерс</w:t>
-      </w:r>
-      <w:proofErr w:type="spellEnd"/>
-      <w:r>
-        <w:rPr>
-          <w:rFonts w:ascii="Times New Roman" w:hAnsi="Times New Roman" w:cs="Times New Roman"/>
-          <w:b w:val="0"/>
-          <w:i w:val="0"/>
-          <w:sz w:val="24"/>
-          <w:szCs w:val="24"/>
-        </w:rPr>
-        <w:t xml:space="preserve"> З. САПР и автоматизация производства, М., Мир, 1987. –502c.</w:t>
-      </w:r>
-    </w:p>
-    <w:p>
-      <w:pPr>
-        <w:pStyle w:val="2"/>
-        <w:numPr>
-          <w:ilvl w:val="0"/>
-          <w:numId w:val="14"/>
-        </w:numPr>
-        <w:spacing w:before="0" w:after="0"/>
-        <w:rPr>
-          <w:rFonts w:ascii="Times New Roman" w:hAnsi="Times New Roman" w:cs="Times New Roman"/>
-          <w:sz w:val="24"/>
-          <w:szCs w:val="24"/>
-        </w:rPr>
-      </w:pPr>
-      <w:r>
-        <w:rPr>
-          <w:rFonts w:ascii="Times New Roman" w:hAnsi="Times New Roman" w:cs="Times New Roman"/>
-          <w:b w:val="0"/>
-          <w:i w:val="0"/>
-          <w:sz w:val="24"/>
-          <w:szCs w:val="24"/>
-        </w:rPr>
-        <w:t xml:space="preserve"> </w:t>
-      </w:r>
-      <w:proofErr w:type="spellStart"/>
-      <w:r>
-        <w:rPr>
-          <w:rFonts w:ascii="Times New Roman" w:hAnsi="Times New Roman" w:cs="Times New Roman"/>
-          <w:b w:val="0"/>
-          <w:i w:val="0"/>
-          <w:sz w:val="24"/>
-          <w:szCs w:val="24"/>
-        </w:rPr>
-        <w:t>Рон</w:t>
-      </w:r>
-      <w:proofErr w:type="spellEnd"/>
-      <w:r>
-        <w:rPr>
-          <w:rFonts w:ascii="Times New Roman" w:hAnsi="Times New Roman" w:cs="Times New Roman"/>
-          <w:b w:val="0"/>
-          <w:i w:val="0"/>
-          <w:sz w:val="24"/>
-          <w:szCs w:val="24"/>
-        </w:rPr>
-        <w:t xml:space="preserve"> </w:t>
-      </w:r>
-      <w:proofErr w:type="spellStart"/>
-      <w:r>
-        <w:rPr>
-          <w:rFonts w:ascii="Times New Roman" w:hAnsi="Times New Roman" w:cs="Times New Roman"/>
-          <w:b w:val="0"/>
-          <w:i w:val="0"/>
-          <w:sz w:val="24"/>
-          <w:szCs w:val="24"/>
-        </w:rPr>
-        <w:t>Хауз</w:t>
-      </w:r>
-      <w:proofErr w:type="spellEnd"/>
-      <w:r>
-        <w:rPr>
-          <w:rFonts w:ascii="Times New Roman" w:hAnsi="Times New Roman" w:cs="Times New Roman"/>
-          <w:b w:val="0"/>
-          <w:i w:val="0"/>
-          <w:sz w:val="24"/>
-          <w:szCs w:val="24"/>
-        </w:rPr>
-        <w:t xml:space="preserve"> Использование </w:t>
-      </w:r>
-      <w:proofErr w:type="spellStart"/>
-      <w:r>
-        <w:rPr>
-          <w:rFonts w:ascii="Times New Roman" w:hAnsi="Times New Roman" w:cs="Times New Roman"/>
-          <w:b w:val="0"/>
-          <w:i w:val="0"/>
-          <w:sz w:val="24"/>
-          <w:szCs w:val="24"/>
-        </w:rPr>
-        <w:t>AutoCAD</w:t>
-      </w:r>
-      <w:proofErr w:type="spellEnd"/>
-      <w:r>
-        <w:rPr>
-          <w:rFonts w:ascii="Times New Roman" w:hAnsi="Times New Roman" w:cs="Times New Roman"/>
-          <w:b w:val="0"/>
-          <w:i w:val="0"/>
-          <w:sz w:val="24"/>
-          <w:szCs w:val="24"/>
-        </w:rPr>
-        <w:t xml:space="preserve"> 2000. Москва-Санкт-Петербург-Киев, 2000. – 831c</w:t>
-      </w:r>
-      <w:r>
-        <w:rPr>
-          <w:rFonts w:ascii="Times New Roman" w:hAnsi="Times New Roman" w:cs="Times New Roman"/>
-          <w:sz w:val="24"/>
-          <w:szCs w:val="24"/>
-        </w:rPr>
         <w:t>.</w:t>
-      </w:r>
-    </w:p>
-    <w:p>
-      <w:pPr>
-        <w:pStyle w:val="2"/>
-        <w:numPr>
-          <w:ilvl w:val="0"/>
-          <w:numId w:val="14"/>
-        </w:numPr>
-        <w:spacing w:before="0" w:after="0"/>
-        <w:rPr>
-          <w:rFonts w:ascii="Times New Roman" w:hAnsi="Times New Roman" w:cs="Times New Roman"/>
-          <w:b w:val="0"/>
-          <w:i w:val="0"/>
-          <w:sz w:val="24"/>
-          <w:szCs w:val="24"/>
-        </w:rPr>
-      </w:pPr>
-      <w:r>
-        <w:rPr>
-          <w:rFonts w:ascii="Times New Roman" w:hAnsi="Times New Roman" w:cs="Times New Roman"/>
-          <w:b w:val="0"/>
-          <w:i w:val="0"/>
-          <w:sz w:val="24"/>
-          <w:szCs w:val="24"/>
-        </w:rPr>
-        <w:t xml:space="preserve">Норенков И. П.  Основы автоматизированного проектирования: Учеб. для вузов. - М.: Изд-во МГТУ им. Н.Э. Баумана, 2002. – 336 с    </w:t>
-      </w:r>
-    </w:p>
-    <w:p>
-      <w:pPr>
-        <w:pStyle w:val="2"/>
-        <w:numPr>
-          <w:ilvl w:val="0"/>
-          <w:numId w:val="14"/>
-        </w:numPr>
-        <w:spacing w:before="0" w:after="0"/>
-        <w:rPr>
-          <w:rFonts w:ascii="Times New Roman" w:hAnsi="Times New Roman" w:cs="Times New Roman"/>
-          <w:b w:val="0"/>
-          <w:i w:val="0"/>
-          <w:sz w:val="24"/>
-          <w:szCs w:val="24"/>
-        </w:rPr>
-      </w:pPr>
-      <w:r>
-        <w:rPr>
-          <w:rFonts w:ascii="Times New Roman" w:hAnsi="Times New Roman" w:cs="Times New Roman"/>
-          <w:b w:val="0"/>
-          <w:i w:val="0"/>
-          <w:sz w:val="24"/>
-          <w:szCs w:val="24"/>
-        </w:rPr>
-        <w:t xml:space="preserve">Дмитрий Ткачев. </w:t>
-      </w:r>
-      <w:proofErr w:type="spellStart"/>
-      <w:r>
-        <w:rPr>
-          <w:rFonts w:ascii="Times New Roman" w:hAnsi="Times New Roman" w:cs="Times New Roman"/>
-          <w:b w:val="0"/>
-          <w:i w:val="0"/>
-          <w:sz w:val="24"/>
-          <w:szCs w:val="24"/>
-        </w:rPr>
-        <w:t>AutoCAD</w:t>
-      </w:r>
-      <w:proofErr w:type="spellEnd"/>
-      <w:r>
-        <w:rPr>
-          <w:rFonts w:ascii="Times New Roman" w:hAnsi="Times New Roman" w:cs="Times New Roman"/>
-          <w:b w:val="0"/>
-          <w:i w:val="0"/>
-          <w:sz w:val="24"/>
-          <w:szCs w:val="24"/>
-        </w:rPr>
-        <w:t xml:space="preserve"> 2004. Питер, 2004.– 431c.</w:t>
-      </w:r>
-    </w:p>
-    <w:p>
-      <w:pPr>
-        <w:pStyle w:val="2"/>
-        <w:numPr>
-          <w:ilvl w:val="0"/>
-          <w:numId w:val="14"/>
-        </w:numPr>
-        <w:spacing w:before="0" w:after="0"/>
-        <w:rPr>
-          <w:rFonts w:ascii="Times New Roman" w:hAnsi="Times New Roman" w:cs="Times New Roman"/>
-          <w:b w:val="0"/>
-          <w:i w:val="0"/>
-          <w:sz w:val="24"/>
-          <w:szCs w:val="24"/>
-          <w:lang w:val="ru-RU"/>
-        </w:rPr>
-      </w:pPr>
-      <w:r>
-        <w:rPr>
-          <w:rFonts w:ascii="Times New Roman" w:hAnsi="Times New Roman" w:cs="Times New Roman"/>
-          <w:b w:val="0"/>
-          <w:i w:val="0"/>
-          <w:sz w:val="24"/>
-          <w:szCs w:val="24"/>
-        </w:rPr>
-        <w:t xml:space="preserve">Наталья </w:t>
-      </w:r>
-      <w:proofErr w:type="spellStart"/>
-      <w:r>
-        <w:rPr>
-          <w:rFonts w:ascii="Times New Roman" w:hAnsi="Times New Roman" w:cs="Times New Roman"/>
-          <w:b w:val="0"/>
-          <w:i w:val="0"/>
-          <w:sz w:val="24"/>
-          <w:szCs w:val="24"/>
-        </w:rPr>
-        <w:t>Дударева</w:t>
-      </w:r>
-      <w:proofErr w:type="spellEnd"/>
-      <w:r>
-        <w:rPr>
-          <w:rFonts w:ascii="Times New Roman" w:hAnsi="Times New Roman" w:cs="Times New Roman"/>
-          <w:b w:val="0"/>
-          <w:i w:val="0"/>
-          <w:sz w:val="24"/>
-          <w:szCs w:val="24"/>
-        </w:rPr>
-        <w:t xml:space="preserve">., Сергей </w:t>
-      </w:r>
-      <w:proofErr w:type="spellStart"/>
-      <w:r>
-        <w:rPr>
-          <w:rFonts w:ascii="Times New Roman" w:hAnsi="Times New Roman" w:cs="Times New Roman"/>
-          <w:b w:val="0"/>
-          <w:i w:val="0"/>
-          <w:sz w:val="24"/>
-          <w:szCs w:val="24"/>
-        </w:rPr>
-        <w:t>Загайло</w:t>
-      </w:r>
-      <w:proofErr w:type="spellEnd"/>
-      <w:r>
-        <w:rPr>
-          <w:rFonts w:ascii="Times New Roman" w:hAnsi="Times New Roman" w:cs="Times New Roman"/>
-          <w:b w:val="0"/>
-          <w:i w:val="0"/>
-          <w:sz w:val="24"/>
-          <w:szCs w:val="24"/>
-        </w:rPr>
-        <w:t xml:space="preserve">.  </w:t>
-      </w:r>
-      <w:proofErr w:type="spellStart"/>
-      <w:r>
-        <w:rPr>
-          <w:rFonts w:ascii="Times New Roman" w:hAnsi="Times New Roman" w:cs="Times New Roman"/>
-          <w:b w:val="0"/>
-          <w:i w:val="0"/>
-          <w:sz w:val="24"/>
-          <w:szCs w:val="24"/>
-        </w:rPr>
-        <w:t>Solid</w:t>
-      </w:r>
-      <w:proofErr w:type="spellEnd"/>
-      <w:r>
-        <w:rPr>
-          <w:rFonts w:ascii="Times New Roman" w:hAnsi="Times New Roman" w:cs="Times New Roman"/>
-          <w:b w:val="0"/>
-          <w:i w:val="0"/>
-          <w:sz w:val="24"/>
-          <w:szCs w:val="24"/>
-        </w:rPr>
-        <w:t xml:space="preserve"> </w:t>
-      </w:r>
-      <w:proofErr w:type="spellStart"/>
-      <w:r>
-        <w:rPr>
-          <w:rFonts w:ascii="Times New Roman" w:hAnsi="Times New Roman" w:cs="Times New Roman"/>
-          <w:b w:val="0"/>
-          <w:i w:val="0"/>
-          <w:sz w:val="24"/>
-          <w:szCs w:val="24"/>
-        </w:rPr>
-        <w:t>Works</w:t>
-      </w:r>
-      <w:proofErr w:type="spellEnd"/>
-      <w:r>
-        <w:rPr>
-          <w:rFonts w:ascii="Times New Roman" w:hAnsi="Times New Roman" w:cs="Times New Roman"/>
-          <w:b w:val="0"/>
-          <w:i w:val="0"/>
-          <w:sz w:val="24"/>
-          <w:szCs w:val="24"/>
-        </w:rPr>
-        <w:t xml:space="preserve"> 2006. Санкт-Петербург. “БХВ- Петербург”.2006. –318с.</w:t>
-      </w:r>
-    </w:p>
-    <w:p>
-      <w:pPr>
-        <w:pStyle w:val="2"/>
-        <w:numPr>
-          <w:ilvl w:val="0"/>
-          <w:numId w:val="14"/>
-        </w:numPr>
-        <w:spacing w:before="0" w:after="0"/>
-        <w:rPr>
-          <w:rFonts w:ascii="Times New Roman" w:hAnsi="Times New Roman" w:cs="Times New Roman"/>
-          <w:b w:val="0"/>
-          <w:i w:val="0"/>
-          <w:sz w:val="24"/>
-          <w:szCs w:val="24"/>
-        </w:rPr>
-      </w:pPr>
-      <w:r>
-        <w:rPr>
-          <w:lang w:val="ru-RU"/>
-        </w:rPr>
-        <w:tab/>
-      </w:r>
-      <w:r>
-        <w:rPr>
-          <w:rFonts w:ascii="Times New Roman" w:hAnsi="Times New Roman" w:cs="Times New Roman"/>
-          <w:b w:val="0"/>
-          <w:i w:val="0"/>
-          <w:sz w:val="24"/>
-          <w:szCs w:val="24"/>
-        </w:rPr>
-        <w:t xml:space="preserve">Н. Полещук. </w:t>
-      </w:r>
-      <w:proofErr w:type="spellStart"/>
-      <w:r>
-        <w:rPr>
-          <w:rFonts w:ascii="Times New Roman" w:hAnsi="Times New Roman" w:cs="Times New Roman"/>
-          <w:b w:val="0"/>
-          <w:i w:val="0"/>
-          <w:sz w:val="24"/>
-          <w:szCs w:val="24"/>
-        </w:rPr>
-        <w:t>Visual</w:t>
-      </w:r>
-      <w:proofErr w:type="spellEnd"/>
-      <w:r>
-        <w:rPr>
-          <w:rFonts w:ascii="Times New Roman" w:hAnsi="Times New Roman" w:cs="Times New Roman"/>
-          <w:b w:val="0"/>
-          <w:i w:val="0"/>
-          <w:sz w:val="24"/>
-          <w:szCs w:val="24"/>
-        </w:rPr>
-        <w:t xml:space="preserve"> LISP и секреты адаптации </w:t>
-      </w:r>
-      <w:proofErr w:type="spellStart"/>
-      <w:r>
-        <w:rPr>
-          <w:rFonts w:ascii="Times New Roman" w:hAnsi="Times New Roman" w:cs="Times New Roman"/>
-          <w:b w:val="0"/>
-          <w:i w:val="0"/>
-          <w:sz w:val="24"/>
-          <w:szCs w:val="24"/>
-        </w:rPr>
-        <w:t>AutoCAD</w:t>
-      </w:r>
-      <w:proofErr w:type="spellEnd"/>
-      <w:r>
-        <w:rPr>
-          <w:rFonts w:ascii="Times New Roman" w:hAnsi="Times New Roman" w:cs="Times New Roman"/>
-          <w:b w:val="0"/>
-          <w:i w:val="0"/>
-          <w:sz w:val="24"/>
-          <w:szCs w:val="24"/>
-        </w:rPr>
-        <w:t>. “БХВ-Петербург,2001. –575с.</w:t>
-      </w:r>
-    </w:p>
-    <w:p>
-      <w:pPr>
-        <w:spacing w:line="360" w:lineRule="auto"/>
-        <w:ind w:left="1080"/>
-        <w:jc w:val="both"/>
-      </w:pPr>
-    </w:p>
-    <w:p>
-      <w:pPr>
-        <w:numPr>
-          <w:ilvl w:val="1"/>
-          <w:numId w:val="3"/>
-        </w:numPr>
-        <w:jc w:val="both"/>
-        <w:rPr>
-          <w:b/>
-          <w:iCs/>
-        </w:rPr>
-      </w:pPr>
-      <w:r>
-        <w:rPr>
-          <w:b/>
-          <w:iCs/>
-        </w:rPr>
-        <w:t>Методические разработки</w:t>
-      </w:r>
-      <w:r>
-        <w:rPr>
-          <w:b/>
-          <w:iCs/>
-        </w:rPr>
-        <w:fldChar w:fldCharType="begin"/>
-      </w:r>
-      <w:r>
-        <w:rPr>
-          <w:b/>
-          <w:iCs/>
-        </w:rPr>
-        <w:instrText xml:space="preserve"> TC "</w:instrText>
-      </w:r>
-      <w:bookmarkStart w:id="18" w:name="_Toc463805989"/>
-      <w:r>
-        <w:rPr>
-          <w:b/>
-          <w:iCs/>
-        </w:rPr>
-        <w:instrText>Методические разработки</w:instrText>
-      </w:r>
-      <w:bookmarkEnd w:id="18"/>
-      <w:r>
-        <w:rPr>
-          <w:b/>
-          <w:iCs/>
-        </w:rPr>
-        <w:instrText xml:space="preserve">" \f C \l "2" </w:instrText>
-      </w:r>
-      <w:r>
-        <w:rPr>
-          <w:b/>
-          <w:iCs/>
-        </w:rPr>
-        <w:fldChar w:fldCharType="end"/>
-      </w:r>
-      <w:r>
-        <w:rPr>
-          <w:b/>
-          <w:iCs/>
-        </w:rPr>
-        <w:fldChar w:fldCharType="begin"/>
-      </w:r>
-      <w:r>
-        <w:rPr>
-          <w:b/>
-          <w:iCs/>
-        </w:rPr>
-        <w:instrText xml:space="preserve"> TC "</w:instrText>
-      </w:r>
-      <w:bookmarkStart w:id="19" w:name="_Toc463805990"/>
-      <w:r>
-        <w:rPr>
-          <w:b/>
-          <w:iCs/>
-        </w:rPr>
-        <w:instrText>Методические разработки</w:instrText>
-      </w:r>
-      <w:bookmarkEnd w:id="19"/>
-      <w:r>
-        <w:rPr>
-          <w:b/>
-          <w:iCs/>
-        </w:rPr>
-        <w:instrText xml:space="preserve">" \f C \l "2" </w:instrText>
-      </w:r>
-      <w:r>
-        <w:rPr>
-          <w:b/>
-          <w:iCs/>
-        </w:rPr>
-        <w:fldChar w:fldCharType="end"/>
       </w:r>
     </w:p>
     <w:p>
@@ -18792,7 +18034,10 @@
           <w:sz w:val="24"/>
           <w:szCs w:val="24"/>
         </w:rPr>
-        <w:fldChar w:fldCharType="begin"/>
+        <w:t>В. И. Кондратьев, Д. В. Куреннов. Разработка</w:t>
+      </w:r>
+      <w:r>
+        <w:t xml:space="preserve"> </w:t>
       </w:r>
       <w:r>
         <w:rPr>
@@ -18802,362 +18047,7 @@
           <w:sz w:val="24"/>
           <w:szCs w:val="24"/>
         </w:rPr>
-        <w:instrText>tc "Методические разработки" \f C \l 2</w:instrText>
-      </w:r>
-      <w:r>
-        <w:rPr>
-          <w:rFonts w:ascii="Times New Roman" w:hAnsi="Times New Roman" w:cs="Times New Roman"/>
-          <w:b w:val="0"/>
-          <w:i w:val="0"/>
-          <w:sz w:val="24"/>
-          <w:szCs w:val="24"/>
-        </w:rPr>
-        <w:fldChar w:fldCharType="end"/>
-      </w:r>
-      <w:r>
-        <w:rPr>
-          <w:rFonts w:ascii="Times New Roman" w:hAnsi="Times New Roman" w:cs="Times New Roman"/>
-          <w:b w:val="0"/>
-          <w:i w:val="0"/>
-          <w:sz w:val="24"/>
-          <w:szCs w:val="24"/>
-        </w:rPr>
-        <w:fldChar w:fldCharType="begin"/>
-      </w:r>
-      <w:r>
-        <w:rPr>
-          <w:rFonts w:ascii="Times New Roman" w:hAnsi="Times New Roman" w:cs="Times New Roman"/>
-          <w:b w:val="0"/>
-          <w:i w:val="0"/>
-          <w:sz w:val="24"/>
-          <w:szCs w:val="24"/>
-        </w:rPr>
-        <w:instrText>tc "Методические разработки" \f C \l 2</w:instrText>
-      </w:r>
-      <w:r>
-        <w:rPr>
-          <w:rFonts w:ascii="Times New Roman" w:hAnsi="Times New Roman" w:cs="Times New Roman"/>
-          <w:b w:val="0"/>
-          <w:i w:val="0"/>
-          <w:sz w:val="24"/>
-          <w:szCs w:val="24"/>
-        </w:rPr>
-        <w:fldChar w:fldCharType="end"/>
-      </w:r>
-      <w:r>
-        <w:rPr>
-          <w:rFonts w:ascii="Times New Roman" w:hAnsi="Times New Roman" w:cs="Times New Roman"/>
-          <w:b w:val="0"/>
-          <w:i w:val="0"/>
-          <w:sz w:val="24"/>
-          <w:szCs w:val="24"/>
-        </w:rPr>
-        <w:t xml:space="preserve"> </w:t>
-      </w:r>
-      <w:r>
-        <w:rPr>
-          <w:rFonts w:ascii="Times New Roman" w:hAnsi="Times New Roman" w:cs="Times New Roman"/>
-          <w:b w:val="0"/>
-          <w:i w:val="0"/>
-          <w:sz w:val="24"/>
-          <w:szCs w:val="24"/>
-        </w:rPr>
-        <w:t xml:space="preserve"> </w:t>
-      </w:r>
-      <w:proofErr w:type="spellStart"/>
-      <w:r>
-        <w:rPr>
-          <w:rFonts w:ascii="Times New Roman" w:hAnsi="Times New Roman" w:cs="Times New Roman"/>
-          <w:b w:val="0"/>
-          <w:i w:val="0"/>
-          <w:sz w:val="24"/>
-          <w:szCs w:val="24"/>
-        </w:rPr>
-        <w:t>Куреннов</w:t>
-      </w:r>
-      <w:proofErr w:type="spellEnd"/>
-      <w:r>
-        <w:rPr>
-          <w:rFonts w:ascii="Times New Roman" w:hAnsi="Times New Roman" w:cs="Times New Roman"/>
-          <w:b w:val="0"/>
-          <w:i w:val="0"/>
-          <w:sz w:val="24"/>
-          <w:szCs w:val="24"/>
-        </w:rPr>
-        <w:t xml:space="preserve">  Д. В., Кондратьев В. И. Моделирование конструкций и производство     чертежей в среде графического пакета </w:t>
-      </w:r>
-      <w:proofErr w:type="spellStart"/>
-      <w:r>
-        <w:rPr>
-          <w:rFonts w:ascii="Times New Roman" w:hAnsi="Times New Roman" w:cs="Times New Roman"/>
-          <w:b w:val="0"/>
-          <w:i w:val="0"/>
-          <w:sz w:val="24"/>
-          <w:szCs w:val="24"/>
-        </w:rPr>
-        <w:t>SolidWorks</w:t>
-      </w:r>
-      <w:proofErr w:type="spellEnd"/>
-      <w:r>
-        <w:rPr>
-          <w:rFonts w:ascii="Times New Roman" w:hAnsi="Times New Roman" w:cs="Times New Roman"/>
-          <w:b w:val="0"/>
-          <w:i w:val="0"/>
-          <w:sz w:val="24"/>
-          <w:szCs w:val="24"/>
-        </w:rPr>
-        <w:t>: Учебно-методическое пособие. УрФУ,2013. –74с.</w:t>
-      </w:r>
-    </w:p>
-    <w:p>
-      <w:pPr>
-        <w:pStyle w:val="2"/>
-        <w:numPr>
-          <w:ilvl w:val="0"/>
-          <w:numId w:val="15"/>
-        </w:numPr>
-        <w:spacing w:before="0" w:after="0"/>
-        <w:rPr>
-          <w:rFonts w:ascii="Times New Roman" w:hAnsi="Times New Roman" w:cs="Times New Roman"/>
-          <w:b w:val="0"/>
-          <w:i w:val="0"/>
-          <w:sz w:val="24"/>
-          <w:szCs w:val="24"/>
-        </w:rPr>
-      </w:pPr>
-      <w:proofErr w:type="spellStart"/>
-      <w:r>
-        <w:rPr>
-          <w:rFonts w:ascii="Times New Roman" w:hAnsi="Times New Roman" w:cs="Times New Roman"/>
-          <w:b w:val="0"/>
-          <w:i w:val="0"/>
-          <w:sz w:val="24"/>
-          <w:szCs w:val="24"/>
-        </w:rPr>
-        <w:t>Куреннов</w:t>
-      </w:r>
-      <w:proofErr w:type="spellEnd"/>
-      <w:r>
-        <w:rPr>
-          <w:rFonts w:ascii="Times New Roman" w:hAnsi="Times New Roman" w:cs="Times New Roman"/>
-          <w:b w:val="0"/>
-          <w:i w:val="0"/>
-          <w:sz w:val="24"/>
-          <w:szCs w:val="24"/>
-        </w:rPr>
-        <w:t xml:space="preserve"> Д.В., Кондратьев В. И. Разработка VBA-приложений в «</w:t>
-      </w:r>
-      <w:proofErr w:type="spellStart"/>
-      <w:r>
-        <w:rPr>
-          <w:rFonts w:ascii="Times New Roman" w:hAnsi="Times New Roman" w:cs="Times New Roman"/>
-          <w:b w:val="0"/>
-          <w:i w:val="0"/>
-          <w:sz w:val="24"/>
-          <w:szCs w:val="24"/>
-        </w:rPr>
-        <w:t>SolidWorks</w:t>
-      </w:r>
-      <w:proofErr w:type="spellEnd"/>
-      <w:r>
-        <w:rPr>
-          <w:rFonts w:ascii="Times New Roman" w:hAnsi="Times New Roman" w:cs="Times New Roman"/>
-          <w:b w:val="0"/>
-          <w:i w:val="0"/>
-          <w:sz w:val="24"/>
-          <w:szCs w:val="24"/>
-        </w:rPr>
-        <w:t>»: Учебно-методическое пособие. УрФУ,2013. –  72с.</w:t>
-      </w:r>
-    </w:p>
-    <w:p>
-      <w:pPr>
-        <w:pStyle w:val="2"/>
-        <w:numPr>
-          <w:ilvl w:val="0"/>
-          <w:numId w:val="15"/>
-        </w:numPr>
-        <w:spacing w:before="0" w:after="0"/>
-        <w:rPr>
-          <w:rFonts w:ascii="Times New Roman" w:hAnsi="Times New Roman" w:cs="Times New Roman"/>
-          <w:b w:val="0"/>
-          <w:i w:val="0"/>
-          <w:sz w:val="24"/>
-          <w:szCs w:val="24"/>
-        </w:rPr>
-      </w:pPr>
-      <w:r>
-        <w:rPr>
-          <w:rFonts w:ascii="Times New Roman" w:hAnsi="Times New Roman" w:cs="Times New Roman"/>
-          <w:b w:val="0"/>
-          <w:i w:val="0"/>
-          <w:sz w:val="24"/>
-          <w:szCs w:val="24"/>
-        </w:rPr>
-        <w:t xml:space="preserve">В. И. Кондратьев. САПР </w:t>
-      </w:r>
-      <w:proofErr w:type="spellStart"/>
-      <w:r>
-        <w:rPr>
-          <w:rFonts w:ascii="Times New Roman" w:hAnsi="Times New Roman" w:cs="Times New Roman"/>
-          <w:b w:val="0"/>
-          <w:i w:val="0"/>
-          <w:sz w:val="24"/>
-          <w:szCs w:val="24"/>
-        </w:rPr>
-        <w:t>AutoCAD</w:t>
-      </w:r>
-      <w:proofErr w:type="spellEnd"/>
-      <w:r>
-        <w:rPr>
-          <w:rFonts w:ascii="Times New Roman" w:hAnsi="Times New Roman" w:cs="Times New Roman"/>
-          <w:b w:val="0"/>
-          <w:i w:val="0"/>
-          <w:sz w:val="24"/>
-          <w:szCs w:val="24"/>
-        </w:rPr>
-        <w:t>: Сборник лабораторных работ по дисциплине “Компьютерная графика”. Екатеринбург, 2001. – 29с.</w:t>
-      </w:r>
-    </w:p>
-    <w:p>
-      <w:pPr>
-        <w:pStyle w:val="2"/>
-        <w:spacing w:before="0" w:after="0"/>
-        <w:ind w:left="1353"/>
-        <w:rPr>
-          <w:rFonts w:ascii="Times New Roman" w:hAnsi="Times New Roman" w:cs="Times New Roman"/>
-          <w:b w:val="0"/>
-          <w:i w:val="0"/>
-          <w:sz w:val="24"/>
-          <w:szCs w:val="24"/>
-        </w:rPr>
-      </w:pPr>
-      <w:r>
-        <w:rPr>
-          <w:rFonts w:ascii="Times New Roman" w:hAnsi="Times New Roman" w:cs="Times New Roman"/>
-          <w:b w:val="0"/>
-          <w:i w:val="0"/>
-          <w:sz w:val="24"/>
-          <w:szCs w:val="24"/>
-        </w:rPr>
-        <w:t xml:space="preserve">В. И. Кондратьев, Н. Д. Старостин. САПР </w:t>
-      </w:r>
-      <w:proofErr w:type="spellStart"/>
-      <w:r>
-        <w:rPr>
-          <w:rFonts w:ascii="Times New Roman" w:hAnsi="Times New Roman" w:cs="Times New Roman"/>
-          <w:b w:val="0"/>
-          <w:i w:val="0"/>
-          <w:sz w:val="24"/>
-          <w:szCs w:val="24"/>
-        </w:rPr>
-        <w:t>AutoCAD</w:t>
-      </w:r>
-      <w:proofErr w:type="spellEnd"/>
-      <w:r>
-        <w:rPr>
-          <w:rFonts w:ascii="Times New Roman" w:hAnsi="Times New Roman" w:cs="Times New Roman"/>
-          <w:b w:val="0"/>
-          <w:i w:val="0"/>
-          <w:sz w:val="24"/>
-          <w:szCs w:val="24"/>
-        </w:rPr>
-        <w:t>: Методические указания по дисциплине “Компьютерная графика”. Екатеринбург,  2001. – 36с.</w:t>
-      </w:r>
-    </w:p>
-    <w:p>
-      <w:pPr>
-        <w:pStyle w:val="2"/>
-        <w:numPr>
-          <w:ilvl w:val="0"/>
-          <w:numId w:val="15"/>
-        </w:numPr>
-        <w:spacing w:before="0" w:after="0"/>
-        <w:rPr>
-          <w:rFonts w:ascii="Times New Roman" w:hAnsi="Times New Roman" w:cs="Times New Roman"/>
-          <w:b w:val="0"/>
-          <w:i w:val="0"/>
-          <w:sz w:val="24"/>
-          <w:szCs w:val="24"/>
-        </w:rPr>
-      </w:pPr>
-      <w:r>
-        <w:rPr>
-          <w:rFonts w:ascii="Times New Roman" w:hAnsi="Times New Roman" w:cs="Times New Roman"/>
-          <w:b w:val="0"/>
-          <w:i w:val="0"/>
-          <w:sz w:val="24"/>
-          <w:szCs w:val="24"/>
-        </w:rPr>
-        <w:t xml:space="preserve">В. </w:t>
-      </w:r>
-      <w:r>
-        <w:rPr>
-          <w:rFonts w:ascii="Times New Roman" w:hAnsi="Times New Roman" w:cs="Times New Roman"/>
-          <w:b w:val="0"/>
-          <w:i w:val="0"/>
-          <w:sz w:val="24"/>
-          <w:szCs w:val="24"/>
-        </w:rPr>
-        <w:t xml:space="preserve">И. Кондратьев, Н. Д. Старостин </w:t>
-      </w:r>
-      <w:r>
-        <w:rPr>
-          <w:rFonts w:ascii="Times New Roman" w:hAnsi="Times New Roman" w:cs="Times New Roman"/>
-          <w:b w:val="0"/>
-          <w:i w:val="0"/>
-          <w:sz w:val="24"/>
-          <w:szCs w:val="24"/>
-        </w:rPr>
-        <w:t xml:space="preserve">Трехмерные объекты в САПР </w:t>
-      </w:r>
-      <w:proofErr w:type="spellStart"/>
-      <w:r>
-        <w:rPr>
-          <w:rFonts w:ascii="Times New Roman" w:hAnsi="Times New Roman" w:cs="Times New Roman"/>
-          <w:b w:val="0"/>
-          <w:i w:val="0"/>
-          <w:sz w:val="24"/>
-          <w:szCs w:val="24"/>
-        </w:rPr>
-        <w:lastRenderedPageBreak/>
-        <w:t>AutoCAD:Методические</w:t>
-      </w:r>
-      <w:proofErr w:type="spellEnd"/>
-      <w:r>
-        <w:rPr>
-          <w:rFonts w:ascii="Times New Roman" w:hAnsi="Times New Roman" w:cs="Times New Roman"/>
-          <w:b w:val="0"/>
-          <w:i w:val="0"/>
-          <w:sz w:val="24"/>
-          <w:szCs w:val="24"/>
-        </w:rPr>
-        <w:t xml:space="preserve"> указания по дисциплине “Компьютерная графика”. Екатеринбург 2001. – 40c.</w:t>
-      </w:r>
-    </w:p>
-    <w:p>
-      <w:pPr>
-        <w:pStyle w:val="2"/>
-        <w:numPr>
-          <w:ilvl w:val="0"/>
-          <w:numId w:val="15"/>
-        </w:numPr>
-        <w:spacing w:before="0" w:after="0"/>
-        <w:rPr>
-          <w:rFonts w:ascii="Times New Roman" w:hAnsi="Times New Roman" w:cs="Times New Roman"/>
-          <w:sz w:val="24"/>
-          <w:szCs w:val="24"/>
-        </w:rPr>
-      </w:pPr>
-      <w:r>
-        <w:rPr>
-          <w:rFonts w:ascii="Times New Roman" w:hAnsi="Times New Roman" w:cs="Times New Roman"/>
-          <w:b w:val="0"/>
-          <w:i w:val="0"/>
-          <w:sz w:val="24"/>
-          <w:szCs w:val="24"/>
-        </w:rPr>
-        <w:t xml:space="preserve">В. И. Кондратьев. Трехмерное моделирование в </w:t>
+        <w:t xml:space="preserve">приложений в среде графического пакета </w:t>
       </w:r>
       <w:r>
         <w:rPr>
@@ -19178,7 +18068,7 @@
           <w:sz w:val="24"/>
           <w:szCs w:val="24"/>
         </w:rPr>
-        <w:t>: Методические указания по дисциплине “Инженерная графика”. Екатеринбург</w:t>
+        <w:t xml:space="preserve"> с применением языка </w:t>
       </w:r>
       <w:r>
         <w:rPr>
@@ -19189,202 +18079,8 @@
           <w:szCs w:val="24"/>
           <w:lang w:val="en-US"/>
         </w:rPr>
-        <w:t>,</w:t>
-      </w:r>
-      <w:r>
-        <w:rPr>
-          <w:rFonts w:ascii="Times New Roman" w:hAnsi="Times New Roman" w:cs="Times New Roman"/>
-          <w:b w:val="0"/>
-          <w:i w:val="0"/>
-          <w:sz w:val="24"/>
-          <w:szCs w:val="24"/>
-        </w:rPr>
-        <w:t xml:space="preserve"> УрФУ</w:t>
-      </w:r>
-      <w:r>
-        <w:rPr>
-          <w:rFonts w:ascii="Times New Roman" w:hAnsi="Times New Roman" w:cs="Times New Roman"/>
-          <w:b w:val="0"/>
-          <w:i w:val="0"/>
-          <w:sz w:val="24"/>
-          <w:szCs w:val="24"/>
-          <w:lang w:val="en-US"/>
-        </w:rPr>
-        <w:t>,</w:t>
-      </w:r>
-      <w:r>
-        <w:rPr>
-          <w:rFonts w:ascii="Times New Roman" w:hAnsi="Times New Roman" w:cs="Times New Roman"/>
-          <w:b w:val="0"/>
-          <w:i w:val="0"/>
-          <w:sz w:val="24"/>
-          <w:szCs w:val="24"/>
-        </w:rPr>
-        <w:t xml:space="preserve"> 2011</w:t>
-      </w:r>
-      <w:r>
-        <w:rPr>
-          <w:rFonts w:ascii="Times New Roman" w:hAnsi="Times New Roman" w:cs="Times New Roman"/>
-          <w:b w:val="0"/>
-          <w:i w:val="0"/>
-          <w:sz w:val="24"/>
-          <w:szCs w:val="24"/>
-          <w:lang w:val="en-US"/>
-        </w:rPr>
-        <w:t>.</w:t>
-      </w:r>
-      <w:r>
-        <w:rPr>
-          <w:color w:val="0070C0"/>
-          <w:spacing w:val="-4"/>
-        </w:rPr>
-        <w:t xml:space="preserve"> </w:t>
-      </w:r>
-      <w:r>
-        <w:rPr>
-          <w:rFonts w:ascii="Times New Roman" w:hAnsi="Times New Roman" w:cs="Times New Roman"/>
-          <w:color w:val="0070C0"/>
-          <w:spacing w:val="-4"/>
-          <w:sz w:val="24"/>
-          <w:szCs w:val="24"/>
-        </w:rPr>
-        <w:t>–</w:t>
-      </w:r>
-      <w:r>
-        <w:rPr>
-          <w:color w:val="0070C0"/>
-          <w:spacing w:val="-4"/>
-          <w:lang w:val="en-US"/>
-        </w:rPr>
-        <w:t xml:space="preserve"> </w:t>
-      </w:r>
-      <w:r>
-        <w:rPr>
-          <w:rFonts w:ascii="Times New Roman" w:hAnsi="Times New Roman" w:cs="Times New Roman"/>
-          <w:b w:val="0"/>
-          <w:i w:val="0"/>
-          <w:sz w:val="24"/>
-          <w:szCs w:val="24"/>
-        </w:rPr>
-        <w:t>59</w:t>
-      </w:r>
-      <w:r>
-        <w:rPr>
-          <w:rFonts w:ascii="Times New Roman" w:hAnsi="Times New Roman" w:cs="Times New Roman"/>
-          <w:b w:val="0"/>
-          <w:i w:val="0"/>
-          <w:sz w:val="24"/>
-          <w:szCs w:val="24"/>
-          <w:lang w:val="en-US"/>
-        </w:rPr>
-        <w:t>c</w:t>
-      </w:r>
-      <w:r>
-        <w:rPr>
-          <w:rFonts w:ascii="Times New Roman" w:hAnsi="Times New Roman" w:cs="Times New Roman"/>
-          <w:b w:val="0"/>
-          <w:i w:val="0"/>
-          <w:sz w:val="24"/>
-          <w:szCs w:val="24"/>
-        </w:rPr>
-        <w:t>.</w:t>
-      </w:r>
-    </w:p>
-    <w:p>
-      <w:pPr>
-        <w:pStyle w:val="2"/>
-        <w:numPr>
-          <w:ilvl w:val="0"/>
-          <w:numId w:val="15"/>
-        </w:numPr>
-        <w:spacing w:before="0" w:after="0"/>
-        <w:rPr>
-          <w:rFonts w:ascii="Times New Roman" w:hAnsi="Times New Roman" w:cs="Times New Roman"/>
-          <w:b w:val="0"/>
-          <w:i w:val="0"/>
-          <w:sz w:val="24"/>
-          <w:szCs w:val="24"/>
-        </w:rPr>
-      </w:pPr>
-      <w:r>
-        <w:rPr>
-          <w:rFonts w:ascii="Times New Roman" w:hAnsi="Times New Roman" w:cs="Times New Roman"/>
-          <w:b w:val="0"/>
-          <w:i w:val="0"/>
-          <w:sz w:val="24"/>
-          <w:szCs w:val="24"/>
-        </w:rPr>
-        <w:t xml:space="preserve">В. И. Кондратьев, Д. В. </w:t>
-      </w:r>
-      <w:proofErr w:type="spellStart"/>
-      <w:r>
-        <w:rPr>
-          <w:rFonts w:ascii="Times New Roman" w:hAnsi="Times New Roman" w:cs="Times New Roman"/>
-          <w:b w:val="0"/>
-          <w:i w:val="0"/>
-          <w:sz w:val="24"/>
-          <w:szCs w:val="24"/>
-        </w:rPr>
-        <w:t>Куреннов</w:t>
-      </w:r>
-      <w:proofErr w:type="spellEnd"/>
-      <w:r>
-        <w:rPr>
-          <w:rFonts w:ascii="Times New Roman" w:hAnsi="Times New Roman" w:cs="Times New Roman"/>
-          <w:b w:val="0"/>
-          <w:i w:val="0"/>
-          <w:sz w:val="24"/>
-          <w:szCs w:val="24"/>
-        </w:rPr>
-        <w:t>. Разработка</w:t>
-      </w:r>
-      <w:r>
-        <w:t xml:space="preserve"> </w:t>
-      </w:r>
-      <w:r>
-        <w:rPr>
-          <w:rFonts w:ascii="Times New Roman" w:hAnsi="Times New Roman" w:cs="Times New Roman"/>
-          <w:b w:val="0"/>
-          <w:i w:val="0"/>
-          <w:sz w:val="24"/>
-          <w:szCs w:val="24"/>
-        </w:rPr>
-        <w:t xml:space="preserve">приложений в среде графического пакета </w:t>
-      </w:r>
-      <w:r>
-        <w:rPr>
-          <w:rFonts w:ascii="Times New Roman" w:hAnsi="Times New Roman" w:cs="Times New Roman"/>
-          <w:b w:val="0"/>
-          <w:i w:val="0"/>
-          <w:sz w:val="24"/>
-          <w:szCs w:val="24"/>
-          <w:lang w:val="en-US"/>
-        </w:rPr>
-        <w:t>AutoCAD</w:t>
-      </w:r>
-      <w:r>
-        <w:rPr>
-          <w:rFonts w:ascii="Times New Roman" w:hAnsi="Times New Roman" w:cs="Times New Roman"/>
-          <w:b w:val="0"/>
-          <w:i w:val="0"/>
-          <w:sz w:val="24"/>
-          <w:szCs w:val="24"/>
-        </w:rPr>
-        <w:t xml:space="preserve"> с применением языка </w:t>
-      </w:r>
-      <w:proofErr w:type="spellStart"/>
-      <w:r>
-        <w:rPr>
-          <w:rFonts w:ascii="Times New Roman" w:hAnsi="Times New Roman" w:cs="Times New Roman"/>
-          <w:b w:val="0"/>
-          <w:i w:val="0"/>
-          <w:sz w:val="24"/>
-          <w:szCs w:val="24"/>
-          <w:lang w:val="en-US"/>
-        </w:rPr>
         <w:t>AutoLISP</w:t>
       </w:r>
-      <w:proofErr w:type="spellEnd"/>
       <w:r>
         <w:rPr>
           <w:rFonts w:ascii="Times New Roman" w:hAnsi="Times New Roman" w:cs="Times New Roman"/>
@@ -19507,29 +18203,7 @@
           <w:sz w:val="24"/>
           <w:szCs w:val="24"/>
         </w:rPr>
-        <w:t xml:space="preserve">: Учебно-методическое </w:t>
-      </w:r>
-      <w:proofErr w:type="spellStart"/>
-      <w:r>
-        <w:rPr>
-          <w:rFonts w:ascii="Times New Roman" w:hAnsi="Times New Roman" w:cs="Times New Roman"/>
-          <w:b w:val="0"/>
-          <w:i w:val="0"/>
-          <w:sz w:val="24"/>
-          <w:szCs w:val="24"/>
-        </w:rPr>
-        <w:t>пособие.ГОУ</w:t>
-      </w:r>
-      <w:proofErr w:type="spellEnd"/>
-      <w:r>
-        <w:rPr>
-          <w:rFonts w:ascii="Times New Roman" w:hAnsi="Times New Roman" w:cs="Times New Roman"/>
-          <w:b w:val="0"/>
-          <w:i w:val="0"/>
-          <w:sz w:val="24"/>
-          <w:szCs w:val="24"/>
-        </w:rPr>
-        <w:t xml:space="preserve"> ВПО УГТУ-УПИ, 2006.</w:t>
+        <w:t>: Учебно-методическое пособие.ГОУ ВПО УГТУ-УПИ, 2006.</w:t>
       </w:r>
       <w:r>
         <w:rPr>
@@ -19582,6 +18256,7 @@
           <w:b/>
           <w:iCs/>
         </w:rPr>
+        <w:lastRenderedPageBreak/>
         <w:t>Программное обеспечение</w:t>
       </w:r>
       <w:r>
@@ -19646,20 +18321,8 @@
           <w:sz w:val="24"/>
           <w:szCs w:val="24"/>
         </w:rPr>
-        <w:t xml:space="preserve">САПР </w:t>
-      </w:r>
-      <w:proofErr w:type="spellStart"/>
-      <w:r>
-        <w:rPr>
-          <w:rFonts w:ascii="Times New Roman" w:hAnsi="Times New Roman" w:cs="Times New Roman"/>
-          <w:b w:val="0"/>
-          <w:i w:val="0"/>
-          <w:sz w:val="24"/>
-          <w:szCs w:val="24"/>
-        </w:rPr>
-        <w:t>AutoCAD</w:t>
-      </w:r>
-      <w:proofErr w:type="spellEnd"/>
+        <w:t>САПР AutoCAD</w:t>
+      </w:r>
     </w:p>
     <w:p>
       <w:pPr>
@@ -20010,29 +18673,7 @@
           <w:sz w:val="24"/>
           <w:szCs w:val="24"/>
         </w:rPr>
-        <w:t xml:space="preserve">Кондратьев В.И. ПРОИЗВОДСТВО ПЛОСКИХ ЧЕРТЕЖЕЙ В СРЕДЕ ГРАФИЧЕСКОГО ПАКЕТА </w:t>
-      </w:r>
-      <w:proofErr w:type="spellStart"/>
-      <w:r>
-        <w:rPr>
-          <w:rFonts w:ascii="Times New Roman" w:hAnsi="Times New Roman" w:cs="Times New Roman"/>
-          <w:b w:val="0"/>
-          <w:i w:val="0"/>
-          <w:sz w:val="24"/>
-          <w:szCs w:val="24"/>
-        </w:rPr>
-        <w:t>AutoCAD</w:t>
-      </w:r>
-      <w:proofErr w:type="spellEnd"/>
-      <w:r>
-        <w:rPr>
-          <w:rFonts w:ascii="Times New Roman" w:hAnsi="Times New Roman" w:cs="Times New Roman"/>
-          <w:b w:val="0"/>
-          <w:i w:val="0"/>
-          <w:sz w:val="24"/>
-          <w:szCs w:val="24"/>
-        </w:rPr>
-        <w:t xml:space="preserve">. </w:t>
+        <w:t xml:space="preserve">Кондратьев В.И. ПРОИЗВОДСТВО ПЛОСКИХ ЧЕРТЕЖЕЙ В СРЕДЕ ГРАФИЧЕСКОГО ПАКЕТА AutoCAD. </w:t>
       </w:r>
       <w:hyperlink r:id="rId7" w:history="1">
         <w:r>
@@ -20120,20 +18761,8 @@
           <w:sz w:val="24"/>
           <w:szCs w:val="24"/>
         </w:rPr>
-        <w:t xml:space="preserve">Кондратьев В.И. ТРЕХМЕРНОЕ МОДЕЛИРОВАНИЕ В СРЕДЕ ГРАФИЧЕСКОГО ПАКЕТА </w:t>
-      </w:r>
-      <w:proofErr w:type="spellStart"/>
-      <w:r>
-        <w:rPr>
-          <w:rFonts w:ascii="Times New Roman" w:hAnsi="Times New Roman" w:cs="Times New Roman"/>
-          <w:b w:val="0"/>
-          <w:i w:val="0"/>
-          <w:sz w:val="24"/>
-          <w:szCs w:val="24"/>
-        </w:rPr>
-        <w:t>AutoCAD</w:t>
-      </w:r>
-      <w:proofErr w:type="spellEnd"/>
+        <w:t>Кондратьев В.И. ТРЕХМЕРНОЕ МОДЕЛИРОВАНИЕ В СРЕДЕ ГРАФИЧЕСКОГО ПАКЕТА AutoCAD</w:t>
+      </w:r>
     </w:p>
     <w:p>
       <w:pPr>
@@ -21855,15 +20484,7 @@
         <w:jc w:val="both"/>
       </w:pPr>
       <w:r>
-        <w:t xml:space="preserve">В связи с отсутствием Дисциплины и ее аналогов, по которым возможно тестирование, на сайтах ФЭПО, </w:t>
-      </w:r>
-      <w:proofErr w:type="gramStart"/>
-      <w:r>
-        <w:t>Интернет-тренажеры</w:t>
-      </w:r>
-      <w:proofErr w:type="gramEnd"/>
-      <w:r>
-        <w:t xml:space="preserve"> и портале СМУДС УрФУ, тестирование в рамках НТК не проводится.</w:t>
+        <w:t>В связи с отсутствием Дисциплины и ее аналогов, по которым возможно тестирование, на сайтах ФЭПО, Интернет-тренажеры и портале СМУДС УрФУ, тестирование в рамках НТК не проводится.</w:t>
       </w:r>
     </w:p>
     <w:p>
@@ -21955,15 +20576,7 @@
         <w:jc w:val="both"/>
       </w:pPr>
       <w:r>
-        <w:t>Фонд оценочных сре</w:t>
-      </w:r>
-      <w:proofErr w:type="gramStart"/>
-      <w:r>
-        <w:t>дств пр</w:t>
-      </w:r>
-      <w:proofErr w:type="gramEnd"/>
-      <w:r>
-        <w:t xml:space="preserve">едназначен для оценки: </w:t>
+        <w:t xml:space="preserve">Фонд оценочных средств предназначен для оценки: </w:t>
       </w:r>
     </w:p>
     <w:p>
@@ -22163,7 +20776,7 @@
                 <v:shape id="_x0000_i1025" type="#_x0000_t75" style="width:28.5pt;height:21.75pt" o:ole="">
                   <v:imagedata r:id="rId9" o:title=""/>
                 </v:shape>
-                <o:OLEObject Type="Embed" ProgID="Equation.3" ShapeID="_x0000_i1025" DrawAspect="Content" ObjectID="_1556610219" r:id="rId10"/>
+                <o:OLEObject Type="Embed" ProgID="Equation.3" ShapeID="_x0000_i1025" DrawAspect="Content" ObjectID="_1556610856" r:id="rId10"/>
               </w:object>
             </w:r>
             <w:r>
@@ -23122,13 +21735,8 @@
       <w:r>
         <w:t xml:space="preserve">Построить трехмерную модель и чертеж </w:t>
       </w:r>
-      <w:proofErr w:type="spellStart"/>
-      <w:r>
-        <w:t>долбяка</w:t>
-      </w:r>
-      <w:proofErr w:type="spellEnd"/>
-      <w:r>
-        <w:t xml:space="preserve"> шлицевого</w:t>
+      <w:r>
+        <w:t>долбяка шлицевого</w:t>
       </w:r>
       <w:r>
         <w:t>.</w:t>
@@ -23166,13 +21774,8 @@
         <w:t xml:space="preserve">Построить трехмерную модель и чертеж </w:t>
       </w:r>
       <w:r>
-        <w:t xml:space="preserve">пуансона </w:t>
-      </w:r>
-      <w:proofErr w:type="spellStart"/>
-      <w:r>
-        <w:t>прессформы</w:t>
-      </w:r>
-      <w:proofErr w:type="spellEnd"/>
+        <w:t>пуансона прессформы</w:t>
+      </w:r>
       <w:r>
         <w:t>.</w:t>
       </w:r>
@@ -24018,14 +22621,12 @@
       <w:r>
         <w:t xml:space="preserve"> Написать и отладить макросы на языке </w:t>
       </w:r>
-      <w:proofErr w:type="spellStart"/>
       <w:r>
         <w:rPr>
           <w:lang w:val="en-US"/>
         </w:rPr>
         <w:t>AutoLISP</w:t>
       </w:r>
-      <w:proofErr w:type="spellEnd"/>
       <w:r>
         <w:t xml:space="preserve"> построения параметрических чертежей простейших деталей крепежа</w:t>
       </w:r>
@@ -24060,14 +22661,12 @@
       <w:r>
         <w:t xml:space="preserve">Написать и отладить макрос на языке </w:t>
       </w:r>
-      <w:proofErr w:type="spellStart"/>
       <w:r>
         <w:rPr>
           <w:lang w:val="en-US"/>
         </w:rPr>
         <w:t>AutoLISP</w:t>
       </w:r>
-      <w:proofErr w:type="spellEnd"/>
       <w:r>
         <w:t xml:space="preserve"> построения параметрического чертежа раскроя листа на заготовки с двухкомпонентной структурой</w:t>
       </w:r>
@@ -24888,27 +23487,7 @@
           <w:szCs w:val="24"/>
           <w:lang w:val="ru-RU"/>
         </w:rPr>
-        <w:t xml:space="preserve">Методы построения эскизов в САПР </w:t>
-      </w:r>
-      <w:proofErr w:type="spellStart"/>
-      <w:r>
-        <w:rPr>
-          <w:color w:val="auto"/>
-          <w:sz w:val="24"/>
-          <w:szCs w:val="24"/>
-          <w:lang w:val="ru-RU"/>
-        </w:rPr>
-        <w:t>AutoCAD</w:t>
-      </w:r>
-      <w:proofErr w:type="spellEnd"/>
-      <w:r>
-        <w:rPr>
-          <w:color w:val="auto"/>
-          <w:sz w:val="24"/>
-          <w:szCs w:val="24"/>
-          <w:lang w:val="ru-RU"/>
-        </w:rPr>
-        <w:t>. Метод вспомогательных построений.</w:t>
+        <w:t>Методы построения эскизов в САПР AutoCAD. Метод вспомогательных построений.</w:t>
       </w:r>
     </w:p>
     <w:p>
@@ -24958,27 +23537,7 @@
           <w:szCs w:val="24"/>
           <w:lang w:val="ru-RU"/>
         </w:rPr>
-        <w:t xml:space="preserve">Применение методов параметризации для построения эскизов в САПР </w:t>
-      </w:r>
-      <w:proofErr w:type="spellStart"/>
-      <w:r>
-        <w:rPr>
-          <w:color w:val="auto"/>
-          <w:sz w:val="24"/>
-          <w:szCs w:val="24"/>
-          <w:lang w:val="ru-RU"/>
-        </w:rPr>
-        <w:t>AutoCAD</w:t>
-      </w:r>
-      <w:proofErr w:type="spellEnd"/>
-      <w:r>
-        <w:rPr>
-          <w:color w:val="auto"/>
-          <w:sz w:val="24"/>
-          <w:szCs w:val="24"/>
-          <w:lang w:val="ru-RU"/>
-        </w:rPr>
-        <w:t>.</w:t>
+        <w:t>Применение методов параметризации для построения эскизов в САПР AutoCAD.</w:t>
       </w:r>
     </w:p>
     <w:p>
@@ -25003,27 +23562,7 @@
           <w:szCs w:val="24"/>
           <w:lang w:val="ru-RU"/>
         </w:rPr>
-        <w:t xml:space="preserve">Комплексные объекты блоки и их применение для построения эскизов в САПР </w:t>
-      </w:r>
-      <w:proofErr w:type="spellStart"/>
-      <w:r>
-        <w:rPr>
-          <w:color w:val="auto"/>
-          <w:sz w:val="24"/>
-          <w:szCs w:val="24"/>
-          <w:lang w:val="ru-RU"/>
-        </w:rPr>
-        <w:t>AutoCAD</w:t>
-      </w:r>
-      <w:proofErr w:type="spellEnd"/>
-      <w:r>
-        <w:rPr>
-          <w:color w:val="auto"/>
-          <w:sz w:val="24"/>
-          <w:szCs w:val="24"/>
-          <w:lang w:val="ru-RU"/>
-        </w:rPr>
-        <w:t>.</w:t>
+        <w:t>Комплексные объекты блоки и их применение для построения эскизов в САПР AutoCAD.</w:t>
       </w:r>
     </w:p>
     <w:p>
@@ -25048,27 +23587,7 @@
           <w:szCs w:val="24"/>
           <w:lang w:val="ru-RU"/>
         </w:rPr>
-        <w:t xml:space="preserve">Применение стандартных примитивов для построения трехмерных твердотельных моделей в САПР </w:t>
-      </w:r>
-      <w:proofErr w:type="spellStart"/>
-      <w:r>
-        <w:rPr>
-          <w:color w:val="auto"/>
-          <w:sz w:val="24"/>
-          <w:szCs w:val="24"/>
-          <w:lang w:val="ru-RU"/>
-        </w:rPr>
-        <w:t>AutoCAD</w:t>
-      </w:r>
-      <w:proofErr w:type="spellEnd"/>
-      <w:r>
-        <w:rPr>
-          <w:color w:val="auto"/>
-          <w:sz w:val="24"/>
-          <w:szCs w:val="24"/>
-          <w:lang w:val="ru-RU"/>
-        </w:rPr>
-        <w:t>.</w:t>
+        <w:t>Применение стандартных примитивов для построения трехмерных твердотельных моделей в САПР AutoCAD.</w:t>
       </w:r>
     </w:p>
     <w:p>
@@ -25093,27 +23612,7 @@
           <w:szCs w:val="24"/>
           <w:lang w:val="ru-RU"/>
         </w:rPr>
-        <w:t xml:space="preserve">Методы преобразования плоских замкнутых контуров для построения твердотельных трехмерных объектов в САПР </w:t>
-      </w:r>
-      <w:proofErr w:type="spellStart"/>
-      <w:r>
-        <w:rPr>
-          <w:color w:val="auto"/>
-          <w:sz w:val="24"/>
-          <w:szCs w:val="24"/>
-          <w:lang w:val="ru-RU"/>
-        </w:rPr>
-        <w:t>AutoCAD</w:t>
-      </w:r>
-      <w:proofErr w:type="spellEnd"/>
-      <w:r>
-        <w:rPr>
-          <w:color w:val="auto"/>
-          <w:sz w:val="24"/>
-          <w:szCs w:val="24"/>
-          <w:lang w:val="ru-RU"/>
-        </w:rPr>
-        <w:t>.</w:t>
+        <w:t>Методы преобразования плоских замкнутых контуров для построения твердотельных трехмерных объектов в САПР AutoCAD.</w:t>
       </w:r>
     </w:p>
     <w:p>
@@ -25138,47 +23637,7 @@
           <w:szCs w:val="24"/>
           <w:lang w:val="ru-RU"/>
         </w:rPr>
-        <w:t xml:space="preserve">Создание макросов на языке </w:t>
-      </w:r>
-      <w:proofErr w:type="spellStart"/>
-      <w:r>
-        <w:rPr>
-          <w:color w:val="auto"/>
-          <w:sz w:val="24"/>
-          <w:szCs w:val="24"/>
-          <w:lang w:val="ru-RU"/>
-        </w:rPr>
-        <w:t>AutoLISP</w:t>
-      </w:r>
-      <w:proofErr w:type="spellEnd"/>
-      <w:r>
-        <w:rPr>
-          <w:color w:val="auto"/>
-          <w:sz w:val="24"/>
-          <w:szCs w:val="24"/>
-          <w:lang w:val="ru-RU"/>
-        </w:rPr>
-        <w:t xml:space="preserve"> для построения параметризованных объектов в САПР </w:t>
-      </w:r>
-      <w:proofErr w:type="spellStart"/>
-      <w:r>
-        <w:rPr>
-          <w:color w:val="auto"/>
-          <w:sz w:val="24"/>
-          <w:szCs w:val="24"/>
-          <w:lang w:val="ru-RU"/>
-        </w:rPr>
-        <w:t>AutoCAD</w:t>
-      </w:r>
-      <w:proofErr w:type="spellEnd"/>
-      <w:r>
-        <w:rPr>
-          <w:color w:val="auto"/>
-          <w:sz w:val="24"/>
-          <w:szCs w:val="24"/>
-          <w:lang w:val="ru-RU"/>
-        </w:rPr>
-        <w:t>.</w:t>
+        <w:t>Создание макросов на языке AutoLISP для построения параметризованных объектов в САПР AutoCAD.</w:t>
       </w:r>
     </w:p>
     <w:p>
@@ -25203,47 +23662,7 @@
           <w:szCs w:val="24"/>
           <w:lang w:val="ru-RU"/>
         </w:rPr>
-        <w:t xml:space="preserve">Разработка макросов на языке </w:t>
-      </w:r>
-      <w:proofErr w:type="spellStart"/>
-      <w:r>
-        <w:rPr>
-          <w:color w:val="auto"/>
-          <w:sz w:val="24"/>
-          <w:szCs w:val="24"/>
-          <w:lang w:val="ru-RU"/>
-        </w:rPr>
-        <w:t>Visual</w:t>
-      </w:r>
-      <w:proofErr w:type="spellEnd"/>
-      <w:r>
-        <w:rPr>
-          <w:color w:val="auto"/>
-          <w:sz w:val="24"/>
-          <w:szCs w:val="24"/>
-          <w:lang w:val="ru-RU"/>
-        </w:rPr>
-        <w:t xml:space="preserve"> </w:t>
-      </w:r>
-      <w:proofErr w:type="spellStart"/>
-      <w:r>
-        <w:rPr>
-          <w:color w:val="auto"/>
-          <w:sz w:val="24"/>
-          <w:szCs w:val="24"/>
-          <w:lang w:val="ru-RU"/>
-        </w:rPr>
-        <w:t>Basic</w:t>
-      </w:r>
-      <w:proofErr w:type="spellEnd"/>
-      <w:r>
-        <w:rPr>
-          <w:color w:val="auto"/>
-          <w:sz w:val="24"/>
-          <w:szCs w:val="24"/>
-          <w:lang w:val="ru-RU"/>
-        </w:rPr>
-        <w:t xml:space="preserve"> для создания параметризованных объектов.</w:t>
+        <w:t>Разработка макросов на языке Visual Basic для создания параметризованных объектов.</w:t>
       </w:r>
     </w:p>
     <w:p>
@@ -25268,27 +23687,7 @@
           <w:szCs w:val="24"/>
           <w:lang w:val="ru-RU"/>
         </w:rPr>
-        <w:t xml:space="preserve">Моделирование объектов в </w:t>
-      </w:r>
-      <w:proofErr w:type="spellStart"/>
-      <w:r>
-        <w:rPr>
-          <w:color w:val="auto"/>
-          <w:sz w:val="24"/>
-          <w:szCs w:val="24"/>
-          <w:lang w:val="ru-RU"/>
-        </w:rPr>
-        <w:t>SolidWorks</w:t>
-      </w:r>
-      <w:proofErr w:type="spellEnd"/>
-      <w:r>
-        <w:rPr>
-          <w:color w:val="auto"/>
-          <w:sz w:val="24"/>
-          <w:szCs w:val="24"/>
-          <w:lang w:val="ru-RU"/>
-        </w:rPr>
-        <w:t>. Понятие параметрической модели.</w:t>
+        <w:t>Моделирование объектов в SolidWorks. Понятие параметрической модели.</w:t>
       </w:r>
     </w:p>
     <w:p>
@@ -25306,7 +23705,6 @@
           <w:lang w:val="ru-RU"/>
         </w:rPr>
       </w:pPr>
-      <w:proofErr w:type="spellStart"/>
       <w:r>
         <w:rPr>
           <w:color w:val="auto"/>
@@ -25314,37 +23712,7 @@
           <w:szCs w:val="24"/>
           <w:lang w:val="ru-RU"/>
         </w:rPr>
-        <w:t>Параметричность</w:t>
-      </w:r>
-      <w:proofErr w:type="spellEnd"/>
-      <w:r>
-        <w:rPr>
-          <w:color w:val="auto"/>
-          <w:sz w:val="24"/>
-          <w:szCs w:val="24"/>
-          <w:lang w:val="ru-RU"/>
-        </w:rPr>
-        <w:t xml:space="preserve">. Способы создания параметрических объектов в </w:t>
-      </w:r>
-      <w:proofErr w:type="spellStart"/>
-      <w:r>
-        <w:rPr>
-          <w:color w:val="auto"/>
-          <w:sz w:val="24"/>
-          <w:szCs w:val="24"/>
-          <w:lang w:val="ru-RU"/>
-        </w:rPr>
-        <w:t>SolidWorks</w:t>
-      </w:r>
-      <w:proofErr w:type="spellEnd"/>
-      <w:r>
-        <w:rPr>
-          <w:color w:val="auto"/>
-          <w:sz w:val="24"/>
-          <w:szCs w:val="24"/>
-          <w:lang w:val="ru-RU"/>
-        </w:rPr>
-        <w:t>.</w:t>
+        <w:t>Параметричность. Способы создания параметрических объектов в SolidWorks.</w:t>
       </w:r>
     </w:p>
     <w:p>
@@ -25512,19 +23880,8 @@
           <w:szCs w:val="24"/>
           <w:lang w:val="ru-RU"/>
         </w:rPr>
-        <w:t>Конструирование сборок: сборка снизу-вверх и сверху-вниз</w:t>
-      </w:r>
-      <w:proofErr w:type="gramStart"/>
-      <w:r>
-        <w:rPr>
-          <w:color w:val="auto"/>
-          <w:sz w:val="24"/>
-          <w:szCs w:val="24"/>
-          <w:lang w:val="ru-RU"/>
-        </w:rPr>
-        <w:t>..</w:t>
-      </w:r>
-      <w:proofErr w:type="gramEnd"/>
+        <w:t>Конструирование сборок: сборка снизу-вверх и сверху-вниз..</w:t>
+      </w:r>
     </w:p>
     <w:p>
       <w:pPr>
@@ -25557,27 +23914,7 @@
           <w:szCs w:val="24"/>
           <w:lang w:val="ru-RU"/>
         </w:rPr>
-        <w:t xml:space="preserve">листичных моделей в </w:t>
-      </w:r>
-      <w:proofErr w:type="spellStart"/>
-      <w:r>
-        <w:rPr>
-          <w:color w:val="auto"/>
-          <w:sz w:val="24"/>
-          <w:szCs w:val="24"/>
-          <w:lang w:val="ru-RU"/>
-        </w:rPr>
-        <w:t>SolidWorks</w:t>
-      </w:r>
-      <w:proofErr w:type="spellEnd"/>
-      <w:r>
-        <w:rPr>
-          <w:color w:val="auto"/>
-          <w:sz w:val="24"/>
-          <w:szCs w:val="24"/>
-          <w:lang w:val="ru-RU"/>
-        </w:rPr>
-        <w:t>.</w:t>
+        <w:t>листичных моделей в SolidWorks.</w:t>
       </w:r>
     </w:p>
     <w:p>
@@ -25602,27 +23939,7 @@
           <w:szCs w:val="24"/>
           <w:lang w:val="ru-RU"/>
         </w:rPr>
-        <w:t xml:space="preserve">Выполнение расчетов в </w:t>
-      </w:r>
-      <w:proofErr w:type="spellStart"/>
-      <w:r>
-        <w:rPr>
-          <w:color w:val="auto"/>
-          <w:sz w:val="24"/>
-          <w:szCs w:val="24"/>
-          <w:lang w:val="ru-RU"/>
-        </w:rPr>
-        <w:t>SolidWorks</w:t>
-      </w:r>
-      <w:proofErr w:type="spellEnd"/>
-      <w:r>
-        <w:rPr>
-          <w:color w:val="auto"/>
-          <w:sz w:val="24"/>
-          <w:szCs w:val="24"/>
-          <w:lang w:val="ru-RU"/>
-        </w:rPr>
-        <w:t>..</w:t>
+        <w:t>Выполнение расчетов в SolidWorks..</w:t>
       </w:r>
     </w:p>
     <w:p>
@@ -29920,7 +28237,7 @@
 </file>
 
 <file path=customXml/itemProps1.xml><?xml version="1.0" encoding="utf-8"?>
-<ds:datastoreItem xmlns:ds="http://schemas.openxmlformats.org/officeDocument/2006/customXml" ds:itemID="{EF893ABE-001A-4E17-A60F-70A6F196CBA9}">
+<ds:datastoreItem xmlns:ds="http://schemas.openxmlformats.org/officeDocument/2006/customXml" ds:itemID="{EBE0EFDA-C295-4FE1-887C-0EECDB8FE3F3}">
   <ds:schemaRefs>
     <ds:schemaRef ds:uri="http://schemas.openxmlformats.org/officeDocument/2006/bibliography"/>
   </ds:schemaRefs>

--- a/09.03.03/ИНМиТ_ИТиАП_09.03.03_Д1.17.4_Основы автоматизации проектирования.docx
+++ b/09.03.03/ИНМиТ_ИТиАП_09.03.03_Д1.17.4_Основы автоматизации проектирования.docx
@@ -1541,7 +1541,13 @@
         <w:jc w:val="both"/>
       </w:pPr>
       <w:r>
-        <w:t xml:space="preserve">Процесс изучения дисциплины включает лекции, практические занятия и самостоятельную работу студента. Основные формы интерактивного обучения: обучение на основе опыта, проблемное обучение, проектная работа и работа в командах. В ходе изучения дисциплины студенты выполняют </w:t>
+        <w:t xml:space="preserve">Процесс изучения дисциплины включает лекции, </w:t>
+      </w:r>
+      <w:r>
+        <w:t>лабораторные</w:t>
+      </w:r>
+      <w:r>
+        <w:t xml:space="preserve"> занятия и самостоятельную работу студента. Основные формы интерактивного обучения: обучение на основе опыта, проблемное обучение, проектная работа и работа в командах. В ходе изучения дисциплины студенты выполняют </w:t>
       </w:r>
       <w:r>
         <w:t>лабораторные</w:t>
@@ -1570,7 +1576,7 @@
         <w:t xml:space="preserve"> </w:t>
       </w:r>
       <w:r>
-        <w:t>экзамен</w:t>
+        <w:t>зачёт</w:t>
       </w:r>
       <w:r>
         <w:rPr>
@@ -1608,7 +1614,7 @@
         <w:t xml:space="preserve">х работ, </w:t>
       </w:r>
       <w:r>
-        <w:t>экзамена</w:t>
+        <w:t>зачёта</w:t>
       </w:r>
       <w:r>
         <w:t>.</w:t>
@@ -1987,6 +1993,7 @@
         <w:rPr>
           <w:snapToGrid w:val="0"/>
         </w:rPr>
+        <w:lastRenderedPageBreak/>
         <w:t xml:space="preserve">методы подготовки производства с применением </w:t>
       </w:r>
       <w:r>
@@ -2180,7 +2187,6 @@
         <w:rPr>
           <w:b/>
         </w:rPr>
-        <w:lastRenderedPageBreak/>
         <w:t>Уметь</w:t>
       </w:r>
       <w:r>
@@ -14403,7 +14409,6 @@
                 <w:lang w:val="en-US"/>
               </w:rPr>
             </w:pPr>
-            <w:bookmarkStart w:id="8" w:name="_GoBack"/>
             <w:r>
               <w:rPr>
                 <w:sz w:val="16"/>
@@ -14412,7 +14417,6 @@
               </w:rPr>
               <w:t>27</w:t>
             </w:r>
-            <w:bookmarkEnd w:id="8"/>
           </w:p>
         </w:tc>
       </w:tr>
@@ -14524,7 +14528,7 @@
       <w:r>
         <w:instrText xml:space="preserve"> TC "</w:instrText>
       </w:r>
-      <w:bookmarkStart w:id="9" w:name="_Toc463805979"/>
+      <w:bookmarkStart w:id="8" w:name="_Toc463805979"/>
       <w:r>
         <w:rPr>
           <w:b/>
@@ -14533,7 +14537,7 @@
         </w:rPr>
         <w:instrText>ОРГАНИЗАЦИЯ ПРАКТИЧЕСКИХ ЗАНЯТИЙ, САМОСТОЯТЕЛЬНОЙ РАБОТЫ ПО ДИСЦИПЛИНЕ</w:instrText>
       </w:r>
-      <w:bookmarkEnd w:id="9"/>
+      <w:bookmarkEnd w:id="8"/>
       <w:r>
         <w:instrText xml:space="preserve">" \f C \l "1" </w:instrText>
       </w:r>
@@ -14580,7 +14584,7 @@
         </w:rPr>
         <w:instrText xml:space="preserve"> TC "</w:instrText>
       </w:r>
-      <w:bookmarkStart w:id="10" w:name="_Toc463805980"/>
+      <w:bookmarkStart w:id="9" w:name="_Toc463805980"/>
       <w:r>
         <w:rPr>
           <w:b/>
@@ -14588,7 +14592,7 @@
         </w:rPr>
         <w:instrText>Лабораторные работы</w:instrText>
       </w:r>
-      <w:bookmarkEnd w:id="10"/>
+      <w:bookmarkEnd w:id="9"/>
       <w:r>
         <w:rPr>
           <w:b/>
@@ -15794,7 +15798,7 @@
         </w:rPr>
         <w:instrText xml:space="preserve"> TC "</w:instrText>
       </w:r>
-      <w:bookmarkStart w:id="11" w:name="_Toc463805981"/>
+      <w:bookmarkStart w:id="10" w:name="_Toc463805981"/>
       <w:r>
         <w:rPr>
           <w:b/>
@@ -15802,7 +15806,7 @@
         </w:rPr>
         <w:instrText>Практические занятия</w:instrText>
       </w:r>
-      <w:bookmarkEnd w:id="11"/>
+      <w:bookmarkEnd w:id="10"/>
       <w:r>
         <w:rPr>
           <w:b/>
@@ -15867,7 +15871,7 @@
         </w:rPr>
         <w:instrText xml:space="preserve"> TC "</w:instrText>
       </w:r>
-      <w:bookmarkStart w:id="12" w:name="_Toc463805982"/>
+      <w:bookmarkStart w:id="11" w:name="_Toc463805982"/>
       <w:r>
         <w:rPr>
           <w:b/>
@@ -15875,7 +15879,7 @@
         </w:rPr>
         <w:instrText>Примерная тематика самостоятельной работы</w:instrText>
       </w:r>
-      <w:bookmarkEnd w:id="12"/>
+      <w:bookmarkEnd w:id="11"/>
       <w:r>
         <w:rPr>
           <w:b/>
@@ -16079,6 +16083,7 @@
           <w:b/>
           <w:iCs/>
         </w:rPr>
+        <w:lastRenderedPageBreak/>
         <w:t>Примерная тематика индивидуальных или групповых проектов</w:t>
       </w:r>
     </w:p>
@@ -16339,7 +16344,7 @@
       <w:r>
         <w:instrText xml:space="preserve"> TC "</w:instrText>
       </w:r>
-      <w:bookmarkStart w:id="13" w:name="_Toc463805983"/>
+      <w:bookmarkStart w:id="12" w:name="_Toc463805983"/>
       <w:r>
         <w:rPr>
           <w:b/>
@@ -16348,7 +16353,7 @@
         </w:rPr>
         <w:instrText>СООТНОШЕНИЕ РАЗДЕЛОВ, тем ДИСЦИПЛИНЫ И ПРИМЕНЯЕМЫХ ТЕХНОЛОГИЙ ОБУЧЕНИЯ</w:instrText>
       </w:r>
-      <w:bookmarkEnd w:id="13"/>
+      <w:bookmarkEnd w:id="12"/>
       <w:r>
         <w:instrText xml:space="preserve">" \f C \l "1" </w:instrText>
       </w:r>
@@ -17665,7 +17670,7 @@
       <w:r>
         <w:instrText xml:space="preserve"> TC "</w:instrText>
       </w:r>
-      <w:bookmarkStart w:id="14" w:name="_Toc463805984"/>
+      <w:bookmarkStart w:id="13" w:name="_Toc463805984"/>
       <w:r>
         <w:rPr>
           <w:b/>
@@ -17674,7 +17679,7 @@
         </w:rPr>
         <w:instrText>ПРОЦЕДУРЫ КОНТРОЛЯ И ОЦЕНИВАНИЯ РЕЗУЛЬТАТОВ ОБУЧЕНИЯ (Приложение 1)</w:instrText>
       </w:r>
-      <w:bookmarkEnd w:id="14"/>
+      <w:bookmarkEnd w:id="13"/>
       <w:r>
         <w:instrText xml:space="preserve">" \f C \l "1" </w:instrText>
       </w:r>
@@ -17728,7 +17733,7 @@
       <w:r>
         <w:instrText xml:space="preserve"> TC "</w:instrText>
       </w:r>
-      <w:bookmarkStart w:id="15" w:name="_Toc463805985"/>
+      <w:bookmarkStart w:id="14" w:name="_Toc463805985"/>
       <w:r>
         <w:rPr>
           <w:b/>
@@ -17737,7 +17742,7 @@
         </w:rPr>
         <w:instrText>ПРОЦЕДУРЫ ОЦЕНИВАНИЯ РЕЗУЛЬТАТОВ ОБУЧЕНИЯ В РАМКАХ НЕЗАВИСИМОГО ТЕСТОВОГО КОНТРОЛЯ (Приложение 2)</w:instrText>
       </w:r>
-      <w:bookmarkEnd w:id="15"/>
+      <w:bookmarkEnd w:id="14"/>
       <w:r>
         <w:instrText xml:space="preserve">" \f C \l "1" </w:instrText>
       </w:r>
@@ -17791,7 +17796,7 @@
       <w:r>
         <w:instrText xml:space="preserve"> TC "</w:instrText>
       </w:r>
-      <w:bookmarkStart w:id="16" w:name="_Toc463805986"/>
+      <w:bookmarkStart w:id="15" w:name="_Toc463805986"/>
       <w:r>
         <w:rPr>
           <w:b/>
@@ -17800,7 +17805,7 @@
         </w:rPr>
         <w:instrText>ФОНД ОЦЕНОЧНЫХ СРЕДСТВ ДЛЯ ПРОВЕДЕНИЯ ТЕКУЩЕЙ И ПРОМЕЖУТОЧНОЙ АТТЕСТАЦИИ ПО ДИСЦИПЛИНЕ (Приложение 3)</w:instrText>
       </w:r>
-      <w:bookmarkEnd w:id="16"/>
+      <w:bookmarkEnd w:id="15"/>
       <w:r>
         <w:instrText xml:space="preserve">" \f C \l "1" </w:instrText>
       </w:r>
@@ -17854,7 +17859,7 @@
       <w:r>
         <w:instrText xml:space="preserve"> TC "</w:instrText>
       </w:r>
-      <w:bookmarkStart w:id="17" w:name="_Toc463805987"/>
+      <w:bookmarkStart w:id="16" w:name="_Toc463805987"/>
       <w:r>
         <w:rPr>
           <w:b/>
@@ -17863,7 +17868,7 @@
         </w:rPr>
         <w:instrText>УЧЕБНО-МЕТОДИЧЕСКОЕ И ИНФОРМАЦИОННОЕ ОБЕСПЕЧЕНИЕ дисциплины</w:instrText>
       </w:r>
-      <w:bookmarkEnd w:id="17"/>
+      <w:bookmarkEnd w:id="16"/>
       <w:r>
         <w:instrText xml:space="preserve">" \f C \l "1" </w:instrText>
       </w:r>
@@ -18116,18 +18121,7 @@
           <w:sz w:val="24"/>
           <w:szCs w:val="24"/>
         </w:rPr>
-        <w:t xml:space="preserve">, </w:t>
-      </w:r>
-      <w:r>
-        <w:rPr>
-          <w:rFonts w:ascii="Times New Roman" w:hAnsi="Times New Roman" w:cs="Times New Roman"/>
-          <w:b w:val="0"/>
-          <w:i w:val="0"/>
-          <w:sz w:val="24"/>
-          <w:szCs w:val="24"/>
-        </w:rPr>
-        <w:lastRenderedPageBreak/>
-        <w:t xml:space="preserve">КОМПАС – 3D, </w:t>
+        <w:t xml:space="preserve">, КОМПАС – 3D, </w:t>
       </w:r>
       <w:proofErr w:type="spellStart"/>
       <w:r>
@@ -19165,7 +19159,7 @@
         </w:rPr>
         <w:instrText xml:space="preserve"> TC "</w:instrText>
       </w:r>
-      <w:bookmarkStart w:id="18" w:name="_Toc463805989"/>
+      <w:bookmarkStart w:id="17" w:name="_Toc463805989"/>
       <w:r>
         <w:rPr>
           <w:b/>
@@ -19173,7 +19167,7 @@
         </w:rPr>
         <w:instrText>Методические разработки</w:instrText>
       </w:r>
-      <w:bookmarkEnd w:id="18"/>
+      <w:bookmarkEnd w:id="17"/>
       <w:r>
         <w:rPr>
           <w:b/>
@@ -19202,7 +19196,7 @@
         </w:rPr>
         <w:instrText xml:space="preserve"> TC "</w:instrText>
       </w:r>
-      <w:bookmarkStart w:id="19" w:name="_Toc463805990"/>
+      <w:bookmarkStart w:id="18" w:name="_Toc463805990"/>
       <w:r>
         <w:rPr>
           <w:b/>
@@ -19210,7 +19204,7 @@
         </w:rPr>
         <w:instrText>Методические разработки</w:instrText>
       </w:r>
-      <w:bookmarkEnd w:id="19"/>
+      <w:bookmarkEnd w:id="18"/>
       <w:r>
         <w:rPr>
           <w:b/>
@@ -19578,6 +19572,7 @@
           <w:sz w:val="24"/>
           <w:szCs w:val="24"/>
         </w:rPr>
+        <w:lastRenderedPageBreak/>
         <w:t>AutoCAD:Методические</w:t>
       </w:r>
       <w:proofErr w:type="spellEnd"/>
@@ -20039,7 +20034,6 @@
           <w:b/>
           <w:iCs/>
         </w:rPr>
-        <w:lastRenderedPageBreak/>
         <w:t>Программное обеспечение</w:t>
       </w:r>
       <w:r>
@@ -20056,7 +20050,7 @@
         </w:rPr>
         <w:instrText xml:space="preserve"> TC "</w:instrText>
       </w:r>
-      <w:bookmarkStart w:id="20" w:name="_Toc463805991"/>
+      <w:bookmarkStart w:id="19" w:name="_Toc463805991"/>
       <w:r>
         <w:rPr>
           <w:b/>
@@ -20064,7 +20058,7 @@
         </w:rPr>
         <w:instrText>Программное обеспечение</w:instrText>
       </w:r>
-      <w:bookmarkEnd w:id="20"/>
+      <w:bookmarkEnd w:id="19"/>
       <w:r>
         <w:rPr>
           <w:b/>
@@ -20268,7 +20262,7 @@
         </w:rPr>
         <w:instrText xml:space="preserve"> TC "</w:instrText>
       </w:r>
-      <w:bookmarkStart w:id="21" w:name="_Toc463805992"/>
+      <w:bookmarkStart w:id="20" w:name="_Toc463805992"/>
       <w:r>
         <w:rPr>
           <w:b/>
@@ -20276,7 +20270,7 @@
         </w:rPr>
         <w:instrText>Базы данных, информационно-справочные и поисковые системы</w:instrText>
       </w:r>
-      <w:bookmarkEnd w:id="21"/>
+      <w:bookmarkEnd w:id="20"/>
       <w:r>
         <w:rPr>
           <w:b/>
@@ -20413,7 +20407,7 @@
         </w:rPr>
         <w:instrText xml:space="preserve"> TC "</w:instrText>
       </w:r>
-      <w:bookmarkStart w:id="22" w:name="_Toc463805993"/>
+      <w:bookmarkStart w:id="21" w:name="_Toc463805993"/>
       <w:r>
         <w:rPr>
           <w:b/>
@@ -20421,7 +20415,7 @@
         </w:rPr>
         <w:instrText>Электронные образовательные ресурсы</w:instrText>
       </w:r>
-      <w:bookmarkEnd w:id="22"/>
+      <w:bookmarkEnd w:id="21"/>
       <w:r>
         <w:rPr>
           <w:b/>
@@ -20660,7 +20654,7 @@
       <w:r>
         <w:instrText xml:space="preserve"> TC "</w:instrText>
       </w:r>
-      <w:bookmarkStart w:id="23" w:name="_Toc463805994"/>
+      <w:bookmarkStart w:id="22" w:name="_Toc463805994"/>
       <w:r>
         <w:rPr>
           <w:b/>
@@ -20669,7 +20663,7 @@
         </w:rPr>
         <w:instrText>мАТЕРИАЛЬНО-ТЕХНИЧЕСКОЕ ОБЕСПЕЧЕНИЕ ДИСЦИПЛИНЫ</w:instrText>
       </w:r>
-      <w:bookmarkEnd w:id="23"/>
+      <w:bookmarkEnd w:id="22"/>
       <w:r>
         <w:instrText xml:space="preserve">" \f C \l "1" </w:instrText>
       </w:r>
@@ -20749,14 +20743,14 @@
       <w:r>
         <w:instrText xml:space="preserve"> TC "</w:instrText>
       </w:r>
-      <w:bookmarkStart w:id="24" w:name="_Toc463805995"/>
+      <w:bookmarkStart w:id="23" w:name="_Toc463805995"/>
       <w:r>
         <w:rPr>
           <w:b/>
         </w:rPr>
         <w:instrText>ПРИЛОЖЕНИЕ 1</w:instrText>
       </w:r>
-      <w:bookmarkEnd w:id="24"/>
+      <w:bookmarkEnd w:id="23"/>
       <w:r>
         <w:instrText xml:space="preserve">" \f C \l "1" </w:instrText>
       </w:r>
@@ -21137,7 +21131,7 @@
               <w:rPr>
                 <w:lang w:val="en-US"/>
               </w:rPr>
-              <w:t>VII</w:t>
+              <w:t>VI</w:t>
             </w:r>
             <w:r>
               <w:t>,</w:t>
@@ -21247,7 +21241,7 @@
               <w:rPr>
                 <w:lang w:val="en-US"/>
               </w:rPr>
-              <w:t>VII</w:t>
+              <w:t>VI</w:t>
             </w:r>
             <w:r>
               <w:t>,</w:t>
@@ -21370,7 +21364,7 @@
               <w:t xml:space="preserve">– </w:t>
             </w:r>
             <w:r>
-              <w:t>Экзамен</w:t>
+              <w:t>Зачёт</w:t>
             </w:r>
             <w:r>
               <w:rPr>
@@ -21603,7 +21597,7 @@
               <w:rPr>
                 <w:lang w:val="en-US"/>
               </w:rPr>
-              <w:t>VII</w:t>
+              <w:t>VI</w:t>
             </w:r>
             <w:r>
               <w:t>,</w:t>
@@ -21705,7 +21699,7 @@
               <w:rPr>
                 <w:lang w:val="en-US"/>
               </w:rPr>
-              <w:t>VII</w:t>
+              <w:t>VI</w:t>
             </w:r>
             <w:r>
               <w:t>,</w:t>
@@ -21795,7 +21789,7 @@
               <w:rPr>
                 <w:lang w:val="en-US"/>
               </w:rPr>
-              <w:t>VII</w:t>
+              <w:t>VI</w:t>
             </w:r>
             <w:r>
               <w:t>,</w:t>
@@ -21879,7 +21873,7 @@
               <w:rPr>
                 <w:lang w:val="en-US"/>
               </w:rPr>
-              <w:t>VII</w:t>
+              <w:t>VI</w:t>
             </w:r>
             <w:r>
               <w:t>,</w:t>
@@ -22171,7 +22165,6 @@
                 <w:iCs/>
                 <w:sz w:val="20"/>
                 <w:szCs w:val="20"/>
-                <w:lang w:val="en-US"/>
               </w:rPr>
             </w:pPr>
             <w:r>
@@ -22189,7 +22182,7 @@
                 <w:szCs w:val="20"/>
                 <w:lang w:val="en-US"/>
               </w:rPr>
-              <w:t>VII</w:t>
+              <w:t>VI</w:t>
             </w:r>
           </w:p>
         </w:tc>
@@ -22275,14 +22268,14 @@
       <w:r>
         <w:instrText xml:space="preserve"> TC "</w:instrText>
       </w:r>
-      <w:bookmarkStart w:id="25" w:name="_Toc463805996"/>
+      <w:bookmarkStart w:id="24" w:name="_Toc463805996"/>
       <w:r>
         <w:rPr>
           <w:b/>
         </w:rPr>
         <w:instrText>ПРИЛОЖЕНИЕ 2</w:instrText>
       </w:r>
-      <w:bookmarkEnd w:id="25"/>
+      <w:bookmarkEnd w:id="24"/>
       <w:r>
         <w:instrText xml:space="preserve">" \f C \l "1" </w:instrText>
       </w:r>
@@ -22355,14 +22348,14 @@
       <w:r>
         <w:instrText xml:space="preserve"> TC "</w:instrText>
       </w:r>
-      <w:bookmarkStart w:id="26" w:name="_Toc463805997"/>
+      <w:bookmarkStart w:id="25" w:name="_Toc463805997"/>
       <w:r>
         <w:rPr>
           <w:b/>
         </w:rPr>
         <w:instrText>ПРИЛОЖЕНИЕ 3</w:instrText>
       </w:r>
-      <w:bookmarkEnd w:id="26"/>
+      <w:bookmarkEnd w:id="25"/>
       <w:r>
         <w:instrText xml:space="preserve">" \f C \l "1" </w:instrText>
       </w:r>
@@ -22621,7 +22614,7 @@
                 <v:shape id="_x0000_i1025" type="#_x0000_t75" style="width:28.5pt;height:21.75pt" o:ole="">
                   <v:imagedata r:id="rId9" o:title=""/>
                 </v:shape>
-                <o:OLEObject Type="Embed" ProgID="Equation.3" ShapeID="_x0000_i1025" DrawAspect="Content" ObjectID="_1556611902" r:id="rId10"/>
+                <o:OLEObject Type="Embed" ProgID="Equation.3" ShapeID="_x0000_i1025" DrawAspect="Content" ObjectID="_1556612549" r:id="rId10"/>
               </w:object>
             </w:r>
             <w:r>
@@ -23813,7 +23806,13 @@
     <w:p>
       <w:pPr>
         <w:pStyle w:val="af1"/>
-        <w:spacing w:before="120" w:beforeAutospacing="0" w:after="0" w:afterAutospacing="0"/>
+        <w:spacing w:before="0" w:beforeAutospacing="0" w:after="0" w:afterAutospacing="0"/>
+      </w:pPr>
+    </w:p>
+    <w:p>
+      <w:pPr>
+        <w:pStyle w:val="af1"/>
+        <w:spacing w:before="0" w:beforeAutospacing="0" w:after="0" w:afterAutospacing="0"/>
       </w:pPr>
       <w:r>
         <w:t xml:space="preserve">В ходе выполнения практической лабораторной работы №2 выполняются следующие задания: </w:t>
@@ -23826,6 +23825,8 @@
           <w:ilvl w:val="0"/>
           <w:numId w:val="21"/>
         </w:numPr>
+        <w:spacing w:before="0" w:beforeAutospacing="0" w:after="0" w:afterAutospacing="0"/>
+        <w:ind w:left="714" w:hanging="357"/>
       </w:pPr>
       <w:r>
         <w:t>Выполнить необходимые установки чертежа</w:t>
@@ -24020,10 +24021,10 @@
       <w:pPr>
         <w:pStyle w:val="af1"/>
         <w:spacing w:before="0" w:beforeAutospacing="0" w:after="0" w:afterAutospacing="0"/>
-      </w:pPr>
-      <w:r>
-        <w:t xml:space="preserve">      </w:t>
-      </w:r>
+        <w:ind w:left="360"/>
+      </w:pPr>
+      <w:bookmarkStart w:id="26" w:name="_GoBack"/>
+      <w:bookmarkEnd w:id="26"/>
       <w:r>
         <w:t xml:space="preserve">3. </w:t>
       </w:r>
@@ -24128,9 +24129,10 @@
       <w:pPr>
         <w:pStyle w:val="af1"/>
         <w:spacing w:before="0" w:beforeAutospacing="0" w:after="0" w:afterAutospacing="0"/>
-      </w:pPr>
-      <w:r>
-        <w:t xml:space="preserve">     4</w:t>
+        <w:ind w:left="357"/>
+      </w:pPr>
+      <w:r>
+        <w:t>4</w:t>
       </w:r>
       <w:r>
         <w:t xml:space="preserve">. </w:t>
@@ -24542,6 +24544,13 @@
     <w:p>
       <w:pPr>
         <w:pStyle w:val="af1"/>
+        <w:spacing w:before="0" w:beforeAutospacing="0" w:after="0" w:afterAutospacing="0"/>
+      </w:pPr>
+    </w:p>
+    <w:p>
+      <w:pPr>
+        <w:pStyle w:val="af1"/>
+        <w:spacing w:before="0" w:beforeAutospacing="0" w:after="0" w:afterAutospacing="0"/>
       </w:pPr>
       <w:r>
         <w:t>В ходе выполнения практической лабораторной работы №</w:t>
@@ -24730,6 +24739,13 @@
     <w:p>
       <w:pPr>
         <w:pStyle w:val="af1"/>
+        <w:spacing w:before="0" w:beforeAutospacing="0" w:after="0" w:afterAutospacing="0"/>
+      </w:pPr>
+    </w:p>
+    <w:p>
+      <w:pPr>
+        <w:pStyle w:val="af1"/>
+        <w:spacing w:before="0" w:beforeAutospacing="0" w:after="0" w:afterAutospacing="0"/>
       </w:pPr>
       <w:r>
         <w:t>В ходе выполнения практической лабораторной работы №</w:t>
@@ -25001,7 +25017,6 @@
         <w:ind w:left="357"/>
       </w:pPr>
       <w:r>
-        <w:lastRenderedPageBreak/>
         <w:t>2</w:t>
       </w:r>
       <w:r>
@@ -25036,6 +25051,7 @@
         <w:spacing w:before="120" w:beforeAutospacing="0" w:after="0" w:afterAutospacing="0"/>
       </w:pPr>
       <w:r>
+        <w:lastRenderedPageBreak/>
         <w:t>В ходе выполнения практической лабораторной работы №</w:t>
       </w:r>
       <w:r>
@@ -25312,7 +25328,7 @@
           <w:szCs w:val="24"/>
           <w:lang w:val="ru-RU"/>
         </w:rPr>
-        <w:t>экзамена</w:t>
+        <w:t>зачёта</w:t>
       </w:r>
       <w:r>
         <w:rPr>
@@ -26194,7 +26210,7 @@
           <w:szCs w:val="24"/>
           <w:lang w:val="ru-RU"/>
         </w:rPr>
-        <w:t>зачёта</w:t>
+        <w:t>экзамена</w:t>
       </w:r>
     </w:p>
     <w:p>
@@ -30378,7 +30394,7 @@
 </file>
 
 <file path=customXml/itemProps1.xml><?xml version="1.0" encoding="utf-8"?>
-<ds:datastoreItem xmlns:ds="http://schemas.openxmlformats.org/officeDocument/2006/customXml" ds:itemID="{FC38A787-D96C-4D4C-BD6A-E7197D7AA9D2}">
+<ds:datastoreItem xmlns:ds="http://schemas.openxmlformats.org/officeDocument/2006/customXml" ds:itemID="{DED28ECC-37C1-49ED-9331-8C83DA400A26}">
   <ds:schemaRefs>
     <ds:schemaRef ds:uri="http://schemas.openxmlformats.org/officeDocument/2006/bibliography"/>
   </ds:schemaRefs>

--- a/09.03.03/ИНМиТ_ИТиАП_09.03.03_Д1.17.4_Основы автоматизации проектирования.docx
+++ b/09.03.03/ИНМиТ_ИТиАП_09.03.03_Д1.17.4_Основы автоматизации проектирования.docx
@@ -1993,7 +1993,6 @@
         <w:rPr>
           <w:snapToGrid w:val="0"/>
         </w:rPr>
-        <w:lastRenderedPageBreak/>
         <w:t xml:space="preserve">методы подготовки производства с применением </w:t>
       </w:r>
       <w:r>
@@ -2187,6 +2186,7 @@
         <w:rPr>
           <w:b/>
         </w:rPr>
+        <w:lastRenderedPageBreak/>
         <w:t>Уметь</w:t>
       </w:r>
       <w:r>
@@ -14320,12 +14320,20 @@
               <w:autoSpaceDE w:val="0"/>
               <w:autoSpaceDN w:val="0"/>
               <w:adjustRightInd w:val="0"/>
-              <w:jc w:val="right"/>
-              <w:rPr>
-                <w:sz w:val="16"/>
-                <w:szCs w:val="16"/>
-              </w:rPr>
-            </w:pPr>
+              <w:rPr>
+                <w:sz w:val="16"/>
+                <w:szCs w:val="16"/>
+              </w:rPr>
+            </w:pPr>
+            <w:r>
+              <w:rPr>
+                <w:sz w:val="16"/>
+                <w:szCs w:val="16"/>
+              </w:rPr>
+              <w:t>Проект по модулю</w:t>
+            </w:r>
+            <w:bookmarkStart w:id="8" w:name="_GoBack"/>
+            <w:bookmarkEnd w:id="8"/>
           </w:p>
         </w:tc>
         <w:tc>
@@ -14528,7 +14536,7 @@
       <w:r>
         <w:instrText xml:space="preserve"> TC "</w:instrText>
       </w:r>
-      <w:bookmarkStart w:id="8" w:name="_Toc463805979"/>
+      <w:bookmarkStart w:id="9" w:name="_Toc463805979"/>
       <w:r>
         <w:rPr>
           <w:b/>
@@ -14537,7 +14545,7 @@
         </w:rPr>
         <w:instrText>ОРГАНИЗАЦИЯ ПРАКТИЧЕСКИХ ЗАНЯТИЙ, САМОСТОЯТЕЛЬНОЙ РАБОТЫ ПО ДИСЦИПЛИНЕ</w:instrText>
       </w:r>
-      <w:bookmarkEnd w:id="8"/>
+      <w:bookmarkEnd w:id="9"/>
       <w:r>
         <w:instrText xml:space="preserve">" \f C \l "1" </w:instrText>
       </w:r>
@@ -14584,7 +14592,7 @@
         </w:rPr>
         <w:instrText xml:space="preserve"> TC "</w:instrText>
       </w:r>
-      <w:bookmarkStart w:id="9" w:name="_Toc463805980"/>
+      <w:bookmarkStart w:id="10" w:name="_Toc463805980"/>
       <w:r>
         <w:rPr>
           <w:b/>
@@ -14592,7 +14600,7 @@
         </w:rPr>
         <w:instrText>Лабораторные работы</w:instrText>
       </w:r>
-      <w:bookmarkEnd w:id="9"/>
+      <w:bookmarkEnd w:id="10"/>
       <w:r>
         <w:rPr>
           <w:b/>
@@ -15798,7 +15806,7 @@
         </w:rPr>
         <w:instrText xml:space="preserve"> TC "</w:instrText>
       </w:r>
-      <w:bookmarkStart w:id="10" w:name="_Toc463805981"/>
+      <w:bookmarkStart w:id="11" w:name="_Toc463805981"/>
       <w:r>
         <w:rPr>
           <w:b/>
@@ -15806,7 +15814,7 @@
         </w:rPr>
         <w:instrText>Практические занятия</w:instrText>
       </w:r>
-      <w:bookmarkEnd w:id="10"/>
+      <w:bookmarkEnd w:id="11"/>
       <w:r>
         <w:rPr>
           <w:b/>
@@ -15871,7 +15879,7 @@
         </w:rPr>
         <w:instrText xml:space="preserve"> TC "</w:instrText>
       </w:r>
-      <w:bookmarkStart w:id="11" w:name="_Toc463805982"/>
+      <w:bookmarkStart w:id="12" w:name="_Toc463805982"/>
       <w:r>
         <w:rPr>
           <w:b/>
@@ -15879,7 +15887,7 @@
         </w:rPr>
         <w:instrText>Примерная тематика самостоятельной работы</w:instrText>
       </w:r>
-      <w:bookmarkEnd w:id="11"/>
+      <w:bookmarkEnd w:id="12"/>
       <w:r>
         <w:rPr>
           <w:b/>
@@ -16083,7 +16091,6 @@
           <w:b/>
           <w:iCs/>
         </w:rPr>
-        <w:lastRenderedPageBreak/>
         <w:t>Примерная тематика индивидуальных или групповых проектов</w:t>
       </w:r>
     </w:p>
@@ -16344,7 +16351,7 @@
       <w:r>
         <w:instrText xml:space="preserve"> TC "</w:instrText>
       </w:r>
-      <w:bookmarkStart w:id="12" w:name="_Toc463805983"/>
+      <w:bookmarkStart w:id="13" w:name="_Toc463805983"/>
       <w:r>
         <w:rPr>
           <w:b/>
@@ -16353,7 +16360,7 @@
         </w:rPr>
         <w:instrText>СООТНОШЕНИЕ РАЗДЕЛОВ, тем ДИСЦИПЛИНЫ И ПРИМЕНЯЕМЫХ ТЕХНОЛОГИЙ ОБУЧЕНИЯ</w:instrText>
       </w:r>
-      <w:bookmarkEnd w:id="12"/>
+      <w:bookmarkEnd w:id="13"/>
       <w:r>
         <w:instrText xml:space="preserve">" \f C \l "1" </w:instrText>
       </w:r>
@@ -17670,7 +17677,7 @@
       <w:r>
         <w:instrText xml:space="preserve"> TC "</w:instrText>
       </w:r>
-      <w:bookmarkStart w:id="13" w:name="_Toc463805984"/>
+      <w:bookmarkStart w:id="14" w:name="_Toc463805984"/>
       <w:r>
         <w:rPr>
           <w:b/>
@@ -17679,7 +17686,7 @@
         </w:rPr>
         <w:instrText>ПРОЦЕДУРЫ КОНТРОЛЯ И ОЦЕНИВАНИЯ РЕЗУЛЬТАТОВ ОБУЧЕНИЯ (Приложение 1)</w:instrText>
       </w:r>
-      <w:bookmarkEnd w:id="13"/>
+      <w:bookmarkEnd w:id="14"/>
       <w:r>
         <w:instrText xml:space="preserve">" \f C \l "1" </w:instrText>
       </w:r>
@@ -17733,7 +17740,7 @@
       <w:r>
         <w:instrText xml:space="preserve"> TC "</w:instrText>
       </w:r>
-      <w:bookmarkStart w:id="14" w:name="_Toc463805985"/>
+      <w:bookmarkStart w:id="15" w:name="_Toc463805985"/>
       <w:r>
         <w:rPr>
           <w:b/>
@@ -17742,7 +17749,7 @@
         </w:rPr>
         <w:instrText>ПРОЦЕДУРЫ ОЦЕНИВАНИЯ РЕЗУЛЬТАТОВ ОБУЧЕНИЯ В РАМКАХ НЕЗАВИСИМОГО ТЕСТОВОГО КОНТРОЛЯ (Приложение 2)</w:instrText>
       </w:r>
-      <w:bookmarkEnd w:id="14"/>
+      <w:bookmarkEnd w:id="15"/>
       <w:r>
         <w:instrText xml:space="preserve">" \f C \l "1" </w:instrText>
       </w:r>
@@ -17796,7 +17803,7 @@
       <w:r>
         <w:instrText xml:space="preserve"> TC "</w:instrText>
       </w:r>
-      <w:bookmarkStart w:id="15" w:name="_Toc463805986"/>
+      <w:bookmarkStart w:id="16" w:name="_Toc463805986"/>
       <w:r>
         <w:rPr>
           <w:b/>
@@ -17805,7 +17812,7 @@
         </w:rPr>
         <w:instrText>ФОНД ОЦЕНОЧНЫХ СРЕДСТВ ДЛЯ ПРОВЕДЕНИЯ ТЕКУЩЕЙ И ПРОМЕЖУТОЧНОЙ АТТЕСТАЦИИ ПО ДИСЦИПЛИНЕ (Приложение 3)</w:instrText>
       </w:r>
-      <w:bookmarkEnd w:id="15"/>
+      <w:bookmarkEnd w:id="16"/>
       <w:r>
         <w:instrText xml:space="preserve">" \f C \l "1" </w:instrText>
       </w:r>
@@ -17859,7 +17866,7 @@
       <w:r>
         <w:instrText xml:space="preserve"> TC "</w:instrText>
       </w:r>
-      <w:bookmarkStart w:id="16" w:name="_Toc463805987"/>
+      <w:bookmarkStart w:id="17" w:name="_Toc463805987"/>
       <w:r>
         <w:rPr>
           <w:b/>
@@ -17868,7 +17875,7 @@
         </w:rPr>
         <w:instrText>УЧЕБНО-МЕТОДИЧЕСКОЕ И ИНФОРМАЦИОННОЕ ОБЕСПЕЧЕНИЕ дисциплины</w:instrText>
       </w:r>
-      <w:bookmarkEnd w:id="16"/>
+      <w:bookmarkEnd w:id="17"/>
       <w:r>
         <w:instrText xml:space="preserve">" \f C \l "1" </w:instrText>
       </w:r>
@@ -18121,7 +18128,18 @@
           <w:sz w:val="24"/>
           <w:szCs w:val="24"/>
         </w:rPr>
-        <w:t xml:space="preserve">, КОМПАС – 3D, </w:t>
+        <w:t xml:space="preserve">, </w:t>
+      </w:r>
+      <w:r>
+        <w:rPr>
+          <w:rFonts w:ascii="Times New Roman" w:hAnsi="Times New Roman" w:cs="Times New Roman"/>
+          <w:b w:val="0"/>
+          <w:i w:val="0"/>
+          <w:sz w:val="24"/>
+          <w:szCs w:val="24"/>
+        </w:rPr>
+        <w:lastRenderedPageBreak/>
+        <w:t xml:space="preserve">КОМПАС – 3D, </w:t>
       </w:r>
       <w:proofErr w:type="spellStart"/>
       <w:r>
@@ -19159,7 +19177,7 @@
         </w:rPr>
         <w:instrText xml:space="preserve"> TC "</w:instrText>
       </w:r>
-      <w:bookmarkStart w:id="17" w:name="_Toc463805989"/>
+      <w:bookmarkStart w:id="18" w:name="_Toc463805989"/>
       <w:r>
         <w:rPr>
           <w:b/>
@@ -19167,7 +19185,7 @@
         </w:rPr>
         <w:instrText>Методические разработки</w:instrText>
       </w:r>
-      <w:bookmarkEnd w:id="17"/>
+      <w:bookmarkEnd w:id="18"/>
       <w:r>
         <w:rPr>
           <w:b/>
@@ -19196,7 +19214,7 @@
         </w:rPr>
         <w:instrText xml:space="preserve"> TC "</w:instrText>
       </w:r>
-      <w:bookmarkStart w:id="18" w:name="_Toc463805990"/>
+      <w:bookmarkStart w:id="19" w:name="_Toc463805990"/>
       <w:r>
         <w:rPr>
           <w:b/>
@@ -19204,7 +19222,7 @@
         </w:rPr>
         <w:instrText>Методические разработки</w:instrText>
       </w:r>
-      <w:bookmarkEnd w:id="18"/>
+      <w:bookmarkEnd w:id="19"/>
       <w:r>
         <w:rPr>
           <w:b/>
@@ -19572,7 +19590,6 @@
           <w:sz w:val="24"/>
           <w:szCs w:val="24"/>
         </w:rPr>
-        <w:lastRenderedPageBreak/>
         <w:t>AutoCAD:Методические</w:t>
       </w:r>
       <w:proofErr w:type="spellEnd"/>
@@ -20034,6 +20051,7 @@
           <w:b/>
           <w:iCs/>
         </w:rPr>
+        <w:lastRenderedPageBreak/>
         <w:t>Программное обеспечение</w:t>
       </w:r>
       <w:r>
@@ -20050,7 +20068,7 @@
         </w:rPr>
         <w:instrText xml:space="preserve"> TC "</w:instrText>
       </w:r>
-      <w:bookmarkStart w:id="19" w:name="_Toc463805991"/>
+      <w:bookmarkStart w:id="20" w:name="_Toc463805991"/>
       <w:r>
         <w:rPr>
           <w:b/>
@@ -20058,7 +20076,7 @@
         </w:rPr>
         <w:instrText>Программное обеспечение</w:instrText>
       </w:r>
-      <w:bookmarkEnd w:id="19"/>
+      <w:bookmarkEnd w:id="20"/>
       <w:r>
         <w:rPr>
           <w:b/>
@@ -20262,7 +20280,7 @@
         </w:rPr>
         <w:instrText xml:space="preserve"> TC "</w:instrText>
       </w:r>
-      <w:bookmarkStart w:id="20" w:name="_Toc463805992"/>
+      <w:bookmarkStart w:id="21" w:name="_Toc463805992"/>
       <w:r>
         <w:rPr>
           <w:b/>
@@ -20270,7 +20288,7 @@
         </w:rPr>
         <w:instrText>Базы данных, информационно-справочные и поисковые системы</w:instrText>
       </w:r>
-      <w:bookmarkEnd w:id="20"/>
+      <w:bookmarkEnd w:id="21"/>
       <w:r>
         <w:rPr>
           <w:b/>
@@ -20407,7 +20425,7 @@
         </w:rPr>
         <w:instrText xml:space="preserve"> TC "</w:instrText>
       </w:r>
-      <w:bookmarkStart w:id="21" w:name="_Toc463805993"/>
+      <w:bookmarkStart w:id="22" w:name="_Toc463805993"/>
       <w:r>
         <w:rPr>
           <w:b/>
@@ -20415,7 +20433,7 @@
         </w:rPr>
         <w:instrText>Электронные образовательные ресурсы</w:instrText>
       </w:r>
-      <w:bookmarkEnd w:id="21"/>
+      <w:bookmarkEnd w:id="22"/>
       <w:r>
         <w:rPr>
           <w:b/>
@@ -20654,7 +20672,7 @@
       <w:r>
         <w:instrText xml:space="preserve"> TC "</w:instrText>
       </w:r>
-      <w:bookmarkStart w:id="22" w:name="_Toc463805994"/>
+      <w:bookmarkStart w:id="23" w:name="_Toc463805994"/>
       <w:r>
         <w:rPr>
           <w:b/>
@@ -20663,7 +20681,7 @@
         </w:rPr>
         <w:instrText>мАТЕРИАЛЬНО-ТЕХНИЧЕСКОЕ ОБЕСПЕЧЕНИЕ ДИСЦИПЛИНЫ</w:instrText>
       </w:r>
-      <w:bookmarkEnd w:id="22"/>
+      <w:bookmarkEnd w:id="23"/>
       <w:r>
         <w:instrText xml:space="preserve">" \f C \l "1" </w:instrText>
       </w:r>
@@ -20743,14 +20761,14 @@
       <w:r>
         <w:instrText xml:space="preserve"> TC "</w:instrText>
       </w:r>
-      <w:bookmarkStart w:id="23" w:name="_Toc463805995"/>
+      <w:bookmarkStart w:id="24" w:name="_Toc463805995"/>
       <w:r>
         <w:rPr>
           <w:b/>
         </w:rPr>
         <w:instrText>ПРИЛОЖЕНИЕ 1</w:instrText>
       </w:r>
-      <w:bookmarkEnd w:id="23"/>
+      <w:bookmarkEnd w:id="24"/>
       <w:r>
         <w:instrText xml:space="preserve">" \f C \l "1" </w:instrText>
       </w:r>
@@ -22268,14 +22286,14 @@
       <w:r>
         <w:instrText xml:space="preserve"> TC "</w:instrText>
       </w:r>
-      <w:bookmarkStart w:id="24" w:name="_Toc463805996"/>
+      <w:bookmarkStart w:id="25" w:name="_Toc463805996"/>
       <w:r>
         <w:rPr>
           <w:b/>
         </w:rPr>
         <w:instrText>ПРИЛОЖЕНИЕ 2</w:instrText>
       </w:r>
-      <w:bookmarkEnd w:id="24"/>
+      <w:bookmarkEnd w:id="25"/>
       <w:r>
         <w:instrText xml:space="preserve">" \f C \l "1" </w:instrText>
       </w:r>
@@ -22348,14 +22366,14 @@
       <w:r>
         <w:instrText xml:space="preserve"> TC "</w:instrText>
       </w:r>
-      <w:bookmarkStart w:id="25" w:name="_Toc463805997"/>
+      <w:bookmarkStart w:id="26" w:name="_Toc463805997"/>
       <w:r>
         <w:rPr>
           <w:b/>
         </w:rPr>
         <w:instrText>ПРИЛОЖЕНИЕ 3</w:instrText>
       </w:r>
-      <w:bookmarkEnd w:id="25"/>
+      <w:bookmarkEnd w:id="26"/>
       <w:r>
         <w:instrText xml:space="preserve">" \f C \l "1" </w:instrText>
       </w:r>
@@ -22614,7 +22632,7 @@
                 <v:shape id="_x0000_i1025" type="#_x0000_t75" style="width:28.5pt;height:21.75pt" o:ole="">
                   <v:imagedata r:id="rId9" o:title=""/>
                 </v:shape>
-                <o:OLEObject Type="Embed" ProgID="Equation.3" ShapeID="_x0000_i1025" DrawAspect="Content" ObjectID="_1556612549" r:id="rId10"/>
+                <o:OLEObject Type="Embed" ProgID="Equation.3" ShapeID="_x0000_i1025" DrawAspect="Content" ObjectID="_1558341555" r:id="rId10"/>
               </w:object>
             </w:r>
             <w:r>
@@ -24023,8 +24041,6 @@
         <w:spacing w:before="0" w:beforeAutospacing="0" w:after="0" w:afterAutospacing="0"/>
         <w:ind w:left="360"/>
       </w:pPr>
-      <w:bookmarkStart w:id="26" w:name="_GoBack"/>
-      <w:bookmarkEnd w:id="26"/>
       <w:r>
         <w:t xml:space="preserve">3. </w:t>
       </w:r>
@@ -30394,7 +30410,7 @@
 </file>
 
 <file path=customXml/itemProps1.xml><?xml version="1.0" encoding="utf-8"?>
-<ds:datastoreItem xmlns:ds="http://schemas.openxmlformats.org/officeDocument/2006/customXml" ds:itemID="{DED28ECC-37C1-49ED-9331-8C83DA400A26}">
+<ds:datastoreItem xmlns:ds="http://schemas.openxmlformats.org/officeDocument/2006/customXml" ds:itemID="{F8C1B13B-1225-437F-8A18-102BF7A582CB}">
   <ds:schemaRefs>
     <ds:schemaRef ds:uri="http://schemas.openxmlformats.org/officeDocument/2006/bibliography"/>
   </ds:schemaRefs>

--- a/09.03.03/ИНМиТ_ИТиАП_09.03.03_Д1.17.4_Основы автоматизации проектирования.docx
+++ b/09.03.03/ИНМиТ_ИТиАП_09.03.03_Д1.17.4_Основы автоматизации проектирования.docx
@@ -251,15 +251,7 @@
               <w:tab/>
             </w:r>
             <w:r>
-              <w:t>М</w:t>
-            </w:r>
-            <w:proofErr w:type="gramStart"/>
-            <w:r>
-              <w:t>1</w:t>
-            </w:r>
-            <w:proofErr w:type="gramEnd"/>
-            <w:r>
-              <w:t>.1</w:t>
+              <w:t>М1.1</w:t>
             </w:r>
             <w:r>
               <w:t>7</w:t>
@@ -523,7 +515,6 @@
             </w:r>
           </w:p>
           <w:p>
-            <w:proofErr w:type="spellStart"/>
             <w:r>
               <w:rPr>
                 <w:iCs/>
@@ -531,7 +522,6 @@
               </w:rPr>
               <w:t>бакалавриат</w:t>
             </w:r>
-            <w:proofErr w:type="spellEnd"/>
           </w:p>
         </w:tc>
         <w:tc>
@@ -586,21 +576,7 @@
               <w:rPr>
                 <w:b/>
               </w:rPr>
-              <w:t xml:space="preserve">Реквизиты приказа </w:t>
-            </w:r>
-            <w:proofErr w:type="spellStart"/>
-            <w:r>
-              <w:rPr>
-                <w:b/>
-              </w:rPr>
-              <w:t>Минобрнауки</w:t>
-            </w:r>
-            <w:proofErr w:type="spellEnd"/>
-            <w:r>
-              <w:rPr>
-                <w:b/>
-              </w:rPr>
-              <w:t xml:space="preserve"> РФ об утверждении  ФГОС ВО</w:t>
+              <w:t>Реквизиты приказа Минобрнауки РФ об утверждении  ФГОС ВО</w:t>
             </w:r>
             <w:r>
               <w:t xml:space="preserve">:  </w:t>
@@ -773,21 +749,7 @@
               <w:rPr>
                 <w:b/>
               </w:rPr>
-              <w:t xml:space="preserve">№ </w:t>
-            </w:r>
-            <w:proofErr w:type="gramStart"/>
-            <w:r>
-              <w:rPr>
-                <w:b/>
-              </w:rPr>
-              <w:t>п</w:t>
-            </w:r>
-            <w:proofErr w:type="gramEnd"/>
-            <w:r>
-              <w:rPr>
-                <w:b/>
-              </w:rPr>
-              <w:t>/п</w:t>
+              <w:t>№ п/п</w:t>
             </w:r>
           </w:p>
         </w:tc>
@@ -1110,13 +1072,8 @@
       </w:r>
       <w:r>
         <w:tab/>
-        <w:t xml:space="preserve"> УМС </w:t>
-      </w:r>
-      <w:proofErr w:type="spellStart"/>
-      <w:r>
-        <w:t>ИНМиТ</w:t>
-      </w:r>
-      <w:proofErr w:type="spellEnd"/>
+        <w:t xml:space="preserve"> УМС ИНМиТ</w:t>
+      </w:r>
       <w:r>
         <w:tab/>
       </w:r>
@@ -1149,15 +1106,7 @@
         <w:jc w:val="both"/>
       </w:pPr>
       <w:r>
-        <w:t xml:space="preserve">Протокол № ______   от __________ </w:t>
-      </w:r>
-      <w:proofErr w:type="gramStart"/>
-      <w:r>
-        <w:t>г</w:t>
-      </w:r>
-      <w:proofErr w:type="gramEnd"/>
-      <w:r>
-        <w:t>.</w:t>
+        <w:t>Протокол № ______   от __________ г.</w:t>
       </w:r>
     </w:p>
     <w:p>
@@ -1429,18 +1378,10 @@
         <w:jc w:val="both"/>
       </w:pPr>
       <w:r>
-        <w:t xml:space="preserve">Дисциплина направлена на подготовку студентов к выполнению трудовых функций и действий </w:t>
-      </w:r>
-      <w:proofErr w:type="gramStart"/>
-      <w:r>
-        <w:t>инженера-</w:t>
-      </w:r>
-      <w:r>
-        <w:t>системотехника</w:t>
-      </w:r>
-      <w:proofErr w:type="gramEnd"/>
-      <w:r>
-        <w:t xml:space="preserve"> </w:t>
+        <w:t>Дисциплина направлена на подготовку студентов к выполнению трудовых функций и действий инженера-</w:t>
+      </w:r>
+      <w:r>
+        <w:t xml:space="preserve">системотехника </w:t>
       </w:r>
       <w:r>
         <w:t xml:space="preserve">по </w:t>
@@ -1585,15 +1526,7 @@
         <w:t xml:space="preserve">. </w:t>
       </w:r>
       <w:r>
-        <w:t xml:space="preserve">Для проведения промежуточной аттестации по дисциплине разработаны фонд оценочных средств и </w:t>
-      </w:r>
-      <w:proofErr w:type="spellStart"/>
-      <w:r>
-        <w:t>балльно</w:t>
-      </w:r>
-      <w:proofErr w:type="spellEnd"/>
-      <w:r>
-        <w:t>-рейтинговая система оценки учебной деятельности студентов.</w:t>
+        <w:t>Для проведения промежуточной аттестации по дисциплине разработаны фонд оценочных средств и балльно-рейтинговая система оценки учебной деятельности студентов.</w:t>
       </w:r>
     </w:p>
     <w:p>
@@ -1730,17 +1663,8 @@
           <w:b/>
           <w:iCs/>
         </w:rPr>
-        <w:t xml:space="preserve">Планируемые результаты </w:t>
-      </w:r>
-      <w:proofErr w:type="gramStart"/>
-      <w:r>
-        <w:rPr>
-          <w:b/>
-          <w:iCs/>
-        </w:rPr>
-        <w:t>обучения по дисциплине</w:t>
-      </w:r>
-      <w:proofErr w:type="gramEnd"/>
+        <w:t>Планируемые результаты обучения по дисциплине</w:t>
+      </w:r>
       <w:r>
         <w:rPr>
           <w:b/>
@@ -1824,15 +1748,7 @@
               <w:t>:</w:t>
             </w:r>
             <w:r>
-              <w:t xml:space="preserve"> способность решать стандартные задачи профессиональной деятельности на основе информационной и библиографической культуры с применением информационн</w:t>
-            </w:r>
-            <w:proofErr w:type="gramStart"/>
-            <w:r>
-              <w:t>о-</w:t>
-            </w:r>
-            <w:proofErr w:type="gramEnd"/>
-            <w:r>
-              <w:t xml:space="preserve"> коммуникационных технологий и с учетом основных требова</w:t>
+              <w:t xml:space="preserve"> способность решать стандартные задачи профессиональной деятельности на основе информационной и библиографической культуры с применением информационно- коммуникационных технологий и с учетом основных требова</w:t>
             </w:r>
             <w:r>
               <w:t>ний информационной безопасности</w:t>
@@ -2034,7 +1950,6 @@
         </w:rPr>
         <w:t>, КОМПАС) с применением встроенных языков программирования (</w:t>
       </w:r>
-      <w:proofErr w:type="spellStart"/>
       <w:r>
         <w:rPr>
           <w:snapToGrid w:val="0"/>
@@ -2042,7 +1957,6 @@
         </w:rPr>
         <w:t>AutoLISP</w:t>
       </w:r>
-      <w:proofErr w:type="spellEnd"/>
       <w:r>
         <w:rPr>
           <w:snapToGrid w:val="0"/>
@@ -2639,7 +2553,6 @@
                 <w:bCs/>
               </w:rPr>
             </w:pPr>
-            <w:proofErr w:type="gramStart"/>
             <w:r>
               <w:rPr>
                 <w:b/>
@@ -2647,17 +2560,7 @@
                 <w:sz w:val="20"/>
                 <w:szCs w:val="20"/>
               </w:rPr>
-              <w:t>п</w:t>
-            </w:r>
-            <w:proofErr w:type="gramEnd"/>
-            <w:r>
-              <w:rPr>
-                <w:b/>
-                <w:bCs/>
-                <w:sz w:val="20"/>
-                <w:szCs w:val="20"/>
-              </w:rPr>
-              <w:t>/п</w:t>
+              <w:t>п/п</w:t>
             </w:r>
           </w:p>
         </w:tc>
@@ -2749,27 +2652,7 @@
                 <w:sz w:val="20"/>
                 <w:szCs w:val="20"/>
               </w:rPr>
-              <w:t xml:space="preserve">В </w:t>
-            </w:r>
-            <w:proofErr w:type="spellStart"/>
-            <w:r>
-              <w:rPr>
-                <w:b/>
-                <w:bCs/>
-                <w:sz w:val="20"/>
-                <w:szCs w:val="20"/>
-              </w:rPr>
-              <w:t>т.ч</w:t>
-            </w:r>
-            <w:proofErr w:type="spellEnd"/>
-            <w:r>
-              <w:rPr>
-                <w:b/>
-                <w:bCs/>
-                <w:sz w:val="20"/>
-                <w:szCs w:val="20"/>
-              </w:rPr>
-              <w:t>. контактная работа (час.)</w:t>
+              <w:t>В т.ч. контактная работа (час.)</w:t>
             </w:r>
           </w:p>
         </w:tc>
@@ -3840,14 +3723,12 @@
                 <w:bCs/>
               </w:rPr>
             </w:pPr>
-            <w:proofErr w:type="gramStart"/>
             <w:r>
               <w:rPr>
                 <w:bCs/>
               </w:rPr>
               <w:t>З</w:t>
             </w:r>
-            <w:proofErr w:type="gramEnd"/>
           </w:p>
         </w:tc>
         <w:tc>
@@ -3963,7 +3844,7 @@
               <w:jc w:val="center"/>
             </w:pPr>
             <w:r>
-              <w:t>60.98</w:t>
+              <w:t>58.90</w:t>
             </w:r>
           </w:p>
         </w:tc>
@@ -4074,23 +3955,7 @@
                 <w:b/>
                 <w:bCs/>
               </w:rPr>
-              <w:t xml:space="preserve">Общий объем по учебному плану, </w:t>
-            </w:r>
-            <w:proofErr w:type="spellStart"/>
-            <w:r>
-              <w:rPr>
-                <w:b/>
-                <w:bCs/>
-              </w:rPr>
-              <w:t>з.е</w:t>
-            </w:r>
-            <w:proofErr w:type="spellEnd"/>
-            <w:r>
-              <w:rPr>
-                <w:b/>
-                <w:bCs/>
-              </w:rPr>
-              <w:t>.</w:t>
+              <w:t>Общий объем по учебному плану, з.е.</w:t>
             </w:r>
           </w:p>
         </w:tc>
@@ -4403,18 +4268,8 @@
                 <w:sz w:val="20"/>
                 <w:szCs w:val="20"/>
               </w:rPr>
-              <w:t>Р</w:t>
-            </w:r>
-            <w:proofErr w:type="gramStart"/>
-            <w:r>
-              <w:rPr>
-                <w:b/>
-                <w:sz w:val="20"/>
-                <w:szCs w:val="20"/>
-              </w:rPr>
-              <w:t>1</w:t>
-            </w:r>
-            <w:proofErr w:type="gramEnd"/>
+              <w:t>Р1</w:t>
+            </w:r>
           </w:p>
         </w:tc>
         <w:tc>
@@ -4557,18 +4412,8 @@
                 <w:sz w:val="20"/>
                 <w:szCs w:val="20"/>
               </w:rPr>
-              <w:t>Р</w:t>
-            </w:r>
-            <w:proofErr w:type="gramStart"/>
-            <w:r>
-              <w:rPr>
-                <w:b/>
-                <w:sz w:val="20"/>
-                <w:szCs w:val="20"/>
-              </w:rPr>
-              <w:t>2</w:t>
-            </w:r>
-            <w:proofErr w:type="gramEnd"/>
+              <w:t>Р2</w:t>
+            </w:r>
           </w:p>
         </w:tc>
         <w:tc>
@@ -4747,21 +4592,7 @@
               <w:rPr>
                 <w:snapToGrid w:val="0"/>
               </w:rPr>
-              <w:t xml:space="preserve">получения объектов по траектории  и по сечениям, построение моделей корпуса, кольца, ручки, </w:t>
-            </w:r>
-            <w:proofErr w:type="spellStart"/>
-            <w:r>
-              <w:rPr>
-                <w:snapToGrid w:val="0"/>
-              </w:rPr>
-              <w:t>вертущки</w:t>
-            </w:r>
-            <w:proofErr w:type="spellEnd"/>
-            <w:r>
-              <w:rPr>
-                <w:snapToGrid w:val="0"/>
-              </w:rPr>
-              <w:t xml:space="preserve"> вентилятора, построение моделей и чертежей решетки сливного колодца,</w:t>
+              <w:t>получения объектов по траектории  и по сечениям, построение моделей корпуса, кольца, ручки, вертущки вентилятора, построение моделей и чертежей решетки сливного колодца,</w:t>
             </w:r>
             <w:r>
               <w:rPr>
@@ -4872,7 +4703,6 @@
               </w:rPr>
               <w:t xml:space="preserve">Разработка САПР конструирования деталей и поковок валов, зубчатых колес и проектирования технологии изготовления листовых деталей с применением языков </w:t>
             </w:r>
-            <w:proofErr w:type="spellStart"/>
             <w:r>
               <w:rPr>
                 <w:snapToGrid w:val="0"/>
@@ -4880,7 +4710,6 @@
               </w:rPr>
               <w:t>AutoLISP</w:t>
             </w:r>
-            <w:proofErr w:type="spellEnd"/>
             <w:r>
               <w:rPr>
                 <w:snapToGrid w:val="0"/>
@@ -5397,21 +5226,7 @@
               <w:rPr>
                 <w:bCs/>
               </w:rPr>
-              <w:t xml:space="preserve">. Создание параметрических объектов </w:t>
-            </w:r>
-            <w:proofErr w:type="gramStart"/>
-            <w:r>
-              <w:rPr>
-                <w:bCs/>
-              </w:rPr>
-              <w:t>в</w:t>
-            </w:r>
-            <w:proofErr w:type="gramEnd"/>
-            <w:r>
-              <w:rPr>
-                <w:bCs/>
-              </w:rPr>
-              <w:t xml:space="preserve"> на языке </w:t>
+              <w:t xml:space="preserve">. Создание параметрических объектов в на языке </w:t>
             </w:r>
             <w:r>
               <w:rPr>
@@ -5549,15 +5364,7 @@
               <w:t xml:space="preserve">. </w:t>
             </w:r>
             <w:r>
-              <w:t xml:space="preserve">Разработка программных </w:t>
-            </w:r>
-            <w:proofErr w:type="gramStart"/>
-            <w:r>
-              <w:t>модулей автоматизированного проектирования технологии изготовления листовых деталей</w:t>
-            </w:r>
-            <w:proofErr w:type="gramEnd"/>
-            <w:r>
-              <w:t xml:space="preserve"> и т</w:t>
+              <w:t>Разработка программных модулей автоматизированного проектирования технологии изготовления листовых деталей и т</w:t>
             </w:r>
             <w:r>
               <w:t>.</w:t>
@@ -5847,23 +5654,7 @@
                 <w:sz w:val="16"/>
                 <w:szCs w:val="16"/>
               </w:rPr>
-              <w:t>Объем модуля (</w:t>
-            </w:r>
-            <w:proofErr w:type="spellStart"/>
-            <w:r>
-              <w:rPr>
-                <w:sz w:val="16"/>
-                <w:szCs w:val="16"/>
-              </w:rPr>
-              <w:t>зач.ед</w:t>
-            </w:r>
-            <w:proofErr w:type="spellEnd"/>
-            <w:r>
-              <w:rPr>
-                <w:sz w:val="16"/>
-                <w:szCs w:val="16"/>
-              </w:rPr>
-              <w:t xml:space="preserve">.):        </w:t>
+              <w:t xml:space="preserve">Объем модуля (зач.ед.):        </w:t>
             </w:r>
             <w:r>
               <w:rPr>
@@ -5889,23 +5680,7 @@
                 <w:sz w:val="16"/>
                 <w:szCs w:val="16"/>
               </w:rPr>
-              <w:t>Объем дисциплины (</w:t>
-            </w:r>
-            <w:proofErr w:type="spellStart"/>
-            <w:r>
-              <w:rPr>
-                <w:sz w:val="16"/>
-                <w:szCs w:val="16"/>
-              </w:rPr>
-              <w:t>зач.ед</w:t>
-            </w:r>
-            <w:proofErr w:type="spellEnd"/>
-            <w:r>
-              <w:rPr>
-                <w:sz w:val="16"/>
-                <w:szCs w:val="16"/>
-              </w:rPr>
-              <w:t xml:space="preserve">.):  </w:t>
+              <w:t xml:space="preserve">Объем дисциплины (зач.ед.):  </w:t>
             </w:r>
             <w:r>
               <w:rPr>
@@ -6306,23 +6081,7 @@
                 <w:sz w:val="16"/>
                 <w:szCs w:val="16"/>
               </w:rPr>
-              <w:t>Выполнение самостоятельных внеаудиторных работ (</w:t>
-            </w:r>
-            <w:proofErr w:type="spellStart"/>
-            <w:r>
-              <w:rPr>
-                <w:sz w:val="16"/>
-                <w:szCs w:val="16"/>
-              </w:rPr>
-              <w:t>колич</w:t>
-            </w:r>
-            <w:proofErr w:type="spellEnd"/>
-            <w:r>
-              <w:rPr>
-                <w:sz w:val="16"/>
-                <w:szCs w:val="16"/>
-              </w:rPr>
-              <w:t>.)</w:t>
+              <w:t>Выполнение самостоятельных внеаудиторных работ (колич.)</w:t>
             </w:r>
           </w:p>
         </w:tc>
@@ -6349,23 +6108,7 @@
                 <w:sz w:val="14"/>
                 <w:szCs w:val="14"/>
               </w:rPr>
-              <w:t>Подготовка к контрольным мероприятиям текущей аттестации (</w:t>
-            </w:r>
-            <w:proofErr w:type="spellStart"/>
-            <w:r>
-              <w:rPr>
-                <w:sz w:val="14"/>
-                <w:szCs w:val="14"/>
-              </w:rPr>
-              <w:t>колич</w:t>
-            </w:r>
-            <w:proofErr w:type="spellEnd"/>
-            <w:r>
-              <w:rPr>
-                <w:sz w:val="14"/>
-                <w:szCs w:val="14"/>
-              </w:rPr>
-              <w:t>.)</w:t>
+              <w:t>Подготовка к контрольным мероприятиям текущей аттестации (колич.)</w:t>
             </w:r>
           </w:p>
         </w:tc>
@@ -6392,17 +6135,8 @@
                 <w:sz w:val="14"/>
                 <w:szCs w:val="14"/>
               </w:rPr>
-              <w:t xml:space="preserve">Подготовка </w:t>
-            </w:r>
-            <w:proofErr w:type="gramStart"/>
-            <w:r>
-              <w:rPr>
-                <w:sz w:val="14"/>
-                <w:szCs w:val="14"/>
-              </w:rPr>
-              <w:t>к</w:t>
-            </w:r>
-            <w:proofErr w:type="gramEnd"/>
+              <w:t>Подготовка к</w:t>
+            </w:r>
           </w:p>
           <w:p>
             <w:pPr>
@@ -6674,53 +6408,12 @@
                 <w:szCs w:val="16"/>
               </w:rPr>
             </w:pPr>
-            <w:proofErr w:type="spellStart"/>
-            <w:r>
-              <w:rPr>
-                <w:sz w:val="16"/>
-                <w:szCs w:val="16"/>
-              </w:rPr>
-              <w:t>Практ</w:t>
-            </w:r>
-            <w:proofErr w:type="spellEnd"/>
-            <w:r>
-              <w:rPr>
-                <w:sz w:val="16"/>
-                <w:szCs w:val="16"/>
-              </w:rPr>
-              <w:t>., семинар</w:t>
-            </w:r>
-            <w:proofErr w:type="gramStart"/>
-            <w:r>
-              <w:rPr>
-                <w:sz w:val="16"/>
-                <w:szCs w:val="16"/>
-              </w:rPr>
-              <w:t>.</w:t>
-            </w:r>
-            <w:proofErr w:type="gramEnd"/>
-            <w:r>
-              <w:rPr>
-                <w:sz w:val="16"/>
-                <w:szCs w:val="16"/>
-              </w:rPr>
-              <w:t xml:space="preserve"> </w:t>
-            </w:r>
-            <w:proofErr w:type="gramStart"/>
-            <w:r>
-              <w:rPr>
-                <w:sz w:val="16"/>
-                <w:szCs w:val="16"/>
-              </w:rPr>
-              <w:t>з</w:t>
-            </w:r>
-            <w:proofErr w:type="gramEnd"/>
-            <w:r>
-              <w:rPr>
-                <w:sz w:val="16"/>
-                <w:szCs w:val="16"/>
-              </w:rPr>
-              <w:t>анятие</w:t>
+            <w:r>
+              <w:rPr>
+                <w:sz w:val="16"/>
+                <w:szCs w:val="16"/>
+              </w:rPr>
+              <w:t>Практ., семинар. занятие</w:t>
             </w:r>
           </w:p>
         </w:tc>
@@ -6776,23 +6469,7 @@
                 <w:sz w:val="16"/>
                 <w:szCs w:val="16"/>
               </w:rPr>
-              <w:t>Н/и семинар, семинар-</w:t>
-            </w:r>
-            <w:proofErr w:type="spellStart"/>
-            <w:r>
-              <w:rPr>
-                <w:sz w:val="16"/>
-                <w:szCs w:val="16"/>
-              </w:rPr>
-              <w:t>конфер</w:t>
-            </w:r>
-            <w:proofErr w:type="spellEnd"/>
-            <w:r>
-              <w:rPr>
-                <w:sz w:val="16"/>
-                <w:szCs w:val="16"/>
-              </w:rPr>
-              <w:t>., коллоквиум (магистратура)</w:t>
+              <w:t>Н/и семинар, семинар-конфер., коллоквиум (магистратура)</w:t>
             </w:r>
           </w:p>
         </w:tc>
@@ -6901,23 +6578,7 @@
                 <w:sz w:val="16"/>
                 <w:szCs w:val="16"/>
               </w:rPr>
-              <w:t xml:space="preserve">Реферат, эссе, </w:t>
-            </w:r>
-            <w:proofErr w:type="spellStart"/>
-            <w:r>
-              <w:rPr>
-                <w:sz w:val="16"/>
-                <w:szCs w:val="16"/>
-              </w:rPr>
-              <w:t>творч</w:t>
-            </w:r>
-            <w:proofErr w:type="spellEnd"/>
-            <w:r>
-              <w:rPr>
-                <w:sz w:val="16"/>
-                <w:szCs w:val="16"/>
-              </w:rPr>
-              <w:t>. работа*</w:t>
+              <w:t>Реферат, эссе, творч. работа*</w:t>
             </w:r>
           </w:p>
         </w:tc>
@@ -7029,23 +6690,7 @@
                 <w:sz w:val="16"/>
                 <w:szCs w:val="16"/>
               </w:rPr>
-              <w:t xml:space="preserve">Домашняя работа на </w:t>
-            </w:r>
-            <w:proofErr w:type="spellStart"/>
-            <w:r>
-              <w:rPr>
-                <w:sz w:val="16"/>
-                <w:szCs w:val="16"/>
-              </w:rPr>
-              <w:t>иностр</w:t>
-            </w:r>
-            <w:proofErr w:type="spellEnd"/>
-            <w:r>
-              <w:rPr>
-                <w:sz w:val="16"/>
-                <w:szCs w:val="16"/>
-              </w:rPr>
-              <w:t>. языке*</w:t>
+              <w:t>Домашняя работа на иностр. языке*</w:t>
             </w:r>
           </w:p>
         </w:tc>
@@ -7073,23 +6718,7 @@
                 <w:sz w:val="16"/>
                 <w:szCs w:val="16"/>
               </w:rPr>
-              <w:t xml:space="preserve">Перевод </w:t>
-            </w:r>
-            <w:proofErr w:type="spellStart"/>
-            <w:r>
-              <w:rPr>
-                <w:sz w:val="16"/>
-                <w:szCs w:val="16"/>
-              </w:rPr>
-              <w:t>инояз</w:t>
-            </w:r>
-            <w:proofErr w:type="spellEnd"/>
-            <w:r>
-              <w:rPr>
-                <w:sz w:val="16"/>
-                <w:szCs w:val="16"/>
-              </w:rPr>
-              <w:t>. литературы*</w:t>
+              <w:t>Перевод инояз. литературы*</w:t>
             </w:r>
           </w:p>
         </w:tc>
@@ -7381,17 +7010,8 @@
                 <w:sz w:val="16"/>
                 <w:szCs w:val="16"/>
               </w:rPr>
-              <w:t>Р</w:t>
-            </w:r>
-            <w:proofErr w:type="gramStart"/>
-            <w:r>
-              <w:rPr>
-                <w:sz w:val="16"/>
-                <w:szCs w:val="16"/>
-              </w:rPr>
-              <w:t>1</w:t>
-            </w:r>
-            <w:proofErr w:type="gramEnd"/>
+              <w:t>Р1</w:t>
+            </w:r>
           </w:p>
         </w:tc>
         <w:tc>
@@ -8191,17 +7811,8 @@
                 <w:sz w:val="16"/>
                 <w:szCs w:val="16"/>
               </w:rPr>
-              <w:t>Р</w:t>
-            </w:r>
-            <w:proofErr w:type="gramStart"/>
-            <w:r>
-              <w:rPr>
-                <w:sz w:val="16"/>
-                <w:szCs w:val="16"/>
-              </w:rPr>
-              <w:t>2</w:t>
-            </w:r>
-            <w:proofErr w:type="gramEnd"/>
+              <w:t>Р2</w:t>
+            </w:r>
           </w:p>
         </w:tc>
         <w:tc>
@@ -9819,7 +9430,6 @@
               </w:rPr>
               <w:t>Р</w:t>
             </w:r>
-            <w:proofErr w:type="gramStart"/>
             <w:r>
               <w:rPr>
                 <w:sz w:val="16"/>
@@ -9828,7 +9438,6 @@
               </w:rPr>
               <w:t>4</w:t>
             </w:r>
-            <w:proofErr w:type="gramEnd"/>
           </w:p>
         </w:tc>
         <w:tc>
@@ -11443,17 +11052,8 @@
                 <w:sz w:val="16"/>
                 <w:szCs w:val="16"/>
               </w:rPr>
-              <w:t>Р</w:t>
-            </w:r>
-            <w:proofErr w:type="gramStart"/>
-            <w:r>
-              <w:rPr>
-                <w:sz w:val="16"/>
-                <w:szCs w:val="16"/>
-              </w:rPr>
-              <w:t>6</w:t>
-            </w:r>
-            <w:proofErr w:type="gramEnd"/>
+              <w:t>Р6</w:t>
+            </w:r>
           </w:p>
         </w:tc>
         <w:tc>
@@ -12258,17 +11858,8 @@
                 <w:sz w:val="16"/>
                 <w:szCs w:val="16"/>
               </w:rPr>
-              <w:t>Р</w:t>
-            </w:r>
-            <w:proofErr w:type="gramStart"/>
-            <w:r>
-              <w:rPr>
-                <w:sz w:val="16"/>
-                <w:szCs w:val="16"/>
-              </w:rPr>
-              <w:t>7</w:t>
-            </w:r>
-            <w:proofErr w:type="gramEnd"/>
+              <w:t>Р7</w:t>
+            </w:r>
           </w:p>
         </w:tc>
         <w:tc>
@@ -14332,8 +13923,6 @@
               </w:rPr>
               <w:t>Проект по модулю</w:t>
             </w:r>
-            <w:bookmarkStart w:id="8" w:name="_GoBack"/>
-            <w:bookmarkEnd w:id="8"/>
           </w:p>
         </w:tc>
         <w:tc>
@@ -14536,7 +14125,7 @@
       <w:r>
         <w:instrText xml:space="preserve"> TC "</w:instrText>
       </w:r>
-      <w:bookmarkStart w:id="9" w:name="_Toc463805979"/>
+      <w:bookmarkStart w:id="8" w:name="_Toc463805979"/>
       <w:r>
         <w:rPr>
           <w:b/>
@@ -14545,7 +14134,7 @@
         </w:rPr>
         <w:instrText>ОРГАНИЗАЦИЯ ПРАКТИЧЕСКИХ ЗАНЯТИЙ, САМОСТОЯТЕЛЬНОЙ РАБОТЫ ПО ДИСЦИПЛИНЕ</w:instrText>
       </w:r>
-      <w:bookmarkEnd w:id="9"/>
+      <w:bookmarkEnd w:id="8"/>
       <w:r>
         <w:instrText xml:space="preserve">" \f C \l "1" </w:instrText>
       </w:r>
@@ -14592,7 +14181,7 @@
         </w:rPr>
         <w:instrText xml:space="preserve"> TC "</w:instrText>
       </w:r>
-      <w:bookmarkStart w:id="10" w:name="_Toc463805980"/>
+      <w:bookmarkStart w:id="9" w:name="_Toc463805980"/>
       <w:r>
         <w:rPr>
           <w:b/>
@@ -14600,7 +14189,7 @@
         </w:rPr>
         <w:instrText>Лабораторные работы</w:instrText>
       </w:r>
-      <w:bookmarkEnd w:id="10"/>
+      <w:bookmarkEnd w:id="9"/>
       <w:r>
         <w:rPr>
           <w:b/>
@@ -14743,17 +14332,8 @@
                 <w:b/>
                 <w:bCs/>
               </w:rPr>
-              <w:t xml:space="preserve">Время </w:t>
-            </w:r>
-            <w:proofErr w:type="gramStart"/>
-            <w:r>
-              <w:rPr>
-                <w:b/>
-                <w:bCs/>
-              </w:rPr>
-              <w:t>на</w:t>
-            </w:r>
-            <w:proofErr w:type="gramEnd"/>
+              <w:t>Время на</w:t>
+            </w:r>
           </w:p>
           <w:p>
             <w:pPr>
@@ -15057,11 +14637,9 @@
                 <w:iCs/>
               </w:rPr>
             </w:pPr>
-            <w:proofErr w:type="gramStart"/>
             <w:r>
               <w:t>Построение плоских чертежей с использованием комбинации методов (локальных систем координат и вспомогательных построений</w:t>
             </w:r>
-            <w:proofErr w:type="gramEnd"/>
           </w:p>
         </w:tc>
         <w:tc>
@@ -15359,14 +14937,12 @@
             <w:r>
               <w:t xml:space="preserve">Формирование макросов построения параметрических чертежей на языке </w:t>
             </w:r>
-            <w:proofErr w:type="spellStart"/>
             <w:r>
               <w:rPr>
                 <w:lang w:val="en-US"/>
               </w:rPr>
               <w:t>AutoLISP</w:t>
             </w:r>
-            <w:proofErr w:type="spellEnd"/>
           </w:p>
         </w:tc>
         <w:tc>
@@ -15806,7 +15382,7 @@
         </w:rPr>
         <w:instrText xml:space="preserve"> TC "</w:instrText>
       </w:r>
-      <w:bookmarkStart w:id="11" w:name="_Toc463805981"/>
+      <w:bookmarkStart w:id="10" w:name="_Toc463805981"/>
       <w:r>
         <w:rPr>
           <w:b/>
@@ -15814,7 +15390,7 @@
         </w:rPr>
         <w:instrText>Практические занятия</w:instrText>
       </w:r>
-      <w:bookmarkEnd w:id="11"/>
+      <w:bookmarkEnd w:id="10"/>
       <w:r>
         <w:rPr>
           <w:b/>
@@ -15879,7 +15455,7 @@
         </w:rPr>
         <w:instrText xml:space="preserve"> TC "</w:instrText>
       </w:r>
-      <w:bookmarkStart w:id="12" w:name="_Toc463805982"/>
+      <w:bookmarkStart w:id="11" w:name="_Toc463805982"/>
       <w:r>
         <w:rPr>
           <w:b/>
@@ -15887,7 +15463,7 @@
         </w:rPr>
         <w:instrText>Примерная тематика самостоятельной работы</w:instrText>
       </w:r>
-      <w:bookmarkEnd w:id="12"/>
+      <w:bookmarkEnd w:id="11"/>
       <w:r>
         <w:rPr>
           <w:b/>
@@ -15937,13 +15513,8 @@
         <w:jc w:val="both"/>
       </w:pPr>
       <w:r>
-        <w:t xml:space="preserve">Формирование моделей в системе </w:t>
-      </w:r>
-      <w:proofErr w:type="spellStart"/>
-      <w:r>
-        <w:t>AutoCAD</w:t>
-      </w:r>
-      <w:proofErr w:type="spellEnd"/>
+        <w:t>Формирование моделей в системе AutoCAD</w:t>
+      </w:r>
     </w:p>
     <w:p>
       <w:pPr>
@@ -15955,13 +15526,8 @@
         <w:jc w:val="both"/>
       </w:pPr>
       <w:r>
-        <w:t xml:space="preserve">Формирование моделей в системе </w:t>
-      </w:r>
-      <w:proofErr w:type="spellStart"/>
-      <w:r>
-        <w:t>SolidWorks</w:t>
-      </w:r>
-      <w:proofErr w:type="spellEnd"/>
+        <w:t>Формирование моделей в системе SolidWorks</w:t>
+      </w:r>
     </w:p>
     <w:p>
       <w:pPr>
@@ -15973,13 +15539,8 @@
         <w:jc w:val="both"/>
       </w:pPr>
       <w:r>
-        <w:t xml:space="preserve">Разработка макросов в системе </w:t>
-      </w:r>
-      <w:proofErr w:type="spellStart"/>
-      <w:r>
-        <w:t>SolidWorks</w:t>
-      </w:r>
-      <w:proofErr w:type="spellEnd"/>
+        <w:t>Разработка макросов в системе SolidWorks</w:t>
+      </w:r>
     </w:p>
     <w:p>
       <w:pPr>
@@ -16351,7 +15912,7 @@
       <w:r>
         <w:instrText xml:space="preserve"> TC "</w:instrText>
       </w:r>
-      <w:bookmarkStart w:id="13" w:name="_Toc463805983"/>
+      <w:bookmarkStart w:id="12" w:name="_Toc463805983"/>
       <w:r>
         <w:rPr>
           <w:b/>
@@ -16360,7 +15921,7 @@
         </w:rPr>
         <w:instrText>СООТНОШЕНИЕ РАЗДЕЛОВ, тем ДИСЦИПЛИНЫ И ПРИМЕНЯЕМЫХ ТЕХНОЛОГИЙ ОБУЧЕНИЯ</w:instrText>
       </w:r>
-      <w:bookmarkEnd w:id="13"/>
+      <w:bookmarkEnd w:id="12"/>
       <w:r>
         <w:instrText xml:space="preserve">" \f C \l "1" </w:instrText>
       </w:r>
@@ -16768,21 +16329,12 @@
               <w:ind w:left="34" w:right="-8"/>
               <w:jc w:val="center"/>
             </w:pPr>
-            <w:proofErr w:type="spellStart"/>
             <w:r>
               <w:rPr>
                 <w:sz w:val="22"/>
                 <w:szCs w:val="22"/>
               </w:rPr>
-              <w:t>Вебинары</w:t>
-            </w:r>
-            <w:proofErr w:type="spellEnd"/>
-            <w:r>
-              <w:rPr>
-                <w:sz w:val="22"/>
-                <w:szCs w:val="22"/>
-              </w:rPr>
-              <w:t xml:space="preserve">  и видеоконференции</w:t>
+              <w:t>Вебинары  и видеоконференции</w:t>
             </w:r>
           </w:p>
         </w:tc>
@@ -16909,17 +16461,8 @@
                 <w:bCs/>
                 <w:iCs/>
               </w:rPr>
-              <w:t>Р</w:t>
-            </w:r>
-            <w:proofErr w:type="gramStart"/>
-            <w:r>
-              <w:rPr>
-                <w:bCs/>
-                <w:iCs/>
-              </w:rPr>
-              <w:t>2</w:t>
-            </w:r>
-            <w:proofErr w:type="gramEnd"/>
+              <w:t>Р2</w:t>
+            </w:r>
             <w:r>
               <w:rPr>
                 <w:bCs/>
@@ -17296,17 +16839,8 @@
                 <w:bCs/>
                 <w:iCs/>
               </w:rPr>
-              <w:t>Р</w:t>
-            </w:r>
-            <w:proofErr w:type="gramStart"/>
-            <w:r>
-              <w:rPr>
-                <w:bCs/>
-                <w:iCs/>
-              </w:rPr>
-              <w:t>4</w:t>
-            </w:r>
-            <w:proofErr w:type="gramEnd"/>
+              <w:t>Р4</w:t>
+            </w:r>
             <w:r>
               <w:rPr>
                 <w:bCs/>
@@ -17677,7 +17211,7 @@
       <w:r>
         <w:instrText xml:space="preserve"> TC "</w:instrText>
       </w:r>
-      <w:bookmarkStart w:id="14" w:name="_Toc463805984"/>
+      <w:bookmarkStart w:id="13" w:name="_Toc463805984"/>
       <w:r>
         <w:rPr>
           <w:b/>
@@ -17686,7 +17220,7 @@
         </w:rPr>
         <w:instrText>ПРОЦЕДУРЫ КОНТРОЛЯ И ОЦЕНИВАНИЯ РЕЗУЛЬТАТОВ ОБУЧЕНИЯ (Приложение 1)</w:instrText>
       </w:r>
-      <w:bookmarkEnd w:id="14"/>
+      <w:bookmarkEnd w:id="13"/>
       <w:r>
         <w:instrText xml:space="preserve">" \f C \l "1" </w:instrText>
       </w:r>
@@ -17740,7 +17274,7 @@
       <w:r>
         <w:instrText xml:space="preserve"> TC "</w:instrText>
       </w:r>
-      <w:bookmarkStart w:id="15" w:name="_Toc463805985"/>
+      <w:bookmarkStart w:id="14" w:name="_Toc463805985"/>
       <w:r>
         <w:rPr>
           <w:b/>
@@ -17749,7 +17283,7 @@
         </w:rPr>
         <w:instrText>ПРОЦЕДУРЫ ОЦЕНИВАНИЯ РЕЗУЛЬТАТОВ ОБУЧЕНИЯ В РАМКАХ НЕЗАВИСИМОГО ТЕСТОВОГО КОНТРОЛЯ (Приложение 2)</w:instrText>
       </w:r>
-      <w:bookmarkEnd w:id="15"/>
+      <w:bookmarkEnd w:id="14"/>
       <w:r>
         <w:instrText xml:space="preserve">" \f C \l "1" </w:instrText>
       </w:r>
@@ -17803,7 +17337,7 @@
       <w:r>
         <w:instrText xml:space="preserve"> TC "</w:instrText>
       </w:r>
-      <w:bookmarkStart w:id="16" w:name="_Toc463805986"/>
+      <w:bookmarkStart w:id="15" w:name="_Toc463805986"/>
       <w:r>
         <w:rPr>
           <w:b/>
@@ -17812,7 +17346,7 @@
         </w:rPr>
         <w:instrText>ФОНД ОЦЕНОЧНЫХ СРЕДСТВ ДЛЯ ПРОВЕДЕНИЯ ТЕКУЩЕЙ И ПРОМЕЖУТОЧНОЙ АТТЕСТАЦИИ ПО ДИСЦИПЛИНЕ (Приложение 3)</w:instrText>
       </w:r>
-      <w:bookmarkEnd w:id="16"/>
+      <w:bookmarkEnd w:id="15"/>
       <w:r>
         <w:instrText xml:space="preserve">" \f C \l "1" </w:instrText>
       </w:r>
@@ -17866,7 +17400,7 @@
       <w:r>
         <w:instrText xml:space="preserve"> TC "</w:instrText>
       </w:r>
-      <w:bookmarkStart w:id="17" w:name="_Toc463805987"/>
+      <w:bookmarkStart w:id="16" w:name="_Toc463805987"/>
       <w:r>
         <w:rPr>
           <w:b/>
@@ -17875,7 +17409,7 @@
         </w:rPr>
         <w:instrText>УЧЕБНО-МЕТОДИЧЕСКОЕ И ИНФОРМАЦИОННОЕ ОБЕСПЕЧЕНИЕ дисциплины</w:instrText>
       </w:r>
-      <w:bookmarkEnd w:id="17"/>
+      <w:bookmarkEnd w:id="16"/>
       <w:r>
         <w:instrText xml:space="preserve">" \f C \l "1" </w:instrText>
       </w:r>
@@ -17954,29 +17488,7 @@
           <w:sz w:val="24"/>
           <w:szCs w:val="24"/>
         </w:rPr>
-        <w:t xml:space="preserve">Полещук Н. Н. </w:t>
-      </w:r>
-      <w:proofErr w:type="spellStart"/>
-      <w:r>
-        <w:rPr>
-          <w:rFonts w:ascii="Times New Roman" w:hAnsi="Times New Roman" w:cs="Times New Roman"/>
-          <w:b w:val="0"/>
-          <w:i w:val="0"/>
-          <w:sz w:val="24"/>
-          <w:szCs w:val="24"/>
-        </w:rPr>
-        <w:t>AutoCAD</w:t>
-      </w:r>
-      <w:proofErr w:type="spellEnd"/>
-      <w:r>
-        <w:rPr>
-          <w:rFonts w:ascii="Times New Roman" w:hAnsi="Times New Roman" w:cs="Times New Roman"/>
-          <w:b w:val="0"/>
-          <w:i w:val="0"/>
-          <w:sz w:val="24"/>
-          <w:szCs w:val="24"/>
-        </w:rPr>
-        <w:t xml:space="preserve"> 2014: Самоучитель – СПб.: БХВ-Петербург, 2014. – 464с.</w:t>
+        <w:t>Полещук Н. Н. AutoCAD 2014: Самоучитель – СПб.: БХВ-Петербург, 2014. – 464с.</w:t>
       </w:r>
     </w:p>
     <w:p>
@@ -18003,9 +17515,8 @@
           <w:sz w:val="24"/>
           <w:szCs w:val="24"/>
         </w:rPr>
-        <w:t xml:space="preserve">Жарков Н.В., </w:t>
-      </w:r>
-      <w:proofErr w:type="spellStart"/>
+        <w:t>Жарков Н.В., Прокди Р. Г., Финк</w:t>
+      </w:r>
       <w:r>
         <w:rPr>
           <w:rFonts w:ascii="Times New Roman" w:hAnsi="Times New Roman" w:cs="Times New Roman"/>
@@ -18014,9 +17525,8 @@
           <w:sz w:val="24"/>
           <w:szCs w:val="24"/>
         </w:rPr>
-        <w:t>Прокди</w:t>
-      </w:r>
-      <w:proofErr w:type="spellEnd"/>
+        <w:t xml:space="preserve">ов М. В. </w:t>
+      </w:r>
       <w:r>
         <w:rPr>
           <w:rFonts w:ascii="Times New Roman" w:hAnsi="Times New Roman" w:cs="Times New Roman"/>
@@ -18025,61 +17535,7 @@
           <w:sz w:val="24"/>
           <w:szCs w:val="24"/>
         </w:rPr>
-        <w:t xml:space="preserve"> Р. Г., </w:t>
-      </w:r>
-      <w:proofErr w:type="spellStart"/>
-      <w:r>
-        <w:rPr>
-          <w:rFonts w:ascii="Times New Roman" w:hAnsi="Times New Roman" w:cs="Times New Roman"/>
-          <w:b w:val="0"/>
-          <w:i w:val="0"/>
-          <w:sz w:val="24"/>
-          <w:szCs w:val="24"/>
-        </w:rPr>
-        <w:t>Финк</w:t>
-      </w:r>
-      <w:r>
-        <w:rPr>
-          <w:rFonts w:ascii="Times New Roman" w:hAnsi="Times New Roman" w:cs="Times New Roman"/>
-          <w:b w:val="0"/>
-          <w:i w:val="0"/>
-          <w:sz w:val="24"/>
-          <w:szCs w:val="24"/>
-        </w:rPr>
-        <w:t>ов</w:t>
-      </w:r>
-      <w:proofErr w:type="spellEnd"/>
-      <w:r>
-        <w:rPr>
-          <w:rFonts w:ascii="Times New Roman" w:hAnsi="Times New Roman" w:cs="Times New Roman"/>
-          <w:b w:val="0"/>
-          <w:i w:val="0"/>
-          <w:sz w:val="24"/>
-          <w:szCs w:val="24"/>
-        </w:rPr>
-        <w:t xml:space="preserve"> М. В. </w:t>
-      </w:r>
-      <w:proofErr w:type="spellStart"/>
-      <w:r>
-        <w:rPr>
-          <w:rFonts w:ascii="Times New Roman" w:hAnsi="Times New Roman" w:cs="Times New Roman"/>
-          <w:b w:val="0"/>
-          <w:i w:val="0"/>
-          <w:sz w:val="24"/>
-          <w:szCs w:val="24"/>
-        </w:rPr>
-        <w:t>AutoCAD</w:t>
-      </w:r>
-      <w:proofErr w:type="spellEnd"/>
-      <w:r>
-        <w:rPr>
-          <w:rFonts w:ascii="Times New Roman" w:hAnsi="Times New Roman" w:cs="Times New Roman"/>
-          <w:b w:val="0"/>
-          <w:i w:val="0"/>
-          <w:sz w:val="24"/>
-          <w:szCs w:val="24"/>
-        </w:rPr>
-        <w:t xml:space="preserve"> 2012. – СПб.: Наука и Техника, 2012. -6 2 4 с.: ил. </w:t>
+        <w:t xml:space="preserve">AutoCAD 2012. – СПб.: Наука и Техника, 2012. -6 2 4 с.: ил. </w:t>
       </w:r>
     </w:p>
     <w:p>
@@ -18106,9 +17562,8 @@
           <w:sz w:val="24"/>
           <w:szCs w:val="24"/>
         </w:rPr>
-        <w:t xml:space="preserve">Большаков В. П., Бочкарев А. П., Сергеев А. А. 3D – моделирование  в </w:t>
-      </w:r>
-      <w:proofErr w:type="spellStart"/>
+        <w:t xml:space="preserve">Большаков В. П., Бочкарев А. П., Сергеев А. А. 3D – моделирование  в AutoCAD, </w:t>
+      </w:r>
       <w:r>
         <w:rPr>
           <w:rFonts w:ascii="Times New Roman" w:hAnsi="Times New Roman" w:cs="Times New Roman"/>
@@ -18117,73 +17572,8 @@
           <w:sz w:val="24"/>
           <w:szCs w:val="24"/>
         </w:rPr>
-        <w:t>AutoCAD</w:t>
-      </w:r>
-      <w:proofErr w:type="spellEnd"/>
-      <w:r>
-        <w:rPr>
-          <w:rFonts w:ascii="Times New Roman" w:hAnsi="Times New Roman" w:cs="Times New Roman"/>
-          <w:b w:val="0"/>
-          <w:i w:val="0"/>
-          <w:sz w:val="24"/>
-          <w:szCs w:val="24"/>
-        </w:rPr>
-        <w:t xml:space="preserve">, </w:t>
-      </w:r>
-      <w:r>
-        <w:rPr>
-          <w:rFonts w:ascii="Times New Roman" w:hAnsi="Times New Roman" w:cs="Times New Roman"/>
-          <w:b w:val="0"/>
-          <w:i w:val="0"/>
-          <w:sz w:val="24"/>
-          <w:szCs w:val="24"/>
-        </w:rPr>
         <w:lastRenderedPageBreak/>
-        <w:t xml:space="preserve">КОМПАС – 3D, </w:t>
-      </w:r>
-      <w:proofErr w:type="spellStart"/>
-      <w:r>
-        <w:rPr>
-          <w:rFonts w:ascii="Times New Roman" w:hAnsi="Times New Roman" w:cs="Times New Roman"/>
-          <w:b w:val="0"/>
-          <w:i w:val="0"/>
-          <w:sz w:val="24"/>
-          <w:szCs w:val="24"/>
-        </w:rPr>
-        <w:t>SolidWorks</w:t>
-      </w:r>
-      <w:proofErr w:type="spellEnd"/>
-      <w:r>
-        <w:rPr>
-          <w:rFonts w:ascii="Times New Roman" w:hAnsi="Times New Roman" w:cs="Times New Roman"/>
-          <w:b w:val="0"/>
-          <w:i w:val="0"/>
-          <w:sz w:val="24"/>
-          <w:szCs w:val="24"/>
-        </w:rPr>
-        <w:t xml:space="preserve">, </w:t>
-      </w:r>
-      <w:proofErr w:type="spellStart"/>
-      <w:r>
-        <w:rPr>
-          <w:rFonts w:ascii="Times New Roman" w:hAnsi="Times New Roman" w:cs="Times New Roman"/>
-          <w:b w:val="0"/>
-          <w:i w:val="0"/>
-          <w:sz w:val="24"/>
-          <w:szCs w:val="24"/>
-        </w:rPr>
-        <w:t>Inventor,T-Flex</w:t>
-      </w:r>
-      <w:proofErr w:type="spellEnd"/>
-      <w:r>
-        <w:rPr>
-          <w:rFonts w:ascii="Times New Roman" w:hAnsi="Times New Roman" w:cs="Times New Roman"/>
-          <w:b w:val="0"/>
-          <w:i w:val="0"/>
-          <w:sz w:val="24"/>
-          <w:szCs w:val="24"/>
-        </w:rPr>
-        <w:t>, Учебный курс. – СПб.:Питер,2011. – 336с.</w:t>
+        <w:t>КОМПАС – 3D, SolidWorks, Inventor,T-Flex, Учебный курс. – СПб.:Питер,2011. – 336с.</w:t>
       </w:r>
     </w:p>
     <w:p>
@@ -18202,7 +17592,6 @@
           <w:szCs w:val="24"/>
         </w:rPr>
       </w:pPr>
-      <w:proofErr w:type="spellStart"/>
       <w:r>
         <w:rPr>
           <w:rFonts w:ascii="Times New Roman" w:hAnsi="Times New Roman" w:cs="Times New Roman"/>
@@ -18213,7 +17602,6 @@
         </w:rPr>
         <w:t>Алямовский</w:t>
       </w:r>
-      <w:proofErr w:type="spellEnd"/>
       <w:r>
         <w:rPr>
           <w:rFonts w:ascii="Times New Roman" w:hAnsi="Times New Roman" w:cs="Times New Roman"/>
@@ -18265,10 +17653,108 @@
           <w:szCs w:val="24"/>
           <w:lang w:val="en-US"/>
         </w:rPr>
-        <w:t xml:space="preserve">. </w:t>
-      </w:r>
-      <w:proofErr w:type="gramStart"/>
-      <w:r>
+        <w:t xml:space="preserve">. SolidWorks Simulation. </w:t>
+      </w:r>
+      <w:r>
+        <w:rPr>
+          <w:rFonts w:ascii="Times New Roman" w:hAnsi="Times New Roman" w:cs="Times New Roman"/>
+          <w:b w:val="0"/>
+          <w:i w:val="0"/>
+          <w:sz w:val="24"/>
+          <w:szCs w:val="24"/>
+        </w:rPr>
+        <w:t>Как решать практические задачи. — СПб.: БХВ-Петербург,2012. – 448 с.</w:t>
+      </w:r>
+    </w:p>
+    <w:p>
+      <w:pPr>
+        <w:pStyle w:val="2"/>
+        <w:numPr>
+          <w:ilvl w:val="0"/>
+          <w:numId w:val="13"/>
+        </w:numPr>
+        <w:spacing w:before="0" w:after="0"/>
+        <w:rPr>
+          <w:rFonts w:ascii="Times New Roman" w:hAnsi="Times New Roman" w:cs="Times New Roman"/>
+          <w:b w:val="0"/>
+          <w:i w:val="0"/>
+          <w:sz w:val="24"/>
+          <w:szCs w:val="24"/>
+        </w:rPr>
+      </w:pPr>
+      <w:r>
+        <w:rPr>
+          <w:rFonts w:ascii="Times New Roman" w:hAnsi="Times New Roman" w:cs="Times New Roman"/>
+          <w:b w:val="0"/>
+          <w:i w:val="0"/>
+          <w:sz w:val="24"/>
+          <w:szCs w:val="24"/>
+        </w:rPr>
+        <w:t>Алямовский, А. А. SolidWorks 2007/2008. Компьютерное моделирование в инженерной практике. – СПб.: БХВ-Петербург, 2008. –1040 с</w:t>
+      </w:r>
+    </w:p>
+    <w:p>
+      <w:pPr>
+        <w:pStyle w:val="2"/>
+        <w:numPr>
+          <w:ilvl w:val="0"/>
+          <w:numId w:val="13"/>
+        </w:numPr>
+        <w:spacing w:before="0" w:after="0"/>
+        <w:rPr>
+          <w:rFonts w:ascii="Times New Roman" w:hAnsi="Times New Roman" w:cs="Times New Roman"/>
+          <w:b w:val="0"/>
+          <w:i w:val="0"/>
+          <w:sz w:val="24"/>
+          <w:szCs w:val="24"/>
+        </w:rPr>
+      </w:pPr>
+      <w:r>
+        <w:rPr>
+          <w:rFonts w:ascii="Times New Roman" w:hAnsi="Times New Roman" w:cs="Times New Roman"/>
+          <w:b w:val="0"/>
+          <w:i w:val="0"/>
+          <w:sz w:val="24"/>
+          <w:szCs w:val="24"/>
+        </w:rPr>
+        <w:t>Владимир Тульев. AutoCAD 2007 для инженера-машиностроителя. Санкт-Петербург “БХВ- Петербург”.2007. – 467с.</w:t>
+      </w:r>
+    </w:p>
+    <w:p>
+      <w:pPr>
+        <w:pStyle w:val="2"/>
+        <w:numPr>
+          <w:ilvl w:val="0"/>
+          <w:numId w:val="13"/>
+        </w:numPr>
+        <w:spacing w:before="0" w:after="0"/>
+        <w:rPr>
+          <w:rFonts w:ascii="Times New Roman" w:hAnsi="Times New Roman" w:cs="Times New Roman"/>
+          <w:b w:val="0"/>
+          <w:i w:val="0"/>
+          <w:sz w:val="24"/>
+          <w:szCs w:val="24"/>
+        </w:rPr>
+      </w:pPr>
+      <w:r>
+        <w:rPr>
+          <w:rFonts w:ascii="Times New Roman" w:hAnsi="Times New Roman" w:cs="Times New Roman"/>
+          <w:b w:val="0"/>
+          <w:i w:val="0"/>
+          <w:sz w:val="24"/>
+          <w:szCs w:val="24"/>
+        </w:rPr>
+        <w:t>Мюррей, Дэвид. Solid Works. Москва. Лори,2009. –712c.</w:t>
+      </w:r>
+    </w:p>
+    <w:p>
+      <w:pPr>
+        <w:pStyle w:val="2"/>
+        <w:numPr>
+          <w:ilvl w:val="0"/>
+          <w:numId w:val="13"/>
+        </w:numPr>
+        <w:spacing w:before="0" w:after="0"/>
         <w:rPr>
           <w:rFonts w:ascii="Times New Roman" w:hAnsi="Times New Roman" w:cs="Times New Roman"/>
           <w:b w:val="0"/>
@@ -18277,9 +17763,625 @@
           <w:szCs w:val="24"/>
           <w:lang w:val="en-US"/>
         </w:rPr>
-        <w:t>SolidWorks Simulation.</w:t>
-      </w:r>
-      <w:proofErr w:type="gramEnd"/>
+      </w:pPr>
+      <w:r>
+        <w:rPr>
+          <w:rFonts w:ascii="Times New Roman" w:hAnsi="Times New Roman" w:cs="Times New Roman"/>
+          <w:b w:val="0"/>
+          <w:i w:val="0"/>
+          <w:sz w:val="24"/>
+          <w:szCs w:val="24"/>
+        </w:rPr>
+        <w:t>Бунаков П. Ю. Сквозное проектирование в T-FLEX. Москва,2009. – 394с.</w:t>
+      </w:r>
+    </w:p>
+    <w:p>
+      <w:pPr>
+        <w:spacing w:before="60" w:after="60"/>
+        <w:jc w:val="both"/>
+        <w:rPr>
+          <w:b/>
+          <w:iCs/>
+        </w:rPr>
+      </w:pPr>
+    </w:p>
+    <w:p>
+      <w:pPr>
+        <w:numPr>
+          <w:ilvl w:val="2"/>
+          <w:numId w:val="3"/>
+        </w:numPr>
+        <w:spacing w:before="60" w:after="60"/>
+        <w:jc w:val="both"/>
+        <w:rPr>
+          <w:b/>
+          <w:iCs/>
+        </w:rPr>
+      </w:pPr>
+      <w:r>
+        <w:rPr>
+          <w:b/>
+          <w:iCs/>
+        </w:rPr>
+        <w:t>Дополнительная литература</w:t>
+      </w:r>
+    </w:p>
+    <w:p>
+      <w:pPr>
+        <w:pStyle w:val="2"/>
+        <w:numPr>
+          <w:ilvl w:val="0"/>
+          <w:numId w:val="14"/>
+        </w:numPr>
+        <w:spacing w:before="0" w:after="0"/>
+        <w:rPr>
+          <w:rFonts w:ascii="Times New Roman" w:hAnsi="Times New Roman" w:cs="Times New Roman"/>
+          <w:b w:val="0"/>
+          <w:i w:val="0"/>
+          <w:sz w:val="24"/>
+          <w:szCs w:val="24"/>
+        </w:rPr>
+      </w:pPr>
+      <w:r>
+        <w:rPr>
+          <w:rFonts w:ascii="Times New Roman" w:hAnsi="Times New Roman" w:cs="Times New Roman"/>
+          <w:b w:val="0"/>
+          <w:i w:val="0"/>
+          <w:sz w:val="24"/>
+          <w:szCs w:val="24"/>
+        </w:rPr>
+        <w:t>Шпур Г., Краузе Ф. Автоматизация проектирования в машиностроении.     М.:Машиностроение,1988. – 643с.</w:t>
+      </w:r>
+    </w:p>
+    <w:p>
+      <w:pPr>
+        <w:pStyle w:val="2"/>
+        <w:numPr>
+          <w:ilvl w:val="0"/>
+          <w:numId w:val="14"/>
+        </w:numPr>
+        <w:spacing w:before="0" w:after="0"/>
+        <w:rPr>
+          <w:rFonts w:ascii="Times New Roman" w:hAnsi="Times New Roman" w:cs="Times New Roman"/>
+          <w:b w:val="0"/>
+          <w:i w:val="0"/>
+          <w:sz w:val="24"/>
+          <w:szCs w:val="24"/>
+        </w:rPr>
+      </w:pPr>
+      <w:r>
+        <w:rPr>
+          <w:rFonts w:ascii="Times New Roman" w:hAnsi="Times New Roman" w:cs="Times New Roman"/>
+          <w:b w:val="0"/>
+          <w:i w:val="0"/>
+          <w:sz w:val="24"/>
+          <w:szCs w:val="24"/>
+        </w:rPr>
+        <w:t>12. Кудрявцев Е. М. AutoLISP. Программирование в AutoCAD 14. Москва,1999. –365с.</w:t>
+      </w:r>
+    </w:p>
+    <w:p>
+      <w:pPr>
+        <w:pStyle w:val="2"/>
+        <w:numPr>
+          <w:ilvl w:val="0"/>
+          <w:numId w:val="14"/>
+        </w:numPr>
+        <w:spacing w:before="0" w:after="0"/>
+        <w:rPr>
+          <w:rFonts w:ascii="Times New Roman" w:hAnsi="Times New Roman" w:cs="Times New Roman"/>
+          <w:b w:val="0"/>
+          <w:i w:val="0"/>
+          <w:sz w:val="24"/>
+          <w:szCs w:val="24"/>
+        </w:rPr>
+      </w:pPr>
+      <w:r>
+        <w:rPr>
+          <w:rFonts w:ascii="Times New Roman" w:hAnsi="Times New Roman" w:cs="Times New Roman"/>
+          <w:b w:val="0"/>
+          <w:i w:val="0"/>
+          <w:sz w:val="24"/>
+          <w:szCs w:val="24"/>
+        </w:rPr>
+        <w:t>Грувер М., Зиммерс З. САПР и автоматизация производства, М., Мир, 1987. –502c.</w:t>
+      </w:r>
+    </w:p>
+    <w:p>
+      <w:pPr>
+        <w:pStyle w:val="2"/>
+        <w:numPr>
+          <w:ilvl w:val="0"/>
+          <w:numId w:val="14"/>
+        </w:numPr>
+        <w:spacing w:before="0" w:after="0"/>
+        <w:rPr>
+          <w:rFonts w:ascii="Times New Roman" w:hAnsi="Times New Roman" w:cs="Times New Roman"/>
+          <w:sz w:val="24"/>
+          <w:szCs w:val="24"/>
+        </w:rPr>
+      </w:pPr>
+      <w:r>
+        <w:rPr>
+          <w:rFonts w:ascii="Times New Roman" w:hAnsi="Times New Roman" w:cs="Times New Roman"/>
+          <w:b w:val="0"/>
+          <w:i w:val="0"/>
+          <w:sz w:val="24"/>
+          <w:szCs w:val="24"/>
+        </w:rPr>
+        <w:t xml:space="preserve"> Рон Хауз Использование AutoCAD 2000. Москва-Санкт-Петербург-Киев, 2000. – 831c</w:t>
+      </w:r>
+      <w:r>
+        <w:rPr>
+          <w:rFonts w:ascii="Times New Roman" w:hAnsi="Times New Roman" w:cs="Times New Roman"/>
+          <w:sz w:val="24"/>
+          <w:szCs w:val="24"/>
+        </w:rPr>
+        <w:t>.</w:t>
+      </w:r>
+    </w:p>
+    <w:p>
+      <w:pPr>
+        <w:pStyle w:val="2"/>
+        <w:numPr>
+          <w:ilvl w:val="0"/>
+          <w:numId w:val="14"/>
+        </w:numPr>
+        <w:spacing w:before="0" w:after="0"/>
+        <w:rPr>
+          <w:rFonts w:ascii="Times New Roman" w:hAnsi="Times New Roman" w:cs="Times New Roman"/>
+          <w:b w:val="0"/>
+          <w:i w:val="0"/>
+          <w:sz w:val="24"/>
+          <w:szCs w:val="24"/>
+        </w:rPr>
+      </w:pPr>
+      <w:r>
+        <w:rPr>
+          <w:rFonts w:ascii="Times New Roman" w:hAnsi="Times New Roman" w:cs="Times New Roman"/>
+          <w:b w:val="0"/>
+          <w:i w:val="0"/>
+          <w:sz w:val="24"/>
+          <w:szCs w:val="24"/>
+        </w:rPr>
+        <w:t xml:space="preserve">Норенков И. П.  Основы автоматизированного проектирования: Учеб. для вузов. - М.: Изд-во МГТУ им. Н.Э. Баумана, 2002. – 336 с    </w:t>
+      </w:r>
+    </w:p>
+    <w:p>
+      <w:pPr>
+        <w:pStyle w:val="2"/>
+        <w:numPr>
+          <w:ilvl w:val="0"/>
+          <w:numId w:val="14"/>
+        </w:numPr>
+        <w:spacing w:before="0" w:after="0"/>
+        <w:rPr>
+          <w:rFonts w:ascii="Times New Roman" w:hAnsi="Times New Roman" w:cs="Times New Roman"/>
+          <w:b w:val="0"/>
+          <w:i w:val="0"/>
+          <w:sz w:val="24"/>
+          <w:szCs w:val="24"/>
+        </w:rPr>
+      </w:pPr>
+      <w:r>
+        <w:rPr>
+          <w:rFonts w:ascii="Times New Roman" w:hAnsi="Times New Roman" w:cs="Times New Roman"/>
+          <w:b w:val="0"/>
+          <w:i w:val="0"/>
+          <w:sz w:val="24"/>
+          <w:szCs w:val="24"/>
+        </w:rPr>
+        <w:t>Дмитрий Ткачев. AutoCAD 2004. Питер, 2004.– 431c.</w:t>
+      </w:r>
+    </w:p>
+    <w:p>
+      <w:pPr>
+        <w:pStyle w:val="2"/>
+        <w:numPr>
+          <w:ilvl w:val="0"/>
+          <w:numId w:val="14"/>
+        </w:numPr>
+        <w:spacing w:before="0" w:after="0"/>
+        <w:rPr>
+          <w:rFonts w:ascii="Times New Roman" w:hAnsi="Times New Roman" w:cs="Times New Roman"/>
+          <w:b w:val="0"/>
+          <w:i w:val="0"/>
+          <w:sz w:val="24"/>
+          <w:szCs w:val="24"/>
+          <w:lang w:val="ru-RU"/>
+        </w:rPr>
+      </w:pPr>
+      <w:r>
+        <w:rPr>
+          <w:rFonts w:ascii="Times New Roman" w:hAnsi="Times New Roman" w:cs="Times New Roman"/>
+          <w:b w:val="0"/>
+          <w:i w:val="0"/>
+          <w:sz w:val="24"/>
+          <w:szCs w:val="24"/>
+        </w:rPr>
+        <w:t>Наталья Дударева., Сергей Загайло.  Solid Works 2006. Санкт-Петербург. “БХВ- Петербург”.2006. –318с.</w:t>
+      </w:r>
+    </w:p>
+    <w:p>
+      <w:pPr>
+        <w:pStyle w:val="2"/>
+        <w:numPr>
+          <w:ilvl w:val="0"/>
+          <w:numId w:val="14"/>
+        </w:numPr>
+        <w:spacing w:before="0" w:after="0"/>
+        <w:rPr>
+          <w:rFonts w:ascii="Times New Roman" w:hAnsi="Times New Roman" w:cs="Times New Roman"/>
+          <w:b w:val="0"/>
+          <w:i w:val="0"/>
+          <w:sz w:val="24"/>
+          <w:szCs w:val="24"/>
+        </w:rPr>
+      </w:pPr>
+      <w:r>
+        <w:rPr>
+          <w:lang w:val="ru-RU"/>
+        </w:rPr>
+        <w:tab/>
+      </w:r>
+      <w:r>
+        <w:rPr>
+          <w:rFonts w:ascii="Times New Roman" w:hAnsi="Times New Roman" w:cs="Times New Roman"/>
+          <w:b w:val="0"/>
+          <w:i w:val="0"/>
+          <w:sz w:val="24"/>
+          <w:szCs w:val="24"/>
+        </w:rPr>
+        <w:t>Н. Полещук. Visual LISP и секреты адаптации AutoCAD. “БХВ-Петербург,2001. –575с.</w:t>
+      </w:r>
+    </w:p>
+    <w:p>
+      <w:pPr>
+        <w:spacing w:line="360" w:lineRule="auto"/>
+        <w:ind w:left="1080"/>
+        <w:jc w:val="both"/>
+      </w:pPr>
+    </w:p>
+    <w:p>
+      <w:pPr>
+        <w:numPr>
+          <w:ilvl w:val="1"/>
+          <w:numId w:val="3"/>
+        </w:numPr>
+        <w:jc w:val="both"/>
+        <w:rPr>
+          <w:b/>
+          <w:iCs/>
+        </w:rPr>
+      </w:pPr>
+      <w:r>
+        <w:rPr>
+          <w:b/>
+          <w:iCs/>
+        </w:rPr>
+        <w:t>Методические разработки</w:t>
+      </w:r>
+      <w:r>
+        <w:rPr>
+          <w:b/>
+          <w:iCs/>
+        </w:rPr>
+        <w:fldChar w:fldCharType="begin"/>
+      </w:r>
+      <w:r>
+        <w:rPr>
+          <w:b/>
+          <w:iCs/>
+        </w:rPr>
+        <w:instrText xml:space="preserve"> TC "</w:instrText>
+      </w:r>
+      <w:bookmarkStart w:id="17" w:name="_Toc463805989"/>
+      <w:r>
+        <w:rPr>
+          <w:b/>
+          <w:iCs/>
+        </w:rPr>
+        <w:instrText>Методические разработки</w:instrText>
+      </w:r>
+      <w:bookmarkEnd w:id="17"/>
+      <w:r>
+        <w:rPr>
+          <w:b/>
+          <w:iCs/>
+        </w:rPr>
+        <w:instrText xml:space="preserve">" \f C \l "2" </w:instrText>
+      </w:r>
+      <w:r>
+        <w:rPr>
+          <w:b/>
+          <w:iCs/>
+        </w:rPr>
+        <w:fldChar w:fldCharType="end"/>
+      </w:r>
+      <w:r>
+        <w:rPr>
+          <w:b/>
+          <w:iCs/>
+        </w:rPr>
+        <w:fldChar w:fldCharType="begin"/>
+      </w:r>
+      <w:r>
+        <w:rPr>
+          <w:b/>
+          <w:iCs/>
+        </w:rPr>
+        <w:instrText xml:space="preserve"> TC "</w:instrText>
+      </w:r>
+      <w:bookmarkStart w:id="18" w:name="_Toc463805990"/>
+      <w:r>
+        <w:rPr>
+          <w:b/>
+          <w:iCs/>
+        </w:rPr>
+        <w:instrText>Методические разработки</w:instrText>
+      </w:r>
+      <w:bookmarkEnd w:id="18"/>
+      <w:r>
+        <w:rPr>
+          <w:b/>
+          <w:iCs/>
+        </w:rPr>
+        <w:instrText xml:space="preserve">" \f C \l "2" </w:instrText>
+      </w:r>
+      <w:r>
+        <w:rPr>
+          <w:b/>
+          <w:iCs/>
+        </w:rPr>
+        <w:fldChar w:fldCharType="end"/>
+      </w:r>
+    </w:p>
+    <w:p>
+      <w:pPr>
+        <w:pStyle w:val="2"/>
+        <w:numPr>
+          <w:ilvl w:val="0"/>
+          <w:numId w:val="15"/>
+        </w:numPr>
+        <w:spacing w:before="0" w:after="0"/>
+        <w:rPr>
+          <w:rFonts w:ascii="Times New Roman" w:hAnsi="Times New Roman" w:cs="Times New Roman"/>
+          <w:b w:val="0"/>
+          <w:i w:val="0"/>
+          <w:sz w:val="24"/>
+          <w:szCs w:val="24"/>
+        </w:rPr>
+      </w:pPr>
+      <w:r>
+        <w:rPr>
+          <w:rFonts w:ascii="Times New Roman" w:hAnsi="Times New Roman" w:cs="Times New Roman"/>
+          <w:b w:val="0"/>
+          <w:i w:val="0"/>
+          <w:sz w:val="24"/>
+          <w:szCs w:val="24"/>
+        </w:rPr>
+        <w:fldChar w:fldCharType="begin"/>
+      </w:r>
+      <w:r>
+        <w:rPr>
+          <w:rFonts w:ascii="Times New Roman" w:hAnsi="Times New Roman" w:cs="Times New Roman"/>
+          <w:b w:val="0"/>
+          <w:i w:val="0"/>
+          <w:sz w:val="24"/>
+          <w:szCs w:val="24"/>
+        </w:rPr>
+        <w:instrText>tc "Методические разработки" \f C \l 2</w:instrText>
+      </w:r>
+      <w:r>
+        <w:rPr>
+          <w:rFonts w:ascii="Times New Roman" w:hAnsi="Times New Roman" w:cs="Times New Roman"/>
+          <w:b w:val="0"/>
+          <w:i w:val="0"/>
+          <w:sz w:val="24"/>
+          <w:szCs w:val="24"/>
+        </w:rPr>
+        <w:fldChar w:fldCharType="end"/>
+      </w:r>
+      <w:r>
+        <w:rPr>
+          <w:rFonts w:ascii="Times New Roman" w:hAnsi="Times New Roman" w:cs="Times New Roman"/>
+          <w:b w:val="0"/>
+          <w:i w:val="0"/>
+          <w:sz w:val="24"/>
+          <w:szCs w:val="24"/>
+        </w:rPr>
+        <w:fldChar w:fldCharType="begin"/>
+      </w:r>
+      <w:r>
+        <w:rPr>
+          <w:rFonts w:ascii="Times New Roman" w:hAnsi="Times New Roman" w:cs="Times New Roman"/>
+          <w:b w:val="0"/>
+          <w:i w:val="0"/>
+          <w:sz w:val="24"/>
+          <w:szCs w:val="24"/>
+        </w:rPr>
+        <w:instrText>tc "Методические разработки" \f C \l 2</w:instrText>
+      </w:r>
+      <w:r>
+        <w:rPr>
+          <w:rFonts w:ascii="Times New Roman" w:hAnsi="Times New Roman" w:cs="Times New Roman"/>
+          <w:b w:val="0"/>
+          <w:i w:val="0"/>
+          <w:sz w:val="24"/>
+          <w:szCs w:val="24"/>
+        </w:rPr>
+        <w:fldChar w:fldCharType="end"/>
+      </w:r>
+      <w:r>
+        <w:rPr>
+          <w:rFonts w:ascii="Times New Roman" w:hAnsi="Times New Roman" w:cs="Times New Roman"/>
+          <w:b w:val="0"/>
+          <w:i w:val="0"/>
+          <w:sz w:val="24"/>
+          <w:szCs w:val="24"/>
+        </w:rPr>
+        <w:t xml:space="preserve"> </w:t>
+      </w:r>
+      <w:r>
+        <w:rPr>
+          <w:rFonts w:ascii="Times New Roman" w:hAnsi="Times New Roman" w:cs="Times New Roman"/>
+          <w:b w:val="0"/>
+          <w:i w:val="0"/>
+          <w:sz w:val="24"/>
+          <w:szCs w:val="24"/>
+        </w:rPr>
+        <w:t xml:space="preserve"> Куреннов  Д. В., Кондратьев В. И. Моделирование конструкций и производство     чертежей в среде графического пакета SolidWorks: Учебно-методическое пособие. УрФУ,2013. –74с.</w:t>
+      </w:r>
+    </w:p>
+    <w:p>
+      <w:pPr>
+        <w:pStyle w:val="2"/>
+        <w:numPr>
+          <w:ilvl w:val="0"/>
+          <w:numId w:val="15"/>
+        </w:numPr>
+        <w:spacing w:before="0" w:after="0"/>
+        <w:rPr>
+          <w:rFonts w:ascii="Times New Roman" w:hAnsi="Times New Roman" w:cs="Times New Roman"/>
+          <w:b w:val="0"/>
+          <w:i w:val="0"/>
+          <w:sz w:val="24"/>
+          <w:szCs w:val="24"/>
+        </w:rPr>
+      </w:pPr>
+      <w:r>
+        <w:rPr>
+          <w:rFonts w:ascii="Times New Roman" w:hAnsi="Times New Roman" w:cs="Times New Roman"/>
+          <w:b w:val="0"/>
+          <w:i w:val="0"/>
+          <w:sz w:val="24"/>
+          <w:szCs w:val="24"/>
+        </w:rPr>
+        <w:t>Куреннов Д.В., Кондратьев В. И. Разработка VBA-приложений в «SolidWorks»: Учебно-методическое пособие. УрФУ,2013. –  72с.</w:t>
+      </w:r>
+    </w:p>
+    <w:p>
+      <w:pPr>
+        <w:pStyle w:val="2"/>
+        <w:numPr>
+          <w:ilvl w:val="0"/>
+          <w:numId w:val="15"/>
+        </w:numPr>
+        <w:spacing w:before="0" w:after="0"/>
+        <w:rPr>
+          <w:rFonts w:ascii="Times New Roman" w:hAnsi="Times New Roman" w:cs="Times New Roman"/>
+          <w:b w:val="0"/>
+          <w:i w:val="0"/>
+          <w:sz w:val="24"/>
+          <w:szCs w:val="24"/>
+        </w:rPr>
+      </w:pPr>
+      <w:r>
+        <w:rPr>
+          <w:rFonts w:ascii="Times New Roman" w:hAnsi="Times New Roman" w:cs="Times New Roman"/>
+          <w:b w:val="0"/>
+          <w:i w:val="0"/>
+          <w:sz w:val="24"/>
+          <w:szCs w:val="24"/>
+        </w:rPr>
+        <w:t>В. И. Кондратьев. САПР AutoCAD: Сборник лабораторных работ по дисциплине “Компьютерная графика”. Екатеринбург, 2001. – 29с.</w:t>
+      </w:r>
+    </w:p>
+    <w:p>
+      <w:pPr>
+        <w:pStyle w:val="2"/>
+        <w:spacing w:before="0" w:after="0"/>
+        <w:ind w:left="1353"/>
+        <w:rPr>
+          <w:rFonts w:ascii="Times New Roman" w:hAnsi="Times New Roman" w:cs="Times New Roman"/>
+          <w:b w:val="0"/>
+          <w:i w:val="0"/>
+          <w:sz w:val="24"/>
+          <w:szCs w:val="24"/>
+        </w:rPr>
+      </w:pPr>
+      <w:r>
+        <w:rPr>
+          <w:rFonts w:ascii="Times New Roman" w:hAnsi="Times New Roman" w:cs="Times New Roman"/>
+          <w:b w:val="0"/>
+          <w:i w:val="0"/>
+          <w:sz w:val="24"/>
+          <w:szCs w:val="24"/>
+        </w:rPr>
+        <w:t>В. И. Кондратьев, Н. Д. Старостин. САПР AutoCAD: Методические указания по дисциплине “Компьютерная графика”. Екатеринбург,  2001. – 36с.</w:t>
+      </w:r>
+    </w:p>
+    <w:p>
+      <w:pPr>
+        <w:pStyle w:val="2"/>
+        <w:numPr>
+          <w:ilvl w:val="0"/>
+          <w:numId w:val="15"/>
+        </w:numPr>
+        <w:spacing w:before="0" w:after="0"/>
+        <w:rPr>
+          <w:rFonts w:ascii="Times New Roman" w:hAnsi="Times New Roman" w:cs="Times New Roman"/>
+          <w:b w:val="0"/>
+          <w:i w:val="0"/>
+          <w:sz w:val="24"/>
+          <w:szCs w:val="24"/>
+        </w:rPr>
+      </w:pPr>
+      <w:r>
+        <w:rPr>
+          <w:rFonts w:ascii="Times New Roman" w:hAnsi="Times New Roman" w:cs="Times New Roman"/>
+          <w:b w:val="0"/>
+          <w:i w:val="0"/>
+          <w:sz w:val="24"/>
+          <w:szCs w:val="24"/>
+        </w:rPr>
+        <w:t xml:space="preserve">В. </w:t>
+      </w:r>
+      <w:r>
+        <w:rPr>
+          <w:rFonts w:ascii="Times New Roman" w:hAnsi="Times New Roman" w:cs="Times New Roman"/>
+          <w:b w:val="0"/>
+          <w:i w:val="0"/>
+          <w:sz w:val="24"/>
+          <w:szCs w:val="24"/>
+        </w:rPr>
+        <w:t xml:space="preserve">И. Кондратьев, Н. Д. Старостин </w:t>
+      </w:r>
+      <w:r>
+        <w:rPr>
+          <w:rFonts w:ascii="Times New Roman" w:hAnsi="Times New Roman" w:cs="Times New Roman"/>
+          <w:b w:val="0"/>
+          <w:i w:val="0"/>
+          <w:sz w:val="24"/>
+          <w:szCs w:val="24"/>
+        </w:rPr>
+        <w:t>Трехмерные объекты в САПР AutoCAD:Методические указания по дисциплине “Компьютерная графика”. Екатеринбург 2001. – 40c.</w:t>
+      </w:r>
+    </w:p>
+    <w:p>
+      <w:pPr>
+        <w:pStyle w:val="2"/>
+        <w:numPr>
+          <w:ilvl w:val="0"/>
+          <w:numId w:val="15"/>
+        </w:numPr>
+        <w:spacing w:before="0" w:after="0"/>
+        <w:rPr>
+          <w:rFonts w:ascii="Times New Roman" w:hAnsi="Times New Roman" w:cs="Times New Roman"/>
+          <w:sz w:val="24"/>
+          <w:szCs w:val="24"/>
+        </w:rPr>
+      </w:pPr>
+      <w:r>
+        <w:rPr>
+          <w:rFonts w:ascii="Times New Roman" w:hAnsi="Times New Roman" w:cs="Times New Roman"/>
+          <w:b w:val="0"/>
+          <w:i w:val="0"/>
+          <w:sz w:val="24"/>
+          <w:szCs w:val="24"/>
+        </w:rPr>
+        <w:t xml:space="preserve">В. И. Кондратьев. Трехмерное моделирование в </w:t>
+      </w:r>
       <w:r>
         <w:rPr>
           <w:rFonts w:ascii="Times New Roman" w:hAnsi="Times New Roman" w:cs="Times New Roman"/>
@@ -18289,7 +18391,7 @@
           <w:szCs w:val="24"/>
           <w:lang w:val="en-US"/>
         </w:rPr>
-        <w:t xml:space="preserve"> </w:t>
+        <w:t>AutoCAD</w:t>
       </w:r>
       <w:r>
         <w:rPr>
@@ -18299,232 +18401,9 @@
           <w:sz w:val="24"/>
           <w:szCs w:val="24"/>
         </w:rPr>
-        <w:t>Как решать практические задачи. — СПб.: БХВ-Петербург,2012. – 448 с.</w:t>
-      </w:r>
-    </w:p>
-    <w:p>
-      <w:pPr>
-        <w:pStyle w:val="2"/>
-        <w:numPr>
-          <w:ilvl w:val="0"/>
-          <w:numId w:val="13"/>
-        </w:numPr>
-        <w:spacing w:before="0" w:after="0"/>
-        <w:rPr>
-          <w:rFonts w:ascii="Times New Roman" w:hAnsi="Times New Roman" w:cs="Times New Roman"/>
-          <w:b w:val="0"/>
-          <w:i w:val="0"/>
-          <w:sz w:val="24"/>
-          <w:szCs w:val="24"/>
-        </w:rPr>
-      </w:pPr>
-      <w:proofErr w:type="spellStart"/>
-      <w:r>
-        <w:rPr>
-          <w:rFonts w:ascii="Times New Roman" w:hAnsi="Times New Roman" w:cs="Times New Roman"/>
-          <w:b w:val="0"/>
-          <w:i w:val="0"/>
-          <w:sz w:val="24"/>
-          <w:szCs w:val="24"/>
-        </w:rPr>
-        <w:t>Алямовский</w:t>
-      </w:r>
-      <w:proofErr w:type="spellEnd"/>
-      <w:r>
-        <w:rPr>
-          <w:rFonts w:ascii="Times New Roman" w:hAnsi="Times New Roman" w:cs="Times New Roman"/>
-          <w:b w:val="0"/>
-          <w:i w:val="0"/>
-          <w:sz w:val="24"/>
-          <w:szCs w:val="24"/>
-        </w:rPr>
-        <w:t xml:space="preserve">, А. А. </w:t>
-      </w:r>
-      <w:proofErr w:type="spellStart"/>
-      <w:r>
-        <w:rPr>
-          <w:rFonts w:ascii="Times New Roman" w:hAnsi="Times New Roman" w:cs="Times New Roman"/>
-          <w:b w:val="0"/>
-          <w:i w:val="0"/>
-          <w:sz w:val="24"/>
-          <w:szCs w:val="24"/>
-        </w:rPr>
-        <w:t>SolidWorks</w:t>
-      </w:r>
-      <w:proofErr w:type="spellEnd"/>
-      <w:r>
-        <w:rPr>
-          <w:rFonts w:ascii="Times New Roman" w:hAnsi="Times New Roman" w:cs="Times New Roman"/>
-          <w:b w:val="0"/>
-          <w:i w:val="0"/>
-          <w:sz w:val="24"/>
-          <w:szCs w:val="24"/>
-        </w:rPr>
-        <w:t xml:space="preserve"> 2007/2008. Компьютерное моделирование в инженерной практике. – СПб.: БХВ-Петербург, 2008. –1040 с</w:t>
-      </w:r>
-    </w:p>
-    <w:p>
-      <w:pPr>
-        <w:pStyle w:val="2"/>
-        <w:numPr>
-          <w:ilvl w:val="0"/>
-          <w:numId w:val="13"/>
-        </w:numPr>
-        <w:spacing w:before="0" w:after="0"/>
-        <w:rPr>
-          <w:rFonts w:ascii="Times New Roman" w:hAnsi="Times New Roman" w:cs="Times New Roman"/>
-          <w:b w:val="0"/>
-          <w:i w:val="0"/>
-          <w:sz w:val="24"/>
-          <w:szCs w:val="24"/>
-        </w:rPr>
-      </w:pPr>
-      <w:r>
-        <w:rPr>
-          <w:rFonts w:ascii="Times New Roman" w:hAnsi="Times New Roman" w:cs="Times New Roman"/>
-          <w:b w:val="0"/>
-          <w:i w:val="0"/>
-          <w:sz w:val="24"/>
-          <w:szCs w:val="24"/>
-        </w:rPr>
-        <w:t xml:space="preserve">Владимир </w:t>
-      </w:r>
-      <w:proofErr w:type="spellStart"/>
-      <w:r>
-        <w:rPr>
-          <w:rFonts w:ascii="Times New Roman" w:hAnsi="Times New Roman" w:cs="Times New Roman"/>
-          <w:b w:val="0"/>
-          <w:i w:val="0"/>
-          <w:sz w:val="24"/>
-          <w:szCs w:val="24"/>
-        </w:rPr>
-        <w:t>Тульев</w:t>
-      </w:r>
-      <w:proofErr w:type="spellEnd"/>
-      <w:r>
-        <w:rPr>
-          <w:rFonts w:ascii="Times New Roman" w:hAnsi="Times New Roman" w:cs="Times New Roman"/>
-          <w:b w:val="0"/>
-          <w:i w:val="0"/>
-          <w:sz w:val="24"/>
-          <w:szCs w:val="24"/>
-        </w:rPr>
-        <w:t xml:space="preserve">. </w:t>
-      </w:r>
-      <w:proofErr w:type="spellStart"/>
-      <w:r>
-        <w:rPr>
-          <w:rFonts w:ascii="Times New Roman" w:hAnsi="Times New Roman" w:cs="Times New Roman"/>
-          <w:b w:val="0"/>
-          <w:i w:val="0"/>
-          <w:sz w:val="24"/>
-          <w:szCs w:val="24"/>
-        </w:rPr>
-        <w:t>AutoCAD</w:t>
-      </w:r>
-      <w:proofErr w:type="spellEnd"/>
-      <w:r>
-        <w:rPr>
-          <w:rFonts w:ascii="Times New Roman" w:hAnsi="Times New Roman" w:cs="Times New Roman"/>
-          <w:b w:val="0"/>
-          <w:i w:val="0"/>
-          <w:sz w:val="24"/>
-          <w:szCs w:val="24"/>
-        </w:rPr>
-        <w:t xml:space="preserve"> 2007 для инженера-машиностроителя. Санкт-Петербург “БХВ- Петербург”.2007. – 467с.</w:t>
-      </w:r>
-    </w:p>
-    <w:p>
-      <w:pPr>
-        <w:pStyle w:val="2"/>
-        <w:numPr>
-          <w:ilvl w:val="0"/>
-          <w:numId w:val="13"/>
-        </w:numPr>
-        <w:spacing w:before="0" w:after="0"/>
-        <w:rPr>
-          <w:rFonts w:ascii="Times New Roman" w:hAnsi="Times New Roman" w:cs="Times New Roman"/>
-          <w:b w:val="0"/>
-          <w:i w:val="0"/>
-          <w:sz w:val="24"/>
-          <w:szCs w:val="24"/>
-        </w:rPr>
-      </w:pPr>
-      <w:proofErr w:type="spellStart"/>
-      <w:r>
-        <w:rPr>
-          <w:rFonts w:ascii="Times New Roman" w:hAnsi="Times New Roman" w:cs="Times New Roman"/>
-          <w:b w:val="0"/>
-          <w:i w:val="0"/>
-          <w:sz w:val="24"/>
-          <w:szCs w:val="24"/>
-        </w:rPr>
-        <w:t>Мюррей</w:t>
-      </w:r>
-      <w:proofErr w:type="spellEnd"/>
-      <w:r>
-        <w:rPr>
-          <w:rFonts w:ascii="Times New Roman" w:hAnsi="Times New Roman" w:cs="Times New Roman"/>
-          <w:b w:val="0"/>
-          <w:i w:val="0"/>
-          <w:sz w:val="24"/>
-          <w:szCs w:val="24"/>
-        </w:rPr>
-        <w:t xml:space="preserve">, Дэвид. </w:t>
-      </w:r>
-      <w:proofErr w:type="spellStart"/>
-      <w:r>
-        <w:rPr>
-          <w:rFonts w:ascii="Times New Roman" w:hAnsi="Times New Roman" w:cs="Times New Roman"/>
-          <w:b w:val="0"/>
-          <w:i w:val="0"/>
-          <w:sz w:val="24"/>
-          <w:szCs w:val="24"/>
-        </w:rPr>
-        <w:t>Solid</w:t>
-      </w:r>
-      <w:proofErr w:type="spellEnd"/>
-      <w:r>
-        <w:rPr>
-          <w:rFonts w:ascii="Times New Roman" w:hAnsi="Times New Roman" w:cs="Times New Roman"/>
-          <w:b w:val="0"/>
-          <w:i w:val="0"/>
-          <w:sz w:val="24"/>
-          <w:szCs w:val="24"/>
-        </w:rPr>
-        <w:t xml:space="preserve"> </w:t>
-      </w:r>
-      <w:proofErr w:type="spellStart"/>
-      <w:r>
-        <w:rPr>
-          <w:rFonts w:ascii="Times New Roman" w:hAnsi="Times New Roman" w:cs="Times New Roman"/>
-          <w:b w:val="0"/>
-          <w:i w:val="0"/>
-          <w:sz w:val="24"/>
-          <w:szCs w:val="24"/>
-        </w:rPr>
-        <w:t>Works</w:t>
-      </w:r>
-      <w:proofErr w:type="spellEnd"/>
-      <w:r>
-        <w:rPr>
-          <w:rFonts w:ascii="Times New Roman" w:hAnsi="Times New Roman" w:cs="Times New Roman"/>
-          <w:b w:val="0"/>
-          <w:i w:val="0"/>
-          <w:sz w:val="24"/>
-          <w:szCs w:val="24"/>
-        </w:rPr>
-        <w:t>. Москва. Лори,2009. –712c.</w:t>
-      </w:r>
-    </w:p>
-    <w:p>
-      <w:pPr>
-        <w:pStyle w:val="2"/>
-        <w:numPr>
-          <w:ilvl w:val="0"/>
-          <w:numId w:val="13"/>
-        </w:numPr>
-        <w:spacing w:before="0" w:after="0"/>
+        <w:t>: Методические указания по дисциплине “Инженерная графика”. Екатеринбург</w:t>
+      </w:r>
+      <w:r>
         <w:rPr>
           <w:rFonts w:ascii="Times New Roman" w:hAnsi="Times New Roman" w:cs="Times New Roman"/>
           <w:b w:val="0"/>
@@ -18533,8 +18412,8 @@
           <w:szCs w:val="24"/>
           <w:lang w:val="en-US"/>
         </w:rPr>
-      </w:pPr>
-      <w:proofErr w:type="spellStart"/>
+        <w:t>,</w:t>
+      </w:r>
       <w:r>
         <w:rPr>
           <w:rFonts w:ascii="Times New Roman" w:hAnsi="Times New Roman" w:cs="Times New Roman"/>
@@ -18543,9 +18422,8 @@
           <w:sz w:val="24"/>
           <w:szCs w:val="24"/>
         </w:rPr>
-        <w:t>Бунаков</w:t>
-      </w:r>
-      <w:proofErr w:type="spellEnd"/>
+        <w:t xml:space="preserve"> УрФУ</w:t>
+      </w:r>
       <w:r>
         <w:rPr>
           <w:rFonts w:ascii="Times New Roman" w:hAnsi="Times New Roman" w:cs="Times New Roman"/>
@@ -18553,49 +18431,11 @@
           <w:i w:val="0"/>
           <w:sz w:val="24"/>
           <w:szCs w:val="24"/>
-        </w:rPr>
-        <w:t xml:space="preserve"> П. Ю. Сквозное проектирование в T-FLEX. Москва,2009. – 394с.</w:t>
-      </w:r>
-    </w:p>
-    <w:p>
-      <w:pPr>
-        <w:spacing w:before="60" w:after="60"/>
-        <w:jc w:val="both"/>
-        <w:rPr>
-          <w:b/>
-          <w:iCs/>
-        </w:rPr>
-      </w:pPr>
-    </w:p>
-    <w:p>
-      <w:pPr>
-        <w:numPr>
-          <w:ilvl w:val="2"/>
-          <w:numId w:val="3"/>
-        </w:numPr>
-        <w:spacing w:before="60" w:after="60"/>
-        <w:jc w:val="both"/>
-        <w:rPr>
-          <w:b/>
-          <w:iCs/>
-        </w:rPr>
-      </w:pPr>
-      <w:r>
-        <w:rPr>
-          <w:b/>
-          <w:iCs/>
-        </w:rPr>
-        <w:t>Дополнительная литература</w:t>
-      </w:r>
-    </w:p>
-    <w:p>
-      <w:pPr>
-        <w:pStyle w:val="2"/>
-        <w:numPr>
-          <w:ilvl w:val="0"/>
-          <w:numId w:val="14"/>
-        </w:numPr>
-        <w:spacing w:before="0" w:after="0"/>
+          <w:lang w:val="en-US"/>
+        </w:rPr>
+        <w:t>,</w:t>
+      </w:r>
+      <w:r>
         <w:rPr>
           <w:rFonts w:ascii="Times New Roman" w:hAnsi="Times New Roman" w:cs="Times New Roman"/>
           <w:b w:val="0"/>
@@ -18603,7 +18443,8 @@
           <w:sz w:val="24"/>
           <w:szCs w:val="24"/>
         </w:rPr>
-      </w:pPr>
+        <w:t xml:space="preserve"> 2011</w:t>
+      </w:r>
       <w:r>
         <w:rPr>
           <w:rFonts w:ascii="Times New Roman" w:hAnsi="Times New Roman" w:cs="Times New Roman"/>
@@ -18611,10 +18452,35 @@
           <w:i w:val="0"/>
           <w:sz w:val="24"/>
           <w:szCs w:val="24"/>
-        </w:rPr>
-        <w:t xml:space="preserve">Шпур Г., </w:t>
-      </w:r>
-      <w:proofErr w:type="spellStart"/>
+          <w:lang w:val="en-US"/>
+        </w:rPr>
+        <w:t>.</w:t>
+      </w:r>
+      <w:r>
+        <w:rPr>
+          <w:color w:val="0070C0"/>
+          <w:spacing w:val="-4"/>
+        </w:rPr>
+        <w:t xml:space="preserve"> </w:t>
+      </w:r>
+      <w:r>
+        <w:rPr>
+          <w:rFonts w:ascii="Times New Roman" w:hAnsi="Times New Roman" w:cs="Times New Roman"/>
+          <w:color w:val="0070C0"/>
+          <w:spacing w:val="-4"/>
+          <w:sz w:val="24"/>
+          <w:szCs w:val="24"/>
+        </w:rPr>
+        <w:t>–</w:t>
+      </w:r>
+      <w:r>
+        <w:rPr>
+          <w:color w:val="0070C0"/>
+          <w:spacing w:val="-4"/>
+          <w:lang w:val="en-US"/>
+        </w:rPr>
+        <w:t xml:space="preserve"> </w:t>
+      </w:r>
       <w:r>
         <w:rPr>
           <w:rFonts w:ascii="Times New Roman" w:hAnsi="Times New Roman" w:cs="Times New Roman"/>
@@ -18623,9 +18489,8 @@
           <w:sz w:val="24"/>
           <w:szCs w:val="24"/>
         </w:rPr>
-        <w:t>Краузе</w:t>
-      </w:r>
-      <w:proofErr w:type="spellEnd"/>
+        <w:t>59</w:t>
+      </w:r>
       <w:r>
         <w:rPr>
           <w:rFonts w:ascii="Times New Roman" w:hAnsi="Times New Roman" w:cs="Times New Roman"/>
@@ -18633,18 +18498,11 @@
           <w:i w:val="0"/>
           <w:sz w:val="24"/>
           <w:szCs w:val="24"/>
-        </w:rPr>
-        <w:t xml:space="preserve"> Ф. Автоматизация проектирования в машиностроении.     М.:Машиностроение,1988. – 643с.</w:t>
-      </w:r>
-    </w:p>
-    <w:p>
-      <w:pPr>
-        <w:pStyle w:val="2"/>
-        <w:numPr>
-          <w:ilvl w:val="0"/>
-          <w:numId w:val="14"/>
-        </w:numPr>
-        <w:spacing w:before="0" w:after="0"/>
+          <w:lang w:val="en-US"/>
+        </w:rPr>
+        <w:t>c</w:t>
+      </w:r>
+      <w:r>
         <w:rPr>
           <w:rFonts w:ascii="Times New Roman" w:hAnsi="Times New Roman" w:cs="Times New Roman"/>
           <w:b w:val="0"/>
@@ -18652,590 +18510,7 @@
           <w:sz w:val="24"/>
           <w:szCs w:val="24"/>
         </w:rPr>
-      </w:pPr>
-      <w:r>
-        <w:rPr>
-          <w:rFonts w:ascii="Times New Roman" w:hAnsi="Times New Roman" w:cs="Times New Roman"/>
-          <w:b w:val="0"/>
-          <w:i w:val="0"/>
-          <w:sz w:val="24"/>
-          <w:szCs w:val="24"/>
-        </w:rPr>
-        <w:t xml:space="preserve">12. Кудрявцев Е. М. </w:t>
-      </w:r>
-      <w:proofErr w:type="spellStart"/>
-      <w:r>
-        <w:rPr>
-          <w:rFonts w:ascii="Times New Roman" w:hAnsi="Times New Roman" w:cs="Times New Roman"/>
-          <w:b w:val="0"/>
-          <w:i w:val="0"/>
-          <w:sz w:val="24"/>
-          <w:szCs w:val="24"/>
-        </w:rPr>
-        <w:t>AutoLISP</w:t>
-      </w:r>
-      <w:proofErr w:type="spellEnd"/>
-      <w:r>
-        <w:rPr>
-          <w:rFonts w:ascii="Times New Roman" w:hAnsi="Times New Roman" w:cs="Times New Roman"/>
-          <w:b w:val="0"/>
-          <w:i w:val="0"/>
-          <w:sz w:val="24"/>
-          <w:szCs w:val="24"/>
-        </w:rPr>
-        <w:t xml:space="preserve">. Программирование в </w:t>
-      </w:r>
-      <w:proofErr w:type="spellStart"/>
-      <w:r>
-        <w:rPr>
-          <w:rFonts w:ascii="Times New Roman" w:hAnsi="Times New Roman" w:cs="Times New Roman"/>
-          <w:b w:val="0"/>
-          <w:i w:val="0"/>
-          <w:sz w:val="24"/>
-          <w:szCs w:val="24"/>
-        </w:rPr>
-        <w:t>AutoCAD</w:t>
-      </w:r>
-      <w:proofErr w:type="spellEnd"/>
-      <w:r>
-        <w:rPr>
-          <w:rFonts w:ascii="Times New Roman" w:hAnsi="Times New Roman" w:cs="Times New Roman"/>
-          <w:b w:val="0"/>
-          <w:i w:val="0"/>
-          <w:sz w:val="24"/>
-          <w:szCs w:val="24"/>
-        </w:rPr>
-        <w:t xml:space="preserve"> 14. Москва,1999. –365с.</w:t>
-      </w:r>
-    </w:p>
-    <w:p>
-      <w:pPr>
-        <w:pStyle w:val="2"/>
-        <w:numPr>
-          <w:ilvl w:val="0"/>
-          <w:numId w:val="14"/>
-        </w:numPr>
-        <w:spacing w:before="0" w:after="0"/>
-        <w:rPr>
-          <w:rFonts w:ascii="Times New Roman" w:hAnsi="Times New Roman" w:cs="Times New Roman"/>
-          <w:b w:val="0"/>
-          <w:i w:val="0"/>
-          <w:sz w:val="24"/>
-          <w:szCs w:val="24"/>
-        </w:rPr>
-      </w:pPr>
-      <w:proofErr w:type="spellStart"/>
-      <w:r>
-        <w:rPr>
-          <w:rFonts w:ascii="Times New Roman" w:hAnsi="Times New Roman" w:cs="Times New Roman"/>
-          <w:b w:val="0"/>
-          <w:i w:val="0"/>
-          <w:sz w:val="24"/>
-          <w:szCs w:val="24"/>
-        </w:rPr>
-        <w:t>Грувер</w:t>
-      </w:r>
-      <w:proofErr w:type="spellEnd"/>
-      <w:r>
-        <w:rPr>
-          <w:rFonts w:ascii="Times New Roman" w:hAnsi="Times New Roman" w:cs="Times New Roman"/>
-          <w:b w:val="0"/>
-          <w:i w:val="0"/>
-          <w:sz w:val="24"/>
-          <w:szCs w:val="24"/>
-        </w:rPr>
-        <w:t xml:space="preserve"> М., </w:t>
-      </w:r>
-      <w:proofErr w:type="spellStart"/>
-      <w:r>
-        <w:rPr>
-          <w:rFonts w:ascii="Times New Roman" w:hAnsi="Times New Roman" w:cs="Times New Roman"/>
-          <w:b w:val="0"/>
-          <w:i w:val="0"/>
-          <w:sz w:val="24"/>
-          <w:szCs w:val="24"/>
-        </w:rPr>
-        <w:t>Зиммерс</w:t>
-      </w:r>
-      <w:proofErr w:type="spellEnd"/>
-      <w:r>
-        <w:rPr>
-          <w:rFonts w:ascii="Times New Roman" w:hAnsi="Times New Roman" w:cs="Times New Roman"/>
-          <w:b w:val="0"/>
-          <w:i w:val="0"/>
-          <w:sz w:val="24"/>
-          <w:szCs w:val="24"/>
-        </w:rPr>
-        <w:t xml:space="preserve"> З. САПР и автоматизация производства, М., Мир, 1987. –502c.</w:t>
-      </w:r>
-    </w:p>
-    <w:p>
-      <w:pPr>
-        <w:pStyle w:val="2"/>
-        <w:numPr>
-          <w:ilvl w:val="0"/>
-          <w:numId w:val="14"/>
-        </w:numPr>
-        <w:spacing w:before="0" w:after="0"/>
-        <w:rPr>
-          <w:rFonts w:ascii="Times New Roman" w:hAnsi="Times New Roman" w:cs="Times New Roman"/>
-          <w:sz w:val="24"/>
-          <w:szCs w:val="24"/>
-        </w:rPr>
-      </w:pPr>
-      <w:r>
-        <w:rPr>
-          <w:rFonts w:ascii="Times New Roman" w:hAnsi="Times New Roman" w:cs="Times New Roman"/>
-          <w:b w:val="0"/>
-          <w:i w:val="0"/>
-          <w:sz w:val="24"/>
-          <w:szCs w:val="24"/>
-        </w:rPr>
-        <w:t xml:space="preserve"> </w:t>
-      </w:r>
-      <w:proofErr w:type="spellStart"/>
-      <w:r>
-        <w:rPr>
-          <w:rFonts w:ascii="Times New Roman" w:hAnsi="Times New Roman" w:cs="Times New Roman"/>
-          <w:b w:val="0"/>
-          <w:i w:val="0"/>
-          <w:sz w:val="24"/>
-          <w:szCs w:val="24"/>
-        </w:rPr>
-        <w:t>Рон</w:t>
-      </w:r>
-      <w:proofErr w:type="spellEnd"/>
-      <w:r>
-        <w:rPr>
-          <w:rFonts w:ascii="Times New Roman" w:hAnsi="Times New Roman" w:cs="Times New Roman"/>
-          <w:b w:val="0"/>
-          <w:i w:val="0"/>
-          <w:sz w:val="24"/>
-          <w:szCs w:val="24"/>
-        </w:rPr>
-        <w:t xml:space="preserve"> </w:t>
-      </w:r>
-      <w:proofErr w:type="spellStart"/>
-      <w:r>
-        <w:rPr>
-          <w:rFonts w:ascii="Times New Roman" w:hAnsi="Times New Roman" w:cs="Times New Roman"/>
-          <w:b w:val="0"/>
-          <w:i w:val="0"/>
-          <w:sz w:val="24"/>
-          <w:szCs w:val="24"/>
-        </w:rPr>
-        <w:t>Хауз</w:t>
-      </w:r>
-      <w:proofErr w:type="spellEnd"/>
-      <w:r>
-        <w:rPr>
-          <w:rFonts w:ascii="Times New Roman" w:hAnsi="Times New Roman" w:cs="Times New Roman"/>
-          <w:b w:val="0"/>
-          <w:i w:val="0"/>
-          <w:sz w:val="24"/>
-          <w:szCs w:val="24"/>
-        </w:rPr>
-        <w:t xml:space="preserve"> Использование </w:t>
-      </w:r>
-      <w:proofErr w:type="spellStart"/>
-      <w:r>
-        <w:rPr>
-          <w:rFonts w:ascii="Times New Roman" w:hAnsi="Times New Roman" w:cs="Times New Roman"/>
-          <w:b w:val="0"/>
-          <w:i w:val="0"/>
-          <w:sz w:val="24"/>
-          <w:szCs w:val="24"/>
-        </w:rPr>
-        <w:t>AutoCAD</w:t>
-      </w:r>
-      <w:proofErr w:type="spellEnd"/>
-      <w:r>
-        <w:rPr>
-          <w:rFonts w:ascii="Times New Roman" w:hAnsi="Times New Roman" w:cs="Times New Roman"/>
-          <w:b w:val="0"/>
-          <w:i w:val="0"/>
-          <w:sz w:val="24"/>
-          <w:szCs w:val="24"/>
-        </w:rPr>
-        <w:t xml:space="preserve"> 2000. Москва-Санкт-Петербург-Киев, 2000. – 831c</w:t>
-      </w:r>
-      <w:r>
-        <w:rPr>
-          <w:rFonts w:ascii="Times New Roman" w:hAnsi="Times New Roman" w:cs="Times New Roman"/>
-          <w:sz w:val="24"/>
-          <w:szCs w:val="24"/>
-        </w:rPr>
         <w:t>.</w:t>
-      </w:r>
-    </w:p>
-    <w:p>
-      <w:pPr>
-        <w:pStyle w:val="2"/>
-        <w:numPr>
-          <w:ilvl w:val="0"/>
-          <w:numId w:val="14"/>
-        </w:numPr>
-        <w:spacing w:before="0" w:after="0"/>
-        <w:rPr>
-          <w:rFonts w:ascii="Times New Roman" w:hAnsi="Times New Roman" w:cs="Times New Roman"/>
-          <w:b w:val="0"/>
-          <w:i w:val="0"/>
-          <w:sz w:val="24"/>
-          <w:szCs w:val="24"/>
-        </w:rPr>
-      </w:pPr>
-      <w:r>
-        <w:rPr>
-          <w:rFonts w:ascii="Times New Roman" w:hAnsi="Times New Roman" w:cs="Times New Roman"/>
-          <w:b w:val="0"/>
-          <w:i w:val="0"/>
-          <w:sz w:val="24"/>
-          <w:szCs w:val="24"/>
-        </w:rPr>
-        <w:t xml:space="preserve">Норенков И. П.  Основы автоматизированного проектирования: Учеб. для вузов. - М.: Изд-во МГТУ им. Н.Э. Баумана, 2002. – 336 с    </w:t>
-      </w:r>
-    </w:p>
-    <w:p>
-      <w:pPr>
-        <w:pStyle w:val="2"/>
-        <w:numPr>
-          <w:ilvl w:val="0"/>
-          <w:numId w:val="14"/>
-        </w:numPr>
-        <w:spacing w:before="0" w:after="0"/>
-        <w:rPr>
-          <w:rFonts w:ascii="Times New Roman" w:hAnsi="Times New Roman" w:cs="Times New Roman"/>
-          <w:b w:val="0"/>
-          <w:i w:val="0"/>
-          <w:sz w:val="24"/>
-          <w:szCs w:val="24"/>
-        </w:rPr>
-      </w:pPr>
-      <w:r>
-        <w:rPr>
-          <w:rFonts w:ascii="Times New Roman" w:hAnsi="Times New Roman" w:cs="Times New Roman"/>
-          <w:b w:val="0"/>
-          <w:i w:val="0"/>
-          <w:sz w:val="24"/>
-          <w:szCs w:val="24"/>
-        </w:rPr>
-        <w:t xml:space="preserve">Дмитрий Ткачев. </w:t>
-      </w:r>
-      <w:proofErr w:type="spellStart"/>
-      <w:r>
-        <w:rPr>
-          <w:rFonts w:ascii="Times New Roman" w:hAnsi="Times New Roman" w:cs="Times New Roman"/>
-          <w:b w:val="0"/>
-          <w:i w:val="0"/>
-          <w:sz w:val="24"/>
-          <w:szCs w:val="24"/>
-        </w:rPr>
-        <w:t>AutoCAD</w:t>
-      </w:r>
-      <w:proofErr w:type="spellEnd"/>
-      <w:r>
-        <w:rPr>
-          <w:rFonts w:ascii="Times New Roman" w:hAnsi="Times New Roman" w:cs="Times New Roman"/>
-          <w:b w:val="0"/>
-          <w:i w:val="0"/>
-          <w:sz w:val="24"/>
-          <w:szCs w:val="24"/>
-        </w:rPr>
-        <w:t xml:space="preserve"> 2004. Питер, 2004.– 431c.</w:t>
-      </w:r>
-    </w:p>
-    <w:p>
-      <w:pPr>
-        <w:pStyle w:val="2"/>
-        <w:numPr>
-          <w:ilvl w:val="0"/>
-          <w:numId w:val="14"/>
-        </w:numPr>
-        <w:spacing w:before="0" w:after="0"/>
-        <w:rPr>
-          <w:rFonts w:ascii="Times New Roman" w:hAnsi="Times New Roman" w:cs="Times New Roman"/>
-          <w:b w:val="0"/>
-          <w:i w:val="0"/>
-          <w:sz w:val="24"/>
-          <w:szCs w:val="24"/>
-          <w:lang w:val="ru-RU"/>
-        </w:rPr>
-      </w:pPr>
-      <w:r>
-        <w:rPr>
-          <w:rFonts w:ascii="Times New Roman" w:hAnsi="Times New Roman" w:cs="Times New Roman"/>
-          <w:b w:val="0"/>
-          <w:i w:val="0"/>
-          <w:sz w:val="24"/>
-          <w:szCs w:val="24"/>
-        </w:rPr>
-        <w:t xml:space="preserve">Наталья </w:t>
-      </w:r>
-      <w:proofErr w:type="spellStart"/>
-      <w:r>
-        <w:rPr>
-          <w:rFonts w:ascii="Times New Roman" w:hAnsi="Times New Roman" w:cs="Times New Roman"/>
-          <w:b w:val="0"/>
-          <w:i w:val="0"/>
-          <w:sz w:val="24"/>
-          <w:szCs w:val="24"/>
-        </w:rPr>
-        <w:t>Дударева</w:t>
-      </w:r>
-      <w:proofErr w:type="spellEnd"/>
-      <w:r>
-        <w:rPr>
-          <w:rFonts w:ascii="Times New Roman" w:hAnsi="Times New Roman" w:cs="Times New Roman"/>
-          <w:b w:val="0"/>
-          <w:i w:val="0"/>
-          <w:sz w:val="24"/>
-          <w:szCs w:val="24"/>
-        </w:rPr>
-        <w:t xml:space="preserve">., Сергей </w:t>
-      </w:r>
-      <w:proofErr w:type="spellStart"/>
-      <w:r>
-        <w:rPr>
-          <w:rFonts w:ascii="Times New Roman" w:hAnsi="Times New Roman" w:cs="Times New Roman"/>
-          <w:b w:val="0"/>
-          <w:i w:val="0"/>
-          <w:sz w:val="24"/>
-          <w:szCs w:val="24"/>
-        </w:rPr>
-        <w:t>Загайло</w:t>
-      </w:r>
-      <w:proofErr w:type="spellEnd"/>
-      <w:r>
-        <w:rPr>
-          <w:rFonts w:ascii="Times New Roman" w:hAnsi="Times New Roman" w:cs="Times New Roman"/>
-          <w:b w:val="0"/>
-          <w:i w:val="0"/>
-          <w:sz w:val="24"/>
-          <w:szCs w:val="24"/>
-        </w:rPr>
-        <w:t xml:space="preserve">.  </w:t>
-      </w:r>
-      <w:proofErr w:type="spellStart"/>
-      <w:r>
-        <w:rPr>
-          <w:rFonts w:ascii="Times New Roman" w:hAnsi="Times New Roman" w:cs="Times New Roman"/>
-          <w:b w:val="0"/>
-          <w:i w:val="0"/>
-          <w:sz w:val="24"/>
-          <w:szCs w:val="24"/>
-        </w:rPr>
-        <w:t>Solid</w:t>
-      </w:r>
-      <w:proofErr w:type="spellEnd"/>
-      <w:r>
-        <w:rPr>
-          <w:rFonts w:ascii="Times New Roman" w:hAnsi="Times New Roman" w:cs="Times New Roman"/>
-          <w:b w:val="0"/>
-          <w:i w:val="0"/>
-          <w:sz w:val="24"/>
-          <w:szCs w:val="24"/>
-        </w:rPr>
-        <w:t xml:space="preserve"> </w:t>
-      </w:r>
-      <w:proofErr w:type="spellStart"/>
-      <w:r>
-        <w:rPr>
-          <w:rFonts w:ascii="Times New Roman" w:hAnsi="Times New Roman" w:cs="Times New Roman"/>
-          <w:b w:val="0"/>
-          <w:i w:val="0"/>
-          <w:sz w:val="24"/>
-          <w:szCs w:val="24"/>
-        </w:rPr>
-        <w:t>Works</w:t>
-      </w:r>
-      <w:proofErr w:type="spellEnd"/>
-      <w:r>
-        <w:rPr>
-          <w:rFonts w:ascii="Times New Roman" w:hAnsi="Times New Roman" w:cs="Times New Roman"/>
-          <w:b w:val="0"/>
-          <w:i w:val="0"/>
-          <w:sz w:val="24"/>
-          <w:szCs w:val="24"/>
-        </w:rPr>
-        <w:t xml:space="preserve"> 2006. Санкт-Петербург. “БХВ- Петербург”.2006. –318с.</w:t>
-      </w:r>
-    </w:p>
-    <w:p>
-      <w:pPr>
-        <w:pStyle w:val="2"/>
-        <w:numPr>
-          <w:ilvl w:val="0"/>
-          <w:numId w:val="14"/>
-        </w:numPr>
-        <w:spacing w:before="0" w:after="0"/>
-        <w:rPr>
-          <w:rFonts w:ascii="Times New Roman" w:hAnsi="Times New Roman" w:cs="Times New Roman"/>
-          <w:b w:val="0"/>
-          <w:i w:val="0"/>
-          <w:sz w:val="24"/>
-          <w:szCs w:val="24"/>
-        </w:rPr>
-      </w:pPr>
-      <w:r>
-        <w:rPr>
-          <w:lang w:val="ru-RU"/>
-        </w:rPr>
-        <w:tab/>
-      </w:r>
-      <w:r>
-        <w:rPr>
-          <w:rFonts w:ascii="Times New Roman" w:hAnsi="Times New Roman" w:cs="Times New Roman"/>
-          <w:b w:val="0"/>
-          <w:i w:val="0"/>
-          <w:sz w:val="24"/>
-          <w:szCs w:val="24"/>
-        </w:rPr>
-        <w:t xml:space="preserve">Н. Полещук. </w:t>
-      </w:r>
-      <w:proofErr w:type="spellStart"/>
-      <w:r>
-        <w:rPr>
-          <w:rFonts w:ascii="Times New Roman" w:hAnsi="Times New Roman" w:cs="Times New Roman"/>
-          <w:b w:val="0"/>
-          <w:i w:val="0"/>
-          <w:sz w:val="24"/>
-          <w:szCs w:val="24"/>
-        </w:rPr>
-        <w:t>Visual</w:t>
-      </w:r>
-      <w:proofErr w:type="spellEnd"/>
-      <w:r>
-        <w:rPr>
-          <w:rFonts w:ascii="Times New Roman" w:hAnsi="Times New Roman" w:cs="Times New Roman"/>
-          <w:b w:val="0"/>
-          <w:i w:val="0"/>
-          <w:sz w:val="24"/>
-          <w:szCs w:val="24"/>
-        </w:rPr>
-        <w:t xml:space="preserve"> LISP и секреты адаптации </w:t>
-      </w:r>
-      <w:proofErr w:type="spellStart"/>
-      <w:r>
-        <w:rPr>
-          <w:rFonts w:ascii="Times New Roman" w:hAnsi="Times New Roman" w:cs="Times New Roman"/>
-          <w:b w:val="0"/>
-          <w:i w:val="0"/>
-          <w:sz w:val="24"/>
-          <w:szCs w:val="24"/>
-        </w:rPr>
-        <w:t>AutoCAD</w:t>
-      </w:r>
-      <w:proofErr w:type="spellEnd"/>
-      <w:r>
-        <w:rPr>
-          <w:rFonts w:ascii="Times New Roman" w:hAnsi="Times New Roman" w:cs="Times New Roman"/>
-          <w:b w:val="0"/>
-          <w:i w:val="0"/>
-          <w:sz w:val="24"/>
-          <w:szCs w:val="24"/>
-        </w:rPr>
-        <w:t>. “БХВ-Петербург,2001. –575с.</w:t>
-      </w:r>
-    </w:p>
-    <w:p>
-      <w:pPr>
-        <w:spacing w:line="360" w:lineRule="auto"/>
-        <w:ind w:left="1080"/>
-        <w:jc w:val="both"/>
-      </w:pPr>
-    </w:p>
-    <w:p>
-      <w:pPr>
-        <w:numPr>
-          <w:ilvl w:val="1"/>
-          <w:numId w:val="3"/>
-        </w:numPr>
-        <w:jc w:val="both"/>
-        <w:rPr>
-          <w:b/>
-          <w:iCs/>
-        </w:rPr>
-      </w:pPr>
-      <w:r>
-        <w:rPr>
-          <w:b/>
-          <w:iCs/>
-        </w:rPr>
-        <w:t>Методические разработки</w:t>
-      </w:r>
-      <w:r>
-        <w:rPr>
-          <w:b/>
-          <w:iCs/>
-        </w:rPr>
-        <w:fldChar w:fldCharType="begin"/>
-      </w:r>
-      <w:r>
-        <w:rPr>
-          <w:b/>
-          <w:iCs/>
-        </w:rPr>
-        <w:instrText xml:space="preserve"> TC "</w:instrText>
-      </w:r>
-      <w:bookmarkStart w:id="18" w:name="_Toc463805989"/>
-      <w:r>
-        <w:rPr>
-          <w:b/>
-          <w:iCs/>
-        </w:rPr>
-        <w:instrText>Методические разработки</w:instrText>
-      </w:r>
-      <w:bookmarkEnd w:id="18"/>
-      <w:r>
-        <w:rPr>
-          <w:b/>
-          <w:iCs/>
-        </w:rPr>
-        <w:instrText xml:space="preserve">" \f C \l "2" </w:instrText>
-      </w:r>
-      <w:r>
-        <w:rPr>
-          <w:b/>
-          <w:iCs/>
-        </w:rPr>
-        <w:fldChar w:fldCharType="end"/>
-      </w:r>
-      <w:r>
-        <w:rPr>
-          <w:b/>
-          <w:iCs/>
-        </w:rPr>
-        <w:fldChar w:fldCharType="begin"/>
-      </w:r>
-      <w:r>
-        <w:rPr>
-          <w:b/>
-          <w:iCs/>
-        </w:rPr>
-        <w:instrText xml:space="preserve"> TC "</w:instrText>
-      </w:r>
-      <w:bookmarkStart w:id="19" w:name="_Toc463805990"/>
-      <w:r>
-        <w:rPr>
-          <w:b/>
-          <w:iCs/>
-        </w:rPr>
-        <w:instrText>Методические разработки</w:instrText>
-      </w:r>
-      <w:bookmarkEnd w:id="19"/>
-      <w:r>
-        <w:rPr>
-          <w:b/>
-          <w:iCs/>
-        </w:rPr>
-        <w:instrText xml:space="preserve">" \f C \l "2" </w:instrText>
-      </w:r>
-      <w:r>
-        <w:rPr>
-          <w:b/>
-          <w:iCs/>
-        </w:rPr>
-        <w:fldChar w:fldCharType="end"/>
       </w:r>
     </w:p>
     <w:p>
@@ -19262,7 +18537,10 @@
           <w:sz w:val="24"/>
           <w:szCs w:val="24"/>
         </w:rPr>
-        <w:fldChar w:fldCharType="begin"/>
+        <w:t>В. И. Кондратьев, Д. В. Куреннов. Разработка</w:t>
+      </w:r>
+      <w:r>
+        <w:t xml:space="preserve"> </w:t>
       </w:r>
       <w:r>
         <w:rPr>
@@ -19272,361 +18550,7 @@
           <w:sz w:val="24"/>
           <w:szCs w:val="24"/>
         </w:rPr>
-        <w:instrText>tc "Методические разработки" \f C \l 2</w:instrText>
-      </w:r>
-      <w:r>
-        <w:rPr>
-          <w:rFonts w:ascii="Times New Roman" w:hAnsi="Times New Roman" w:cs="Times New Roman"/>
-          <w:b w:val="0"/>
-          <w:i w:val="0"/>
-          <w:sz w:val="24"/>
-          <w:szCs w:val="24"/>
-        </w:rPr>
-        <w:fldChar w:fldCharType="end"/>
-      </w:r>
-      <w:r>
-        <w:rPr>
-          <w:rFonts w:ascii="Times New Roman" w:hAnsi="Times New Roman" w:cs="Times New Roman"/>
-          <w:b w:val="0"/>
-          <w:i w:val="0"/>
-          <w:sz w:val="24"/>
-          <w:szCs w:val="24"/>
-        </w:rPr>
-        <w:fldChar w:fldCharType="begin"/>
-      </w:r>
-      <w:r>
-        <w:rPr>
-          <w:rFonts w:ascii="Times New Roman" w:hAnsi="Times New Roman" w:cs="Times New Roman"/>
-          <w:b w:val="0"/>
-          <w:i w:val="0"/>
-          <w:sz w:val="24"/>
-          <w:szCs w:val="24"/>
-        </w:rPr>
-        <w:instrText>tc "Методические разработки" \f C \l 2</w:instrText>
-      </w:r>
-      <w:r>
-        <w:rPr>
-          <w:rFonts w:ascii="Times New Roman" w:hAnsi="Times New Roman" w:cs="Times New Roman"/>
-          <w:b w:val="0"/>
-          <w:i w:val="0"/>
-          <w:sz w:val="24"/>
-          <w:szCs w:val="24"/>
-        </w:rPr>
-        <w:fldChar w:fldCharType="end"/>
-      </w:r>
-      <w:r>
-        <w:rPr>
-          <w:rFonts w:ascii="Times New Roman" w:hAnsi="Times New Roman" w:cs="Times New Roman"/>
-          <w:b w:val="0"/>
-          <w:i w:val="0"/>
-          <w:sz w:val="24"/>
-          <w:szCs w:val="24"/>
-        </w:rPr>
-        <w:t xml:space="preserve"> </w:t>
-      </w:r>
-      <w:r>
-        <w:rPr>
-          <w:rFonts w:ascii="Times New Roman" w:hAnsi="Times New Roman" w:cs="Times New Roman"/>
-          <w:b w:val="0"/>
-          <w:i w:val="0"/>
-          <w:sz w:val="24"/>
-          <w:szCs w:val="24"/>
-        </w:rPr>
-        <w:t xml:space="preserve"> </w:t>
-      </w:r>
-      <w:proofErr w:type="spellStart"/>
-      <w:r>
-        <w:rPr>
-          <w:rFonts w:ascii="Times New Roman" w:hAnsi="Times New Roman" w:cs="Times New Roman"/>
-          <w:b w:val="0"/>
-          <w:i w:val="0"/>
-          <w:sz w:val="24"/>
-          <w:szCs w:val="24"/>
-        </w:rPr>
-        <w:t>Куреннов</w:t>
-      </w:r>
-      <w:proofErr w:type="spellEnd"/>
-      <w:r>
-        <w:rPr>
-          <w:rFonts w:ascii="Times New Roman" w:hAnsi="Times New Roman" w:cs="Times New Roman"/>
-          <w:b w:val="0"/>
-          <w:i w:val="0"/>
-          <w:sz w:val="24"/>
-          <w:szCs w:val="24"/>
-        </w:rPr>
-        <w:t xml:space="preserve">  Д. В., Кондратьев В. И. Моделирование конструкций и производство     чертежей в среде графического пакета </w:t>
-      </w:r>
-      <w:proofErr w:type="spellStart"/>
-      <w:r>
-        <w:rPr>
-          <w:rFonts w:ascii="Times New Roman" w:hAnsi="Times New Roman" w:cs="Times New Roman"/>
-          <w:b w:val="0"/>
-          <w:i w:val="0"/>
-          <w:sz w:val="24"/>
-          <w:szCs w:val="24"/>
-        </w:rPr>
-        <w:t>SolidWorks</w:t>
-      </w:r>
-      <w:proofErr w:type="spellEnd"/>
-      <w:r>
-        <w:rPr>
-          <w:rFonts w:ascii="Times New Roman" w:hAnsi="Times New Roman" w:cs="Times New Roman"/>
-          <w:b w:val="0"/>
-          <w:i w:val="0"/>
-          <w:sz w:val="24"/>
-          <w:szCs w:val="24"/>
-        </w:rPr>
-        <w:t>: Учебно-методическое пособие. УрФУ,2013. –74с.</w:t>
-      </w:r>
-    </w:p>
-    <w:p>
-      <w:pPr>
-        <w:pStyle w:val="2"/>
-        <w:numPr>
-          <w:ilvl w:val="0"/>
-          <w:numId w:val="15"/>
-        </w:numPr>
-        <w:spacing w:before="0" w:after="0"/>
-        <w:rPr>
-          <w:rFonts w:ascii="Times New Roman" w:hAnsi="Times New Roman" w:cs="Times New Roman"/>
-          <w:b w:val="0"/>
-          <w:i w:val="0"/>
-          <w:sz w:val="24"/>
-          <w:szCs w:val="24"/>
-        </w:rPr>
-      </w:pPr>
-      <w:proofErr w:type="spellStart"/>
-      <w:r>
-        <w:rPr>
-          <w:rFonts w:ascii="Times New Roman" w:hAnsi="Times New Roman" w:cs="Times New Roman"/>
-          <w:b w:val="0"/>
-          <w:i w:val="0"/>
-          <w:sz w:val="24"/>
-          <w:szCs w:val="24"/>
-        </w:rPr>
-        <w:t>Куреннов</w:t>
-      </w:r>
-      <w:proofErr w:type="spellEnd"/>
-      <w:r>
-        <w:rPr>
-          <w:rFonts w:ascii="Times New Roman" w:hAnsi="Times New Roman" w:cs="Times New Roman"/>
-          <w:b w:val="0"/>
-          <w:i w:val="0"/>
-          <w:sz w:val="24"/>
-          <w:szCs w:val="24"/>
-        </w:rPr>
-        <w:t xml:space="preserve"> Д.В., Кондратьев В. И. Разработка VBA-приложений в «</w:t>
-      </w:r>
-      <w:proofErr w:type="spellStart"/>
-      <w:r>
-        <w:rPr>
-          <w:rFonts w:ascii="Times New Roman" w:hAnsi="Times New Roman" w:cs="Times New Roman"/>
-          <w:b w:val="0"/>
-          <w:i w:val="0"/>
-          <w:sz w:val="24"/>
-          <w:szCs w:val="24"/>
-        </w:rPr>
-        <w:t>SolidWorks</w:t>
-      </w:r>
-      <w:proofErr w:type="spellEnd"/>
-      <w:r>
-        <w:rPr>
-          <w:rFonts w:ascii="Times New Roman" w:hAnsi="Times New Roman" w:cs="Times New Roman"/>
-          <w:b w:val="0"/>
-          <w:i w:val="0"/>
-          <w:sz w:val="24"/>
-          <w:szCs w:val="24"/>
-        </w:rPr>
-        <w:t>»: Учебно-методическое пособие. УрФУ,2013. –  72с.</w:t>
-      </w:r>
-    </w:p>
-    <w:p>
-      <w:pPr>
-        <w:pStyle w:val="2"/>
-        <w:numPr>
-          <w:ilvl w:val="0"/>
-          <w:numId w:val="15"/>
-        </w:numPr>
-        <w:spacing w:before="0" w:after="0"/>
-        <w:rPr>
-          <w:rFonts w:ascii="Times New Roman" w:hAnsi="Times New Roman" w:cs="Times New Roman"/>
-          <w:b w:val="0"/>
-          <w:i w:val="0"/>
-          <w:sz w:val="24"/>
-          <w:szCs w:val="24"/>
-        </w:rPr>
-      </w:pPr>
-      <w:r>
-        <w:rPr>
-          <w:rFonts w:ascii="Times New Roman" w:hAnsi="Times New Roman" w:cs="Times New Roman"/>
-          <w:b w:val="0"/>
-          <w:i w:val="0"/>
-          <w:sz w:val="24"/>
-          <w:szCs w:val="24"/>
-        </w:rPr>
-        <w:t xml:space="preserve">В. И. Кондратьев. САПР </w:t>
-      </w:r>
-      <w:proofErr w:type="spellStart"/>
-      <w:r>
-        <w:rPr>
-          <w:rFonts w:ascii="Times New Roman" w:hAnsi="Times New Roman" w:cs="Times New Roman"/>
-          <w:b w:val="0"/>
-          <w:i w:val="0"/>
-          <w:sz w:val="24"/>
-          <w:szCs w:val="24"/>
-        </w:rPr>
-        <w:t>AutoCAD</w:t>
-      </w:r>
-      <w:proofErr w:type="spellEnd"/>
-      <w:r>
-        <w:rPr>
-          <w:rFonts w:ascii="Times New Roman" w:hAnsi="Times New Roman" w:cs="Times New Roman"/>
-          <w:b w:val="0"/>
-          <w:i w:val="0"/>
-          <w:sz w:val="24"/>
-          <w:szCs w:val="24"/>
-        </w:rPr>
-        <w:t>: Сборник лабораторных работ по дисциплине “Компьютерная графика”. Екатеринбург, 2001. – 29с.</w:t>
-      </w:r>
-    </w:p>
-    <w:p>
-      <w:pPr>
-        <w:pStyle w:val="2"/>
-        <w:spacing w:before="0" w:after="0"/>
-        <w:ind w:left="1353"/>
-        <w:rPr>
-          <w:rFonts w:ascii="Times New Roman" w:hAnsi="Times New Roman" w:cs="Times New Roman"/>
-          <w:b w:val="0"/>
-          <w:i w:val="0"/>
-          <w:sz w:val="24"/>
-          <w:szCs w:val="24"/>
-        </w:rPr>
-      </w:pPr>
-      <w:r>
-        <w:rPr>
-          <w:rFonts w:ascii="Times New Roman" w:hAnsi="Times New Roman" w:cs="Times New Roman"/>
-          <w:b w:val="0"/>
-          <w:i w:val="0"/>
-          <w:sz w:val="24"/>
-          <w:szCs w:val="24"/>
-        </w:rPr>
-        <w:t xml:space="preserve">В. И. Кондратьев, Н. Д. Старостин. САПР </w:t>
-      </w:r>
-      <w:proofErr w:type="spellStart"/>
-      <w:r>
-        <w:rPr>
-          <w:rFonts w:ascii="Times New Roman" w:hAnsi="Times New Roman" w:cs="Times New Roman"/>
-          <w:b w:val="0"/>
-          <w:i w:val="0"/>
-          <w:sz w:val="24"/>
-          <w:szCs w:val="24"/>
-        </w:rPr>
-        <w:t>AutoCAD</w:t>
-      </w:r>
-      <w:proofErr w:type="spellEnd"/>
-      <w:r>
-        <w:rPr>
-          <w:rFonts w:ascii="Times New Roman" w:hAnsi="Times New Roman" w:cs="Times New Roman"/>
-          <w:b w:val="0"/>
-          <w:i w:val="0"/>
-          <w:sz w:val="24"/>
-          <w:szCs w:val="24"/>
-        </w:rPr>
-        <w:t>: Методические указания по дисциплине “Компьютерная графика”. Екатеринбург,  2001. – 36с.</w:t>
-      </w:r>
-    </w:p>
-    <w:p>
-      <w:pPr>
-        <w:pStyle w:val="2"/>
-        <w:numPr>
-          <w:ilvl w:val="0"/>
-          <w:numId w:val="15"/>
-        </w:numPr>
-        <w:spacing w:before="0" w:after="0"/>
-        <w:rPr>
-          <w:rFonts w:ascii="Times New Roman" w:hAnsi="Times New Roman" w:cs="Times New Roman"/>
-          <w:b w:val="0"/>
-          <w:i w:val="0"/>
-          <w:sz w:val="24"/>
-          <w:szCs w:val="24"/>
-        </w:rPr>
-      </w:pPr>
-      <w:r>
-        <w:rPr>
-          <w:rFonts w:ascii="Times New Roman" w:hAnsi="Times New Roman" w:cs="Times New Roman"/>
-          <w:b w:val="0"/>
-          <w:i w:val="0"/>
-          <w:sz w:val="24"/>
-          <w:szCs w:val="24"/>
-        </w:rPr>
-        <w:t xml:space="preserve">В. </w:t>
-      </w:r>
-      <w:r>
-        <w:rPr>
-          <w:rFonts w:ascii="Times New Roman" w:hAnsi="Times New Roman" w:cs="Times New Roman"/>
-          <w:b w:val="0"/>
-          <w:i w:val="0"/>
-          <w:sz w:val="24"/>
-          <w:szCs w:val="24"/>
-        </w:rPr>
-        <w:t xml:space="preserve">И. Кондратьев, Н. Д. Старостин </w:t>
-      </w:r>
-      <w:r>
-        <w:rPr>
-          <w:rFonts w:ascii="Times New Roman" w:hAnsi="Times New Roman" w:cs="Times New Roman"/>
-          <w:b w:val="0"/>
-          <w:i w:val="0"/>
-          <w:sz w:val="24"/>
-          <w:szCs w:val="24"/>
-        </w:rPr>
-        <w:t xml:space="preserve">Трехмерные объекты в САПР </w:t>
-      </w:r>
-      <w:proofErr w:type="spellStart"/>
-      <w:r>
-        <w:rPr>
-          <w:rFonts w:ascii="Times New Roman" w:hAnsi="Times New Roman" w:cs="Times New Roman"/>
-          <w:b w:val="0"/>
-          <w:i w:val="0"/>
-          <w:sz w:val="24"/>
-          <w:szCs w:val="24"/>
-        </w:rPr>
-        <w:t>AutoCAD:Методические</w:t>
-      </w:r>
-      <w:proofErr w:type="spellEnd"/>
-      <w:r>
-        <w:rPr>
-          <w:rFonts w:ascii="Times New Roman" w:hAnsi="Times New Roman" w:cs="Times New Roman"/>
-          <w:b w:val="0"/>
-          <w:i w:val="0"/>
-          <w:sz w:val="24"/>
-          <w:szCs w:val="24"/>
-        </w:rPr>
-        <w:t xml:space="preserve"> указания по дисциплине “Компьютерная графика”. Екатеринбург 2001. – 40c.</w:t>
-      </w:r>
-    </w:p>
-    <w:p>
-      <w:pPr>
-        <w:pStyle w:val="2"/>
-        <w:numPr>
-          <w:ilvl w:val="0"/>
-          <w:numId w:val="15"/>
-        </w:numPr>
-        <w:spacing w:before="0" w:after="0"/>
-        <w:rPr>
-          <w:rFonts w:ascii="Times New Roman" w:hAnsi="Times New Roman" w:cs="Times New Roman"/>
-          <w:sz w:val="24"/>
-          <w:szCs w:val="24"/>
-        </w:rPr>
-      </w:pPr>
-      <w:r>
-        <w:rPr>
-          <w:rFonts w:ascii="Times New Roman" w:hAnsi="Times New Roman" w:cs="Times New Roman"/>
-          <w:b w:val="0"/>
-          <w:i w:val="0"/>
-          <w:sz w:val="24"/>
-          <w:szCs w:val="24"/>
-        </w:rPr>
-        <w:t xml:space="preserve">В. И. Кондратьев. Трехмерное моделирование в </w:t>
+        <w:t xml:space="preserve">приложений в среде графического пакета </w:t>
       </w:r>
       <w:r>
         <w:rPr>
@@ -19647,7 +18571,7 @@
           <w:sz w:val="24"/>
           <w:szCs w:val="24"/>
         </w:rPr>
-        <w:t>: Методические указания по дисциплине “Инженерная графика”. Екатеринбург</w:t>
+        <w:t xml:space="preserve"> с применением языка </w:t>
       </w:r>
       <w:r>
         <w:rPr>
@@ -19658,202 +18582,8 @@
           <w:szCs w:val="24"/>
           <w:lang w:val="en-US"/>
         </w:rPr>
-        <w:t>,</w:t>
-      </w:r>
-      <w:r>
-        <w:rPr>
-          <w:rFonts w:ascii="Times New Roman" w:hAnsi="Times New Roman" w:cs="Times New Roman"/>
-          <w:b w:val="0"/>
-          <w:i w:val="0"/>
-          <w:sz w:val="24"/>
-          <w:szCs w:val="24"/>
-        </w:rPr>
-        <w:t xml:space="preserve"> УрФУ</w:t>
-      </w:r>
-      <w:r>
-        <w:rPr>
-          <w:rFonts w:ascii="Times New Roman" w:hAnsi="Times New Roman" w:cs="Times New Roman"/>
-          <w:b w:val="0"/>
-          <w:i w:val="0"/>
-          <w:sz w:val="24"/>
-          <w:szCs w:val="24"/>
-          <w:lang w:val="en-US"/>
-        </w:rPr>
-        <w:t>,</w:t>
-      </w:r>
-      <w:r>
-        <w:rPr>
-          <w:rFonts w:ascii="Times New Roman" w:hAnsi="Times New Roman" w:cs="Times New Roman"/>
-          <w:b w:val="0"/>
-          <w:i w:val="0"/>
-          <w:sz w:val="24"/>
-          <w:szCs w:val="24"/>
-        </w:rPr>
-        <w:t xml:space="preserve"> 2011</w:t>
-      </w:r>
-      <w:r>
-        <w:rPr>
-          <w:rFonts w:ascii="Times New Roman" w:hAnsi="Times New Roman" w:cs="Times New Roman"/>
-          <w:b w:val="0"/>
-          <w:i w:val="0"/>
-          <w:sz w:val="24"/>
-          <w:szCs w:val="24"/>
-          <w:lang w:val="en-US"/>
-        </w:rPr>
-        <w:t>.</w:t>
-      </w:r>
-      <w:r>
-        <w:rPr>
-          <w:color w:val="0070C0"/>
-          <w:spacing w:val="-4"/>
-        </w:rPr>
-        <w:t xml:space="preserve"> </w:t>
-      </w:r>
-      <w:r>
-        <w:rPr>
-          <w:rFonts w:ascii="Times New Roman" w:hAnsi="Times New Roman" w:cs="Times New Roman"/>
-          <w:color w:val="0070C0"/>
-          <w:spacing w:val="-4"/>
-          <w:sz w:val="24"/>
-          <w:szCs w:val="24"/>
-        </w:rPr>
-        <w:t>–</w:t>
-      </w:r>
-      <w:r>
-        <w:rPr>
-          <w:color w:val="0070C0"/>
-          <w:spacing w:val="-4"/>
-          <w:lang w:val="en-US"/>
-        </w:rPr>
-        <w:t xml:space="preserve"> </w:t>
-      </w:r>
-      <w:r>
-        <w:rPr>
-          <w:rFonts w:ascii="Times New Roman" w:hAnsi="Times New Roman" w:cs="Times New Roman"/>
-          <w:b w:val="0"/>
-          <w:i w:val="0"/>
-          <w:sz w:val="24"/>
-          <w:szCs w:val="24"/>
-        </w:rPr>
-        <w:t>59</w:t>
-      </w:r>
-      <w:r>
-        <w:rPr>
-          <w:rFonts w:ascii="Times New Roman" w:hAnsi="Times New Roman" w:cs="Times New Roman"/>
-          <w:b w:val="0"/>
-          <w:i w:val="0"/>
-          <w:sz w:val="24"/>
-          <w:szCs w:val="24"/>
-          <w:lang w:val="en-US"/>
-        </w:rPr>
-        <w:t>c</w:t>
-      </w:r>
-      <w:r>
-        <w:rPr>
-          <w:rFonts w:ascii="Times New Roman" w:hAnsi="Times New Roman" w:cs="Times New Roman"/>
-          <w:b w:val="0"/>
-          <w:i w:val="0"/>
-          <w:sz w:val="24"/>
-          <w:szCs w:val="24"/>
-        </w:rPr>
-        <w:t>.</w:t>
-      </w:r>
-    </w:p>
-    <w:p>
-      <w:pPr>
-        <w:pStyle w:val="2"/>
-        <w:numPr>
-          <w:ilvl w:val="0"/>
-          <w:numId w:val="15"/>
-        </w:numPr>
-        <w:spacing w:before="0" w:after="0"/>
-        <w:rPr>
-          <w:rFonts w:ascii="Times New Roman" w:hAnsi="Times New Roman" w:cs="Times New Roman"/>
-          <w:b w:val="0"/>
-          <w:i w:val="0"/>
-          <w:sz w:val="24"/>
-          <w:szCs w:val="24"/>
-        </w:rPr>
-      </w:pPr>
-      <w:r>
-        <w:rPr>
-          <w:rFonts w:ascii="Times New Roman" w:hAnsi="Times New Roman" w:cs="Times New Roman"/>
-          <w:b w:val="0"/>
-          <w:i w:val="0"/>
-          <w:sz w:val="24"/>
-          <w:szCs w:val="24"/>
-        </w:rPr>
-        <w:t xml:space="preserve">В. И. Кондратьев, Д. В. </w:t>
-      </w:r>
-      <w:proofErr w:type="spellStart"/>
-      <w:r>
-        <w:rPr>
-          <w:rFonts w:ascii="Times New Roman" w:hAnsi="Times New Roman" w:cs="Times New Roman"/>
-          <w:b w:val="0"/>
-          <w:i w:val="0"/>
-          <w:sz w:val="24"/>
-          <w:szCs w:val="24"/>
-        </w:rPr>
-        <w:t>Куреннов</w:t>
-      </w:r>
-      <w:proofErr w:type="spellEnd"/>
-      <w:r>
-        <w:rPr>
-          <w:rFonts w:ascii="Times New Roman" w:hAnsi="Times New Roman" w:cs="Times New Roman"/>
-          <w:b w:val="0"/>
-          <w:i w:val="0"/>
-          <w:sz w:val="24"/>
-          <w:szCs w:val="24"/>
-        </w:rPr>
-        <w:t>. Разработка</w:t>
-      </w:r>
-      <w:r>
-        <w:t xml:space="preserve"> </w:t>
-      </w:r>
-      <w:r>
-        <w:rPr>
-          <w:rFonts w:ascii="Times New Roman" w:hAnsi="Times New Roman" w:cs="Times New Roman"/>
-          <w:b w:val="0"/>
-          <w:i w:val="0"/>
-          <w:sz w:val="24"/>
-          <w:szCs w:val="24"/>
-        </w:rPr>
-        <w:t xml:space="preserve">приложений в среде графического пакета </w:t>
-      </w:r>
-      <w:r>
-        <w:rPr>
-          <w:rFonts w:ascii="Times New Roman" w:hAnsi="Times New Roman" w:cs="Times New Roman"/>
-          <w:b w:val="0"/>
-          <w:i w:val="0"/>
-          <w:sz w:val="24"/>
-          <w:szCs w:val="24"/>
-          <w:lang w:val="en-US"/>
-        </w:rPr>
-        <w:t>AutoCAD</w:t>
-      </w:r>
-      <w:r>
-        <w:rPr>
-          <w:rFonts w:ascii="Times New Roman" w:hAnsi="Times New Roman" w:cs="Times New Roman"/>
-          <w:b w:val="0"/>
-          <w:i w:val="0"/>
-          <w:sz w:val="24"/>
-          <w:szCs w:val="24"/>
-        </w:rPr>
-        <w:t xml:space="preserve"> с применением языка </w:t>
-      </w:r>
-      <w:proofErr w:type="spellStart"/>
-      <w:r>
-        <w:rPr>
-          <w:rFonts w:ascii="Times New Roman" w:hAnsi="Times New Roman" w:cs="Times New Roman"/>
-          <w:b w:val="0"/>
-          <w:i w:val="0"/>
-          <w:sz w:val="24"/>
-          <w:szCs w:val="24"/>
-          <w:lang w:val="en-US"/>
-        </w:rPr>
         <w:t>AutoLISP</w:t>
       </w:r>
-      <w:proofErr w:type="spellEnd"/>
       <w:r>
         <w:rPr>
           <w:rFonts w:ascii="Times New Roman" w:hAnsi="Times New Roman" w:cs="Times New Roman"/>
@@ -19976,29 +18706,7 @@
           <w:sz w:val="24"/>
           <w:szCs w:val="24"/>
         </w:rPr>
-        <w:t xml:space="preserve">: Учебно-методическое </w:t>
-      </w:r>
-      <w:proofErr w:type="spellStart"/>
-      <w:r>
-        <w:rPr>
-          <w:rFonts w:ascii="Times New Roman" w:hAnsi="Times New Roman" w:cs="Times New Roman"/>
-          <w:b w:val="0"/>
-          <w:i w:val="0"/>
-          <w:sz w:val="24"/>
-          <w:szCs w:val="24"/>
-        </w:rPr>
-        <w:t>пособие.ГОУ</w:t>
-      </w:r>
-      <w:proofErr w:type="spellEnd"/>
-      <w:r>
-        <w:rPr>
-          <w:rFonts w:ascii="Times New Roman" w:hAnsi="Times New Roman" w:cs="Times New Roman"/>
-          <w:b w:val="0"/>
-          <w:i w:val="0"/>
-          <w:sz w:val="24"/>
-          <w:szCs w:val="24"/>
-        </w:rPr>
-        <w:t xml:space="preserve"> ВПО УГТУ-УПИ, 2006.</w:t>
+        <w:t>: Учебно-методическое пособие.ГОУ ВПО УГТУ-УПИ, 2006.</w:t>
       </w:r>
       <w:r>
         <w:rPr>
@@ -20068,7 +18776,7 @@
         </w:rPr>
         <w:instrText xml:space="preserve"> TC "</w:instrText>
       </w:r>
-      <w:bookmarkStart w:id="20" w:name="_Toc463805991"/>
+      <w:bookmarkStart w:id="19" w:name="_Toc463805991"/>
       <w:r>
         <w:rPr>
           <w:b/>
@@ -20076,7 +18784,7 @@
         </w:rPr>
         <w:instrText>Программное обеспечение</w:instrText>
       </w:r>
-      <w:bookmarkEnd w:id="20"/>
+      <w:bookmarkEnd w:id="19"/>
       <w:r>
         <w:rPr>
           <w:b/>
@@ -20116,20 +18824,8 @@
           <w:sz w:val="24"/>
           <w:szCs w:val="24"/>
         </w:rPr>
-        <w:t xml:space="preserve">САПР </w:t>
-      </w:r>
-      <w:proofErr w:type="spellStart"/>
-      <w:r>
-        <w:rPr>
-          <w:rFonts w:ascii="Times New Roman" w:hAnsi="Times New Roman" w:cs="Times New Roman"/>
-          <w:b w:val="0"/>
-          <w:i w:val="0"/>
-          <w:sz w:val="24"/>
-          <w:szCs w:val="24"/>
-        </w:rPr>
-        <w:t>AutoCAD</w:t>
-      </w:r>
-      <w:proofErr w:type="spellEnd"/>
+        <w:t>САПР AutoCAD</w:t>
+      </w:r>
     </w:p>
     <w:p>
       <w:pPr>
@@ -20280,7 +18976,7 @@
         </w:rPr>
         <w:instrText xml:space="preserve"> TC "</w:instrText>
       </w:r>
-      <w:bookmarkStart w:id="21" w:name="_Toc463805992"/>
+      <w:bookmarkStart w:id="20" w:name="_Toc463805992"/>
       <w:r>
         <w:rPr>
           <w:b/>
@@ -20288,7 +18984,7 @@
         </w:rPr>
         <w:instrText>Базы данных, информационно-справочные и поисковые системы</w:instrText>
       </w:r>
-      <w:bookmarkEnd w:id="21"/>
+      <w:bookmarkEnd w:id="20"/>
       <w:r>
         <w:rPr>
           <w:b/>
@@ -20425,7 +19121,7 @@
         </w:rPr>
         <w:instrText xml:space="preserve"> TC "</w:instrText>
       </w:r>
-      <w:bookmarkStart w:id="22" w:name="_Toc463805993"/>
+      <w:bookmarkStart w:id="21" w:name="_Toc463805993"/>
       <w:r>
         <w:rPr>
           <w:b/>
@@ -20433,7 +19129,7 @@
         </w:rPr>
         <w:instrText>Электронные образовательные ресурсы</w:instrText>
       </w:r>
-      <w:bookmarkEnd w:id="22"/>
+      <w:bookmarkEnd w:id="21"/>
       <w:r>
         <w:rPr>
           <w:b/>
@@ -20480,29 +19176,7 @@
           <w:sz w:val="24"/>
           <w:szCs w:val="24"/>
         </w:rPr>
-        <w:t xml:space="preserve">Кондратьев В.И. ПРОИЗВОДСТВО ПЛОСКИХ ЧЕРТЕЖЕЙ В СРЕДЕ ГРАФИЧЕСКОГО ПАКЕТА </w:t>
-      </w:r>
-      <w:proofErr w:type="spellStart"/>
-      <w:r>
-        <w:rPr>
-          <w:rFonts w:ascii="Times New Roman" w:hAnsi="Times New Roman" w:cs="Times New Roman"/>
-          <w:b w:val="0"/>
-          <w:i w:val="0"/>
-          <w:sz w:val="24"/>
-          <w:szCs w:val="24"/>
-        </w:rPr>
-        <w:t>AutoCAD</w:t>
-      </w:r>
-      <w:proofErr w:type="spellEnd"/>
-      <w:r>
-        <w:rPr>
-          <w:rFonts w:ascii="Times New Roman" w:hAnsi="Times New Roman" w:cs="Times New Roman"/>
-          <w:b w:val="0"/>
-          <w:i w:val="0"/>
-          <w:sz w:val="24"/>
-          <w:szCs w:val="24"/>
-        </w:rPr>
-        <w:t xml:space="preserve">. </w:t>
+        <w:t xml:space="preserve">Кондратьев В.И. ПРОИЗВОДСТВО ПЛОСКИХ ЧЕРТЕЖЕЙ В СРЕДЕ ГРАФИЧЕСКОГО ПАКЕТА AutoCAD. </w:t>
       </w:r>
       <w:hyperlink r:id="rId7" w:history="1">
         <w:r>
@@ -20590,20 +19264,8 @@
           <w:sz w:val="24"/>
           <w:szCs w:val="24"/>
         </w:rPr>
-        <w:t xml:space="preserve">Кондратьев В.И. ТРЕХМЕРНОЕ МОДЕЛИРОВАНИЕ В СРЕДЕ ГРАФИЧЕСКОГО ПАКЕТА </w:t>
-      </w:r>
-      <w:proofErr w:type="spellStart"/>
-      <w:r>
-        <w:rPr>
-          <w:rFonts w:ascii="Times New Roman" w:hAnsi="Times New Roman" w:cs="Times New Roman"/>
-          <w:b w:val="0"/>
-          <w:i w:val="0"/>
-          <w:sz w:val="24"/>
-          <w:szCs w:val="24"/>
-        </w:rPr>
-        <w:t>AutoCAD</w:t>
-      </w:r>
-      <w:proofErr w:type="spellEnd"/>
+        <w:t>Кондратьев В.И. ТРЕХМЕРНОЕ МОДЕЛИРОВАНИЕ В СРЕДЕ ГРАФИЧЕСКОГО ПАКЕТА AutoCAD</w:t>
+      </w:r>
     </w:p>
     <w:p>
       <w:pPr>
@@ -20672,7 +19334,7 @@
       <w:r>
         <w:instrText xml:space="preserve"> TC "</w:instrText>
       </w:r>
-      <w:bookmarkStart w:id="23" w:name="_Toc463805994"/>
+      <w:bookmarkStart w:id="22" w:name="_Toc463805994"/>
       <w:r>
         <w:rPr>
           <w:b/>
@@ -20681,7 +19343,7 @@
         </w:rPr>
         <w:instrText>мАТЕРИАЛЬНО-ТЕХНИЧЕСКОЕ ОБЕСПЕЧЕНИЕ ДИСЦИПЛИНЫ</w:instrText>
       </w:r>
-      <w:bookmarkEnd w:id="23"/>
+      <w:bookmarkEnd w:id="22"/>
       <w:r>
         <w:instrText xml:space="preserve">" \f C \l "1" </w:instrText>
       </w:r>
@@ -20761,14 +19423,14 @@
       <w:r>
         <w:instrText xml:space="preserve"> TC "</w:instrText>
       </w:r>
-      <w:bookmarkStart w:id="24" w:name="_Toc463805995"/>
+      <w:bookmarkStart w:id="23" w:name="_Toc463805995"/>
       <w:r>
         <w:rPr>
           <w:b/>
         </w:rPr>
         <w:instrText>ПРИЛОЖЕНИЕ 1</w:instrText>
       </w:r>
-      <w:bookmarkEnd w:id="24"/>
+      <w:bookmarkEnd w:id="23"/>
       <w:r>
         <w:instrText xml:space="preserve">" \f C \l "1" </w:instrText>
       </w:r>
@@ -21782,7 +20444,10 @@
               <w:t xml:space="preserve"> </w:t>
             </w:r>
             <w:r>
-              <w:t>№1</w:t>
+              <w:t>№</w:t>
+            </w:r>
+            <w:r>
+              <w:t>2</w:t>
             </w:r>
           </w:p>
         </w:tc>
@@ -21866,8 +20531,13 @@
               <w:t xml:space="preserve"> </w:t>
             </w:r>
             <w:r>
-              <w:t>№1</w:t>
-            </w:r>
+              <w:t>№</w:t>
+            </w:r>
+            <w:r>
+              <w:t>3</w:t>
+            </w:r>
+            <w:bookmarkStart w:id="24" w:name="_GoBack"/>
+            <w:bookmarkEnd w:id="24"/>
           </w:p>
         </w:tc>
         <w:tc>
@@ -22324,15 +20994,7 @@
         <w:jc w:val="both"/>
       </w:pPr>
       <w:r>
-        <w:t xml:space="preserve">В связи с отсутствием Дисциплины и ее аналогов, по которым возможно тестирование, на сайтах ФЭПО, </w:t>
-      </w:r>
-      <w:proofErr w:type="gramStart"/>
-      <w:r>
-        <w:t>Интернет-тренажеры</w:t>
-      </w:r>
-      <w:proofErr w:type="gramEnd"/>
-      <w:r>
-        <w:t xml:space="preserve"> и портале СМУДС УрФУ, тестирование в рамках НТК не проводится.</w:t>
+        <w:t>В связи с отсутствием Дисциплины и ее аналогов, по которым возможно тестирование, на сайтах ФЭПО, Интернет-тренажеры и портале СМУДС УрФУ, тестирование в рамках НТК не проводится.</w:t>
       </w:r>
     </w:p>
     <w:p>
@@ -22424,15 +21086,7 @@
         <w:jc w:val="both"/>
       </w:pPr>
       <w:r>
-        <w:t>Фонд оценочных сре</w:t>
-      </w:r>
-      <w:proofErr w:type="gramStart"/>
-      <w:r>
-        <w:t>дств пр</w:t>
-      </w:r>
-      <w:proofErr w:type="gramEnd"/>
-      <w:r>
-        <w:t xml:space="preserve">едназначен для оценки: </w:t>
+        <w:t xml:space="preserve">Фонд оценочных средств предназначен для оценки: </w:t>
       </w:r>
     </w:p>
     <w:p>
@@ -22632,7 +21286,7 @@
                 <v:shape id="_x0000_i1025" type="#_x0000_t75" style="width:28.5pt;height:21.75pt" o:ole="">
                   <v:imagedata r:id="rId9" o:title=""/>
                 </v:shape>
-                <o:OLEObject Type="Embed" ProgID="Equation.3" ShapeID="_x0000_i1025" DrawAspect="Content" ObjectID="_1558341555" r:id="rId10"/>
+                <o:OLEObject Type="Embed" ProgID="Equation.3" ShapeID="_x0000_i1025" DrawAspect="Content" ObjectID="_1558342074" r:id="rId10"/>
               </w:object>
             </w:r>
             <w:r>
@@ -23591,13 +22245,8 @@
       <w:r>
         <w:t xml:space="preserve">Построить трехмерную модель и чертеж </w:t>
       </w:r>
-      <w:proofErr w:type="spellStart"/>
-      <w:r>
-        <w:t>долбяка</w:t>
-      </w:r>
-      <w:proofErr w:type="spellEnd"/>
-      <w:r>
-        <w:t xml:space="preserve"> шлицевого</w:t>
+      <w:r>
+        <w:t>долбяка шлицевого</w:t>
       </w:r>
       <w:r>
         <w:t>.</w:t>
@@ -23635,13 +22284,8 @@
         <w:t xml:space="preserve">Построить трехмерную модель и чертеж </w:t>
       </w:r>
       <w:r>
-        <w:t xml:space="preserve">пуансона </w:t>
-      </w:r>
-      <w:proofErr w:type="spellStart"/>
-      <w:r>
-        <w:t>прессформы</w:t>
-      </w:r>
-      <w:proofErr w:type="spellEnd"/>
+        <w:t>пуансона прессформы</w:t>
+      </w:r>
       <w:r>
         <w:t>.</w:t>
       </w:r>
@@ -24494,14 +23138,12 @@
       <w:r>
         <w:t xml:space="preserve"> Написать и отладить макросы на языке </w:t>
       </w:r>
-      <w:proofErr w:type="spellStart"/>
       <w:r>
         <w:rPr>
           <w:lang w:val="en-US"/>
         </w:rPr>
         <w:t>AutoLISP</w:t>
       </w:r>
-      <w:proofErr w:type="spellEnd"/>
       <w:r>
         <w:t xml:space="preserve"> построения параметрических чертежей простейших деталей крепежа</w:t>
       </w:r>
@@ -24536,14 +23178,12 @@
       <w:r>
         <w:t xml:space="preserve">Написать и отладить макрос на языке </w:t>
       </w:r>
-      <w:proofErr w:type="spellStart"/>
       <w:r>
         <w:rPr>
           <w:lang w:val="en-US"/>
         </w:rPr>
         <w:t>AutoLISP</w:t>
       </w:r>
-      <w:proofErr w:type="spellEnd"/>
       <w:r>
         <w:t xml:space="preserve"> построения параметрического чертежа раскроя листа на заготовки с двухкомпонентной структурой</w:t>
       </w:r>
@@ -25378,27 +24018,7 @@
           <w:szCs w:val="24"/>
           <w:lang w:val="ru-RU"/>
         </w:rPr>
-        <w:t xml:space="preserve">Методы построения эскизов в САПР </w:t>
-      </w:r>
-      <w:proofErr w:type="spellStart"/>
-      <w:r>
-        <w:rPr>
-          <w:color w:val="auto"/>
-          <w:sz w:val="24"/>
-          <w:szCs w:val="24"/>
-          <w:lang w:val="ru-RU"/>
-        </w:rPr>
-        <w:t>AutoCAD</w:t>
-      </w:r>
-      <w:proofErr w:type="spellEnd"/>
-      <w:r>
-        <w:rPr>
-          <w:color w:val="auto"/>
-          <w:sz w:val="24"/>
-          <w:szCs w:val="24"/>
-          <w:lang w:val="ru-RU"/>
-        </w:rPr>
-        <w:t>. Метод вспомогательных построений.</w:t>
+        <w:t>Методы построения эскизов в САПР AutoCAD. Метод вспомогательных построений.</w:t>
       </w:r>
     </w:p>
     <w:p>
@@ -25448,27 +24068,7 @@
           <w:szCs w:val="24"/>
           <w:lang w:val="ru-RU"/>
         </w:rPr>
-        <w:t xml:space="preserve">Применение методов параметризации для построения эскизов в САПР </w:t>
-      </w:r>
-      <w:proofErr w:type="spellStart"/>
-      <w:r>
-        <w:rPr>
-          <w:color w:val="auto"/>
-          <w:sz w:val="24"/>
-          <w:szCs w:val="24"/>
-          <w:lang w:val="ru-RU"/>
-        </w:rPr>
-        <w:t>AutoCAD</w:t>
-      </w:r>
-      <w:proofErr w:type="spellEnd"/>
-      <w:r>
-        <w:rPr>
-          <w:color w:val="auto"/>
-          <w:sz w:val="24"/>
-          <w:szCs w:val="24"/>
-          <w:lang w:val="ru-RU"/>
-        </w:rPr>
-        <w:t>.</w:t>
+        <w:t>Применение методов параметризации для построения эскизов в САПР AutoCAD.</w:t>
       </w:r>
     </w:p>
     <w:p>
@@ -25493,27 +24093,7 @@
           <w:szCs w:val="24"/>
           <w:lang w:val="ru-RU"/>
         </w:rPr>
-        <w:t xml:space="preserve">Комплексные объекты блоки и их применение для построения эскизов в САПР </w:t>
-      </w:r>
-      <w:proofErr w:type="spellStart"/>
-      <w:r>
-        <w:rPr>
-          <w:color w:val="auto"/>
-          <w:sz w:val="24"/>
-          <w:szCs w:val="24"/>
-          <w:lang w:val="ru-RU"/>
-        </w:rPr>
-        <w:t>AutoCAD</w:t>
-      </w:r>
-      <w:proofErr w:type="spellEnd"/>
-      <w:r>
-        <w:rPr>
-          <w:color w:val="auto"/>
-          <w:sz w:val="24"/>
-          <w:szCs w:val="24"/>
-          <w:lang w:val="ru-RU"/>
-        </w:rPr>
-        <w:t>.</w:t>
+        <w:t>Комплексные объекты блоки и их применение для построения эскизов в САПР AutoCAD.</w:t>
       </w:r>
     </w:p>
     <w:p>
@@ -25538,27 +24118,7 @@
           <w:szCs w:val="24"/>
           <w:lang w:val="ru-RU"/>
         </w:rPr>
-        <w:t xml:space="preserve">Применение стандартных примитивов для построения трехмерных твердотельных моделей в САПР </w:t>
-      </w:r>
-      <w:proofErr w:type="spellStart"/>
-      <w:r>
-        <w:rPr>
-          <w:color w:val="auto"/>
-          <w:sz w:val="24"/>
-          <w:szCs w:val="24"/>
-          <w:lang w:val="ru-RU"/>
-        </w:rPr>
-        <w:t>AutoCAD</w:t>
-      </w:r>
-      <w:proofErr w:type="spellEnd"/>
-      <w:r>
-        <w:rPr>
-          <w:color w:val="auto"/>
-          <w:sz w:val="24"/>
-          <w:szCs w:val="24"/>
-          <w:lang w:val="ru-RU"/>
-        </w:rPr>
-        <w:t>.</w:t>
+        <w:t>Применение стандартных примитивов для построения трехмерных твердотельных моделей в САПР AutoCAD.</w:t>
       </w:r>
     </w:p>
     <w:p>
@@ -25583,27 +24143,7 @@
           <w:szCs w:val="24"/>
           <w:lang w:val="ru-RU"/>
         </w:rPr>
-        <w:t xml:space="preserve">Методы преобразования плоских замкнутых контуров для построения твердотельных трехмерных объектов в САПР </w:t>
-      </w:r>
-      <w:proofErr w:type="spellStart"/>
-      <w:r>
-        <w:rPr>
-          <w:color w:val="auto"/>
-          <w:sz w:val="24"/>
-          <w:szCs w:val="24"/>
-          <w:lang w:val="ru-RU"/>
-        </w:rPr>
-        <w:t>AutoCAD</w:t>
-      </w:r>
-      <w:proofErr w:type="spellEnd"/>
-      <w:r>
-        <w:rPr>
-          <w:color w:val="auto"/>
-          <w:sz w:val="24"/>
-          <w:szCs w:val="24"/>
-          <w:lang w:val="ru-RU"/>
-        </w:rPr>
-        <w:t>.</w:t>
+        <w:t>Методы преобразования плоских замкнутых контуров для построения твердотельных трехмерных объектов в САПР AutoCAD.</w:t>
       </w:r>
     </w:p>
     <w:p>
@@ -25628,47 +24168,7 @@
           <w:szCs w:val="24"/>
           <w:lang w:val="ru-RU"/>
         </w:rPr>
-        <w:t xml:space="preserve">Создание макросов на языке </w:t>
-      </w:r>
-      <w:proofErr w:type="spellStart"/>
-      <w:r>
-        <w:rPr>
-          <w:color w:val="auto"/>
-          <w:sz w:val="24"/>
-          <w:szCs w:val="24"/>
-          <w:lang w:val="ru-RU"/>
-        </w:rPr>
-        <w:t>AutoLISP</w:t>
-      </w:r>
-      <w:proofErr w:type="spellEnd"/>
-      <w:r>
-        <w:rPr>
-          <w:color w:val="auto"/>
-          <w:sz w:val="24"/>
-          <w:szCs w:val="24"/>
-          <w:lang w:val="ru-RU"/>
-        </w:rPr>
-        <w:t xml:space="preserve"> для построения параметризованных объектов в САПР </w:t>
-      </w:r>
-      <w:proofErr w:type="spellStart"/>
-      <w:r>
-        <w:rPr>
-          <w:color w:val="auto"/>
-          <w:sz w:val="24"/>
-          <w:szCs w:val="24"/>
-          <w:lang w:val="ru-RU"/>
-        </w:rPr>
-        <w:t>AutoCAD</w:t>
-      </w:r>
-      <w:proofErr w:type="spellEnd"/>
-      <w:r>
-        <w:rPr>
-          <w:color w:val="auto"/>
-          <w:sz w:val="24"/>
-          <w:szCs w:val="24"/>
-          <w:lang w:val="ru-RU"/>
-        </w:rPr>
-        <w:t>.</w:t>
+        <w:t>Создание макросов на языке AutoLISP для построения параметризованных объектов в САПР AutoCAD.</w:t>
       </w:r>
     </w:p>
     <w:p>
@@ -25693,47 +24193,7 @@
           <w:szCs w:val="24"/>
           <w:lang w:val="ru-RU"/>
         </w:rPr>
-        <w:t xml:space="preserve">Разработка макросов на языке </w:t>
-      </w:r>
-      <w:proofErr w:type="spellStart"/>
-      <w:r>
-        <w:rPr>
-          <w:color w:val="auto"/>
-          <w:sz w:val="24"/>
-          <w:szCs w:val="24"/>
-          <w:lang w:val="ru-RU"/>
-        </w:rPr>
-        <w:t>Visual</w:t>
-      </w:r>
-      <w:proofErr w:type="spellEnd"/>
-      <w:r>
-        <w:rPr>
-          <w:color w:val="auto"/>
-          <w:sz w:val="24"/>
-          <w:szCs w:val="24"/>
-          <w:lang w:val="ru-RU"/>
-        </w:rPr>
-        <w:t xml:space="preserve"> </w:t>
-      </w:r>
-      <w:proofErr w:type="spellStart"/>
-      <w:r>
-        <w:rPr>
-          <w:color w:val="auto"/>
-          <w:sz w:val="24"/>
-          <w:szCs w:val="24"/>
-          <w:lang w:val="ru-RU"/>
-        </w:rPr>
-        <w:t>Basic</w:t>
-      </w:r>
-      <w:proofErr w:type="spellEnd"/>
-      <w:r>
-        <w:rPr>
-          <w:color w:val="auto"/>
-          <w:sz w:val="24"/>
-          <w:szCs w:val="24"/>
-          <w:lang w:val="ru-RU"/>
-        </w:rPr>
-        <w:t xml:space="preserve"> для создания параметризованных объектов.</w:t>
+        <w:t>Разработка макросов на языке Visual Basic для создания параметризованных объектов.</w:t>
       </w:r>
     </w:p>
     <w:p>
@@ -25758,27 +24218,7 @@
           <w:szCs w:val="24"/>
           <w:lang w:val="ru-RU"/>
         </w:rPr>
-        <w:t xml:space="preserve">Моделирование объектов в </w:t>
-      </w:r>
-      <w:proofErr w:type="spellStart"/>
-      <w:r>
-        <w:rPr>
-          <w:color w:val="auto"/>
-          <w:sz w:val="24"/>
-          <w:szCs w:val="24"/>
-          <w:lang w:val="ru-RU"/>
-        </w:rPr>
-        <w:t>SolidWorks</w:t>
-      </w:r>
-      <w:proofErr w:type="spellEnd"/>
-      <w:r>
-        <w:rPr>
-          <w:color w:val="auto"/>
-          <w:sz w:val="24"/>
-          <w:szCs w:val="24"/>
-          <w:lang w:val="ru-RU"/>
-        </w:rPr>
-        <w:t>. Понятие параметрической модели.</w:t>
+        <w:t>Моделирование объектов в SolidWorks. Понятие параметрической модели.</w:t>
       </w:r>
     </w:p>
     <w:p>
@@ -25796,7 +24236,6 @@
           <w:lang w:val="ru-RU"/>
         </w:rPr>
       </w:pPr>
-      <w:proofErr w:type="spellStart"/>
       <w:r>
         <w:rPr>
           <w:color w:val="auto"/>
@@ -25804,37 +24243,7 @@
           <w:szCs w:val="24"/>
           <w:lang w:val="ru-RU"/>
         </w:rPr>
-        <w:t>Параметричность</w:t>
-      </w:r>
-      <w:proofErr w:type="spellEnd"/>
-      <w:r>
-        <w:rPr>
-          <w:color w:val="auto"/>
-          <w:sz w:val="24"/>
-          <w:szCs w:val="24"/>
-          <w:lang w:val="ru-RU"/>
-        </w:rPr>
-        <w:t xml:space="preserve">. Способы создания параметрических объектов в </w:t>
-      </w:r>
-      <w:proofErr w:type="spellStart"/>
-      <w:r>
-        <w:rPr>
-          <w:color w:val="auto"/>
-          <w:sz w:val="24"/>
-          <w:szCs w:val="24"/>
-          <w:lang w:val="ru-RU"/>
-        </w:rPr>
-        <w:t>SolidWorks</w:t>
-      </w:r>
-      <w:proofErr w:type="spellEnd"/>
-      <w:r>
-        <w:rPr>
-          <w:color w:val="auto"/>
-          <w:sz w:val="24"/>
-          <w:szCs w:val="24"/>
-          <w:lang w:val="ru-RU"/>
-        </w:rPr>
-        <w:t>.</w:t>
+        <w:t>Параметричность. Способы создания параметрических объектов в SolidWorks.</w:t>
       </w:r>
     </w:p>
     <w:p>
@@ -26002,19 +24411,8 @@
           <w:szCs w:val="24"/>
           <w:lang w:val="ru-RU"/>
         </w:rPr>
-        <w:t>Конструирование сборок: сборка снизу-вверх и сверху-вниз</w:t>
-      </w:r>
-      <w:proofErr w:type="gramStart"/>
-      <w:r>
-        <w:rPr>
-          <w:color w:val="auto"/>
-          <w:sz w:val="24"/>
-          <w:szCs w:val="24"/>
-          <w:lang w:val="ru-RU"/>
-        </w:rPr>
-        <w:t>..</w:t>
-      </w:r>
-      <w:proofErr w:type="gramEnd"/>
+        <w:t>Конструирование сборок: сборка снизу-вверх и сверху-вниз..</w:t>
+      </w:r>
     </w:p>
     <w:p>
       <w:pPr>
@@ -26047,27 +24445,7 @@
           <w:szCs w:val="24"/>
           <w:lang w:val="ru-RU"/>
         </w:rPr>
-        <w:t xml:space="preserve">листичных моделей в </w:t>
-      </w:r>
-      <w:proofErr w:type="spellStart"/>
-      <w:r>
-        <w:rPr>
-          <w:color w:val="auto"/>
-          <w:sz w:val="24"/>
-          <w:szCs w:val="24"/>
-          <w:lang w:val="ru-RU"/>
-        </w:rPr>
-        <w:t>SolidWorks</w:t>
-      </w:r>
-      <w:proofErr w:type="spellEnd"/>
-      <w:r>
-        <w:rPr>
-          <w:color w:val="auto"/>
-          <w:sz w:val="24"/>
-          <w:szCs w:val="24"/>
-          <w:lang w:val="ru-RU"/>
-        </w:rPr>
-        <w:t>.</w:t>
+        <w:t>листичных моделей в SolidWorks.</w:t>
       </w:r>
     </w:p>
     <w:p>
@@ -26092,27 +24470,7 @@
           <w:szCs w:val="24"/>
           <w:lang w:val="ru-RU"/>
         </w:rPr>
-        <w:t xml:space="preserve">Выполнение расчетов в </w:t>
-      </w:r>
-      <w:proofErr w:type="spellStart"/>
-      <w:r>
-        <w:rPr>
-          <w:color w:val="auto"/>
-          <w:sz w:val="24"/>
-          <w:szCs w:val="24"/>
-          <w:lang w:val="ru-RU"/>
-        </w:rPr>
-        <w:t>SolidWorks</w:t>
-      </w:r>
-      <w:proofErr w:type="spellEnd"/>
-      <w:r>
-        <w:rPr>
-          <w:color w:val="auto"/>
-          <w:sz w:val="24"/>
-          <w:szCs w:val="24"/>
-          <w:lang w:val="ru-RU"/>
-        </w:rPr>
-        <w:t>..</w:t>
+        <w:t>Выполнение расчетов в SolidWorks..</w:t>
       </w:r>
     </w:p>
     <w:p>
@@ -30410,7 +28768,7 @@
 </file>
 
 <file path=customXml/itemProps1.xml><?xml version="1.0" encoding="utf-8"?>
-<ds:datastoreItem xmlns:ds="http://schemas.openxmlformats.org/officeDocument/2006/customXml" ds:itemID="{F8C1B13B-1225-437F-8A18-102BF7A582CB}">
+<ds:datastoreItem xmlns:ds="http://schemas.openxmlformats.org/officeDocument/2006/customXml" ds:itemID="{DEE7D3F8-6482-467A-948F-05410E40CE79}">
   <ds:schemaRefs>
     <ds:schemaRef ds:uri="http://schemas.openxmlformats.org/officeDocument/2006/bibliography"/>
   </ds:schemaRefs>
